--- a/เอกสาร/บทที่ 3 การดำเนินการวิจัย.docx
+++ b/เอกสาร/บทที่ 3 การดำเนินการวิจัย.docx
@@ -4000,6 +4000,76 @@
       <w:pPr>
         <w:ind w:firstLine="720"/>
         <w:rPr>
+          <w:rFonts w:asciiTheme="majorBidi" w:eastAsia="Times New Roman" w:hAnsiTheme="majorBidi" w:cstheme="majorBidi" w:hint="cs"/>
+          <w:color w:val="000000"/>
+          <w:sz w:val="32"/>
+          <w:szCs w:val="32"/>
+        </w:rPr>
+      </w:pPr>
+      <w:r>
+        <w:rPr>
+          <w:rFonts w:asciiTheme="majorBidi" w:eastAsia="Times New Roman" w:hAnsiTheme="majorBidi" w:cstheme="majorBidi" w:hint="cs"/>
+          <w:color w:val="000000"/>
+          <w:sz w:val="32"/>
+          <w:szCs w:val="32"/>
+          <w:cs/>
+        </w:rPr>
+        <w:t>ชุดข้อมูลฝึกสอนชุดหนึ่งจะประกอบไปด้วยตัวอย่างข้อมูล</w:t>
+      </w:r>
+      <w:r>
+        <w:rPr>
+          <w:rFonts w:asciiTheme="majorBidi" w:eastAsia="Times New Roman" w:hAnsiTheme="majorBidi" w:cstheme="majorBidi"/>
+          <w:color w:val="000000"/>
+          <w:sz w:val="32"/>
+          <w:szCs w:val="32"/>
+        </w:rPr>
+        <w:t xml:space="preserve"> Packet </w:t>
+      </w:r>
+      <w:r>
+        <w:rPr>
+          <w:rFonts w:asciiTheme="majorBidi" w:eastAsia="Times New Roman" w:hAnsiTheme="majorBidi" w:cstheme="majorBidi" w:hint="cs"/>
+          <w:color w:val="000000"/>
+          <w:sz w:val="32"/>
+          <w:szCs w:val="32"/>
+          <w:cs/>
+        </w:rPr>
+        <w:t>ที่ตรงตามเงื่อนไขในแต่ละกฎไฟร์วอลล์ มีวิธีการแบ่งจำนวนตามสมมติฐานที่วางเอาไว้ และจะเพิ่มจำนวนขึ้น</w:t>
+      </w:r>
+      <w:r>
+        <w:rPr>
+          <w:rFonts w:asciiTheme="majorBidi" w:eastAsia="Times New Roman" w:hAnsiTheme="majorBidi" w:cstheme="majorBidi" w:hint="cs"/>
+          <w:color w:val="000000"/>
+          <w:sz w:val="32"/>
+          <w:szCs w:val="32"/>
+          <w:cs/>
+        </w:rPr>
+        <w:t>ไป</w:t>
+      </w:r>
+      <w:r>
+        <w:rPr>
+          <w:rFonts w:asciiTheme="majorBidi" w:eastAsia="Times New Roman" w:hAnsiTheme="majorBidi" w:cstheme="majorBidi" w:hint="cs"/>
+          <w:color w:val="000000"/>
+          <w:sz w:val="32"/>
+          <w:szCs w:val="32"/>
+          <w:cs/>
+        </w:rPr>
+        <w:t>เรื่อยๆ</w:t>
+      </w:r>
+      <w:r>
+        <w:rPr>
+          <w:rFonts w:asciiTheme="majorBidi" w:eastAsia="Times New Roman" w:hAnsiTheme="majorBidi" w:cstheme="majorBidi" w:hint="cs"/>
+          <w:color w:val="000000"/>
+          <w:sz w:val="32"/>
+          <w:szCs w:val="32"/>
+          <w:cs/>
+        </w:rPr>
+        <w:t>ตามการทดลอง</w:t>
+      </w:r>
+    </w:p>
+    <w:p>
+      <w:pPr>
+        <w:ind w:firstLine="720"/>
+        <w:rPr>
           <w:rFonts w:asciiTheme="majorBidi" w:hAnsiTheme="majorBidi" w:cstheme="majorBidi"/>
           <w:sz w:val="32"/>
           <w:szCs w:val="32"/>
@@ -4029,7 +4099,17 @@
           <w:szCs w:val="32"/>
           <w:cs/>
         </w:rPr>
-        <w:t>ที่สร้างขึ้นเอง ชุดข้อมูลฝึกสอนที่ถูกสร้างขึ้นจะถูกจัดระเบียบอยู่ใน</w:t>
+        <w:t>ที่สร้างขึ้นเอง ชุดข้อมูลฝึกสอนที่ถูก</w:t>
+      </w:r>
+      <w:r>
+        <w:rPr>
+          <w:rFonts w:asciiTheme="majorBidi" w:hAnsiTheme="majorBidi" w:cstheme="majorBidi" w:hint="cs"/>
+          <w:sz w:val="32"/>
+          <w:szCs w:val="32"/>
+          <w:cs/>
+        </w:rPr>
+        <w:lastRenderedPageBreak/>
+        <w:t>สร้างขึ้นจะถูกจัดระเบียบอยู่ใน</w:t>
       </w:r>
       <w:r>
         <w:rPr>
@@ -4092,7 +4172,6 @@
           <w:szCs w:val="32"/>
           <w:cs/>
         </w:rPr>
-        <w:lastRenderedPageBreak/>
         <w:t>แต่ก่อนที่จะสร้างชุดข้อมูล</w:t>
       </w:r>
       <w:r>
@@ -4295,18 +4374,7 @@
           <w:szCs w:val="32"/>
           <w:cs/>
         </w:rPr>
-        <w:t>หลัก</w:t>
-      </w:r>
-      <w:r>
-        <w:rPr>
-          <w:rFonts w:asciiTheme="majorBidi" w:hAnsiTheme="majorBidi" w:cstheme="majorBidi" w:hint="cs"/>
-          <w:b/>
-          <w:bCs/>
-          <w:sz w:val="32"/>
-          <w:szCs w:val="32"/>
-          <w:cs/>
-        </w:rPr>
-        <w:t>การ</w:t>
+        <w:t>กลไก</w:t>
       </w:r>
       <w:r>
         <w:rPr>
@@ -4847,14 +4915,34 @@
           <w:shd w:val="clear" w:color="auto" w:fill="FFFFFF"/>
           <w:cs/>
         </w:rPr>
-        <w:t>ยกตัวอย่างเช่น โมเดลที่พัฒนาขึ้นมีความแม่นยำจากชุดข้อมูลทดสอบมากถึง 99</w:t>
-      </w:r>
-      <w:r>
-        <w:rPr>
-          <w:rFonts w:asciiTheme="majorBidi" w:hAnsiTheme="majorBidi" w:cstheme="majorBidi"/>
+        <w:t>ยกตัวอย่างเช่น</w:t>
+      </w:r>
+      <w:r>
+        <w:rPr>
+          <w:rFonts w:asciiTheme="majorBidi" w:hAnsiTheme="majorBidi" w:cstheme="majorBidi" w:hint="cs"/>
           <w:sz w:val="32"/>
           <w:szCs w:val="32"/>
           <w:shd w:val="clear" w:color="auto" w:fill="FFFFFF"/>
+          <w:cs/>
+        </w:rPr>
+        <w:t xml:space="preserve"> </w:t>
+      </w:r>
+      <w:r>
+        <w:rPr>
+          <w:rFonts w:asciiTheme="majorBidi" w:hAnsiTheme="majorBidi" w:cstheme="majorBidi" w:hint="cs"/>
+          <w:sz w:val="32"/>
+          <w:szCs w:val="32"/>
+          <w:shd w:val="clear" w:color="auto" w:fill="FFFFFF"/>
+          <w:cs/>
+        </w:rPr>
+        <w:t>โมเดลที่พัฒนาขึ้นมีความแม่นยำจากชุดข้อมูลทดสอบมากถึง 99</w:t>
+      </w:r>
+      <w:r>
+        <w:rPr>
+          <w:rFonts w:asciiTheme="majorBidi" w:hAnsiTheme="majorBidi" w:cstheme="majorBidi"/>
+          <w:sz w:val="32"/>
+          <w:szCs w:val="32"/>
+          <w:shd w:val="clear" w:color="auto" w:fill="FFFFFF"/>
         </w:rPr>
         <w:t>%</w:t>
       </w:r>
@@ -4866,14 +4954,25 @@
           <w:shd w:val="clear" w:color="auto" w:fill="FFFFFF"/>
           <w:cs/>
         </w:rPr>
-        <w:t xml:space="preserve"> แต่เมื่อนำชุดข้อมูลทดสอบซึ่งไม่เคยปรากฏเลยในชุดข้อมูลฝึกสอนมาทดสอบ ทำให้ความแม่นยำเหลืออยู่เพียง 40</w:t>
-      </w:r>
-      <w:r>
-        <w:rPr>
-          <w:rFonts w:asciiTheme="majorBidi" w:hAnsiTheme="majorBidi" w:cstheme="majorBidi"/>
+        <w:t xml:space="preserve"> แต่เมื่อนำ</w:t>
+      </w:r>
+      <w:r>
+        <w:rPr>
+          <w:rFonts w:asciiTheme="majorBidi" w:hAnsiTheme="majorBidi" w:cstheme="majorBidi" w:hint="cs"/>
           <w:sz w:val="32"/>
           <w:szCs w:val="32"/>
           <w:shd w:val="clear" w:color="auto" w:fill="FFFFFF"/>
+          <w:cs/>
+        </w:rPr>
+        <w:lastRenderedPageBreak/>
+        <w:t>ชุดข้อมูลทดสอบซึ่งไม่เคยปรากฏเลยในชุดข้อมูลฝึกสอนมาทดสอบ ทำให้ความแม่นยำเหลืออยู่เพียง 40</w:t>
+      </w:r>
+      <w:r>
+        <w:rPr>
+          <w:rFonts w:asciiTheme="majorBidi" w:hAnsiTheme="majorBidi" w:cstheme="majorBidi"/>
+          <w:sz w:val="32"/>
+          <w:szCs w:val="32"/>
+          <w:shd w:val="clear" w:color="auto" w:fill="FFFFFF"/>
         </w:rPr>
         <w:t>%</w:t>
       </w:r>
@@ -4914,7 +5013,6 @@
           <w:szCs w:val="32"/>
           <w:shd w:val="clear" w:color="auto" w:fill="FFFFFF"/>
         </w:rPr>
-        <w:lastRenderedPageBreak/>
         <w:drawing>
           <wp:inline distT="0" distB="0" distL="0" distR="0" wp14:anchorId="024A01CE" wp14:editId="293FDD14">
             <wp:extent cx="5943600" cy="2246630"/>
@@ -5179,27 +5277,7 @@
     <w:p>
       <w:pPr>
         <w:rPr>
-          <w:rFonts w:asciiTheme="majorBidi" w:hAnsiTheme="majorBidi" w:cstheme="majorBidi"/>
-          <w:sz w:val="32"/>
-          <w:szCs w:val="32"/>
-          <w:shd w:val="clear" w:color="auto" w:fill="FFFFFF"/>
-        </w:rPr>
-      </w:pPr>
-    </w:p>
-    <w:p>
-      <w:pPr>
-        <w:rPr>
-          <w:rFonts w:asciiTheme="majorBidi" w:hAnsiTheme="majorBidi" w:cstheme="majorBidi"/>
-          <w:sz w:val="32"/>
-          <w:szCs w:val="32"/>
-          <w:shd w:val="clear" w:color="auto" w:fill="FFFFFF"/>
-        </w:rPr>
-      </w:pPr>
-    </w:p>
-    <w:p>
-      <w:pPr>
-        <w:rPr>
-          <w:rFonts w:asciiTheme="majorBidi" w:hAnsiTheme="majorBidi" w:cstheme="majorBidi"/>
+          <w:rFonts w:asciiTheme="majorBidi" w:hAnsiTheme="majorBidi" w:cstheme="majorBidi" w:hint="cs"/>
           <w:sz w:val="32"/>
           <w:szCs w:val="32"/>
           <w:shd w:val="clear" w:color="auto" w:fill="FFFFFF"/>
@@ -7051,6 +7129,163 @@
     </w:p>
     <w:p>
       <w:pPr>
+        <w:rPr>
+          <w:rFonts w:asciiTheme="majorBidi" w:hAnsiTheme="majorBidi" w:cstheme="majorBidi"/>
+          <w:sz w:val="32"/>
+          <w:szCs w:val="32"/>
+        </w:rPr>
+      </w:pPr>
+      <w:r>
+        <w:rPr>
+          <w:rFonts w:asciiTheme="majorBidi" w:hAnsiTheme="majorBidi" w:cstheme="majorBidi" w:hint="cs"/>
+          <w:sz w:val="32"/>
+          <w:szCs w:val="32"/>
+          <w:cs/>
+        </w:rPr>
+        <w:t>เพื่อให้การทดสอบได้มาตรฐานว่าการป้อนชุดข้อมูลทดสอบไปสามารถวัดผลที่ให้ไว้ในแต่ละกฎได้จริงหรือไม่ จึงจำเป็นต้องมีหลักการในการออกแบบชุดข้อมูลสำหรับการทดสอบ โดยมีสิ่งที่ต้องคำนึงถึง ดังนี้</w:t>
+      </w:r>
+    </w:p>
+    <w:p>
+      <w:pPr>
+        <w:pStyle w:val="ListParagraph"/>
+        <w:numPr>
+          <w:ilvl w:val="0"/>
+          <w:numId w:val="10"/>
+        </w:numPr>
+        <w:rPr>
+          <w:rFonts w:asciiTheme="majorBidi" w:hAnsiTheme="majorBidi" w:cstheme="majorBidi"/>
+          <w:sz w:val="32"/>
+          <w:szCs w:val="32"/>
+        </w:rPr>
+      </w:pPr>
+      <w:r>
+        <w:rPr>
+          <w:rFonts w:asciiTheme="majorBidi" w:hAnsiTheme="majorBidi" w:cstheme="majorBidi" w:hint="cs"/>
+          <w:sz w:val="32"/>
+          <w:szCs w:val="32"/>
+          <w:cs/>
+        </w:rPr>
+        <w:t>ชุดข้อมูลทดสอบควรจะมีการแบ่งให้</w:t>
+      </w:r>
+      <w:r>
+        <w:rPr>
+          <w:rFonts w:asciiTheme="majorBidi" w:hAnsiTheme="majorBidi" w:cstheme="majorBidi"/>
+          <w:sz w:val="32"/>
+          <w:szCs w:val="32"/>
+        </w:rPr>
+        <w:t xml:space="preserve"> allow</w:t>
+      </w:r>
+      <w:r>
+        <w:rPr>
+          <w:rFonts w:asciiTheme="majorBidi" w:hAnsiTheme="majorBidi" w:cstheme="majorBidi" w:hint="cs"/>
+          <w:sz w:val="32"/>
+          <w:szCs w:val="32"/>
+          <w:cs/>
+        </w:rPr>
+        <w:t xml:space="preserve"> และ</w:t>
+      </w:r>
+      <w:r>
+        <w:rPr>
+          <w:rFonts w:asciiTheme="majorBidi" w:hAnsiTheme="majorBidi" w:cstheme="majorBidi"/>
+          <w:sz w:val="32"/>
+          <w:szCs w:val="32"/>
+        </w:rPr>
+        <w:t xml:space="preserve"> deny</w:t>
+      </w:r>
+      <w:r>
+        <w:rPr>
+          <w:rFonts w:asciiTheme="majorBidi" w:hAnsiTheme="majorBidi" w:cstheme="majorBidi" w:hint="cs"/>
+          <w:sz w:val="32"/>
+          <w:szCs w:val="32"/>
+          <w:cs/>
+        </w:rPr>
+        <w:t xml:space="preserve"> จำนวนพอๆกัน ข้อนี้เป็นหนึ่งหลักการสำคัญในการทดสอบว่าโมเดลได้มาตรฐานหรือไม่ ถ้าหากสร้างโมเดล</w:t>
+      </w:r>
+      <w:r>
+        <w:rPr>
+          <w:rFonts w:asciiTheme="majorBidi" w:hAnsiTheme="majorBidi" w:cstheme="majorBidi" w:hint="cs"/>
+          <w:sz w:val="32"/>
+          <w:szCs w:val="32"/>
+          <w:cs/>
+        </w:rPr>
+        <w:t>ไม่ได้มาตรฐาน</w:t>
+      </w:r>
+      <w:r>
+        <w:rPr>
+          <w:rFonts w:asciiTheme="majorBidi" w:hAnsiTheme="majorBidi" w:cstheme="majorBidi" w:hint="cs"/>
+          <w:sz w:val="32"/>
+          <w:szCs w:val="32"/>
+          <w:cs/>
+        </w:rPr>
+        <w:t>เนื่องจาก</w:t>
+      </w:r>
+      <w:r>
+        <w:rPr>
+          <w:rFonts w:asciiTheme="majorBidi" w:hAnsiTheme="majorBidi" w:cstheme="majorBidi" w:hint="cs"/>
+          <w:sz w:val="32"/>
+          <w:szCs w:val="32"/>
+          <w:cs/>
+        </w:rPr>
+        <w:lastRenderedPageBreak/>
+        <w:t xml:space="preserve">ปัญหา </w:t>
+      </w:r>
+      <w:r>
+        <w:rPr>
+          <w:rFonts w:asciiTheme="majorBidi" w:hAnsiTheme="majorBidi" w:cstheme="majorBidi"/>
+          <w:sz w:val="32"/>
+          <w:szCs w:val="32"/>
+        </w:rPr>
+        <w:t xml:space="preserve">overfitting </w:t>
+      </w:r>
+      <w:r>
+        <w:rPr>
+          <w:rFonts w:asciiTheme="majorBidi" w:hAnsiTheme="majorBidi" w:cstheme="majorBidi" w:hint="cs"/>
+          <w:sz w:val="32"/>
+          <w:szCs w:val="32"/>
+          <w:cs/>
+        </w:rPr>
+        <w:t>หรือ</w:t>
+      </w:r>
+      <w:r>
+        <w:rPr>
+          <w:rFonts w:asciiTheme="majorBidi" w:hAnsiTheme="majorBidi" w:cstheme="majorBidi"/>
+          <w:sz w:val="32"/>
+          <w:szCs w:val="32"/>
+        </w:rPr>
+        <w:t xml:space="preserve"> underfitting</w:t>
+      </w:r>
+      <w:r>
+        <w:rPr>
+          <w:rFonts w:asciiTheme="majorBidi" w:hAnsiTheme="majorBidi" w:cstheme="majorBidi" w:hint="cs"/>
+          <w:sz w:val="32"/>
+          <w:szCs w:val="32"/>
+          <w:cs/>
+        </w:rPr>
+        <w:t xml:space="preserve"> เพราะชุดข้อมูลฝึกสอนไม่มีความครอบคลุมมากพอ </w:t>
+      </w:r>
+      <w:r>
+        <w:rPr>
+          <w:rFonts w:asciiTheme="majorBidi" w:hAnsiTheme="majorBidi" w:cstheme="majorBidi" w:hint="cs"/>
+          <w:sz w:val="32"/>
+          <w:szCs w:val="32"/>
+          <w:cs/>
+        </w:rPr>
+        <w:t>โมเดลจะไม่สามารถทำนายผลลัพธ์ได้เลย</w:t>
+      </w:r>
+    </w:p>
+    <w:p>
+      <w:pPr>
+        <w:ind w:firstLine="720"/>
+        <w:rPr>
+          <w:rFonts w:asciiTheme="majorBidi" w:hAnsiTheme="majorBidi" w:cstheme="majorBidi"/>
+          <w:sz w:val="32"/>
+          <w:szCs w:val="32"/>
+          <w:shd w:val="clear" w:color="auto" w:fill="FFFFFF"/>
+        </w:rPr>
+      </w:pPr>
+    </w:p>
+    <w:p>
+      <w:pPr>
         <w:ind w:firstLine="720"/>
         <w:rPr>
           <w:rFonts w:asciiTheme="majorBidi" w:hAnsiTheme="majorBidi" w:cstheme="majorBidi"/>
@@ -7102,7 +7337,6 @@
           <w:szCs w:val="32"/>
           <w:cs/>
         </w:rPr>
-        <w:lastRenderedPageBreak/>
         <w:t>ขั้นตอน</w:t>
       </w:r>
       <w:r>
@@ -7471,6 +7705,7 @@
           <w:sz w:val="32"/>
           <w:szCs w:val="32"/>
         </w:rPr>
+        <w:lastRenderedPageBreak/>
         <w:drawing>
           <wp:inline distT="0" distB="0" distL="0" distR="0" wp14:anchorId="5F2BE04E" wp14:editId="4AA2073A">
             <wp:extent cx="2170775" cy="2218136"/>
@@ -7529,7 +7764,6 @@
           <w:szCs w:val="32"/>
           <w:cs/>
         </w:rPr>
-        <w:lastRenderedPageBreak/>
         <w:tab/>
       </w:r>
       <w:r>
@@ -8064,6 +8298,7 @@
           <w:sz w:val="32"/>
           <w:szCs w:val="32"/>
         </w:rPr>
+        <w:lastRenderedPageBreak/>
         <w:drawing>
           <wp:inline distT="0" distB="0" distL="0" distR="0" wp14:anchorId="2C25C918" wp14:editId="3C24B442">
             <wp:extent cx="1628775" cy="2295525"/>
@@ -8112,7 +8347,7 @@
       <w:pPr>
         <w:ind w:firstLine="720"/>
         <w:rPr>
-          <w:rFonts w:asciiTheme="majorBidi" w:hAnsiTheme="majorBidi" w:cstheme="majorBidi" w:hint="cs"/>
+          <w:rFonts w:asciiTheme="majorBidi" w:hAnsiTheme="majorBidi" w:cstheme="majorBidi"/>
           <w:b/>
           <w:bCs/>
           <w:sz w:val="32"/>
@@ -9110,6 +9345,119 @@
     <w:nsid w:val="74426BE2"/>
     <w:multiLevelType w:val="hybridMultilevel"/>
     <w:tmpl w:val="66BA6DE8"/>
+    <w:lvl w:ilvl="0" w:tplc="04090001">
+      <w:start w:val="1"/>
+      <w:numFmt w:val="bullet"/>
+      <w:lvlText w:val=""/>
+      <w:lvlJc w:val="left"/>
+      <w:pPr>
+        <w:ind w:left="720" w:hanging="360"/>
+      </w:pPr>
+      <w:rPr>
+        <w:rFonts w:ascii="Symbol" w:hAnsi="Symbol" w:hint="default"/>
+      </w:rPr>
+    </w:lvl>
+    <w:lvl w:ilvl="1" w:tplc="04090003" w:tentative="1">
+      <w:start w:val="1"/>
+      <w:numFmt w:val="bullet"/>
+      <w:lvlText w:val="o"/>
+      <w:lvlJc w:val="left"/>
+      <w:pPr>
+        <w:ind w:left="1440" w:hanging="360"/>
+      </w:pPr>
+      <w:rPr>
+        <w:rFonts w:ascii="Courier New" w:hAnsi="Courier New" w:cs="Courier New" w:hint="default"/>
+      </w:rPr>
+    </w:lvl>
+    <w:lvl w:ilvl="2" w:tplc="04090005" w:tentative="1">
+      <w:start w:val="1"/>
+      <w:numFmt w:val="bullet"/>
+      <w:lvlText w:val=""/>
+      <w:lvlJc w:val="left"/>
+      <w:pPr>
+        <w:ind w:left="2160" w:hanging="360"/>
+      </w:pPr>
+      <w:rPr>
+        <w:rFonts w:ascii="Wingdings" w:hAnsi="Wingdings" w:hint="default"/>
+      </w:rPr>
+    </w:lvl>
+    <w:lvl w:ilvl="3" w:tplc="04090001" w:tentative="1">
+      <w:start w:val="1"/>
+      <w:numFmt w:val="bullet"/>
+      <w:lvlText w:val=""/>
+      <w:lvlJc w:val="left"/>
+      <w:pPr>
+        <w:ind w:left="2880" w:hanging="360"/>
+      </w:pPr>
+      <w:rPr>
+        <w:rFonts w:ascii="Symbol" w:hAnsi="Symbol" w:hint="default"/>
+      </w:rPr>
+    </w:lvl>
+    <w:lvl w:ilvl="4" w:tplc="04090003" w:tentative="1">
+      <w:start w:val="1"/>
+      <w:numFmt w:val="bullet"/>
+      <w:lvlText w:val="o"/>
+      <w:lvlJc w:val="left"/>
+      <w:pPr>
+        <w:ind w:left="3600" w:hanging="360"/>
+      </w:pPr>
+      <w:rPr>
+        <w:rFonts w:ascii="Courier New" w:hAnsi="Courier New" w:cs="Courier New" w:hint="default"/>
+      </w:rPr>
+    </w:lvl>
+    <w:lvl w:ilvl="5" w:tplc="04090005" w:tentative="1">
+      <w:start w:val="1"/>
+      <w:numFmt w:val="bullet"/>
+      <w:lvlText w:val=""/>
+      <w:lvlJc w:val="left"/>
+      <w:pPr>
+        <w:ind w:left="4320" w:hanging="360"/>
+      </w:pPr>
+      <w:rPr>
+        <w:rFonts w:ascii="Wingdings" w:hAnsi="Wingdings" w:hint="default"/>
+      </w:rPr>
+    </w:lvl>
+    <w:lvl w:ilvl="6" w:tplc="04090001" w:tentative="1">
+      <w:start w:val="1"/>
+      <w:numFmt w:val="bullet"/>
+      <w:lvlText w:val=""/>
+      <w:lvlJc w:val="left"/>
+      <w:pPr>
+        <w:ind w:left="5040" w:hanging="360"/>
+      </w:pPr>
+      <w:rPr>
+        <w:rFonts w:ascii="Symbol" w:hAnsi="Symbol" w:hint="default"/>
+      </w:rPr>
+    </w:lvl>
+    <w:lvl w:ilvl="7" w:tplc="04090003" w:tentative="1">
+      <w:start w:val="1"/>
+      <w:numFmt w:val="bullet"/>
+      <w:lvlText w:val="o"/>
+      <w:lvlJc w:val="left"/>
+      <w:pPr>
+        <w:ind w:left="5760" w:hanging="360"/>
+      </w:pPr>
+      <w:rPr>
+        <w:rFonts w:ascii="Courier New" w:hAnsi="Courier New" w:cs="Courier New" w:hint="default"/>
+      </w:rPr>
+    </w:lvl>
+    <w:lvl w:ilvl="8" w:tplc="04090005" w:tentative="1">
+      <w:start w:val="1"/>
+      <w:numFmt w:val="bullet"/>
+      <w:lvlText w:val=""/>
+      <w:lvlJc w:val="left"/>
+      <w:pPr>
+        <w:ind w:left="6480" w:hanging="360"/>
+      </w:pPr>
+      <w:rPr>
+        <w:rFonts w:ascii="Wingdings" w:hAnsi="Wingdings" w:hint="default"/>
+      </w:rPr>
+    </w:lvl>
+  </w:abstractNum>
+  <w:abstractNum w:abstractNumId="9" w15:restartNumberingAfterBreak="0">
+    <w:nsid w:val="745705BD"/>
+    <w:multiLevelType w:val="hybridMultilevel"/>
+    <w:tmpl w:val="B4023344"/>
     <w:lvl w:ilvl="0" w:tplc="04090001">
       <w:start w:val="1"/>
       <w:numFmt w:val="bullet"/>
@@ -9245,6 +9593,9 @@
   </w:num>
   <w:num w:numId="9">
     <w:abstractNumId w:val="0"/>
+  </w:num>
+  <w:num w:numId="10">
+    <w:abstractNumId w:val="9"/>
   </w:num>
 </w:numbering>
 </file>

--- a/เอกสาร/บทที่ 3 การดำเนินการวิจัย.docx
+++ b/เอกสาร/บทที่ 3 การดำเนินการวิจัย.docx
@@ -151,7 +151,25 @@
           <w:szCs w:val="32"/>
           <w:cs/>
         </w:rPr>
-        <w:t>ในการดำเนินการวิจัย ผู้จัดทำเลือกที่จะใช้</w:t>
+        <w:t xml:space="preserve">ในการดำเนินการวิจัย </w:t>
+      </w:r>
+      <w:r>
+        <w:rPr>
+          <w:rFonts w:asciiTheme="majorBidi" w:hAnsiTheme="majorBidi" w:cstheme="majorBidi" w:hint="cs"/>
+          <w:sz w:val="32"/>
+          <w:szCs w:val="32"/>
+          <w:cs/>
+        </w:rPr>
+        <w:t>เรา</w:t>
+      </w:r>
+      <w:r>
+        <w:rPr>
+          <w:rFonts w:asciiTheme="majorBidi" w:hAnsiTheme="majorBidi" w:cstheme="majorBidi" w:hint="cs"/>
+          <w:sz w:val="32"/>
+          <w:szCs w:val="32"/>
+          <w:cs/>
+        </w:rPr>
+        <w:t>เลือกใช้</w:t>
       </w:r>
       <w:r>
         <w:rPr>
@@ -1687,6 +1705,15 @@
       </w:r>
       <w:r>
         <w:rPr>
+          <w:rFonts w:asciiTheme="majorBidi" w:hAnsiTheme="majorBidi" w:cstheme="majorBidi" w:hint="cs"/>
+          <w:sz w:val="32"/>
+          <w:szCs w:val="32"/>
+          <w:cs/>
+        </w:rPr>
+        <w:t>ข้อมูล</w:t>
+      </w:r>
+      <w:r>
+        <w:rPr>
           <w:rFonts w:asciiTheme="majorBidi" w:hAnsiTheme="majorBidi" w:cstheme="majorBidi"/>
           <w:sz w:val="32"/>
           <w:szCs w:val="32"/>
@@ -1700,7 +1727,25 @@
           <w:szCs w:val="32"/>
           <w:cs/>
         </w:rPr>
-        <w:t>ที่จะพิจารณา และการกำหนดกฎไฟร์วอลล์</w:t>
+        <w:t>ที่จะพิจารณา และการกำหนดกฎ</w:t>
+      </w:r>
+      <w:r>
+        <w:rPr>
+          <w:rFonts w:asciiTheme="majorBidi" w:hAnsiTheme="majorBidi" w:cstheme="majorBidi" w:hint="cs"/>
+          <w:sz w:val="32"/>
+          <w:szCs w:val="32"/>
+          <w:cs/>
+        </w:rPr>
+        <w:t>ของ</w:t>
+      </w:r>
+      <w:r>
+        <w:rPr>
+          <w:rFonts w:asciiTheme="majorBidi" w:hAnsiTheme="majorBidi" w:cstheme="majorBidi" w:hint="cs"/>
+          <w:sz w:val="32"/>
+          <w:szCs w:val="32"/>
+          <w:cs/>
+        </w:rPr>
+        <w:t>ไฟร์วอลล์</w:t>
       </w:r>
     </w:p>
     <w:p>
@@ -1834,7 +1879,25 @@
           <w:szCs w:val="32"/>
           <w:cs/>
         </w:rPr>
-        <w:t>โมเดลไปประมวลผล โดยการทดลองคาดเดาผลลัพธ์จากชุดข้อมูลสำหรับทดสอบ</w:t>
+        <w:t>โมเดลไปประมวลผล</w:t>
+      </w:r>
+      <w:r>
+        <w:rPr>
+          <w:rFonts w:asciiTheme="majorBidi" w:hAnsiTheme="majorBidi" w:cstheme="majorBidi" w:hint="cs"/>
+          <w:sz w:val="32"/>
+          <w:szCs w:val="32"/>
+          <w:cs/>
+        </w:rPr>
+        <w:t xml:space="preserve"> ทำนาย</w:t>
+      </w:r>
+      <w:r>
+        <w:rPr>
+          <w:rFonts w:asciiTheme="majorBidi" w:hAnsiTheme="majorBidi" w:cstheme="majorBidi" w:hint="cs"/>
+          <w:sz w:val="32"/>
+          <w:szCs w:val="32"/>
+          <w:cs/>
+        </w:rPr>
+        <w:t>ผลลัพธ์จากชุดข้อมูลสำหรับทดสอบ</w:t>
       </w:r>
     </w:p>
     <w:p>
@@ -2096,7 +2159,25 @@
           <w:szCs w:val="32"/>
           <w:cs/>
         </w:rPr>
-        <w:t xml:space="preserve"> ที่ได้มาตรฐานและเรียนรู้ได้เองอย่างมีประสิทธิภาพ ความแม่นยำสูง สิ่งที่ต้องทำในส่วนแรกคือการกำหนดขอบเขตความเป็นไปได้ที่ข้อมูลจะสามารถเกิดขึ้นในเครือข่าย และการกำหนดกฎของไฟร์วอลล์เพื่อให้สามารถสร้างชุดข้อมูล</w:t>
+        <w:t xml:space="preserve"> ที่ได้มาตรฐานและเรียนรู้ได้เองอย่างมีประสิทธิภาพ </w:t>
+      </w:r>
+      <w:r>
+        <w:rPr>
+          <w:rFonts w:asciiTheme="majorBidi" w:hAnsiTheme="majorBidi" w:cstheme="majorBidi" w:hint="cs"/>
+          <w:sz w:val="32"/>
+          <w:szCs w:val="32"/>
+          <w:cs/>
+        </w:rPr>
+        <w:t>มี</w:t>
+      </w:r>
+      <w:r>
+        <w:rPr>
+          <w:rFonts w:asciiTheme="majorBidi" w:hAnsiTheme="majorBidi" w:cstheme="majorBidi" w:hint="cs"/>
+          <w:sz w:val="32"/>
+          <w:szCs w:val="32"/>
+          <w:cs/>
+        </w:rPr>
+        <w:t>ความแม่นยำสูง สิ่งที่ต้องทำในส่วนแรกคือการกำหนดขอบเขตความเป็นไปได้ที่ข้อมูลจะสามารถเกิดขึ้นในเครือข่าย และการกำหนดกฎของไฟร์วอลล์เพื่อให้สามารถสร้างชุดข้อมูล</w:t>
       </w:r>
       <w:r>
         <w:rPr>
@@ -2275,7 +2356,25 @@
           <w:szCs w:val="32"/>
           <w:cs/>
         </w:rPr>
-        <w:t>และลดเวลาที่ใช้ในการทดลองที่มากเกินจำเป็นในการคำนวณหา</w:t>
+        <w:t>และลดเวลาที่ใช้ในการทดลอง</w:t>
+      </w:r>
+      <w:r>
+        <w:rPr>
+          <w:rFonts w:asciiTheme="majorBidi" w:hAnsiTheme="majorBidi" w:cstheme="majorBidi" w:hint="cs"/>
+          <w:sz w:val="32"/>
+          <w:szCs w:val="32"/>
+          <w:cs/>
+        </w:rPr>
+        <w:t>ของคอมพิวเตอร์</w:t>
+      </w:r>
+      <w:r>
+        <w:rPr>
+          <w:rFonts w:asciiTheme="majorBidi" w:hAnsiTheme="majorBidi" w:cstheme="majorBidi" w:hint="cs"/>
+          <w:sz w:val="32"/>
+          <w:szCs w:val="32"/>
+          <w:cs/>
+        </w:rPr>
+        <w:t>ที่มากเกินจำเป็นในการคำนวณหา</w:t>
       </w:r>
       <w:r>
         <w:rPr>
@@ -2376,22 +2475,627 @@
         </w:rPr>
       </w:pPr>
     </w:p>
-    <w:p>
-      <w:pPr>
-        <w:rPr>
-          <w:rFonts w:asciiTheme="majorBidi" w:hAnsiTheme="majorBidi" w:cstheme="majorBidi"/>
-          <w:sz w:val="32"/>
-          <w:szCs w:val="32"/>
-          <w:cs/>
-        </w:rPr>
-      </w:pPr>
-      <w:r>
-        <w:rPr>
-          <w:rFonts w:asciiTheme="majorBidi" w:hAnsiTheme="majorBidi" w:cstheme="majorBidi"/>
-          <w:sz w:val="32"/>
-          <w:szCs w:val="32"/>
-        </w:rPr>
-        <w:lastRenderedPageBreak/>
+    <w:tbl>
+      <w:tblPr>
+        <w:tblStyle w:val="TableGrid"/>
+        <w:tblW w:w="0" w:type="auto"/>
+        <w:tblLook w:val="04A0" w:firstRow="1" w:lastRow="0" w:firstColumn="1" w:lastColumn="0" w:noHBand="0" w:noVBand="1"/>
+      </w:tblPr>
+      <w:tblGrid>
+        <w:gridCol w:w="3005"/>
+        <w:gridCol w:w="3005"/>
+        <w:gridCol w:w="3006"/>
+      </w:tblGrid>
+      <w:tr>
+        <w:tc>
+          <w:tcPr>
+            <w:tcW w:w="3005" w:type="dxa"/>
+          </w:tcPr>
+          <w:p>
+            <w:pPr>
+              <w:rPr>
+                <w:rFonts w:asciiTheme="majorBidi" w:hAnsiTheme="majorBidi" w:cstheme="majorBidi"/>
+                <w:sz w:val="32"/>
+                <w:szCs w:val="32"/>
+              </w:rPr>
+            </w:pPr>
+            <w:r>
+              <w:rPr>
+                <w:rFonts w:asciiTheme="majorBidi" w:hAnsiTheme="majorBidi" w:cstheme="majorBidi"/>
+                <w:sz w:val="32"/>
+                <w:szCs w:val="32"/>
+              </w:rPr>
+              <w:lastRenderedPageBreak/>
+              <w:t>Data Field</w:t>
+            </w:r>
+          </w:p>
+        </w:tc>
+        <w:tc>
+          <w:tcPr>
+            <w:tcW w:w="3005" w:type="dxa"/>
+          </w:tcPr>
+          <w:p>
+            <w:pPr>
+              <w:rPr>
+                <w:rFonts w:asciiTheme="majorBidi" w:hAnsiTheme="majorBidi" w:cstheme="majorBidi" w:hint="cs"/>
+                <w:sz w:val="32"/>
+                <w:szCs w:val="32"/>
+                <w:cs/>
+              </w:rPr>
+            </w:pPr>
+            <w:r>
+              <w:rPr>
+                <w:rFonts w:asciiTheme="majorBidi" w:hAnsiTheme="majorBidi" w:cstheme="majorBidi" w:hint="cs"/>
+                <w:sz w:val="32"/>
+                <w:szCs w:val="32"/>
+                <w:cs/>
+              </w:rPr>
+              <w:t>ขนาดใน</w:t>
+            </w:r>
+            <w:r>
+              <w:rPr>
+                <w:rFonts w:asciiTheme="majorBidi" w:hAnsiTheme="majorBidi" w:cstheme="majorBidi"/>
+                <w:sz w:val="32"/>
+                <w:szCs w:val="32"/>
+              </w:rPr>
+              <w:t xml:space="preserve"> Packet Header (Bit)</w:t>
+            </w:r>
+          </w:p>
+        </w:tc>
+        <w:tc>
+          <w:tcPr>
+            <w:tcW w:w="3006" w:type="dxa"/>
+          </w:tcPr>
+          <w:p>
+            <w:pPr>
+              <w:rPr>
+                <w:rFonts w:asciiTheme="majorBidi" w:hAnsiTheme="majorBidi" w:cstheme="majorBidi" w:hint="cs"/>
+                <w:sz w:val="32"/>
+                <w:szCs w:val="32"/>
+                <w:cs/>
+              </w:rPr>
+            </w:pPr>
+            <w:r>
+              <w:rPr>
+                <w:rFonts w:asciiTheme="majorBidi" w:hAnsiTheme="majorBidi" w:cstheme="majorBidi" w:hint="cs"/>
+                <w:sz w:val="32"/>
+                <w:szCs w:val="32"/>
+                <w:cs/>
+              </w:rPr>
+              <w:t>จำนวนความเป็นไปได้</w:t>
+            </w:r>
+          </w:p>
+        </w:tc>
+      </w:tr>
+      <w:tr>
+        <w:tc>
+          <w:tcPr>
+            <w:tcW w:w="3005" w:type="dxa"/>
+          </w:tcPr>
+          <w:p>
+            <w:pPr>
+              <w:rPr>
+                <w:rFonts w:asciiTheme="majorBidi" w:hAnsiTheme="majorBidi" w:cstheme="majorBidi" w:hint="cs"/>
+                <w:sz w:val="32"/>
+                <w:szCs w:val="32"/>
+              </w:rPr>
+            </w:pPr>
+            <w:r>
+              <w:rPr>
+                <w:rFonts w:asciiTheme="majorBidi" w:hAnsiTheme="majorBidi" w:cstheme="majorBidi"/>
+                <w:sz w:val="32"/>
+                <w:szCs w:val="32"/>
+              </w:rPr>
+              <w:t>Source Address</w:t>
+            </w:r>
+          </w:p>
+        </w:tc>
+        <w:tc>
+          <w:tcPr>
+            <w:tcW w:w="3005" w:type="dxa"/>
+          </w:tcPr>
+          <w:p>
+            <w:pPr>
+              <w:rPr>
+                <w:rFonts w:asciiTheme="majorBidi" w:hAnsiTheme="majorBidi" w:cstheme="majorBidi" w:hint="cs"/>
+                <w:sz w:val="32"/>
+                <w:szCs w:val="32"/>
+              </w:rPr>
+            </w:pPr>
+            <w:r>
+              <w:rPr>
+                <w:rFonts w:asciiTheme="majorBidi" w:hAnsiTheme="majorBidi" w:cstheme="majorBidi" w:hint="cs"/>
+                <w:sz w:val="32"/>
+                <w:szCs w:val="32"/>
+                <w:cs/>
+              </w:rPr>
+              <w:t>32</w:t>
+            </w:r>
+          </w:p>
+        </w:tc>
+        <w:tc>
+          <w:tcPr>
+            <w:tcW w:w="3006" w:type="dxa"/>
+          </w:tcPr>
+          <w:p>
+            <w:pPr>
+              <w:rPr>
+                <w:rFonts w:asciiTheme="majorBidi" w:hAnsiTheme="majorBidi" w:cstheme="majorBidi" w:hint="cs"/>
+                <w:sz w:val="32"/>
+                <w:szCs w:val="32"/>
+                <w:vertAlign w:val="superscript"/>
+              </w:rPr>
+            </w:pPr>
+            <w:r>
+              <w:rPr>
+                <w:rFonts w:asciiTheme="majorBidi" w:hAnsiTheme="majorBidi" w:cstheme="majorBidi" w:hint="cs"/>
+                <w:sz w:val="32"/>
+                <w:szCs w:val="32"/>
+                <w:cs/>
+              </w:rPr>
+              <w:t>2</w:t>
+            </w:r>
+            <w:r>
+              <w:rPr>
+                <w:rFonts w:asciiTheme="majorBidi" w:hAnsiTheme="majorBidi" w:cstheme="majorBidi" w:hint="cs"/>
+                <w:sz w:val="32"/>
+                <w:szCs w:val="32"/>
+                <w:vertAlign w:val="superscript"/>
+                <w:cs/>
+              </w:rPr>
+              <w:t>32</w:t>
+            </w:r>
+          </w:p>
+        </w:tc>
+      </w:tr>
+      <w:tr>
+        <w:tc>
+          <w:tcPr>
+            <w:tcW w:w="3005" w:type="dxa"/>
+          </w:tcPr>
+          <w:p>
+            <w:pPr>
+              <w:rPr>
+                <w:rFonts w:asciiTheme="majorBidi" w:hAnsiTheme="majorBidi" w:cstheme="majorBidi" w:hint="cs"/>
+                <w:sz w:val="32"/>
+                <w:szCs w:val="32"/>
+              </w:rPr>
+            </w:pPr>
+            <w:r>
+              <w:rPr>
+                <w:rFonts w:asciiTheme="majorBidi" w:hAnsiTheme="majorBidi" w:cstheme="majorBidi"/>
+                <w:sz w:val="32"/>
+                <w:szCs w:val="32"/>
+              </w:rPr>
+              <w:t>Source Mask</w:t>
+            </w:r>
+          </w:p>
+        </w:tc>
+        <w:tc>
+          <w:tcPr>
+            <w:tcW w:w="3005" w:type="dxa"/>
+          </w:tcPr>
+          <w:p>
+            <w:pPr>
+              <w:rPr>
+                <w:rFonts w:asciiTheme="majorBidi" w:hAnsiTheme="majorBidi" w:cstheme="majorBidi" w:hint="cs"/>
+                <w:sz w:val="32"/>
+                <w:szCs w:val="32"/>
+              </w:rPr>
+            </w:pPr>
+            <w:r>
+              <w:rPr>
+                <w:rFonts w:asciiTheme="majorBidi" w:hAnsiTheme="majorBidi" w:cstheme="majorBidi" w:hint="cs"/>
+                <w:sz w:val="32"/>
+                <w:szCs w:val="32"/>
+                <w:cs/>
+              </w:rPr>
+              <w:t>32</w:t>
+            </w:r>
+          </w:p>
+        </w:tc>
+        <w:tc>
+          <w:tcPr>
+            <w:tcW w:w="3006" w:type="dxa"/>
+          </w:tcPr>
+          <w:p>
+            <w:pPr>
+              <w:rPr>
+                <w:rFonts w:asciiTheme="majorBidi" w:hAnsiTheme="majorBidi" w:cstheme="majorBidi" w:hint="cs"/>
+                <w:sz w:val="32"/>
+                <w:szCs w:val="32"/>
+              </w:rPr>
+            </w:pPr>
+            <w:r>
+              <w:rPr>
+                <w:rFonts w:asciiTheme="majorBidi" w:hAnsiTheme="majorBidi" w:cstheme="majorBidi" w:hint="cs"/>
+                <w:sz w:val="32"/>
+                <w:szCs w:val="32"/>
+                <w:cs/>
+              </w:rPr>
+              <w:t>2</w:t>
+            </w:r>
+            <w:r>
+              <w:rPr>
+                <w:rFonts w:asciiTheme="majorBidi" w:hAnsiTheme="majorBidi" w:cstheme="majorBidi" w:hint="cs"/>
+                <w:sz w:val="32"/>
+                <w:szCs w:val="32"/>
+                <w:vertAlign w:val="superscript"/>
+                <w:cs/>
+              </w:rPr>
+              <w:t>32</w:t>
+            </w:r>
+          </w:p>
+        </w:tc>
+      </w:tr>
+      <w:tr>
+        <w:tc>
+          <w:tcPr>
+            <w:tcW w:w="3005" w:type="dxa"/>
+          </w:tcPr>
+          <w:p>
+            <w:pPr>
+              <w:rPr>
+                <w:rFonts w:asciiTheme="majorBidi" w:hAnsiTheme="majorBidi" w:cstheme="majorBidi" w:hint="cs"/>
+                <w:sz w:val="32"/>
+                <w:szCs w:val="32"/>
+              </w:rPr>
+            </w:pPr>
+            <w:r>
+              <w:rPr>
+                <w:rFonts w:asciiTheme="majorBidi" w:hAnsiTheme="majorBidi" w:cstheme="majorBidi"/>
+                <w:sz w:val="32"/>
+                <w:szCs w:val="32"/>
+              </w:rPr>
+              <w:t>Destination Address</w:t>
+            </w:r>
+          </w:p>
+        </w:tc>
+        <w:tc>
+          <w:tcPr>
+            <w:tcW w:w="3005" w:type="dxa"/>
+          </w:tcPr>
+          <w:p>
+            <w:pPr>
+              <w:rPr>
+                <w:rFonts w:asciiTheme="majorBidi" w:hAnsiTheme="majorBidi" w:cstheme="majorBidi" w:hint="cs"/>
+                <w:sz w:val="32"/>
+                <w:szCs w:val="32"/>
+              </w:rPr>
+            </w:pPr>
+            <w:r>
+              <w:rPr>
+                <w:rFonts w:asciiTheme="majorBidi" w:hAnsiTheme="majorBidi" w:cstheme="majorBidi" w:hint="cs"/>
+                <w:sz w:val="32"/>
+                <w:szCs w:val="32"/>
+                <w:cs/>
+              </w:rPr>
+              <w:t>32</w:t>
+            </w:r>
+          </w:p>
+        </w:tc>
+        <w:tc>
+          <w:tcPr>
+            <w:tcW w:w="3006" w:type="dxa"/>
+          </w:tcPr>
+          <w:p>
+            <w:pPr>
+              <w:rPr>
+                <w:rFonts w:asciiTheme="majorBidi" w:hAnsiTheme="majorBidi" w:cstheme="majorBidi" w:hint="cs"/>
+                <w:sz w:val="32"/>
+                <w:szCs w:val="32"/>
+              </w:rPr>
+            </w:pPr>
+            <w:r>
+              <w:rPr>
+                <w:rFonts w:asciiTheme="majorBidi" w:hAnsiTheme="majorBidi" w:cstheme="majorBidi" w:hint="cs"/>
+                <w:sz w:val="32"/>
+                <w:szCs w:val="32"/>
+                <w:cs/>
+              </w:rPr>
+              <w:t>2</w:t>
+            </w:r>
+            <w:r>
+              <w:rPr>
+                <w:rFonts w:asciiTheme="majorBidi" w:hAnsiTheme="majorBidi" w:cstheme="majorBidi" w:hint="cs"/>
+                <w:sz w:val="32"/>
+                <w:szCs w:val="32"/>
+                <w:vertAlign w:val="superscript"/>
+                <w:cs/>
+              </w:rPr>
+              <w:t>32</w:t>
+            </w:r>
+          </w:p>
+        </w:tc>
+      </w:tr>
+      <w:tr>
+        <w:tc>
+          <w:tcPr>
+            <w:tcW w:w="3005" w:type="dxa"/>
+          </w:tcPr>
+          <w:p>
+            <w:pPr>
+              <w:rPr>
+                <w:rFonts w:asciiTheme="majorBidi" w:hAnsiTheme="majorBidi" w:cstheme="majorBidi" w:hint="cs"/>
+                <w:sz w:val="32"/>
+                <w:szCs w:val="32"/>
+              </w:rPr>
+            </w:pPr>
+            <w:r>
+              <w:rPr>
+                <w:rFonts w:asciiTheme="majorBidi" w:hAnsiTheme="majorBidi" w:cstheme="majorBidi"/>
+                <w:sz w:val="32"/>
+                <w:szCs w:val="32"/>
+              </w:rPr>
+              <w:t>Destination Mask</w:t>
+            </w:r>
+          </w:p>
+        </w:tc>
+        <w:tc>
+          <w:tcPr>
+            <w:tcW w:w="3005" w:type="dxa"/>
+          </w:tcPr>
+          <w:p>
+            <w:pPr>
+              <w:rPr>
+                <w:rFonts w:asciiTheme="majorBidi" w:hAnsiTheme="majorBidi" w:cstheme="majorBidi" w:hint="cs"/>
+                <w:sz w:val="32"/>
+                <w:szCs w:val="32"/>
+              </w:rPr>
+            </w:pPr>
+            <w:r>
+              <w:rPr>
+                <w:rFonts w:asciiTheme="majorBidi" w:hAnsiTheme="majorBidi" w:cstheme="majorBidi" w:hint="cs"/>
+                <w:sz w:val="32"/>
+                <w:szCs w:val="32"/>
+                <w:cs/>
+              </w:rPr>
+              <w:t>32</w:t>
+            </w:r>
+          </w:p>
+        </w:tc>
+        <w:tc>
+          <w:tcPr>
+            <w:tcW w:w="3006" w:type="dxa"/>
+          </w:tcPr>
+          <w:p>
+            <w:pPr>
+              <w:rPr>
+                <w:rFonts w:asciiTheme="majorBidi" w:hAnsiTheme="majorBidi" w:cstheme="majorBidi" w:hint="cs"/>
+                <w:sz w:val="32"/>
+                <w:szCs w:val="32"/>
+              </w:rPr>
+            </w:pPr>
+            <w:r>
+              <w:rPr>
+                <w:rFonts w:asciiTheme="majorBidi" w:hAnsiTheme="majorBidi" w:cstheme="majorBidi" w:hint="cs"/>
+                <w:sz w:val="32"/>
+                <w:szCs w:val="32"/>
+                <w:cs/>
+              </w:rPr>
+              <w:t>2</w:t>
+            </w:r>
+            <w:r>
+              <w:rPr>
+                <w:rFonts w:asciiTheme="majorBidi" w:hAnsiTheme="majorBidi" w:cstheme="majorBidi" w:hint="cs"/>
+                <w:sz w:val="32"/>
+                <w:szCs w:val="32"/>
+                <w:vertAlign w:val="superscript"/>
+                <w:cs/>
+              </w:rPr>
+              <w:t>32</w:t>
+            </w:r>
+          </w:p>
+        </w:tc>
+      </w:tr>
+      <w:tr>
+        <w:tc>
+          <w:tcPr>
+            <w:tcW w:w="3005" w:type="dxa"/>
+          </w:tcPr>
+          <w:p>
+            <w:pPr>
+              <w:rPr>
+                <w:rFonts w:asciiTheme="majorBidi" w:hAnsiTheme="majorBidi" w:cstheme="majorBidi" w:hint="cs"/>
+                <w:sz w:val="32"/>
+                <w:szCs w:val="32"/>
+              </w:rPr>
+            </w:pPr>
+            <w:r>
+              <w:rPr>
+                <w:rFonts w:asciiTheme="majorBidi" w:hAnsiTheme="majorBidi" w:cstheme="majorBidi"/>
+                <w:sz w:val="32"/>
+                <w:szCs w:val="32"/>
+              </w:rPr>
+              <w:t>Port</w:t>
+            </w:r>
+          </w:p>
+        </w:tc>
+        <w:tc>
+          <w:tcPr>
+            <w:tcW w:w="3005" w:type="dxa"/>
+          </w:tcPr>
+          <w:p>
+            <w:pPr>
+              <w:rPr>
+                <w:rFonts w:asciiTheme="majorBidi" w:hAnsiTheme="majorBidi" w:cstheme="majorBidi" w:hint="cs"/>
+                <w:sz w:val="32"/>
+                <w:szCs w:val="32"/>
+              </w:rPr>
+            </w:pPr>
+            <w:r>
+              <w:rPr>
+                <w:rFonts w:asciiTheme="majorBidi" w:hAnsiTheme="majorBidi" w:cstheme="majorBidi" w:hint="cs"/>
+                <w:sz w:val="32"/>
+                <w:szCs w:val="32"/>
+                <w:cs/>
+              </w:rPr>
+              <w:t>16</w:t>
+            </w:r>
+          </w:p>
+        </w:tc>
+        <w:tc>
+          <w:tcPr>
+            <w:tcW w:w="3006" w:type="dxa"/>
+          </w:tcPr>
+          <w:p>
+            <w:pPr>
+              <w:rPr>
+                <w:rFonts w:asciiTheme="majorBidi" w:hAnsiTheme="majorBidi" w:cstheme="majorBidi" w:hint="cs"/>
+                <w:sz w:val="32"/>
+                <w:szCs w:val="32"/>
+                <w:vertAlign w:val="superscript"/>
+              </w:rPr>
+            </w:pPr>
+            <w:r>
+              <w:rPr>
+                <w:rFonts w:asciiTheme="majorBidi" w:hAnsiTheme="majorBidi" w:cstheme="majorBidi" w:hint="cs"/>
+                <w:sz w:val="32"/>
+                <w:szCs w:val="32"/>
+                <w:cs/>
+              </w:rPr>
+              <w:t>2</w:t>
+            </w:r>
+            <w:r>
+              <w:rPr>
+                <w:rFonts w:asciiTheme="majorBidi" w:hAnsiTheme="majorBidi" w:cstheme="majorBidi" w:hint="cs"/>
+                <w:sz w:val="32"/>
+                <w:szCs w:val="32"/>
+                <w:vertAlign w:val="superscript"/>
+                <w:cs/>
+              </w:rPr>
+              <w:t>16</w:t>
+            </w:r>
+          </w:p>
+        </w:tc>
+      </w:tr>
+      <w:tr>
+        <w:tc>
+          <w:tcPr>
+            <w:tcW w:w="3005" w:type="dxa"/>
+          </w:tcPr>
+          <w:p>
+            <w:pPr>
+              <w:rPr>
+                <w:rFonts w:asciiTheme="majorBidi" w:hAnsiTheme="majorBidi" w:cstheme="majorBidi" w:hint="cs"/>
+                <w:sz w:val="32"/>
+                <w:szCs w:val="32"/>
+              </w:rPr>
+            </w:pPr>
+            <w:r>
+              <w:rPr>
+                <w:rFonts w:asciiTheme="majorBidi" w:hAnsiTheme="majorBidi" w:cstheme="majorBidi"/>
+                <w:sz w:val="32"/>
+                <w:szCs w:val="32"/>
+              </w:rPr>
+              <w:t>Protocol</w:t>
+            </w:r>
+          </w:p>
+        </w:tc>
+        <w:tc>
+          <w:tcPr>
+            <w:tcW w:w="3005" w:type="dxa"/>
+          </w:tcPr>
+          <w:p>
+            <w:pPr>
+              <w:rPr>
+                <w:rFonts w:asciiTheme="majorBidi" w:hAnsiTheme="majorBidi" w:cstheme="majorBidi" w:hint="cs"/>
+                <w:sz w:val="32"/>
+                <w:szCs w:val="32"/>
+              </w:rPr>
+            </w:pPr>
+            <w:r>
+              <w:rPr>
+                <w:rFonts w:asciiTheme="majorBidi" w:hAnsiTheme="majorBidi" w:cstheme="majorBidi" w:hint="cs"/>
+                <w:sz w:val="32"/>
+                <w:szCs w:val="32"/>
+                <w:cs/>
+              </w:rPr>
+              <w:t>8</w:t>
+            </w:r>
+          </w:p>
+        </w:tc>
+        <w:tc>
+          <w:tcPr>
+            <w:tcW w:w="3006" w:type="dxa"/>
+          </w:tcPr>
+          <w:p>
+            <w:pPr>
+              <w:rPr>
+                <w:rFonts w:asciiTheme="majorBidi" w:hAnsiTheme="majorBidi" w:cstheme="majorBidi" w:hint="cs"/>
+                <w:sz w:val="32"/>
+                <w:szCs w:val="32"/>
+                <w:vertAlign w:val="superscript"/>
+              </w:rPr>
+            </w:pPr>
+            <w:r>
+              <w:rPr>
+                <w:rFonts w:asciiTheme="majorBidi" w:hAnsiTheme="majorBidi" w:cstheme="majorBidi" w:hint="cs"/>
+                <w:sz w:val="32"/>
+                <w:szCs w:val="32"/>
+                <w:cs/>
+              </w:rPr>
+              <w:t>2</w:t>
+            </w:r>
+            <w:r>
+              <w:rPr>
+                <w:rFonts w:asciiTheme="majorBidi" w:hAnsiTheme="majorBidi" w:cstheme="majorBidi" w:hint="cs"/>
+                <w:sz w:val="32"/>
+                <w:szCs w:val="32"/>
+                <w:vertAlign w:val="superscript"/>
+                <w:cs/>
+              </w:rPr>
+              <w:t>8</w:t>
+            </w:r>
+          </w:p>
+        </w:tc>
+      </w:tr>
+    </w:tbl>
+    <w:p>
+      <w:pPr>
+        <w:ind w:firstLine="720"/>
+        <w:rPr>
+          <w:rFonts w:asciiTheme="majorBidi" w:hAnsiTheme="majorBidi" w:cstheme="majorBidi" w:hint="cs"/>
+          <w:sz w:val="32"/>
+          <w:szCs w:val="32"/>
+        </w:rPr>
+      </w:pPr>
+    </w:p>
+    <w:p>
+      <w:pPr>
+        <w:ind w:firstLine="720"/>
+        <w:rPr>
+          <w:rFonts w:asciiTheme="majorBidi" w:hAnsiTheme="majorBidi" w:cstheme="majorBidi"/>
+          <w:sz w:val="32"/>
+          <w:szCs w:val="32"/>
+        </w:rPr>
+      </w:pPr>
+    </w:p>
+    <w:p>
+      <w:pPr>
+        <w:ind w:firstLine="720"/>
+        <w:rPr>
+          <w:rFonts w:asciiTheme="majorBidi" w:hAnsiTheme="majorBidi" w:cstheme="majorBidi"/>
+          <w:sz w:val="32"/>
+          <w:szCs w:val="32"/>
+        </w:rPr>
+      </w:pPr>
+    </w:p>
+    <w:p>
+      <w:pPr>
+        <w:rPr>
+          <w:rFonts w:asciiTheme="majorBidi" w:hAnsiTheme="majorBidi" w:cstheme="majorBidi"/>
+          <w:sz w:val="32"/>
+          <w:szCs w:val="32"/>
+          <w:cs/>
+        </w:rPr>
+      </w:pPr>
+      <w:r>
+        <w:rPr>
+          <w:rFonts w:asciiTheme="majorBidi" w:hAnsiTheme="majorBidi" w:cstheme="majorBidi"/>
+          <w:sz w:val="32"/>
+          <w:szCs w:val="32"/>
+        </w:rPr>
         <w:tab/>
       </w:r>
       <w:r>
@@ -2912,6 +3616,7 @@
           <w:rFonts w:asciiTheme="majorBidi" w:hAnsiTheme="majorBidi" w:cstheme="majorBidi"/>
           <w:sz w:val="36"/>
           <w:szCs w:val="36"/>
+          <w:vertAlign w:val="superscript"/>
         </w:rPr>
       </w:pPr>
       <w:r>
@@ -2931,7 +3636,7 @@
           <w:vertAlign w:val="superscript"/>
           <w:cs/>
         </w:rPr>
-        <w:t xml:space="preserve">32 </w:t>
+        <w:t>32</w:t>
       </w:r>
       <w:r>
         <w:rPr>
@@ -2939,7 +3644,63 @@
           <w:sz w:val="36"/>
           <w:szCs w:val="36"/>
         </w:rPr>
-        <w:t>* 32 * 2</w:t>
+        <w:t xml:space="preserve"> </w:t>
+      </w:r>
+      <w:r>
+        <w:rPr>
+          <w:rFonts w:asciiTheme="majorBidi" w:hAnsiTheme="majorBidi" w:cstheme="majorBidi"/>
+          <w:sz w:val="36"/>
+          <w:szCs w:val="36"/>
+        </w:rPr>
+        <w:t>×</w:t>
+      </w:r>
+      <w:r>
+        <w:rPr>
+          <w:rFonts w:asciiTheme="majorBidi" w:hAnsiTheme="majorBidi" w:cstheme="majorBidi"/>
+          <w:sz w:val="36"/>
+          <w:szCs w:val="36"/>
+        </w:rPr>
+        <w:t xml:space="preserve"> </w:t>
+      </w:r>
+      <w:r>
+        <w:rPr>
+          <w:rFonts w:asciiTheme="majorBidi" w:hAnsiTheme="majorBidi" w:cstheme="majorBidi"/>
+          <w:sz w:val="36"/>
+          <w:szCs w:val="36"/>
+        </w:rPr>
+        <w:t>32</w:t>
+      </w:r>
+      <w:r>
+        <w:rPr>
+          <w:rFonts w:asciiTheme="majorBidi" w:hAnsiTheme="majorBidi" w:cstheme="majorBidi"/>
+          <w:sz w:val="36"/>
+          <w:szCs w:val="36"/>
+        </w:rPr>
+        <w:t xml:space="preserve"> </w:t>
+      </w:r>
+      <w:r>
+        <w:rPr>
+          <w:rFonts w:asciiTheme="majorBidi" w:hAnsiTheme="majorBidi" w:cstheme="majorBidi"/>
+          <w:sz w:val="36"/>
+          <w:szCs w:val="36"/>
+        </w:rPr>
+        <w:t>×</w:t>
+      </w:r>
+      <w:r>
+        <w:rPr>
+          <w:rFonts w:asciiTheme="majorBidi" w:hAnsiTheme="majorBidi" w:cstheme="majorBidi"/>
+          <w:sz w:val="36"/>
+          <w:szCs w:val="36"/>
+        </w:rPr>
+        <w:t xml:space="preserve"> </w:t>
+      </w:r>
+      <w:r>
+        <w:rPr>
+          <w:rFonts w:asciiTheme="majorBidi" w:hAnsiTheme="majorBidi" w:cstheme="majorBidi"/>
+          <w:sz w:val="36"/>
+          <w:szCs w:val="36"/>
+        </w:rPr>
+        <w:t>2</w:t>
       </w:r>
       <w:r>
         <w:rPr>
@@ -2956,7 +3717,63 @@
           <w:sz w:val="36"/>
           <w:szCs w:val="36"/>
         </w:rPr>
-        <w:t xml:space="preserve"> * 32 * 2</w:t>
+        <w:t xml:space="preserve"> </w:t>
+      </w:r>
+      <w:r>
+        <w:rPr>
+          <w:rFonts w:asciiTheme="majorBidi" w:hAnsiTheme="majorBidi" w:cstheme="majorBidi"/>
+          <w:sz w:val="36"/>
+          <w:szCs w:val="36"/>
+        </w:rPr>
+        <w:t>×</w:t>
+      </w:r>
+      <w:r>
+        <w:rPr>
+          <w:rFonts w:asciiTheme="majorBidi" w:hAnsiTheme="majorBidi" w:cstheme="majorBidi"/>
+          <w:sz w:val="36"/>
+          <w:szCs w:val="36"/>
+        </w:rPr>
+        <w:t xml:space="preserve"> </w:t>
+      </w:r>
+      <w:r>
+        <w:rPr>
+          <w:rFonts w:asciiTheme="majorBidi" w:hAnsiTheme="majorBidi" w:cstheme="majorBidi"/>
+          <w:sz w:val="36"/>
+          <w:szCs w:val="36"/>
+        </w:rPr>
+        <w:t>32</w:t>
+      </w:r>
+      <w:r>
+        <w:rPr>
+          <w:rFonts w:asciiTheme="majorBidi" w:hAnsiTheme="majorBidi" w:cstheme="majorBidi"/>
+          <w:sz w:val="36"/>
+          <w:szCs w:val="36"/>
+        </w:rPr>
+        <w:t xml:space="preserve"> </w:t>
+      </w:r>
+      <w:r>
+        <w:rPr>
+          <w:rFonts w:asciiTheme="majorBidi" w:hAnsiTheme="majorBidi" w:cstheme="majorBidi"/>
+          <w:sz w:val="36"/>
+          <w:szCs w:val="36"/>
+        </w:rPr>
+        <w:t>×</w:t>
+      </w:r>
+      <w:r>
+        <w:rPr>
+          <w:rFonts w:asciiTheme="majorBidi" w:hAnsiTheme="majorBidi" w:cstheme="majorBidi"/>
+          <w:sz w:val="36"/>
+          <w:szCs w:val="36"/>
+        </w:rPr>
+        <w:t xml:space="preserve"> </w:t>
+      </w:r>
+      <w:r>
+        <w:rPr>
+          <w:rFonts w:asciiTheme="majorBidi" w:hAnsiTheme="majorBidi" w:cstheme="majorBidi"/>
+          <w:sz w:val="36"/>
+          <w:szCs w:val="36"/>
+        </w:rPr>
+        <w:t>2</w:t>
       </w:r>
       <w:r>
         <w:rPr>
@@ -2973,7 +3790,7 @@
           <w:sz w:val="36"/>
           <w:szCs w:val="36"/>
         </w:rPr>
-        <w:t xml:space="preserve"> * 2 =</w:t>
+        <w:t xml:space="preserve"> </w:t>
       </w:r>
       <w:r>
         <w:rPr>
@@ -2981,7 +3798,7 @@
           <w:sz w:val="36"/>
           <w:szCs w:val="36"/>
         </w:rPr>
-        <w:t xml:space="preserve"> </w:t>
+        <w:t>×</w:t>
       </w:r>
       <w:r>
         <w:rPr>
@@ -2989,7 +3806,15 @@
           <w:sz w:val="36"/>
           <w:szCs w:val="36"/>
         </w:rPr>
-        <w:t>2.4758800786 * 10</w:t>
+        <w:t xml:space="preserve"> </w:t>
+      </w:r>
+      <w:r>
+        <w:rPr>
+          <w:rFonts w:asciiTheme="majorBidi" w:hAnsiTheme="majorBidi" w:cstheme="majorBidi"/>
+          <w:sz w:val="36"/>
+          <w:szCs w:val="36"/>
+        </w:rPr>
+        <w:t>2</w:t>
       </w:r>
       <w:r>
         <w:rPr>
@@ -2998,7 +3823,72 @@
           <w:szCs w:val="36"/>
           <w:vertAlign w:val="superscript"/>
         </w:rPr>
-        <w:t>27</w:t>
+        <w:t>8</w:t>
+      </w:r>
+      <w:r>
+        <w:rPr>
+          <w:rFonts w:asciiTheme="majorBidi" w:hAnsiTheme="majorBidi" w:cstheme="majorBidi"/>
+          <w:sz w:val="36"/>
+          <w:szCs w:val="36"/>
+        </w:rPr>
+        <w:t xml:space="preserve"> =</w:t>
+      </w:r>
+      <w:r>
+        <w:rPr>
+          <w:rFonts w:asciiTheme="majorBidi" w:hAnsiTheme="majorBidi" w:cstheme="majorBidi"/>
+          <w:sz w:val="36"/>
+          <w:szCs w:val="36"/>
+        </w:rPr>
+        <w:t xml:space="preserve"> </w:t>
+      </w:r>
+      <w:r>
+        <w:rPr>
+          <w:rFonts w:asciiTheme="majorBidi" w:hAnsiTheme="majorBidi" w:cstheme="majorBidi"/>
+          <w:sz w:val="36"/>
+          <w:szCs w:val="36"/>
+        </w:rPr>
+        <w:t>5.7089907708</w:t>
+      </w:r>
+      <w:r>
+        <w:rPr>
+          <w:rFonts w:asciiTheme="majorBidi" w:hAnsiTheme="majorBidi" w:cstheme="majorBidi"/>
+          <w:sz w:val="36"/>
+          <w:szCs w:val="36"/>
+        </w:rPr>
+        <w:t xml:space="preserve"> </w:t>
+      </w:r>
+      <w:r>
+        <w:rPr>
+          <w:rFonts w:asciiTheme="majorBidi" w:hAnsiTheme="majorBidi" w:cstheme="majorBidi"/>
+          <w:sz w:val="36"/>
+          <w:szCs w:val="36"/>
+        </w:rPr>
+        <w:t>×</w:t>
+      </w:r>
+      <w:r>
+        <w:rPr>
+          <w:rFonts w:asciiTheme="majorBidi" w:hAnsiTheme="majorBidi" w:cstheme="majorBidi"/>
+          <w:sz w:val="36"/>
+          <w:szCs w:val="36"/>
+        </w:rPr>
+        <w:t xml:space="preserve"> </w:t>
+      </w:r>
+      <w:r>
+        <w:rPr>
+          <w:rFonts w:asciiTheme="majorBidi" w:hAnsiTheme="majorBidi" w:cstheme="majorBidi"/>
+          <w:sz w:val="36"/>
+          <w:szCs w:val="36"/>
+        </w:rPr>
+        <w:t>10</w:t>
+      </w:r>
+      <w:r>
+        <w:rPr>
+          <w:rFonts w:asciiTheme="majorBidi" w:hAnsiTheme="majorBidi" w:cstheme="majorBidi"/>
+          <w:sz w:val="36"/>
+          <w:szCs w:val="36"/>
+          <w:vertAlign w:val="superscript"/>
+        </w:rPr>
+        <w:t>45</w:t>
       </w:r>
     </w:p>
     <w:p>
@@ -3097,58 +3987,58 @@
           <w:sz w:val="32"/>
           <w:szCs w:val="32"/>
         </w:rPr>
-        <w:t xml:space="preserve">Address </w:t>
-      </w:r>
-      <w:r>
-        <w:rPr>
-          <w:rFonts w:asciiTheme="majorBidi" w:hAnsiTheme="majorBidi" w:cstheme="majorBidi" w:hint="cs"/>
-          <w:sz w:val="32"/>
-          <w:szCs w:val="32"/>
-          <w:cs/>
-        </w:rPr>
-        <w:t>อยู่ในวง</w:t>
-      </w:r>
-      <w:r>
-        <w:rPr>
-          <w:rFonts w:asciiTheme="majorBidi" w:hAnsiTheme="majorBidi" w:cstheme="majorBidi"/>
-          <w:sz w:val="32"/>
-          <w:szCs w:val="32"/>
-        </w:rPr>
-        <w:t xml:space="preserve"> Mask 16 </w:t>
-      </w:r>
-      <w:r>
-        <w:rPr>
-          <w:rFonts w:asciiTheme="majorBidi" w:hAnsiTheme="majorBidi" w:cstheme="majorBidi" w:hint="cs"/>
-          <w:sz w:val="32"/>
-          <w:szCs w:val="32"/>
-          <w:cs/>
-        </w:rPr>
-        <w:t>ลดจำนวน</w:t>
-      </w:r>
-      <w:r>
-        <w:rPr>
-          <w:rFonts w:asciiTheme="majorBidi" w:hAnsiTheme="majorBidi" w:cstheme="majorBidi"/>
-          <w:sz w:val="32"/>
-          <w:szCs w:val="32"/>
-        </w:rPr>
-        <w:t xml:space="preserve"> Port</w:t>
-      </w:r>
-      <w:r>
-        <w:rPr>
-          <w:rFonts w:asciiTheme="majorBidi" w:hAnsiTheme="majorBidi" w:cstheme="majorBidi" w:hint="cs"/>
-          <w:sz w:val="32"/>
-          <w:szCs w:val="32"/>
-          <w:cs/>
-        </w:rPr>
-        <w:t xml:space="preserve"> เหลือเพียง 8 </w:t>
-      </w:r>
-      <w:r>
-        <w:rPr>
-          <w:rFonts w:asciiTheme="majorBidi" w:hAnsiTheme="majorBidi" w:cstheme="majorBidi"/>
-          <w:sz w:val="32"/>
-          <w:szCs w:val="32"/>
-        </w:rPr>
-        <w:t>Port</w:t>
+        <w:t>IP</w:t>
+      </w:r>
+      <w:r>
+        <w:rPr>
+          <w:rFonts w:asciiTheme="majorBidi" w:hAnsiTheme="majorBidi" w:cstheme="majorBidi" w:hint="cs"/>
+          <w:sz w:val="32"/>
+          <w:szCs w:val="32"/>
+          <w:cs/>
+        </w:rPr>
+        <w:t xml:space="preserve"> อยู่ในวง </w:t>
+      </w:r>
+      <w:r>
+        <w:rPr>
+          <w:rFonts w:asciiTheme="majorBidi" w:hAnsiTheme="majorBidi" w:cstheme="majorBidi"/>
+          <w:sz w:val="32"/>
+          <w:szCs w:val="32"/>
+        </w:rPr>
+        <w:t xml:space="preserve">Subnet Mask /16, </w:t>
+      </w:r>
+      <w:r>
+        <w:rPr>
+          <w:rFonts w:asciiTheme="majorBidi" w:hAnsiTheme="majorBidi" w:cstheme="majorBidi" w:hint="cs"/>
+          <w:sz w:val="32"/>
+          <w:szCs w:val="32"/>
+          <w:cs/>
+        </w:rPr>
+        <w:t xml:space="preserve">จำกัด </w:t>
+      </w:r>
+      <w:r>
+        <w:rPr>
+          <w:rFonts w:asciiTheme="majorBidi" w:hAnsiTheme="majorBidi" w:cstheme="majorBidi"/>
+          <w:sz w:val="32"/>
+          <w:szCs w:val="32"/>
+        </w:rPr>
+        <w:t xml:space="preserve">8 Ports, </w:t>
+      </w:r>
+      <w:r>
+        <w:rPr>
+          <w:rFonts w:asciiTheme="majorBidi" w:hAnsiTheme="majorBidi" w:cstheme="majorBidi" w:hint="cs"/>
+          <w:sz w:val="32"/>
+          <w:szCs w:val="32"/>
+          <w:cs/>
+        </w:rPr>
+        <w:t xml:space="preserve">จำกัด </w:t>
+      </w:r>
+      <w:r>
+        <w:rPr>
+          <w:rFonts w:asciiTheme="majorBidi" w:hAnsiTheme="majorBidi" w:cstheme="majorBidi"/>
+          <w:sz w:val="32"/>
+          <w:szCs w:val="32"/>
+        </w:rPr>
+        <w:t>2 Protocols</w:t>
       </w:r>
     </w:p>
     <w:p>
@@ -3158,6 +4048,7 @@
           <w:rFonts w:asciiTheme="majorBidi" w:hAnsiTheme="majorBidi" w:cstheme="majorBidi"/>
           <w:sz w:val="36"/>
           <w:szCs w:val="36"/>
+          <w:vertAlign w:val="superscript"/>
         </w:rPr>
       </w:pPr>
       <w:r>
@@ -3167,6 +4058,7 @@
           <w:szCs w:val="36"/>
           <w:cs/>
         </w:rPr>
+        <w:lastRenderedPageBreak/>
         <w:t>2</w:t>
       </w:r>
       <w:r>
@@ -3292,41 +4184,59 @@
           <w:numId w:val="5"/>
         </w:numPr>
         <w:rPr>
-          <w:rFonts w:asciiTheme="majorBidi" w:hAnsiTheme="majorBidi" w:cstheme="majorBidi"/>
-          <w:sz w:val="32"/>
-          <w:szCs w:val="32"/>
-        </w:rPr>
-      </w:pPr>
-      <w:r>
-        <w:rPr>
-          <w:rFonts w:asciiTheme="majorBidi" w:hAnsiTheme="majorBidi" w:cstheme="majorBidi"/>
-          <w:sz w:val="32"/>
-          <w:szCs w:val="32"/>
-        </w:rPr>
-        <w:t xml:space="preserve">Address </w:t>
-      </w:r>
-      <w:r>
-        <w:rPr>
-          <w:rFonts w:asciiTheme="majorBidi" w:hAnsiTheme="majorBidi" w:cstheme="majorBidi" w:hint="cs"/>
-          <w:sz w:val="32"/>
-          <w:szCs w:val="32"/>
-          <w:cs/>
-        </w:rPr>
-        <w:t>อยู่ในวง</w:t>
-      </w:r>
-      <w:r>
-        <w:rPr>
-          <w:rFonts w:asciiTheme="majorBidi" w:hAnsiTheme="majorBidi" w:cstheme="majorBidi"/>
-          <w:sz w:val="32"/>
-          <w:szCs w:val="32"/>
-        </w:rPr>
-        <w:t xml:space="preserve"> Mask 16</w:t>
-      </w:r>
-      <w:r>
-        <w:rPr>
-          <w:rFonts w:asciiTheme="majorBidi" w:hAnsiTheme="majorBidi" w:cstheme="majorBidi"/>
-          <w:sz w:val="32"/>
-          <w:szCs w:val="32"/>
+          <w:rFonts w:asciiTheme="majorBidi" w:hAnsiTheme="majorBidi" w:cstheme="majorBidi" w:hint="cs"/>
+          <w:sz w:val="32"/>
+          <w:szCs w:val="32"/>
+        </w:rPr>
+      </w:pPr>
+      <w:r>
+        <w:rPr>
+          <w:rFonts w:asciiTheme="majorBidi" w:hAnsiTheme="majorBidi" w:cstheme="majorBidi"/>
+          <w:sz w:val="32"/>
+          <w:szCs w:val="32"/>
+        </w:rPr>
+        <w:t>IP</w:t>
+      </w:r>
+      <w:r>
+        <w:rPr>
+          <w:rFonts w:asciiTheme="majorBidi" w:hAnsiTheme="majorBidi" w:cstheme="majorBidi" w:hint="cs"/>
+          <w:sz w:val="32"/>
+          <w:szCs w:val="32"/>
+          <w:cs/>
+        </w:rPr>
+        <w:t xml:space="preserve"> อยู่ในวง </w:t>
+      </w:r>
+      <w:r>
+        <w:rPr>
+          <w:rFonts w:asciiTheme="majorBidi" w:hAnsiTheme="majorBidi" w:cstheme="majorBidi"/>
+          <w:sz w:val="32"/>
+          <w:szCs w:val="32"/>
+        </w:rPr>
+        <w:t>Subnet Mask /16,</w:t>
+      </w:r>
+      <w:r>
+        <w:rPr>
+          <w:rFonts w:asciiTheme="majorBidi" w:hAnsiTheme="majorBidi" w:cstheme="majorBidi" w:hint="cs"/>
+          <w:sz w:val="32"/>
+          <w:szCs w:val="32"/>
+          <w:cs/>
+        </w:rPr>
+        <w:t xml:space="preserve"> มีปลายทางตำแหน่งเดียว</w:t>
+      </w:r>
+      <w:r>
+        <w:rPr>
+          <w:rFonts w:asciiTheme="majorBidi" w:hAnsiTheme="majorBidi" w:cstheme="majorBidi"/>
+          <w:sz w:val="32"/>
+          <w:szCs w:val="32"/>
+        </w:rPr>
+        <w:t>,</w:t>
+      </w:r>
+      <w:r>
+        <w:rPr>
+          <w:rFonts w:asciiTheme="majorBidi" w:hAnsiTheme="majorBidi" w:cstheme="majorBidi" w:hint="cs"/>
+          <w:sz w:val="32"/>
+          <w:szCs w:val="32"/>
+          <w:cs/>
         </w:rPr>
         <w:t xml:space="preserve"> </w:t>
       </w:r>
@@ -3337,66 +4247,41 @@
           <w:szCs w:val="32"/>
           <w:cs/>
         </w:rPr>
-        <w:t>มีปลายทางส่งเพียงแค่</w:t>
-      </w:r>
-      <w:r>
-        <w:rPr>
-          <w:rFonts w:asciiTheme="majorBidi" w:hAnsiTheme="majorBidi" w:cstheme="majorBidi"/>
-          <w:sz w:val="32"/>
-          <w:szCs w:val="32"/>
-        </w:rPr>
-        <w:t xml:space="preserve"> Address</w:t>
-      </w:r>
-      <w:r>
-        <w:rPr>
-          <w:rFonts w:asciiTheme="majorBidi" w:hAnsiTheme="majorBidi" w:cstheme="majorBidi" w:hint="cs"/>
-          <w:sz w:val="32"/>
-          <w:szCs w:val="32"/>
-          <w:cs/>
-        </w:rPr>
-        <w:t xml:space="preserve"> เดียว ลดจำนวน</w:t>
-      </w:r>
-      <w:r>
-        <w:rPr>
-          <w:rFonts w:asciiTheme="majorBidi" w:hAnsiTheme="majorBidi" w:cstheme="majorBidi"/>
-          <w:sz w:val="32"/>
-          <w:szCs w:val="32"/>
-        </w:rPr>
-        <w:t xml:space="preserve"> Port</w:t>
-      </w:r>
-      <w:r>
-        <w:rPr>
-          <w:rFonts w:asciiTheme="majorBidi" w:hAnsiTheme="majorBidi" w:cstheme="majorBidi" w:hint="cs"/>
-          <w:sz w:val="32"/>
-          <w:szCs w:val="32"/>
-          <w:cs/>
-        </w:rPr>
-        <w:t xml:space="preserve"> เหลือเพียง </w:t>
-      </w:r>
-      <w:r>
-        <w:rPr>
-          <w:rFonts w:asciiTheme="majorBidi" w:hAnsiTheme="majorBidi" w:cstheme="majorBidi"/>
-          <w:sz w:val="32"/>
-          <w:szCs w:val="32"/>
+        <w:t xml:space="preserve">จำกัด </w:t>
+      </w:r>
+      <w:r>
+        <w:rPr>
+          <w:rFonts w:asciiTheme="majorBidi" w:hAnsiTheme="majorBidi" w:cstheme="majorBidi" w:hint="cs"/>
+          <w:sz w:val="32"/>
+          <w:szCs w:val="32"/>
+          <w:cs/>
         </w:rPr>
         <w:t>4</w:t>
       </w:r>
       <w:r>
         <w:rPr>
-          <w:rFonts w:asciiTheme="majorBidi" w:hAnsiTheme="majorBidi" w:cstheme="majorBidi" w:hint="cs"/>
-          <w:sz w:val="32"/>
-          <w:szCs w:val="32"/>
-          <w:cs/>
-        </w:rPr>
-        <w:t xml:space="preserve"> </w:t>
-      </w:r>
-      <w:r>
-        <w:rPr>
-          <w:rFonts w:asciiTheme="majorBidi" w:hAnsiTheme="majorBidi" w:cstheme="majorBidi"/>
-          <w:sz w:val="32"/>
-          <w:szCs w:val="32"/>
-        </w:rPr>
-        <w:t>Port</w:t>
+          <w:rFonts w:asciiTheme="majorBidi" w:hAnsiTheme="majorBidi" w:cstheme="majorBidi"/>
+          <w:sz w:val="32"/>
+          <w:szCs w:val="32"/>
+        </w:rPr>
+        <w:t xml:space="preserve"> Ports, </w:t>
+      </w:r>
+      <w:r>
+        <w:rPr>
+          <w:rFonts w:asciiTheme="majorBidi" w:hAnsiTheme="majorBidi" w:cstheme="majorBidi" w:hint="cs"/>
+          <w:sz w:val="32"/>
+          <w:szCs w:val="32"/>
+          <w:cs/>
+        </w:rPr>
+        <w:t xml:space="preserve">จำกัด </w:t>
+      </w:r>
+      <w:r>
+        <w:rPr>
+          <w:rFonts w:asciiTheme="majorBidi" w:hAnsiTheme="majorBidi" w:cstheme="majorBidi"/>
+          <w:sz w:val="32"/>
+          <w:szCs w:val="32"/>
+        </w:rPr>
+        <w:t>2 Protocols</w:t>
       </w:r>
     </w:p>
     <w:p>
@@ -3512,7 +4397,7 @@
     <w:p>
       <w:pPr>
         <w:rPr>
-          <w:rFonts w:asciiTheme="majorBidi" w:hAnsiTheme="majorBidi" w:cstheme="majorBidi"/>
+          <w:rFonts w:asciiTheme="majorBidi" w:hAnsiTheme="majorBidi" w:cstheme="majorBidi" w:hint="cs"/>
           <w:sz w:val="32"/>
           <w:szCs w:val="32"/>
         </w:rPr>
@@ -3566,7 +4451,61 @@
           <w:szCs w:val="32"/>
           <w:cs/>
         </w:rPr>
-        <w:t xml:space="preserve"> สามารถเริ่มคำนวณได้ และเห็นภาพได้ง่ายขึ้นเนื่องจากลดค่าความคลาดเคลื่อนของชุดข้อมูล</w:t>
+        <w:t xml:space="preserve"> </w:t>
+      </w:r>
+      <w:r>
+        <w:rPr>
+          <w:rFonts w:asciiTheme="majorBidi" w:hAnsiTheme="majorBidi" w:cstheme="majorBidi" w:hint="cs"/>
+          <w:sz w:val="32"/>
+          <w:szCs w:val="32"/>
+          <w:cs/>
+        </w:rPr>
+        <w:t>เริ่มสามารถ</w:t>
+      </w:r>
+      <w:r>
+        <w:rPr>
+          <w:rFonts w:asciiTheme="majorBidi" w:hAnsiTheme="majorBidi" w:cstheme="majorBidi" w:hint="cs"/>
+          <w:sz w:val="32"/>
+          <w:szCs w:val="32"/>
+          <w:cs/>
+        </w:rPr>
+        <w:t>คำนวณได้</w:t>
+      </w:r>
+      <w:r>
+        <w:rPr>
+          <w:rFonts w:asciiTheme="majorBidi" w:hAnsiTheme="majorBidi" w:cstheme="majorBidi" w:hint="cs"/>
+          <w:sz w:val="32"/>
+          <w:szCs w:val="32"/>
+          <w:cs/>
+        </w:rPr>
+        <w:t xml:space="preserve"> </w:t>
+      </w:r>
+      <w:r>
+        <w:rPr>
+          <w:rFonts w:asciiTheme="majorBidi" w:hAnsiTheme="majorBidi" w:cstheme="majorBidi" w:hint="cs"/>
+          <w:sz w:val="32"/>
+          <w:szCs w:val="32"/>
+          <w:cs/>
+        </w:rPr>
+        <w:t>เห็นภาพ</w:t>
+      </w:r>
+      <w:r>
+        <w:rPr>
+          <w:rFonts w:asciiTheme="majorBidi" w:hAnsiTheme="majorBidi" w:cstheme="majorBidi" w:hint="cs"/>
+          <w:sz w:val="32"/>
+          <w:szCs w:val="32"/>
+          <w:cs/>
+        </w:rPr>
+        <w:t>รวมของข้อมูล</w:t>
+      </w:r>
+      <w:r>
+        <w:rPr>
+          <w:rFonts w:asciiTheme="majorBidi" w:hAnsiTheme="majorBidi" w:cstheme="majorBidi" w:hint="cs"/>
+          <w:sz w:val="32"/>
+          <w:szCs w:val="32"/>
+          <w:cs/>
+        </w:rPr>
+        <w:t>ได้ง่ายขึ้นเนื่องจากลดค่าความคลาดเคลื่อนของชุดข้อมูล</w:t>
       </w:r>
       <w:r>
         <w:rPr>
@@ -3585,24 +4524,6 @@
         </w:rPr>
         <w:t>ลง</w:t>
       </w:r>
-    </w:p>
-    <w:p>
-      <w:pPr>
-        <w:rPr>
-          <w:rFonts w:asciiTheme="majorBidi" w:hAnsiTheme="majorBidi" w:cstheme="majorBidi"/>
-          <w:sz w:val="32"/>
-          <w:szCs w:val="32"/>
-        </w:rPr>
-      </w:pPr>
-    </w:p>
-    <w:p>
-      <w:pPr>
-        <w:rPr>
-          <w:rFonts w:asciiTheme="majorBidi" w:hAnsiTheme="majorBidi" w:cstheme="majorBidi"/>
-          <w:sz w:val="32"/>
-          <w:szCs w:val="32"/>
-        </w:rPr>
-      </w:pPr>
     </w:p>
     <w:p>
       <w:pPr>
@@ -3623,7 +4544,6 @@
           <w:szCs w:val="32"/>
           <w:cs/>
         </w:rPr>
-        <w:lastRenderedPageBreak/>
         <w:t>การกำหนดกฎไฟร์วอลล์สำหรับใช้สร้างชุดข้อมูล</w:t>
       </w:r>
     </w:p>
@@ -3786,36 +4706,7 @@
     <w:p>
       <w:pPr>
         <w:rPr>
-          <w:rFonts w:asciiTheme="majorBidi" w:hAnsiTheme="majorBidi" w:cstheme="majorBidi"/>
-          <w:sz w:val="32"/>
-          <w:szCs w:val="32"/>
-        </w:rPr>
-      </w:pPr>
-      <w:r>
-        <w:rPr>
-          <w:rFonts w:asciiTheme="majorBidi" w:hAnsiTheme="majorBidi" w:cstheme="majorBidi"/>
-          <w:sz w:val="32"/>
-          <w:szCs w:val="32"/>
-          <w:cs/>
-        </w:rPr>
-        <w:tab/>
-      </w:r>
-      <w:r>
-        <w:rPr>
-          <w:rFonts w:asciiTheme="majorBidi" w:hAnsiTheme="majorBidi" w:cstheme="majorBidi" w:hint="cs"/>
-          <w:sz w:val="32"/>
-          <w:szCs w:val="32"/>
-          <w:cs/>
-        </w:rPr>
-        <w:t>ตัวอย่างของการสร้างกฎของไฟร์วอลล์</w:t>
-      </w:r>
-    </w:p>
-    <w:p>
-      <w:pPr>
-        <w:rPr>
-          <w:rFonts w:asciiTheme="majorBidi" w:hAnsiTheme="majorBidi" w:cstheme="majorBidi"/>
-          <w:b/>
-          <w:bCs/>
+          <w:rFonts w:asciiTheme="majorBidi" w:hAnsiTheme="majorBidi" w:cstheme="majorBidi" w:hint="cs"/>
           <w:sz w:val="32"/>
           <w:szCs w:val="32"/>
         </w:rPr>
@@ -3871,6 +4762,26 @@
           </wp:inline>
         </w:drawing>
       </w:r>
+      <w:r>
+        <w:rPr>
+          <w:rFonts w:asciiTheme="majorBidi" w:hAnsiTheme="majorBidi" w:cstheme="majorBidi"/>
+          <w:b/>
+          <w:bCs/>
+          <w:sz w:val="32"/>
+          <w:szCs w:val="32"/>
+          <w:cs/>
+        </w:rPr>
+        <w:br/>
+      </w:r>
+      <w:r>
+        <w:rPr>
+          <w:rFonts w:asciiTheme="majorBidi" w:hAnsiTheme="majorBidi" w:cstheme="majorBidi" w:hint="cs"/>
+          <w:sz w:val="32"/>
+          <w:szCs w:val="32"/>
+          <w:cs/>
+        </w:rPr>
+        <w:t>ตารางตัวอย่างการสร้างเงื่อนไขด้วยชุดกฎของไฟร์วอลล์</w:t>
+      </w:r>
     </w:p>
     <w:p>
       <w:pPr>
@@ -3946,6 +4857,7 @@
           <w:sz w:val="32"/>
           <w:szCs w:val="32"/>
         </w:rPr>
+        <w:lastRenderedPageBreak/>
         <w:drawing>
           <wp:inline distT="0" distB="0" distL="0" distR="0" wp14:anchorId="441E90BD" wp14:editId="7F20E880">
             <wp:extent cx="1534426" cy="3314700"/>
@@ -4082,7 +4994,25 @@
           <w:szCs w:val="32"/>
           <w:cs/>
         </w:rPr>
-        <w:t>เพื่อให้ชุดข้อมูลฝึกสอนอยู่ในรูปแบบที่สามารถใช้งานได้และอยู่ในขอบเขตของงานวิจัย จึงตัดสินใจสร้างชุดข้อมูลฝึกสอนโดยใช้โปรแกรม</w:t>
+        <w:t>เพื่อให้ชุดข้อมูลฝึกสอนอยู่ในรูปแบบที่</w:t>
+      </w:r>
+      <w:r>
+        <w:rPr>
+          <w:rFonts w:asciiTheme="majorBidi" w:hAnsiTheme="majorBidi" w:cstheme="majorBidi" w:hint="cs"/>
+          <w:sz w:val="32"/>
+          <w:szCs w:val="32"/>
+          <w:cs/>
+        </w:rPr>
+        <w:t>โมเดล</w:t>
+      </w:r>
+      <w:r>
+        <w:rPr>
+          <w:rFonts w:asciiTheme="majorBidi" w:hAnsiTheme="majorBidi" w:cstheme="majorBidi" w:hint="cs"/>
+          <w:sz w:val="32"/>
+          <w:szCs w:val="32"/>
+          <w:cs/>
+        </w:rPr>
+        <w:t>สามารถใช้งานได้และอยู่ในขอบเขตของงานวิจัย จึงตัดสินใจสร้างชุดข้อมูลฝึกสอนโดยใช้โปรแกรม</w:t>
       </w:r>
       <w:r>
         <w:rPr>
@@ -4099,17 +5029,7 @@
           <w:szCs w:val="32"/>
           <w:cs/>
         </w:rPr>
-        <w:t>ที่สร้างขึ้นเอง ชุดข้อมูลฝึกสอนที่ถูก</w:t>
-      </w:r>
-      <w:r>
-        <w:rPr>
-          <w:rFonts w:asciiTheme="majorBidi" w:hAnsiTheme="majorBidi" w:cstheme="majorBidi" w:hint="cs"/>
-          <w:sz w:val="32"/>
-          <w:szCs w:val="32"/>
-          <w:cs/>
-        </w:rPr>
-        <w:lastRenderedPageBreak/>
-        <w:t>สร้างขึ้นจะถูกจัดระเบียบอยู่ใน</w:t>
+        <w:t>ที่สร้างขึ้นเอง ชุดข้อมูลฝึกสอนที่ถูกสร้างขึ้นจะถูกจัดระเบียบอยู่ใน</w:t>
       </w:r>
       <w:r>
         <w:rPr>
@@ -4189,7 +5109,7 @@
           <w:szCs w:val="32"/>
           <w:cs/>
         </w:rPr>
-        <w:t xml:space="preserve"> นั้นจะต้องทราบความต้องการและจุดประสงค์ของโมเดล ว่าโมเดลดังกล่าวมีการต้องการชุดข้อมูลที่มีความสัมพันธ์และมีจำนวน</w:t>
+        <w:t xml:space="preserve"> นั้นจะต้องทราบความต้องการและจุดประสงค์ของโมเดล ว่าโมเดลดังกล่าวต้องการชุดข้อมูลที่มีความสัมพันธ์และมีจำนวน</w:t>
       </w:r>
       <w:r>
         <w:rPr>
@@ -4240,7 +5160,25 @@
           <w:szCs w:val="32"/>
           <w:cs/>
         </w:rPr>
-        <w:t xml:space="preserve"> จะถูกคำนวณจากความเป็นไปได้ทั้งหมดของชุดข้อมูล</w:t>
+        <w:t xml:space="preserve"> จะ</w:t>
+      </w:r>
+      <w:r>
+        <w:rPr>
+          <w:rFonts w:asciiTheme="majorBidi" w:hAnsiTheme="majorBidi" w:cstheme="majorBidi" w:hint="cs"/>
+          <w:sz w:val="32"/>
+          <w:szCs w:val="32"/>
+          <w:cs/>
+        </w:rPr>
+        <w:t>เป็นการสุ่มเลือก</w:t>
+      </w:r>
+      <w:r>
+        <w:rPr>
+          <w:rFonts w:asciiTheme="majorBidi" w:hAnsiTheme="majorBidi" w:cstheme="majorBidi" w:hint="cs"/>
+          <w:sz w:val="32"/>
+          <w:szCs w:val="32"/>
+          <w:cs/>
+        </w:rPr>
+        <w:t>จากความเป็นไปได้ทั้งหมดของชุดข้อมูล</w:t>
       </w:r>
       <w:r>
         <w:rPr>
@@ -4308,33 +5246,16 @@
           <w:szCs w:val="32"/>
           <w:cs/>
         </w:rPr>
-        <w:t xml:space="preserve"> หาค่า</w:t>
-      </w:r>
-      <w:r>
-        <w:rPr>
-          <w:rFonts w:asciiTheme="majorBidi" w:hAnsiTheme="majorBidi" w:cstheme="majorBidi" w:hint="cs"/>
-          <w:sz w:val="32"/>
-          <w:szCs w:val="32"/>
-          <w:cs/>
-        </w:rPr>
         <w:t xml:space="preserve"> </w:t>
       </w:r>
       <w:r>
         <w:rPr>
-          <w:rFonts w:asciiTheme="majorBidi" w:hAnsiTheme="majorBidi" w:cstheme="majorBidi"/>
-          <w:sz w:val="32"/>
-          <w:szCs w:val="32"/>
-        </w:rPr>
-        <w:t>Reference Variant Set</w:t>
-      </w:r>
-      <w:r>
-        <w:rPr>
-          <w:rFonts w:asciiTheme="majorBidi" w:hAnsiTheme="majorBidi" w:cstheme="majorBidi" w:hint="cs"/>
-          <w:sz w:val="32"/>
-          <w:szCs w:val="32"/>
-          <w:cs/>
-        </w:rPr>
-        <w:t xml:space="preserve"> โดยค่าภายใน</w:t>
+          <w:rFonts w:asciiTheme="majorBidi" w:hAnsiTheme="majorBidi" w:cstheme="majorBidi" w:hint="cs"/>
+          <w:sz w:val="32"/>
+          <w:szCs w:val="32"/>
+          <w:cs/>
+        </w:rPr>
+        <w:t>ตัดสินจากความแม่นยำในการทำนาย</w:t>
       </w:r>
       <w:r>
         <w:rPr>
@@ -4351,7 +5272,25 @@
           <w:szCs w:val="32"/>
           <w:cs/>
         </w:rPr>
-        <w:t xml:space="preserve"> จะถูกสร้างอ้างอิงกับกฎของไฟร์วอลล์ในขั้นตอนแรก</w:t>
+        <w:t xml:space="preserve"> </w:t>
+      </w:r>
+      <w:r>
+        <w:rPr>
+          <w:rFonts w:asciiTheme="majorBidi" w:hAnsiTheme="majorBidi" w:cstheme="majorBidi" w:hint="cs"/>
+          <w:sz w:val="32"/>
+          <w:szCs w:val="32"/>
+          <w:cs/>
+        </w:rPr>
+        <w:t>ซึ่ง</w:t>
+      </w:r>
+      <w:r>
+        <w:rPr>
+          <w:rFonts w:asciiTheme="majorBidi" w:hAnsiTheme="majorBidi" w:cstheme="majorBidi" w:hint="cs"/>
+          <w:sz w:val="32"/>
+          <w:szCs w:val="32"/>
+          <w:cs/>
+        </w:rPr>
+        <w:t>จะถูกสร้างอ้างอิงกับกฎของไฟร์วอลล์ในขั้นตอนแรก</w:t>
       </w:r>
     </w:p>
     <w:p>
@@ -4459,19 +5398,23 @@
     <w:p>
       <w:pPr>
         <w:pStyle w:val="ListParagraph"/>
-        <w:ind w:left="1440"/>
-        <w:rPr>
-          <w:rFonts w:asciiTheme="majorBidi" w:hAnsiTheme="majorBidi" w:cstheme="majorBidi"/>
-          <w:sz w:val="32"/>
-          <w:szCs w:val="32"/>
-        </w:rPr>
-      </w:pPr>
-      <w:r>
-        <w:rPr>
-          <w:rFonts w:asciiTheme="majorBidi" w:hAnsiTheme="majorBidi" w:cstheme="majorBidi"/>
-          <w:sz w:val="32"/>
-          <w:szCs w:val="32"/>
-        </w:rPr>
+        <w:numPr>
+          <w:ilvl w:val="0"/>
+          <w:numId w:val="11"/>
+        </w:numPr>
+        <w:rPr>
+          <w:rFonts w:asciiTheme="majorBidi" w:hAnsiTheme="majorBidi" w:cstheme="majorBidi"/>
+          <w:sz w:val="32"/>
+          <w:szCs w:val="32"/>
+        </w:rPr>
+      </w:pPr>
+      <w:r>
+        <w:rPr>
+          <w:rFonts w:asciiTheme="majorBidi" w:hAnsiTheme="majorBidi" w:cstheme="majorBidi"/>
+          <w:sz w:val="32"/>
+          <w:szCs w:val="32"/>
+        </w:rPr>
+        <w:lastRenderedPageBreak/>
         <w:t>Allow</w:t>
       </w:r>
       <w:r>
@@ -4489,8 +5432,31 @@
           <w:sz w:val="32"/>
           <w:szCs w:val="32"/>
         </w:rPr>
-        <w:t xml:space="preserve">1, </w:t>
-      </w:r>
+        <w:t>1</w:t>
+      </w:r>
+      <w:r>
+        <w:rPr>
+          <w:rFonts w:asciiTheme="majorBidi" w:hAnsiTheme="majorBidi" w:cstheme="majorBidi" w:hint="cs"/>
+          <w:sz w:val="32"/>
+          <w:szCs w:val="32"/>
+          <w:cs/>
+        </w:rPr>
+        <w:t xml:space="preserve"> </w:t>
+      </w:r>
+    </w:p>
+    <w:p>
+      <w:pPr>
+        <w:pStyle w:val="ListParagraph"/>
+        <w:numPr>
+          <w:ilvl w:val="0"/>
+          <w:numId w:val="11"/>
+        </w:numPr>
+        <w:rPr>
+          <w:rFonts w:asciiTheme="majorBidi" w:hAnsiTheme="majorBidi" w:cstheme="majorBidi"/>
+          <w:sz w:val="32"/>
+          <w:szCs w:val="32"/>
+        </w:rPr>
+      </w:pPr>
       <w:r>
         <w:rPr>
           <w:rFonts w:asciiTheme="majorBidi" w:hAnsiTheme="majorBidi" w:cstheme="majorBidi"/>
@@ -4506,19 +5472,8 @@
           <w:szCs w:val="32"/>
           <w:cs/>
         </w:rPr>
-        <w:t xml:space="preserve"> แทนค่า เป็น </w:t>
-      </w:r>
-      <w:proofErr w:type="gramStart"/>
-      <w:r>
-        <w:rPr>
-          <w:rFonts w:asciiTheme="majorBidi" w:hAnsiTheme="majorBidi" w:cstheme="majorBidi" w:hint="cs"/>
-          <w:sz w:val="32"/>
-          <w:szCs w:val="32"/>
-          <w:cs/>
-        </w:rPr>
-        <w:t>0</w:t>
-      </w:r>
-      <w:proofErr w:type="gramEnd"/>
+        <w:t xml:space="preserve"> แทนค่า เป็น 0</w:t>
+      </w:r>
     </w:p>
     <w:p>
       <w:pPr>
@@ -4528,7 +5483,7 @@
           <w:numId w:val="5"/>
         </w:numPr>
         <w:rPr>
-          <w:rFonts w:asciiTheme="majorBidi" w:hAnsiTheme="majorBidi" w:cstheme="majorBidi"/>
+          <w:rFonts w:asciiTheme="majorBidi" w:hAnsiTheme="majorBidi" w:cstheme="majorBidi" w:hint="cs"/>
           <w:sz w:val="32"/>
           <w:szCs w:val="32"/>
         </w:rPr>
@@ -4628,6 +5583,15 @@
           <w:cs/>
         </w:rPr>
         <w:t>การ</w:t>
+      </w:r>
+      <w:r>
+        <w:rPr>
+          <w:rFonts w:asciiTheme="majorBidi" w:hAnsiTheme="majorBidi" w:cstheme="majorBidi" w:hint="cs"/>
+          <w:sz w:val="32"/>
+          <w:szCs w:val="32"/>
+          <w:cs/>
+        </w:rPr>
+        <w:t>ประยุกต์</w:t>
       </w:r>
       <w:r>
         <w:rPr>
@@ -4699,7 +5663,7 @@
         </w:numPr>
         <w:ind w:left="0" w:firstLine="1080"/>
         <w:rPr>
-          <w:rFonts w:asciiTheme="majorBidi" w:hAnsiTheme="majorBidi" w:cstheme="majorBidi"/>
+          <w:rFonts w:asciiTheme="majorBidi" w:hAnsiTheme="majorBidi" w:cstheme="majorBidi" w:hint="cs"/>
           <w:b/>
           <w:bCs/>
           <w:sz w:val="32"/>
@@ -4806,20 +5770,6 @@
         </w:rPr>
         <w:t xml:space="preserve"> มาลองแล้วได้ความแม่นยำต่ำ เมื่อนำชุดข้อมูลทดสอบมาลองก็จะได้ความแม่นยำต่ำเช่นกัน</w:t>
       </w:r>
-    </w:p>
-    <w:p>
-      <w:pPr>
-        <w:pStyle w:val="ListParagraph"/>
-        <w:ind w:left="1080"/>
-        <w:rPr>
-          <w:rFonts w:asciiTheme="majorBidi" w:hAnsiTheme="majorBidi" w:cstheme="majorBidi"/>
-          <w:b/>
-          <w:bCs/>
-          <w:sz w:val="32"/>
-          <w:szCs w:val="32"/>
-          <w:shd w:val="clear" w:color="auto" w:fill="FFFFFF"/>
-        </w:rPr>
-      </w:pPr>
     </w:p>
     <w:p>
       <w:pPr>
@@ -4954,18 +5904,7 @@
           <w:shd w:val="clear" w:color="auto" w:fill="FFFFFF"/>
           <w:cs/>
         </w:rPr>
-        <w:t xml:space="preserve"> แต่เมื่อนำ</w:t>
-      </w:r>
-      <w:r>
-        <w:rPr>
-          <w:rFonts w:asciiTheme="majorBidi" w:hAnsiTheme="majorBidi" w:cstheme="majorBidi" w:hint="cs"/>
-          <w:sz w:val="32"/>
-          <w:szCs w:val="32"/>
-          <w:shd w:val="clear" w:color="auto" w:fill="FFFFFF"/>
-          <w:cs/>
-        </w:rPr>
-        <w:lastRenderedPageBreak/>
-        <w:t>ชุดข้อมูลทดสอบซึ่งไม่เคยปรากฏเลยในชุดข้อมูลฝึกสอนมาทดสอบ ทำให้ความแม่นยำเหลืออยู่เพียง 40</w:t>
+        <w:t xml:space="preserve"> แต่เมื่อนำชุดข้อมูลทดสอบซึ่งไม่เคยปรากฏเลยในชุดข้อมูลฝึกสอนมาทดสอบ ทำให้ความแม่นยำเหลืออยู่เพียง 40</w:t>
       </w:r>
       <w:r>
         <w:rPr>
@@ -5122,6 +6061,7 @@
           <w:szCs w:val="32"/>
           <w:shd w:val="clear" w:color="auto" w:fill="FFFFFF"/>
         </w:rPr>
+        <w:lastRenderedPageBreak/>
         <w:drawing>
           <wp:inline distT="0" distB="0" distL="0" distR="0" wp14:anchorId="21906B91" wp14:editId="785027DA">
             <wp:extent cx="5943600" cy="2069465"/>
@@ -5169,7 +6109,7 @@
       <w:pPr>
         <w:jc w:val="center"/>
         <w:rPr>
-          <w:rFonts w:asciiTheme="majorBidi" w:hAnsiTheme="majorBidi" w:cstheme="majorBidi"/>
+          <w:rFonts w:asciiTheme="majorBidi" w:hAnsiTheme="majorBidi" w:cstheme="majorBidi" w:hint="cs"/>
           <w:sz w:val="32"/>
           <w:szCs w:val="32"/>
           <w:shd w:val="clear" w:color="auto" w:fill="FFFFFF"/>
@@ -5213,66 +6153,6 @@
         </w:rPr>
         <w:t xml:space="preserve"> Binary set</w:t>
       </w:r>
-    </w:p>
-    <w:p>
-      <w:pPr>
-        <w:rPr>
-          <w:rFonts w:asciiTheme="majorBidi" w:hAnsiTheme="majorBidi" w:cstheme="majorBidi"/>
-          <w:sz w:val="32"/>
-          <w:szCs w:val="32"/>
-          <w:shd w:val="clear" w:color="auto" w:fill="FFFFFF"/>
-        </w:rPr>
-      </w:pPr>
-    </w:p>
-    <w:p>
-      <w:pPr>
-        <w:rPr>
-          <w:rFonts w:asciiTheme="majorBidi" w:hAnsiTheme="majorBidi" w:cstheme="majorBidi"/>
-          <w:sz w:val="32"/>
-          <w:szCs w:val="32"/>
-          <w:shd w:val="clear" w:color="auto" w:fill="FFFFFF"/>
-        </w:rPr>
-      </w:pPr>
-    </w:p>
-    <w:p>
-      <w:pPr>
-        <w:rPr>
-          <w:rFonts w:asciiTheme="majorBidi" w:hAnsiTheme="majorBidi" w:cstheme="majorBidi"/>
-          <w:sz w:val="32"/>
-          <w:szCs w:val="32"/>
-          <w:shd w:val="clear" w:color="auto" w:fill="FFFFFF"/>
-        </w:rPr>
-      </w:pPr>
-    </w:p>
-    <w:p>
-      <w:pPr>
-        <w:rPr>
-          <w:rFonts w:asciiTheme="majorBidi" w:hAnsiTheme="majorBidi" w:cstheme="majorBidi"/>
-          <w:sz w:val="32"/>
-          <w:szCs w:val="32"/>
-          <w:shd w:val="clear" w:color="auto" w:fill="FFFFFF"/>
-        </w:rPr>
-      </w:pPr>
-    </w:p>
-    <w:p>
-      <w:pPr>
-        <w:rPr>
-          <w:rFonts w:asciiTheme="majorBidi" w:hAnsiTheme="majorBidi" w:cstheme="majorBidi"/>
-          <w:sz w:val="32"/>
-          <w:szCs w:val="32"/>
-          <w:shd w:val="clear" w:color="auto" w:fill="FFFFFF"/>
-        </w:rPr>
-      </w:pPr>
-    </w:p>
-    <w:p>
-      <w:pPr>
-        <w:rPr>
-          <w:rFonts w:asciiTheme="majorBidi" w:hAnsiTheme="majorBidi" w:cstheme="majorBidi"/>
-          <w:sz w:val="32"/>
-          <w:szCs w:val="32"/>
-          <w:shd w:val="clear" w:color="auto" w:fill="FFFFFF"/>
-        </w:rPr>
-      </w:pPr>
     </w:p>
     <w:p>
       <w:pPr>
@@ -5303,7 +6183,6 @@
           <w:szCs w:val="32"/>
           <w:cs/>
         </w:rPr>
-        <w:lastRenderedPageBreak/>
         <w:t>ขั้นตอนที่</w:t>
       </w:r>
       <w:r>
@@ -5417,6 +6296,7 @@
           <w:szCs w:val="32"/>
           <w:cs/>
         </w:rPr>
+        <w:lastRenderedPageBreak/>
         <w:t xml:space="preserve"> </w:t>
       </w:r>
       <w:r>
@@ -5617,7 +6497,6 @@
           <w:sz w:val="32"/>
           <w:szCs w:val="32"/>
         </w:rPr>
-        <w:lastRenderedPageBreak/>
         <w:tab/>
       </w:r>
       <w:r>
@@ -6394,6 +7273,7 @@
           <w:szCs w:val="32"/>
           <w:cs/>
         </w:rPr>
+        <w:lastRenderedPageBreak/>
         <w:t>โครงสร้างของชุดข้อมูลฝึกสอนมีผลอย่างมากในการเลือกโมเดลที่จะนำมาใช้</w:t>
       </w:r>
       <w:r>
@@ -6603,7 +7483,6 @@
           <w:szCs w:val="32"/>
           <w:cs/>
         </w:rPr>
-        <w:lastRenderedPageBreak/>
         <w:tab/>
       </w:r>
       <w:r>
@@ -6775,14 +7654,46 @@
     </w:p>
     <w:p>
       <w:pPr>
+        <w:ind w:firstLine="720"/>
+        <w:rPr>
+          <w:rFonts w:asciiTheme="majorBidi" w:hAnsiTheme="majorBidi" w:cstheme="majorBidi"/>
+          <w:sz w:val="32"/>
+          <w:szCs w:val="32"/>
+          <w:shd w:val="clear" w:color="auto" w:fill="FFFFFF"/>
+        </w:rPr>
+      </w:pPr>
+      <w:r>
+        <w:rPr>
+          <w:rFonts w:asciiTheme="majorBidi" w:hAnsiTheme="majorBidi" w:cstheme="majorBidi" w:hint="cs"/>
+          <w:sz w:val="32"/>
+          <w:szCs w:val="32"/>
+          <w:shd w:val="clear" w:color="auto" w:fill="FFFFFF"/>
+          <w:cs/>
+        </w:rPr>
+        <w:t xml:space="preserve">กระบวนการสร้างชุดข้อมูลทดสอบจะใช้โปรแกรมเดียวกันกับการสร้างชุดข้อมูลฝึกสอน แต่จะมีการให้จำนวนที่ต่างกันในแต่ละกฎไฟร์วอลล์ </w:t>
+      </w:r>
+      <w:r>
+        <w:rPr>
+          <w:rFonts w:asciiTheme="majorBidi" w:hAnsiTheme="majorBidi" w:cstheme="majorBidi" w:hint="cs"/>
+          <w:sz w:val="32"/>
+          <w:szCs w:val="32"/>
+          <w:shd w:val="clear" w:color="auto" w:fill="FFFFFF"/>
+          <w:cs/>
+        </w:rPr>
+        <w:t>ชุดข้อมูลทดสอบที่สร้างขึ้นจะต้องมีมาตรฐานและสามารถวัดผลความถูกต้องของโมเดลได้</w:t>
+      </w:r>
+    </w:p>
+    <w:p>
+      <w:pPr>
         <w:ind w:left="720"/>
         <w:rPr>
-          <w:rFonts w:asciiTheme="majorBidi" w:hAnsiTheme="majorBidi" w:cstheme="majorBidi"/>
+          <w:rFonts w:asciiTheme="majorBidi" w:hAnsiTheme="majorBidi" w:cstheme="majorBidi" w:hint="cs"/>
           <w:b/>
           <w:bCs/>
           <w:sz w:val="32"/>
           <w:szCs w:val="32"/>
           <w:shd w:val="clear" w:color="auto" w:fill="FFFFFF"/>
+          <w:cs/>
         </w:rPr>
       </w:pPr>
       <w:r>
@@ -6795,7 +7706,7 @@
           <w:shd w:val="clear" w:color="auto" w:fill="FFFFFF"/>
           <w:cs/>
         </w:rPr>
-        <w:t>หลักใน</w:t>
+        <w:t>หลัก</w:t>
       </w:r>
       <w:r>
         <w:rPr>
@@ -6852,112 +7763,7 @@
           <w:shd w:val="clear" w:color="auto" w:fill="FFFFFF"/>
           <w:cs/>
         </w:rPr>
-        <w:t xml:space="preserve">กระบวนการสร้างชุดข้อมูลทดสอบจะใช้โปรแกรมตัวเดียวกันกับการสร้างชุดข้อมูลฝึกสอน แต่จะมีการให้จำนวนที่ต่างกันในแต่ละกฎไฟร์วอลล์ </w:t>
-      </w:r>
-      <w:r>
-        <w:rPr>
-          <w:rFonts w:asciiTheme="majorBidi" w:hAnsiTheme="majorBidi" w:cstheme="majorBidi"/>
-          <w:sz w:val="32"/>
-          <w:szCs w:val="32"/>
-          <w:shd w:val="clear" w:color="auto" w:fill="FFFFFF"/>
-        </w:rPr>
-        <w:t>(</w:t>
-      </w:r>
-      <w:r>
-        <w:rPr>
-          <w:rFonts w:asciiTheme="majorBidi" w:hAnsiTheme="majorBidi" w:cstheme="majorBidi" w:hint="cs"/>
-          <w:sz w:val="32"/>
-          <w:szCs w:val="32"/>
-          <w:shd w:val="clear" w:color="auto" w:fill="FFFFFF"/>
-          <w:cs/>
-        </w:rPr>
-        <w:t>รวมไปถึง</w:t>
-      </w:r>
-      <w:r>
-        <w:rPr>
-          <w:rFonts w:asciiTheme="majorBidi" w:hAnsiTheme="majorBidi" w:cstheme="majorBidi"/>
-          <w:sz w:val="32"/>
-          <w:szCs w:val="32"/>
-          <w:shd w:val="clear" w:color="auto" w:fill="FFFFFF"/>
-        </w:rPr>
-        <w:t xml:space="preserve"> Default Rule</w:t>
-      </w:r>
-      <w:r>
-        <w:rPr>
-          <w:rFonts w:asciiTheme="majorBidi" w:hAnsiTheme="majorBidi" w:cstheme="majorBidi" w:hint="cs"/>
-          <w:sz w:val="32"/>
-          <w:szCs w:val="32"/>
-          <w:shd w:val="clear" w:color="auto" w:fill="FFFFFF"/>
-          <w:cs/>
-        </w:rPr>
-        <w:t xml:space="preserve"> ด้วย</w:t>
-      </w:r>
-      <w:r>
-        <w:rPr>
-          <w:rFonts w:asciiTheme="majorBidi" w:hAnsiTheme="majorBidi" w:cstheme="majorBidi"/>
-          <w:sz w:val="32"/>
-          <w:szCs w:val="32"/>
-          <w:shd w:val="clear" w:color="auto" w:fill="FFFFFF"/>
-        </w:rPr>
-        <w:t>)</w:t>
-      </w:r>
-      <w:r>
-        <w:rPr>
-          <w:rFonts w:asciiTheme="majorBidi" w:hAnsiTheme="majorBidi" w:cstheme="majorBidi" w:hint="cs"/>
-          <w:sz w:val="32"/>
-          <w:szCs w:val="32"/>
-          <w:shd w:val="clear" w:color="auto" w:fill="FFFFFF"/>
-          <w:cs/>
-        </w:rPr>
-        <w:t xml:space="preserve"> ในขั้นตอนนี้ยังไม่มีหลักการ</w:t>
-      </w:r>
-      <w:r>
-        <w:rPr>
-          <w:rFonts w:asciiTheme="majorBidi" w:hAnsiTheme="majorBidi" w:cstheme="majorBidi" w:hint="cs"/>
-          <w:sz w:val="32"/>
-          <w:szCs w:val="32"/>
-          <w:shd w:val="clear" w:color="auto" w:fill="FFFFFF"/>
-          <w:cs/>
-        </w:rPr>
-        <w:t>ออกแบบ</w:t>
-      </w:r>
-      <w:r>
-        <w:rPr>
-          <w:rFonts w:asciiTheme="majorBidi" w:hAnsiTheme="majorBidi" w:cstheme="majorBidi"/>
-          <w:sz w:val="32"/>
-          <w:szCs w:val="32"/>
-          <w:shd w:val="clear" w:color="auto" w:fill="FFFFFF"/>
-        </w:rPr>
-        <w:t xml:space="preserve"> Data Set </w:t>
-      </w:r>
-      <w:r>
-        <w:rPr>
-          <w:rFonts w:asciiTheme="majorBidi" w:hAnsiTheme="majorBidi" w:cstheme="majorBidi" w:hint="cs"/>
-          <w:sz w:val="32"/>
-          <w:szCs w:val="32"/>
-          <w:shd w:val="clear" w:color="auto" w:fill="FFFFFF"/>
-          <w:cs/>
-        </w:rPr>
-        <w:t>ที่</w:t>
-      </w:r>
-      <w:r>
-        <w:rPr>
-          <w:rFonts w:asciiTheme="majorBidi" w:hAnsiTheme="majorBidi" w:cstheme="majorBidi" w:hint="cs"/>
-          <w:sz w:val="32"/>
-          <w:szCs w:val="32"/>
-          <w:shd w:val="clear" w:color="auto" w:fill="FFFFFF"/>
-          <w:cs/>
-        </w:rPr>
-        <w:t>แน่ชัด</w:t>
-      </w:r>
-      <w:r>
-        <w:rPr>
-          <w:rFonts w:asciiTheme="majorBidi" w:hAnsiTheme="majorBidi" w:cstheme="majorBidi" w:hint="cs"/>
-          <w:sz w:val="32"/>
-          <w:szCs w:val="32"/>
-          <w:shd w:val="clear" w:color="auto" w:fill="FFFFFF"/>
-          <w:cs/>
-        </w:rPr>
+        <w:lastRenderedPageBreak/>
         <w:t xml:space="preserve">ในการสร้างชุดข้อมูลทดสอบที่สามารถวัดผลได้มีประสิทธิภาพ เพื่อให้มีความเป็นมาตรฐานมากที่สุด </w:t>
       </w:r>
       <w:r>
@@ -7153,7 +7959,7 @@
           <w:numId w:val="10"/>
         </w:numPr>
         <w:rPr>
-          <w:rFonts w:asciiTheme="majorBidi" w:hAnsiTheme="majorBidi" w:cstheme="majorBidi"/>
+          <w:rFonts w:asciiTheme="majorBidi" w:hAnsiTheme="majorBidi" w:cstheme="majorBidi" w:hint="cs"/>
           <w:sz w:val="32"/>
           <w:szCs w:val="32"/>
         </w:rPr>
@@ -7226,7 +8032,6 @@
           <w:szCs w:val="32"/>
           <w:cs/>
         </w:rPr>
-        <w:lastRenderedPageBreak/>
         <w:t xml:space="preserve">ปัญหา </w:t>
       </w:r>
       <w:r>
@@ -7281,47 +8086,14 @@
           <w:sz w:val="32"/>
           <w:szCs w:val="32"/>
           <w:shd w:val="clear" w:color="auto" w:fill="FFFFFF"/>
-        </w:rPr>
-      </w:pPr>
-    </w:p>
-    <w:p>
-      <w:pPr>
-        <w:ind w:firstLine="720"/>
-        <w:rPr>
-          <w:rFonts w:asciiTheme="majorBidi" w:hAnsiTheme="majorBidi" w:cstheme="majorBidi"/>
-          <w:sz w:val="32"/>
-          <w:szCs w:val="32"/>
-          <w:shd w:val="clear" w:color="auto" w:fill="FFFFFF"/>
-        </w:rPr>
-      </w:pPr>
-    </w:p>
-    <w:p>
-      <w:pPr>
-        <w:ind w:firstLine="720"/>
-        <w:rPr>
-          <w:rFonts w:asciiTheme="majorBidi" w:hAnsiTheme="majorBidi" w:cstheme="majorBidi"/>
-          <w:sz w:val="32"/>
-          <w:szCs w:val="32"/>
-          <w:shd w:val="clear" w:color="auto" w:fill="FFFFFF"/>
-        </w:rPr>
-      </w:pPr>
-    </w:p>
-    <w:p>
-      <w:pPr>
-        <w:ind w:firstLine="720"/>
-        <w:rPr>
-          <w:rFonts w:asciiTheme="majorBidi" w:hAnsiTheme="majorBidi" w:cstheme="majorBidi"/>
-          <w:sz w:val="32"/>
-          <w:szCs w:val="32"/>
-          <w:shd w:val="clear" w:color="auto" w:fill="FFFFFF"/>
-          <w:cs/>
-        </w:rPr>
-      </w:pPr>
-    </w:p>
-    <w:p>
-      <w:pPr>
-        <w:rPr>
-          <w:rFonts w:asciiTheme="majorBidi" w:hAnsiTheme="majorBidi" w:cstheme="majorBidi"/>
+          <w:cs/>
+        </w:rPr>
+      </w:pPr>
+    </w:p>
+    <w:p>
+      <w:pPr>
+        <w:rPr>
+          <w:rFonts w:asciiTheme="majorBidi" w:hAnsiTheme="majorBidi" w:cstheme="majorBidi" w:hint="cs"/>
           <w:b/>
           <w:bCs/>
           <w:sz w:val="32"/>
@@ -7369,7 +8141,29 @@
           <w:szCs w:val="32"/>
           <w:cs/>
         </w:rPr>
-        <w:t xml:space="preserve"> การนำโมเดลไปประมวลผล โดยการทดลองคาดเดาผลลัพธ์จากชุดข้อมูลสำหรับทดสอบ</w:t>
+        <w:t xml:space="preserve"> การนำโมเดลไปประมวลผล </w:t>
+      </w:r>
+      <w:r>
+        <w:rPr>
+          <w:rFonts w:asciiTheme="majorBidi" w:hAnsiTheme="majorBidi" w:cstheme="majorBidi" w:hint="cs"/>
+          <w:b/>
+          <w:bCs/>
+          <w:sz w:val="32"/>
+          <w:szCs w:val="32"/>
+          <w:cs/>
+        </w:rPr>
+        <w:t>ทำนาย</w:t>
+      </w:r>
+      <w:r>
+        <w:rPr>
+          <w:rFonts w:asciiTheme="majorBidi" w:hAnsiTheme="majorBidi" w:cstheme="majorBidi" w:hint="cs"/>
+          <w:b/>
+          <w:bCs/>
+          <w:sz w:val="32"/>
+          <w:szCs w:val="32"/>
+          <w:cs/>
+        </w:rPr>
+        <w:t>ผลลัพธ์จากชุดข้อมูลสำหรับทดสอบ</w:t>
       </w:r>
     </w:p>
     <w:p>
@@ -7581,6 +8375,7 @@
           <w:sz w:val="32"/>
           <w:szCs w:val="32"/>
         </w:rPr>
+        <w:lastRenderedPageBreak/>
         <w:t>model.predict</w:t>
       </w:r>
       <w:proofErr w:type="spellEnd"/>
@@ -7705,7 +8500,6 @@
           <w:sz w:val="32"/>
           <w:szCs w:val="32"/>
         </w:rPr>
-        <w:lastRenderedPageBreak/>
         <w:drawing>
           <wp:inline distT="0" distB="0" distL="0" distR="0" wp14:anchorId="5F2BE04E" wp14:editId="4AA2073A">
             <wp:extent cx="2170775" cy="2218136"/>
@@ -8184,7 +8978,16 @@
           <w:szCs w:val="32"/>
           <w:cs/>
         </w:rPr>
-        <w:t>ทำให้ผลลัพธ์ที่ได้จะเป็นไปตามสูตร</w:t>
+        <w:t>ซึ่ง</w:t>
+      </w:r>
+      <w:r>
+        <w:rPr>
+          <w:rFonts w:asciiTheme="majorBidi" w:hAnsiTheme="majorBidi" w:cstheme="majorBidi" w:hint="cs"/>
+          <w:sz w:val="32"/>
+          <w:szCs w:val="32"/>
+          <w:cs/>
+        </w:rPr>
+        <w:t>ผลลัพธ์ที่ได้จะเป็นไปตามสูตร</w:t>
       </w:r>
     </w:p>
     <w:p>
@@ -8371,7 +9174,25 @@
           <w:szCs w:val="32"/>
           <w:cs/>
         </w:rPr>
-        <w:t>ผลลัพธ์ของการทดสอบในแต่ละครั้งของการทดลองมาบันทึกผล แล้วสรุปให้อยู่ในรูปกราฟที่ประกอบไปด้วยผลลัพธ์จากการทดลองภายใต้สภาพแวดล้อมเดียวกัน เพื่อหาว่าผลลัพธ์ออกมาตรงตามสมมติฐานหรือสามารถบอกมุมมองใหม่ได้หรือไม่</w:t>
+        <w:t>ผลลัพธ์ของการทดสอบในแต่ละครั้งของการทดลองมาบันทึกผล แล้วสรุปให้อยู่ในรูปกราฟ</w:t>
+      </w:r>
+      <w:r>
+        <w:rPr>
+          <w:rFonts w:asciiTheme="majorBidi" w:hAnsiTheme="majorBidi" w:cstheme="majorBidi" w:hint="cs"/>
+          <w:sz w:val="32"/>
+          <w:szCs w:val="32"/>
+          <w:cs/>
+        </w:rPr>
+        <w:t>เปรียบเทียบ</w:t>
+      </w:r>
+      <w:r>
+        <w:rPr>
+          <w:rFonts w:asciiTheme="majorBidi" w:hAnsiTheme="majorBidi" w:cstheme="majorBidi" w:hint="cs"/>
+          <w:sz w:val="32"/>
+          <w:szCs w:val="32"/>
+          <w:cs/>
+        </w:rPr>
+        <w:t>ที่ประกอบไปด้วยผลลัพธ์จากการทดลองภายใต้สภาพแวดล้อมเดียวกัน เพื่อหาว่าผลลัพธ์ออกมาตรงตามสมมติฐานหรือสามารถบอกมุมมองใหม่ได้หรือไม่</w:t>
       </w:r>
     </w:p>
     <w:sectPr>
@@ -8437,9 +9258,9 @@
 <file path=word/numbering.xml><?xml version="1.0" encoding="utf-8"?>
 <w:numbering xmlns:wpc="http://schemas.microsoft.com/office/word/2010/wordprocessingCanvas" xmlns:cx="http://schemas.microsoft.com/office/drawing/2014/chartex" xmlns:cx1="http://schemas.microsoft.com/office/drawing/2015/9/8/chartex" xmlns:cx2="http://schemas.microsoft.com/office/drawing/2015/10/21/chartex" xmlns:cx3="http://schemas.microsoft.com/office/drawing/2016/5/9/chartex" xmlns:cx4="http://schemas.microsoft.com/office/drawing/2016/5/10/chartex" xmlns:cx5="http://schemas.microsoft.com/office/drawing/2016/5/11/chartex" xmlns:cx6="http://schemas.microsoft.com/office/drawing/2016/5/12/chartex" xmlns:cx7="http://schemas.microsoft.com/office/drawing/2016/5/13/chartex" xmlns:cx8="http://schemas.microsoft.com/office/drawing/2016/5/14/chartex" xmlns:mc="http://schemas.openxmlformats.org/markup-compatibility/2006" xmlns:aink="http://schemas.microsoft.com/office/drawing/2016/ink" xmlns:am3d="http://schemas.microsoft.com/office/drawing/2017/model3d" xmlns:o="urn:schemas-microsoft-com:office:office" xmlns:r="http://schemas.openxmlformats.org/officeDocument/2006/relationships" xmlns:m="http://schemas.openxmlformats.org/officeDocument/2006/math" xmlns:v="urn:schemas-microsoft-com:vml" xmlns:wp14="http://schemas.microsoft.com/office/word/2010/wordprocessingDrawing" xmlns:wp="http://schemas.openxmlformats.org/drawingml/2006/wordprocessingDrawing" xmlns:w10="urn:schemas-microsoft-com:office:word" xmlns:w="http://schemas.openxmlformats.org/wordprocessingml/2006/main" xmlns:w14="http://schemas.microsoft.com/office/word/2010/wordml" xmlns:w15="http://schemas.microsoft.com/office/word/2012/wordml" xmlns:w16cex="http://schemas.microsoft.com/office/word/2018/wordml/cex" xmlns:w16cid="http://schemas.microsoft.com/office/word/2016/wordml/cid" xmlns:w16="http://schemas.microsoft.com/office/word/2018/wordml" xmlns:w16se="http://schemas.microsoft.com/office/word/2015/wordml/symex" xmlns:wpg="http://schemas.microsoft.com/office/word/2010/wordprocessingGroup" xmlns:wpi="http://schemas.microsoft.com/office/word/2010/wordprocessingInk" xmlns:wne="http://schemas.microsoft.com/office/word/2006/wordml" xmlns:wps="http://schemas.microsoft.com/office/word/2010/wordprocessingShape" mc:Ignorable="w14 w15 w16se w16cid w16 w16cex wp14">
   <w:abstractNum w:abstractNumId="0" w15:restartNumberingAfterBreak="0">
-    <w:nsid w:val="087D489F"/>
+    <w:nsid w:val="032B45C8"/>
     <w:multiLevelType w:val="hybridMultilevel"/>
-    <w:tmpl w:val="5EF66E56"/>
+    <w:tmpl w:val="A3E0332A"/>
     <w:lvl w:ilvl="0" w:tplc="04090001">
       <w:start w:val="1"/>
       <w:numFmt w:val="bullet"/>
@@ -8550,16 +9371,16 @@
     </w:lvl>
   </w:abstractNum>
   <w:abstractNum w:abstractNumId="1" w15:restartNumberingAfterBreak="0">
-    <w:nsid w:val="0EBF6D7D"/>
+    <w:nsid w:val="087D489F"/>
     <w:multiLevelType w:val="hybridMultilevel"/>
-    <w:tmpl w:val="B5889CB4"/>
+    <w:tmpl w:val="5EF66E56"/>
     <w:lvl w:ilvl="0" w:tplc="04090001">
       <w:start w:val="1"/>
       <w:numFmt w:val="bullet"/>
       <w:lvlText w:val=""/>
       <w:lvlJc w:val="left"/>
       <w:pPr>
-        <w:ind w:left="720" w:hanging="360"/>
+        <w:ind w:left="1440" w:hanging="360"/>
       </w:pPr>
       <w:rPr>
         <w:rFonts w:ascii="Symbol" w:hAnsi="Symbol" w:hint="default"/>
@@ -8571,7 +9392,7 @@
       <w:lvlText w:val="o"/>
       <w:lvlJc w:val="left"/>
       <w:pPr>
-        <w:ind w:left="1440" w:hanging="360"/>
+        <w:ind w:left="2160" w:hanging="360"/>
       </w:pPr>
       <w:rPr>
         <w:rFonts w:ascii="Courier New" w:hAnsi="Courier New" w:cs="Courier New" w:hint="default"/>
@@ -8583,7 +9404,7 @@
       <w:lvlText w:val=""/>
       <w:lvlJc w:val="left"/>
       <w:pPr>
-        <w:ind w:left="2160" w:hanging="360"/>
+        <w:ind w:left="2880" w:hanging="360"/>
       </w:pPr>
       <w:rPr>
         <w:rFonts w:ascii="Wingdings" w:hAnsi="Wingdings" w:hint="default"/>
@@ -8595,7 +9416,7 @@
       <w:lvlText w:val=""/>
       <w:lvlJc w:val="left"/>
       <w:pPr>
-        <w:ind w:left="2880" w:hanging="360"/>
+        <w:ind w:left="3600" w:hanging="360"/>
       </w:pPr>
       <w:rPr>
         <w:rFonts w:ascii="Symbol" w:hAnsi="Symbol" w:hint="default"/>
@@ -8607,7 +9428,7 @@
       <w:lvlText w:val="o"/>
       <w:lvlJc w:val="left"/>
       <w:pPr>
-        <w:ind w:left="3600" w:hanging="360"/>
+        <w:ind w:left="4320" w:hanging="360"/>
       </w:pPr>
       <w:rPr>
         <w:rFonts w:ascii="Courier New" w:hAnsi="Courier New" w:cs="Courier New" w:hint="default"/>
@@ -8619,7 +9440,7 @@
       <w:lvlText w:val=""/>
       <w:lvlJc w:val="left"/>
       <w:pPr>
-        <w:ind w:left="4320" w:hanging="360"/>
+        <w:ind w:left="5040" w:hanging="360"/>
       </w:pPr>
       <w:rPr>
         <w:rFonts w:ascii="Wingdings" w:hAnsi="Wingdings" w:hint="default"/>
@@ -8631,7 +9452,7 @@
       <w:lvlText w:val=""/>
       <w:lvlJc w:val="left"/>
       <w:pPr>
-        <w:ind w:left="5040" w:hanging="360"/>
+        <w:ind w:left="5760" w:hanging="360"/>
       </w:pPr>
       <w:rPr>
         <w:rFonts w:ascii="Symbol" w:hAnsi="Symbol" w:hint="default"/>
@@ -8643,7 +9464,7 @@
       <w:lvlText w:val="o"/>
       <w:lvlJc w:val="left"/>
       <w:pPr>
-        <w:ind w:left="5760" w:hanging="360"/>
+        <w:ind w:left="6480" w:hanging="360"/>
       </w:pPr>
       <w:rPr>
         <w:rFonts w:ascii="Courier New" w:hAnsi="Courier New" w:cs="Courier New" w:hint="default"/>
@@ -8655,7 +9476,7 @@
       <w:lvlText w:val=""/>
       <w:lvlJc w:val="left"/>
       <w:pPr>
-        <w:ind w:left="6480" w:hanging="360"/>
+        <w:ind w:left="7200" w:hanging="360"/>
       </w:pPr>
       <w:rPr>
         <w:rFonts w:ascii="Wingdings" w:hAnsi="Wingdings" w:hint="default"/>
@@ -8663,16 +9484,16 @@
     </w:lvl>
   </w:abstractNum>
   <w:abstractNum w:abstractNumId="2" w15:restartNumberingAfterBreak="0">
-    <w:nsid w:val="1A962FD5"/>
+    <w:nsid w:val="0EBF6D7D"/>
     <w:multiLevelType w:val="hybridMultilevel"/>
-    <w:tmpl w:val="D23CD930"/>
+    <w:tmpl w:val="B5889CB4"/>
     <w:lvl w:ilvl="0" w:tplc="04090001">
       <w:start w:val="1"/>
       <w:numFmt w:val="bullet"/>
       <w:lvlText w:val=""/>
       <w:lvlJc w:val="left"/>
       <w:pPr>
-        <w:ind w:left="1440" w:hanging="360"/>
+        <w:ind w:left="720" w:hanging="360"/>
       </w:pPr>
       <w:rPr>
         <w:rFonts w:ascii="Symbol" w:hAnsi="Symbol" w:hint="default"/>
@@ -8684,7 +9505,7 @@
       <w:lvlText w:val="o"/>
       <w:lvlJc w:val="left"/>
       <w:pPr>
-        <w:ind w:left="2160" w:hanging="360"/>
+        <w:ind w:left="1440" w:hanging="360"/>
       </w:pPr>
       <w:rPr>
         <w:rFonts w:ascii="Courier New" w:hAnsi="Courier New" w:cs="Courier New" w:hint="default"/>
@@ -8696,7 +9517,7 @@
       <w:lvlText w:val=""/>
       <w:lvlJc w:val="left"/>
       <w:pPr>
-        <w:ind w:left="2880" w:hanging="360"/>
+        <w:ind w:left="2160" w:hanging="360"/>
       </w:pPr>
       <w:rPr>
         <w:rFonts w:ascii="Wingdings" w:hAnsi="Wingdings" w:hint="default"/>
@@ -8708,7 +9529,7 @@
       <w:lvlText w:val=""/>
       <w:lvlJc w:val="left"/>
       <w:pPr>
-        <w:ind w:left="3600" w:hanging="360"/>
+        <w:ind w:left="2880" w:hanging="360"/>
       </w:pPr>
       <w:rPr>
         <w:rFonts w:ascii="Symbol" w:hAnsi="Symbol" w:hint="default"/>
@@ -8720,7 +9541,7 @@
       <w:lvlText w:val="o"/>
       <w:lvlJc w:val="left"/>
       <w:pPr>
-        <w:ind w:left="4320" w:hanging="360"/>
+        <w:ind w:left="3600" w:hanging="360"/>
       </w:pPr>
       <w:rPr>
         <w:rFonts w:ascii="Courier New" w:hAnsi="Courier New" w:cs="Courier New" w:hint="default"/>
@@ -8732,7 +9553,7 @@
       <w:lvlText w:val=""/>
       <w:lvlJc w:val="left"/>
       <w:pPr>
-        <w:ind w:left="5040" w:hanging="360"/>
+        <w:ind w:left="4320" w:hanging="360"/>
       </w:pPr>
       <w:rPr>
         <w:rFonts w:ascii="Wingdings" w:hAnsi="Wingdings" w:hint="default"/>
@@ -8744,7 +9565,7 @@
       <w:lvlText w:val=""/>
       <w:lvlJc w:val="left"/>
       <w:pPr>
-        <w:ind w:left="5760" w:hanging="360"/>
+        <w:ind w:left="5040" w:hanging="360"/>
       </w:pPr>
       <w:rPr>
         <w:rFonts w:ascii="Symbol" w:hAnsi="Symbol" w:hint="default"/>
@@ -8756,7 +9577,7 @@
       <w:lvlText w:val="o"/>
       <w:lvlJc w:val="left"/>
       <w:pPr>
-        <w:ind w:left="6480" w:hanging="360"/>
+        <w:ind w:left="5760" w:hanging="360"/>
       </w:pPr>
       <w:rPr>
         <w:rFonts w:ascii="Courier New" w:hAnsi="Courier New" w:cs="Courier New" w:hint="default"/>
@@ -8768,7 +9589,7 @@
       <w:lvlText w:val=""/>
       <w:lvlJc w:val="left"/>
       <w:pPr>
-        <w:ind w:left="7200" w:hanging="360"/>
+        <w:ind w:left="6480" w:hanging="360"/>
       </w:pPr>
       <w:rPr>
         <w:rFonts w:ascii="Wingdings" w:hAnsi="Wingdings" w:hint="default"/>
@@ -8776,6 +9597,119 @@
     </w:lvl>
   </w:abstractNum>
   <w:abstractNum w:abstractNumId="3" w15:restartNumberingAfterBreak="0">
+    <w:nsid w:val="1A962FD5"/>
+    <w:multiLevelType w:val="hybridMultilevel"/>
+    <w:tmpl w:val="D23CD930"/>
+    <w:lvl w:ilvl="0" w:tplc="04090001">
+      <w:start w:val="1"/>
+      <w:numFmt w:val="bullet"/>
+      <w:lvlText w:val=""/>
+      <w:lvlJc w:val="left"/>
+      <w:pPr>
+        <w:ind w:left="1440" w:hanging="360"/>
+      </w:pPr>
+      <w:rPr>
+        <w:rFonts w:ascii="Symbol" w:hAnsi="Symbol" w:hint="default"/>
+      </w:rPr>
+    </w:lvl>
+    <w:lvl w:ilvl="1" w:tplc="04090003" w:tentative="1">
+      <w:start w:val="1"/>
+      <w:numFmt w:val="bullet"/>
+      <w:lvlText w:val="o"/>
+      <w:lvlJc w:val="left"/>
+      <w:pPr>
+        <w:ind w:left="2160" w:hanging="360"/>
+      </w:pPr>
+      <w:rPr>
+        <w:rFonts w:ascii="Courier New" w:hAnsi="Courier New" w:cs="Courier New" w:hint="default"/>
+      </w:rPr>
+    </w:lvl>
+    <w:lvl w:ilvl="2" w:tplc="04090005" w:tentative="1">
+      <w:start w:val="1"/>
+      <w:numFmt w:val="bullet"/>
+      <w:lvlText w:val=""/>
+      <w:lvlJc w:val="left"/>
+      <w:pPr>
+        <w:ind w:left="2880" w:hanging="360"/>
+      </w:pPr>
+      <w:rPr>
+        <w:rFonts w:ascii="Wingdings" w:hAnsi="Wingdings" w:hint="default"/>
+      </w:rPr>
+    </w:lvl>
+    <w:lvl w:ilvl="3" w:tplc="04090001" w:tentative="1">
+      <w:start w:val="1"/>
+      <w:numFmt w:val="bullet"/>
+      <w:lvlText w:val=""/>
+      <w:lvlJc w:val="left"/>
+      <w:pPr>
+        <w:ind w:left="3600" w:hanging="360"/>
+      </w:pPr>
+      <w:rPr>
+        <w:rFonts w:ascii="Symbol" w:hAnsi="Symbol" w:hint="default"/>
+      </w:rPr>
+    </w:lvl>
+    <w:lvl w:ilvl="4" w:tplc="04090003" w:tentative="1">
+      <w:start w:val="1"/>
+      <w:numFmt w:val="bullet"/>
+      <w:lvlText w:val="o"/>
+      <w:lvlJc w:val="left"/>
+      <w:pPr>
+        <w:ind w:left="4320" w:hanging="360"/>
+      </w:pPr>
+      <w:rPr>
+        <w:rFonts w:ascii="Courier New" w:hAnsi="Courier New" w:cs="Courier New" w:hint="default"/>
+      </w:rPr>
+    </w:lvl>
+    <w:lvl w:ilvl="5" w:tplc="04090005" w:tentative="1">
+      <w:start w:val="1"/>
+      <w:numFmt w:val="bullet"/>
+      <w:lvlText w:val=""/>
+      <w:lvlJc w:val="left"/>
+      <w:pPr>
+        <w:ind w:left="5040" w:hanging="360"/>
+      </w:pPr>
+      <w:rPr>
+        <w:rFonts w:ascii="Wingdings" w:hAnsi="Wingdings" w:hint="default"/>
+      </w:rPr>
+    </w:lvl>
+    <w:lvl w:ilvl="6" w:tplc="04090001" w:tentative="1">
+      <w:start w:val="1"/>
+      <w:numFmt w:val="bullet"/>
+      <w:lvlText w:val=""/>
+      <w:lvlJc w:val="left"/>
+      <w:pPr>
+        <w:ind w:left="5760" w:hanging="360"/>
+      </w:pPr>
+      <w:rPr>
+        <w:rFonts w:ascii="Symbol" w:hAnsi="Symbol" w:hint="default"/>
+      </w:rPr>
+    </w:lvl>
+    <w:lvl w:ilvl="7" w:tplc="04090003" w:tentative="1">
+      <w:start w:val="1"/>
+      <w:numFmt w:val="bullet"/>
+      <w:lvlText w:val="o"/>
+      <w:lvlJc w:val="left"/>
+      <w:pPr>
+        <w:ind w:left="6480" w:hanging="360"/>
+      </w:pPr>
+      <w:rPr>
+        <w:rFonts w:ascii="Courier New" w:hAnsi="Courier New" w:cs="Courier New" w:hint="default"/>
+      </w:rPr>
+    </w:lvl>
+    <w:lvl w:ilvl="8" w:tplc="04090005" w:tentative="1">
+      <w:start w:val="1"/>
+      <w:numFmt w:val="bullet"/>
+      <w:lvlText w:val=""/>
+      <w:lvlJc w:val="left"/>
+      <w:pPr>
+        <w:ind w:left="7200" w:hanging="360"/>
+      </w:pPr>
+      <w:rPr>
+        <w:rFonts w:ascii="Wingdings" w:hAnsi="Wingdings" w:hint="default"/>
+      </w:rPr>
+    </w:lvl>
+  </w:abstractNum>
+  <w:abstractNum w:abstractNumId="4" w15:restartNumberingAfterBreak="0">
     <w:nsid w:val="294E3F19"/>
     <w:multiLevelType w:val="hybridMultilevel"/>
     <w:tmpl w:val="22C2CA82"/>
@@ -8889,10 +9823,10 @@
       </w:rPr>
     </w:lvl>
   </w:abstractNum>
-  <w:abstractNum w:abstractNumId="4" w15:restartNumberingAfterBreak="0">
+  <w:abstractNum w:abstractNumId="5" w15:restartNumberingAfterBreak="0">
     <w:nsid w:val="322B538B"/>
     <w:multiLevelType w:val="hybridMultilevel"/>
-    <w:tmpl w:val="5CF248E0"/>
+    <w:tmpl w:val="74AA3DC6"/>
     <w:lvl w:ilvl="0" w:tplc="F1D86DD0">
       <w:start w:val="2"/>
       <w:numFmt w:val="bullet"/>
@@ -9002,7 +9936,7 @@
       </w:rPr>
     </w:lvl>
   </w:abstractNum>
-  <w:abstractNum w:abstractNumId="5" w15:restartNumberingAfterBreak="0">
+  <w:abstractNum w:abstractNumId="6" w15:restartNumberingAfterBreak="0">
     <w:nsid w:val="49503B21"/>
     <w:multiLevelType w:val="hybridMultilevel"/>
     <w:tmpl w:val="81FC446A"/>
@@ -9115,7 +10049,7 @@
       </w:rPr>
     </w:lvl>
   </w:abstractNum>
-  <w:abstractNum w:abstractNumId="6" w15:restartNumberingAfterBreak="0">
+  <w:abstractNum w:abstractNumId="7" w15:restartNumberingAfterBreak="0">
     <w:nsid w:val="4D631AAC"/>
     <w:multiLevelType w:val="hybridMultilevel"/>
     <w:tmpl w:val="79564CC8"/>
@@ -9228,7 +10162,7 @@
       </w:rPr>
     </w:lvl>
   </w:abstractNum>
-  <w:abstractNum w:abstractNumId="7" w15:restartNumberingAfterBreak="0">
+  <w:abstractNum w:abstractNumId="8" w15:restartNumberingAfterBreak="0">
     <w:nsid w:val="526545DA"/>
     <w:multiLevelType w:val="hybridMultilevel"/>
     <w:tmpl w:val="B2BC7A44"/>
@@ -9341,7 +10275,7 @@
       </w:rPr>
     </w:lvl>
   </w:abstractNum>
-  <w:abstractNum w:abstractNumId="8" w15:restartNumberingAfterBreak="0">
+  <w:abstractNum w:abstractNumId="9" w15:restartNumberingAfterBreak="0">
     <w:nsid w:val="74426BE2"/>
     <w:multiLevelType w:val="hybridMultilevel"/>
     <w:tmpl w:val="66BA6DE8"/>
@@ -9454,7 +10388,7 @@
       </w:rPr>
     </w:lvl>
   </w:abstractNum>
-  <w:abstractNum w:abstractNumId="9" w15:restartNumberingAfterBreak="0">
+  <w:abstractNum w:abstractNumId="10" w15:restartNumberingAfterBreak="0">
     <w:nsid w:val="745705BD"/>
     <w:multiLevelType w:val="hybridMultilevel"/>
     <w:tmpl w:val="B4023344"/>
@@ -9568,34 +10502,37 @@
     </w:lvl>
   </w:abstractNum>
   <w:num w:numId="1">
+    <w:abstractNumId w:val="8"/>
+  </w:num>
+  <w:num w:numId="2">
+    <w:abstractNumId w:val="2"/>
+  </w:num>
+  <w:num w:numId="3">
+    <w:abstractNumId w:val="4"/>
+  </w:num>
+  <w:num w:numId="4">
+    <w:abstractNumId w:val="6"/>
+  </w:num>
+  <w:num w:numId="5">
+    <w:abstractNumId w:val="5"/>
+  </w:num>
+  <w:num w:numId="6">
+    <w:abstractNumId w:val="3"/>
+  </w:num>
+  <w:num w:numId="7">
+    <w:abstractNumId w:val="9"/>
+  </w:num>
+  <w:num w:numId="8">
     <w:abstractNumId w:val="7"/>
   </w:num>
-  <w:num w:numId="2">
+  <w:num w:numId="9">
     <w:abstractNumId w:val="1"/>
   </w:num>
-  <w:num w:numId="3">
-    <w:abstractNumId w:val="3"/>
+  <w:num w:numId="10">
+    <w:abstractNumId w:val="10"/>
   </w:num>
-  <w:num w:numId="4">
-    <w:abstractNumId w:val="5"/>
-  </w:num>
-  <w:num w:numId="5">
-    <w:abstractNumId w:val="4"/>
-  </w:num>
-  <w:num w:numId="6">
-    <w:abstractNumId w:val="2"/>
-  </w:num>
-  <w:num w:numId="7">
-    <w:abstractNumId w:val="8"/>
-  </w:num>
-  <w:num w:numId="8">
-    <w:abstractNumId w:val="6"/>
-  </w:num>
-  <w:num w:numId="9">
+  <w:num w:numId="11">
     <w:abstractNumId w:val="0"/>
-  </w:num>
-  <w:num w:numId="10">
-    <w:abstractNumId w:val="9"/>
   </w:num>
 </w:numbering>
 </file>
@@ -10087,6 +11024,25 @@
     <w:basedOn w:val="DefaultParagraphFont"/>
     <w:rsid w:val="00CE2131"/>
   </w:style>
+  <w:style w:type="table" w:styleId="TableGrid">
+    <w:name w:val="Table Grid"/>
+    <w:basedOn w:val="TableNormal"/>
+    <w:uiPriority w:val="39"/>
+    <w:rsid w:val="00A96503"/>
+    <w:pPr>
+      <w:spacing w:after="0" w:line="240" w:lineRule="auto"/>
+    </w:pPr>
+    <w:tblPr>
+      <w:tblBorders>
+        <w:top w:val="single" w:sz="4" w:space="0" w:color="auto"/>
+        <w:left w:val="single" w:sz="4" w:space="0" w:color="auto"/>
+        <w:bottom w:val="single" w:sz="4" w:space="0" w:color="auto"/>
+        <w:right w:val="single" w:sz="4" w:space="0" w:color="auto"/>
+        <w:insideH w:val="single" w:sz="4" w:space="0" w:color="auto"/>
+        <w:insideV w:val="single" w:sz="4" w:space="0" w:color="auto"/>
+      </w:tblBorders>
+    </w:tblPr>
+  </w:style>
 </w:styles>
 </file>
 

--- a/เอกสาร/บทที่ 3 การดำเนินการวิจัย.docx
+++ b/เอกสาร/บทที่ 3 การดำเนินการวิจัย.docx
@@ -1110,6 +1110,7 @@
           <w:bCs/>
           <w:sz w:val="36"/>
           <w:szCs w:val="36"/>
+          <w:cs/>
         </w:rPr>
       </w:pPr>
       <w:r>
@@ -1121,7 +1122,7 @@
           <w:szCs w:val="36"/>
           <w:cs/>
         </w:rPr>
-        <w:t>3.2 การตั้</w:t>
+        <w:t xml:space="preserve">3.2 </w:t>
       </w:r>
       <w:r>
         <w:rPr>
@@ -1132,7 +1133,7 @@
           <w:szCs w:val="36"/>
           <w:cs/>
         </w:rPr>
-        <w:t>ง</w:t>
+        <w:t>การกำหนด</w:t>
       </w:r>
       <w:r>
         <w:rPr>
@@ -1143,24 +1144,41 @@
           <w:szCs w:val="36"/>
           <w:cs/>
         </w:rPr>
-        <w:t>สมมติฐานในงานวิจัย</w:t>
-      </w:r>
-    </w:p>
-    <w:p>
-      <w:pPr>
-        <w:rPr>
-          <w:rFonts w:asciiTheme="majorBidi" w:hAnsiTheme="majorBidi" w:cstheme="majorBidi"/>
-          <w:sz w:val="32"/>
-          <w:szCs w:val="32"/>
-        </w:rPr>
-      </w:pPr>
-      <w:r>
-        <w:rPr>
-          <w:rFonts w:asciiTheme="majorBidi" w:hAnsiTheme="majorBidi" w:cstheme="majorBidi"/>
-          <w:b/>
-          <w:bCs/>
-          <w:sz w:val="36"/>
-          <w:szCs w:val="36"/>
+        <w:t>เครื่องมือและสภาพแวดล้อมที่ใช้ในการทดลองวิจัย</w:t>
+      </w:r>
+    </w:p>
+    <w:p>
+      <w:pPr>
+        <w:ind w:left="720"/>
+        <w:rPr>
+          <w:rFonts w:asciiTheme="majorBidi" w:hAnsiTheme="majorBidi" w:cstheme="majorBidi"/>
+          <w:sz w:val="32"/>
+          <w:szCs w:val="32"/>
+        </w:rPr>
+      </w:pPr>
+      <w:r>
+        <w:rPr>
+          <w:rFonts w:asciiTheme="majorBidi" w:hAnsiTheme="majorBidi" w:cstheme="majorBidi" w:hint="cs"/>
+          <w:sz w:val="32"/>
+          <w:szCs w:val="32"/>
+          <w:cs/>
+        </w:rPr>
+        <w:t>3.2.1 ประสิทธิภาพของเครื่องคอมพิวเตอร์ที่ใช้ในงานวิจัย</w:t>
+      </w:r>
+    </w:p>
+    <w:p>
+      <w:pPr>
+        <w:rPr>
+          <w:rFonts w:asciiTheme="majorBidi" w:hAnsiTheme="majorBidi" w:cstheme="majorBidi"/>
+          <w:sz w:val="32"/>
+          <w:szCs w:val="32"/>
+        </w:rPr>
+      </w:pPr>
+      <w:r>
+        <w:rPr>
+          <w:rFonts w:asciiTheme="majorBidi" w:hAnsiTheme="majorBidi" w:cstheme="majorBidi"/>
+          <w:sz w:val="32"/>
+          <w:szCs w:val="32"/>
           <w:cs/>
         </w:rPr>
         <w:tab/>
@@ -1172,7 +1190,61 @@
           <w:szCs w:val="32"/>
           <w:cs/>
         </w:rPr>
-        <w:t>ข้อสรุปที่ได้จากการงานวิจัยชิ้นนี้จะมาจากผลการทดลอง โดยเป้าหมายหลักคือการวิเคราะห์ผลการทดลองจากการนำชุดข้อมูลฝึกสอนที่สร้างจากกฎของไฟร์วอลล์ที่สร้างไว้ นำมาออกแบบให้ตรงตามจุดประสงค์ของสมมติฐาน โดยเราได้เริ่มจากการต่อยอดนำการทดลองและข้อสรุปจากเอกสารงานวิจัยอื่นมาใช้ในการตั้งสมมติฐานเบื้องต้นของงานวิจัยดังต่อไปนี้</w:t>
+        <w:t>ผลลัพธ์ที่ได้จากการทดลองมีเวลามาเกี่ยวข้องด้วย ดังนั้นประสิทธิภาพในการทดลองแต่ละครั้งจะ</w:t>
+      </w:r>
+      <w:r>
+        <w:rPr>
+          <w:rFonts w:asciiTheme="majorBidi" w:hAnsiTheme="majorBidi" w:cstheme="majorBidi" w:hint="cs"/>
+          <w:sz w:val="32"/>
+          <w:szCs w:val="32"/>
+          <w:cs/>
+        </w:rPr>
+        <w:t>จำเป็น</w:t>
+      </w:r>
+      <w:r>
+        <w:rPr>
+          <w:rFonts w:asciiTheme="majorBidi" w:hAnsiTheme="majorBidi" w:cstheme="majorBidi" w:hint="cs"/>
+          <w:sz w:val="32"/>
+          <w:szCs w:val="32"/>
+          <w:cs/>
+        </w:rPr>
+        <w:t>ต้องใช้เครื่อง</w:t>
+      </w:r>
+      <w:r>
+        <w:rPr>
+          <w:rFonts w:asciiTheme="majorBidi" w:hAnsiTheme="majorBidi" w:cstheme="majorBidi" w:hint="cs"/>
+          <w:sz w:val="32"/>
+          <w:szCs w:val="32"/>
+          <w:cs/>
+        </w:rPr>
+        <w:t>คอมพิวเตอร์</w:t>
+      </w:r>
+      <w:r>
+        <w:rPr>
+          <w:rFonts w:asciiTheme="majorBidi" w:hAnsiTheme="majorBidi" w:cstheme="majorBidi" w:hint="cs"/>
+          <w:sz w:val="32"/>
+          <w:szCs w:val="32"/>
+          <w:cs/>
+        </w:rPr>
+        <w:t>เดียวกัน</w:t>
+      </w:r>
+      <w:r>
+        <w:rPr>
+          <w:rFonts w:asciiTheme="majorBidi" w:hAnsiTheme="majorBidi" w:cstheme="majorBidi" w:hint="cs"/>
+          <w:sz w:val="32"/>
+          <w:szCs w:val="32"/>
+          <w:cs/>
+        </w:rPr>
+        <w:t>ในการ</w:t>
+      </w:r>
+      <w:r>
+        <w:rPr>
+          <w:rFonts w:asciiTheme="majorBidi" w:hAnsiTheme="majorBidi" w:cstheme="majorBidi" w:hint="cs"/>
+          <w:sz w:val="32"/>
+          <w:szCs w:val="32"/>
+          <w:cs/>
+        </w:rPr>
+        <w:t>ประมวลผล</w:t>
       </w:r>
     </w:p>
     <w:p>
@@ -1180,7 +1252,7 @@
         <w:pStyle w:val="ListParagraph"/>
         <w:numPr>
           <w:ilvl w:val="0"/>
-          <w:numId w:val="2"/>
+          <w:numId w:val="1"/>
         </w:numPr>
         <w:rPr>
           <w:rFonts w:asciiTheme="majorBidi" w:hAnsiTheme="majorBidi" w:cstheme="majorBidi"/>
@@ -1188,51 +1260,189 @@
           <w:szCs w:val="32"/>
         </w:rPr>
       </w:pPr>
-      <w:bookmarkStart w:id="1" w:name="_Hlk56944289"/>
-      <w:r>
-        <w:rPr>
-          <w:rFonts w:asciiTheme="majorBidi" w:hAnsiTheme="majorBidi" w:cstheme="majorBidi" w:hint="cs"/>
-          <w:sz w:val="32"/>
-          <w:szCs w:val="32"/>
-          <w:cs/>
-        </w:rPr>
-        <w:t>โมเดล</w:t>
-      </w:r>
-      <w:r>
-        <w:rPr>
-          <w:rFonts w:asciiTheme="majorBidi" w:hAnsiTheme="majorBidi" w:cstheme="majorBidi" w:hint="cs"/>
-          <w:sz w:val="32"/>
-          <w:szCs w:val="32"/>
-          <w:cs/>
-        </w:rPr>
-        <w:t>จะ</w:t>
-      </w:r>
-      <w:r>
-        <w:rPr>
-          <w:rFonts w:asciiTheme="majorBidi" w:hAnsiTheme="majorBidi" w:cstheme="majorBidi" w:hint="cs"/>
-          <w:sz w:val="32"/>
-          <w:szCs w:val="32"/>
-          <w:cs/>
-        </w:rPr>
-        <w:t>สามารถเรียนรู้ชุดข้อมูลจาก</w:t>
-      </w:r>
-      <w:r>
-        <w:rPr>
-          <w:rFonts w:asciiTheme="majorBidi" w:hAnsiTheme="majorBidi" w:cstheme="majorBidi" w:hint="cs"/>
-          <w:sz w:val="32"/>
-          <w:szCs w:val="32"/>
-          <w:cs/>
-        </w:rPr>
-        <w:t>ชุดข้อมูลฝึกสอน</w:t>
-      </w:r>
-      <w:r>
-        <w:rPr>
-          <w:rFonts w:asciiTheme="majorBidi" w:hAnsiTheme="majorBidi" w:cstheme="majorBidi" w:hint="cs"/>
-          <w:sz w:val="32"/>
-          <w:szCs w:val="32"/>
-          <w:cs/>
-        </w:rPr>
-        <w:t>ที่สร้างจากกฎของไฟร์วอลล์และสามารถทำนายผลลัพธ์ได้</w:t>
+      <w:r>
+        <w:rPr>
+          <w:rFonts w:asciiTheme="majorBidi" w:hAnsiTheme="majorBidi" w:cstheme="majorBidi"/>
+          <w:sz w:val="32"/>
+          <w:szCs w:val="32"/>
+        </w:rPr>
+        <w:t>Computer Specification (Hardware)</w:t>
+      </w:r>
+    </w:p>
+    <w:p>
+      <w:pPr>
+        <w:ind w:left="720" w:firstLine="720"/>
+        <w:rPr>
+          <w:rFonts w:asciiTheme="majorBidi" w:hAnsiTheme="majorBidi" w:cstheme="majorBidi"/>
+          <w:sz w:val="32"/>
+          <w:szCs w:val="32"/>
+        </w:rPr>
+      </w:pPr>
+      <w:r>
+        <w:rPr>
+          <w:rFonts w:asciiTheme="majorBidi" w:hAnsiTheme="majorBidi" w:cstheme="majorBidi"/>
+          <w:sz w:val="32"/>
+          <w:szCs w:val="32"/>
+        </w:rPr>
+        <w:t>OS: Windows 10 Enterprise x64 bit</w:t>
+      </w:r>
+      <w:r>
+        <w:rPr>
+          <w:rFonts w:asciiTheme="majorBidi" w:hAnsiTheme="majorBidi" w:cstheme="majorBidi"/>
+          <w:sz w:val="32"/>
+          <w:szCs w:val="32"/>
+        </w:rPr>
+        <w:t xml:space="preserve"> operating system</w:t>
+      </w:r>
+      <w:r>
+        <w:rPr>
+          <w:rFonts w:asciiTheme="majorBidi" w:hAnsiTheme="majorBidi" w:cstheme="majorBidi"/>
+          <w:sz w:val="32"/>
+          <w:szCs w:val="32"/>
+        </w:rPr>
+        <w:br/>
+        <w:t xml:space="preserve"> </w:t>
+      </w:r>
+      <w:r>
+        <w:rPr>
+          <w:rFonts w:asciiTheme="majorBidi" w:hAnsiTheme="majorBidi" w:cstheme="majorBidi"/>
+          <w:sz w:val="32"/>
+          <w:szCs w:val="32"/>
+        </w:rPr>
+        <w:tab/>
+      </w:r>
+      <w:r>
+        <w:rPr>
+          <w:rFonts w:asciiTheme="majorBidi" w:hAnsiTheme="majorBidi" w:cstheme="majorBidi"/>
+          <w:sz w:val="32"/>
+          <w:szCs w:val="32"/>
+        </w:rPr>
+        <w:t>CPU:</w:t>
+      </w:r>
+      <w:r>
+        <w:rPr>
+          <w:rFonts w:asciiTheme="majorBidi" w:hAnsiTheme="majorBidi" w:cstheme="majorBidi"/>
+          <w:sz w:val="32"/>
+          <w:szCs w:val="32"/>
+        </w:rPr>
+        <w:t xml:space="preserve"> Intel(R) </w:t>
+      </w:r>
+      <w:proofErr w:type="gramStart"/>
+      <w:r>
+        <w:rPr>
+          <w:rFonts w:asciiTheme="majorBidi" w:hAnsiTheme="majorBidi" w:cstheme="majorBidi"/>
+          <w:sz w:val="32"/>
+          <w:szCs w:val="32"/>
+        </w:rPr>
+        <w:t>Core(</w:t>
+      </w:r>
+      <w:proofErr w:type="gramEnd"/>
+      <w:r>
+        <w:rPr>
+          <w:rFonts w:asciiTheme="majorBidi" w:hAnsiTheme="majorBidi" w:cstheme="majorBidi"/>
+          <w:sz w:val="32"/>
+          <w:szCs w:val="32"/>
+        </w:rPr>
+        <w:t xml:space="preserve">TM) i7-3770K CPU @ 3.50GHz </w:t>
+      </w:r>
+      <w:r>
+        <w:rPr>
+          <w:rFonts w:asciiTheme="majorBidi" w:hAnsiTheme="majorBidi" w:cstheme="majorBidi"/>
+          <w:sz w:val="32"/>
+          <w:szCs w:val="32"/>
+        </w:rPr>
+        <w:br/>
+        <w:t xml:space="preserve"> </w:t>
+      </w:r>
+      <w:r>
+        <w:rPr>
+          <w:rFonts w:asciiTheme="majorBidi" w:hAnsiTheme="majorBidi" w:cstheme="majorBidi"/>
+          <w:sz w:val="32"/>
+          <w:szCs w:val="32"/>
+        </w:rPr>
+        <w:tab/>
+        <w:t>RAM: DDR3(1600) 16GB (8GB x 2)</w:t>
+      </w:r>
+      <w:r>
+        <w:rPr>
+          <w:rFonts w:asciiTheme="majorBidi" w:hAnsiTheme="majorBidi" w:cstheme="majorBidi"/>
+          <w:sz w:val="32"/>
+          <w:szCs w:val="32"/>
+        </w:rPr>
+        <w:br/>
+        <w:t xml:space="preserve"> </w:t>
+      </w:r>
+      <w:r>
+        <w:rPr>
+          <w:rFonts w:asciiTheme="majorBidi" w:hAnsiTheme="majorBidi" w:cstheme="majorBidi"/>
+          <w:sz w:val="32"/>
+          <w:szCs w:val="32"/>
+        </w:rPr>
+        <w:tab/>
+        <w:t>Mainboard: Gigabyte H61M-DS2</w:t>
+      </w:r>
+      <w:r>
+        <w:rPr>
+          <w:rFonts w:asciiTheme="majorBidi" w:hAnsiTheme="majorBidi" w:cstheme="majorBidi"/>
+          <w:sz w:val="32"/>
+          <w:szCs w:val="32"/>
+        </w:rPr>
+        <w:br/>
+        <w:t xml:space="preserve"> </w:t>
+      </w:r>
+      <w:r>
+        <w:rPr>
+          <w:rFonts w:asciiTheme="majorBidi" w:hAnsiTheme="majorBidi" w:cstheme="majorBidi"/>
+          <w:sz w:val="32"/>
+          <w:szCs w:val="32"/>
+        </w:rPr>
+        <w:tab/>
+        <w:t>VGA: Gigabyte Geforce GTX1060 6GB</w:t>
+      </w:r>
+    </w:p>
+    <w:p>
+      <w:pPr>
+        <w:ind w:left="720"/>
+        <w:rPr>
+          <w:rFonts w:asciiTheme="majorBidi" w:hAnsiTheme="majorBidi" w:cstheme="majorBidi"/>
+          <w:sz w:val="32"/>
+          <w:szCs w:val="32"/>
+        </w:rPr>
+      </w:pPr>
+      <w:r>
+        <w:rPr>
+          <w:rFonts w:asciiTheme="majorBidi" w:hAnsiTheme="majorBidi" w:cstheme="majorBidi"/>
+          <w:sz w:val="32"/>
+          <w:szCs w:val="32"/>
+        </w:rPr>
+        <w:t xml:space="preserve">3.2.2 </w:t>
+      </w:r>
+      <w:r>
+        <w:rPr>
+          <w:rFonts w:asciiTheme="majorBidi" w:hAnsiTheme="majorBidi" w:cstheme="majorBidi" w:hint="cs"/>
+          <w:sz w:val="32"/>
+          <w:szCs w:val="32"/>
+          <w:cs/>
+        </w:rPr>
+        <w:t>โปรแกรมที่</w:t>
+      </w:r>
+      <w:r>
+        <w:rPr>
+          <w:rFonts w:asciiTheme="majorBidi" w:hAnsiTheme="majorBidi" w:cstheme="majorBidi" w:hint="cs"/>
+          <w:sz w:val="32"/>
+          <w:szCs w:val="32"/>
+          <w:cs/>
+        </w:rPr>
+        <w:t>ต้อง</w:t>
+      </w:r>
+      <w:r>
+        <w:rPr>
+          <w:rFonts w:asciiTheme="majorBidi" w:hAnsiTheme="majorBidi" w:cstheme="majorBidi" w:hint="cs"/>
+          <w:sz w:val="32"/>
+          <w:szCs w:val="32"/>
+          <w:cs/>
+        </w:rPr>
+        <w:t>พัฒนาขึ้นเองเพื่อใช้ในงานวิจัย</w:t>
       </w:r>
     </w:p>
     <w:p>
@@ -1240,40 +1450,43 @@
         <w:pStyle w:val="ListParagraph"/>
         <w:numPr>
           <w:ilvl w:val="0"/>
-          <w:numId w:val="2"/>
+          <w:numId w:val="1"/>
         </w:numPr>
-        <w:rPr>
-          <w:rFonts w:asciiTheme="majorBidi" w:hAnsiTheme="majorBidi" w:cstheme="majorBidi"/>
-          <w:sz w:val="32"/>
-          <w:szCs w:val="32"/>
-        </w:rPr>
-      </w:pPr>
-      <w:r>
-        <w:rPr>
-          <w:rFonts w:asciiTheme="majorBidi" w:hAnsiTheme="majorBidi" w:cstheme="majorBidi" w:hint="cs"/>
-          <w:sz w:val="32"/>
-          <w:szCs w:val="32"/>
-          <w:cs/>
-        </w:rPr>
-        <w:t>เมื่อโมเดลเรียนรู้จากชุดข้อมูลที่มีจำนวนมากขึ้น</w:t>
-      </w:r>
-      <w:r>
-        <w:rPr>
-          <w:rFonts w:asciiTheme="majorBidi" w:hAnsiTheme="majorBidi" w:cstheme="majorBidi" w:hint="cs"/>
-          <w:sz w:val="32"/>
-          <w:szCs w:val="32"/>
-          <w:cs/>
-        </w:rPr>
-        <w:t>และหลากหลายมากขึ้น</w:t>
-      </w:r>
-      <w:r>
-        <w:rPr>
-          <w:rFonts w:asciiTheme="majorBidi" w:hAnsiTheme="majorBidi" w:cstheme="majorBidi" w:hint="cs"/>
-          <w:sz w:val="32"/>
-          <w:szCs w:val="32"/>
-          <w:cs/>
-        </w:rPr>
-        <w:t xml:space="preserve"> โมเดลจะสามารถทำนายผลลัพธ์ได้แม่นยำมากขึ้น</w:t>
+        <w:ind w:left="1080"/>
+        <w:rPr>
+          <w:rFonts w:asciiTheme="majorBidi" w:hAnsiTheme="majorBidi" w:cstheme="majorBidi"/>
+          <w:sz w:val="32"/>
+          <w:szCs w:val="32"/>
+        </w:rPr>
+      </w:pPr>
+      <w:r>
+        <w:rPr>
+          <w:rFonts w:asciiTheme="majorBidi" w:hAnsiTheme="majorBidi" w:cstheme="majorBidi"/>
+          <w:sz w:val="32"/>
+          <w:szCs w:val="32"/>
+        </w:rPr>
+        <w:t>Packet Generator</w:t>
+      </w:r>
+    </w:p>
+    <w:p>
+      <w:pPr>
+        <w:pStyle w:val="ListParagraph"/>
+        <w:ind w:left="1080"/>
+        <w:rPr>
+          <w:rFonts w:asciiTheme="majorBidi" w:hAnsiTheme="majorBidi" w:cstheme="majorBidi"/>
+          <w:sz w:val="32"/>
+          <w:szCs w:val="32"/>
+          <w:cs/>
+        </w:rPr>
+      </w:pPr>
+      <w:r>
+        <w:rPr>
+          <w:rFonts w:asciiTheme="majorBidi" w:hAnsiTheme="majorBidi" w:cstheme="majorBidi" w:hint="cs"/>
+          <w:sz w:val="32"/>
+          <w:szCs w:val="32"/>
+          <w:cs/>
+        </w:rPr>
+        <w:t>โปรแกรมสำหรับสร้างชุดข้อมูลฝึกสอนและชุดข้อมูลทดสอบภายใต้เงื่อนไขที่กำหนด</w:t>
       </w:r>
     </w:p>
     <w:p>
@@ -1281,40 +1494,60 @@
         <w:pStyle w:val="ListParagraph"/>
         <w:numPr>
           <w:ilvl w:val="0"/>
-          <w:numId w:val="2"/>
+          <w:numId w:val="1"/>
         </w:numPr>
-        <w:rPr>
-          <w:rFonts w:asciiTheme="majorBidi" w:hAnsiTheme="majorBidi" w:cstheme="majorBidi"/>
-          <w:sz w:val="32"/>
-          <w:szCs w:val="32"/>
-        </w:rPr>
-      </w:pPr>
-      <w:r>
-        <w:rPr>
-          <w:rFonts w:asciiTheme="majorBidi" w:hAnsiTheme="majorBidi" w:cstheme="majorBidi" w:hint="cs"/>
-          <w:sz w:val="32"/>
-          <w:szCs w:val="32"/>
-          <w:cs/>
-        </w:rPr>
-        <w:t>โมเดลเมื่อมีการเรียนรู้ถึงจุดๆหนึ่งจะไม่สามารถเพิ่มความแม่นยำในการท</w:t>
-      </w:r>
-      <w:r>
-        <w:rPr>
-          <w:rFonts w:asciiTheme="majorBidi" w:hAnsiTheme="majorBidi" w:cstheme="majorBidi" w:hint="cs"/>
-          <w:sz w:val="32"/>
-          <w:szCs w:val="32"/>
-          <w:cs/>
-        </w:rPr>
-        <w:t>ำน</w:t>
-      </w:r>
-      <w:r>
-        <w:rPr>
-          <w:rFonts w:asciiTheme="majorBidi" w:hAnsiTheme="majorBidi" w:cstheme="majorBidi" w:hint="cs"/>
-          <w:sz w:val="32"/>
-          <w:szCs w:val="32"/>
-          <w:cs/>
-        </w:rPr>
-        <w:t>ายผลลัพธ์ได้อีก</w:t>
+        <w:ind w:left="1080"/>
+        <w:rPr>
+          <w:rFonts w:asciiTheme="majorBidi" w:hAnsiTheme="majorBidi" w:cstheme="majorBidi"/>
+          <w:sz w:val="32"/>
+          <w:szCs w:val="32"/>
+        </w:rPr>
+      </w:pPr>
+      <w:r>
+        <w:rPr>
+          <w:rFonts w:asciiTheme="majorBidi" w:hAnsiTheme="majorBidi" w:cstheme="majorBidi"/>
+          <w:sz w:val="32"/>
+          <w:szCs w:val="32"/>
+        </w:rPr>
+        <w:t>Deep Learning Model Engine</w:t>
+      </w:r>
+    </w:p>
+    <w:p>
+      <w:pPr>
+        <w:pStyle w:val="ListParagraph"/>
+        <w:ind w:left="1080"/>
+        <w:rPr>
+          <w:rFonts w:asciiTheme="majorBidi" w:hAnsiTheme="majorBidi" w:cstheme="majorBidi"/>
+          <w:sz w:val="32"/>
+          <w:szCs w:val="32"/>
+          <w:cs/>
+        </w:rPr>
+      </w:pPr>
+      <w:r>
+        <w:rPr>
+          <w:rFonts w:asciiTheme="majorBidi" w:hAnsiTheme="majorBidi" w:cstheme="majorBidi" w:hint="cs"/>
+          <w:sz w:val="32"/>
+          <w:szCs w:val="32"/>
+          <w:cs/>
+        </w:rPr>
+        <w:t xml:space="preserve">โปรแกรมสำหรับฝึกสอนและสร้างโมเดล </w:t>
+      </w:r>
+      <w:r>
+        <w:rPr>
+          <w:rFonts w:asciiTheme="majorBidi" w:hAnsiTheme="majorBidi" w:cstheme="majorBidi"/>
+          <w:sz w:val="32"/>
+          <w:szCs w:val="32"/>
+        </w:rPr>
+        <w:t>DNN</w:t>
+      </w:r>
+      <w:r>
+        <w:rPr>
+          <w:rFonts w:asciiTheme="majorBidi" w:hAnsiTheme="majorBidi" w:cstheme="majorBidi" w:hint="cs"/>
+          <w:sz w:val="32"/>
+          <w:szCs w:val="32"/>
+          <w:cs/>
+        </w:rPr>
+        <w:t xml:space="preserve"> จากข้อมูลที่กำหนดไว้</w:t>
       </w:r>
     </w:p>
     <w:p>
@@ -1322,74 +1555,65 @@
         <w:pStyle w:val="ListParagraph"/>
         <w:numPr>
           <w:ilvl w:val="0"/>
-          <w:numId w:val="2"/>
+          <w:numId w:val="1"/>
         </w:numPr>
-        <w:rPr>
-          <w:rFonts w:asciiTheme="majorBidi" w:hAnsiTheme="majorBidi" w:cstheme="majorBidi"/>
-          <w:sz w:val="32"/>
-          <w:szCs w:val="32"/>
-        </w:rPr>
-      </w:pPr>
-      <w:r>
-        <w:rPr>
-          <w:rFonts w:asciiTheme="majorBidi" w:hAnsiTheme="majorBidi" w:cstheme="majorBidi" w:hint="cs"/>
-          <w:sz w:val="32"/>
-          <w:szCs w:val="32"/>
-          <w:cs/>
-        </w:rPr>
-        <w:t>โมเดลจะใช้เวลาในการทดสอบประมวลผลข้อมูลเท่าเดิม แม้จะผ่านการเรียนรู้จากข้อมูลฝึกสอนที่มีจำนวนต่างกัน</w:t>
-      </w:r>
-      <w:bookmarkEnd w:id="1"/>
-    </w:p>
-    <w:p>
-      <w:pPr>
-        <w:ind w:left="360"/>
-        <w:rPr>
-          <w:rFonts w:asciiTheme="majorBidi" w:hAnsiTheme="majorBidi" w:cstheme="majorBidi"/>
-          <w:sz w:val="32"/>
-          <w:szCs w:val="32"/>
-          <w:cs/>
-        </w:rPr>
-      </w:pPr>
-    </w:p>
-    <w:p>
-      <w:pPr>
-        <w:rPr>
-          <w:rFonts w:asciiTheme="majorBidi" w:hAnsiTheme="majorBidi" w:cstheme="majorBidi"/>
-          <w:sz w:val="32"/>
-          <w:szCs w:val="32"/>
-        </w:rPr>
-      </w:pPr>
-    </w:p>
-    <w:p>
-      <w:pPr>
-        <w:rPr>
-          <w:rFonts w:asciiTheme="majorBidi" w:hAnsiTheme="majorBidi" w:cstheme="majorBidi"/>
-          <w:sz w:val="32"/>
-          <w:szCs w:val="32"/>
-        </w:rPr>
-      </w:pPr>
-    </w:p>
-    <w:p>
-      <w:pPr>
-        <w:rPr>
-          <w:rFonts w:asciiTheme="majorBidi" w:hAnsiTheme="majorBidi" w:cstheme="majorBidi"/>
-          <w:sz w:val="32"/>
-          <w:szCs w:val="32"/>
-        </w:rPr>
-      </w:pPr>
-    </w:p>
-    <w:p>
-      <w:pPr>
-        <w:rPr>
-          <w:rFonts w:asciiTheme="majorBidi" w:hAnsiTheme="majorBidi" w:cstheme="majorBidi"/>
-          <w:sz w:val="32"/>
-          <w:szCs w:val="32"/>
-        </w:rPr>
-      </w:pPr>
-    </w:p>
-    <w:p>
-      <w:pPr>
+        <w:ind w:left="1080"/>
+        <w:rPr>
+          <w:rFonts w:asciiTheme="majorBidi" w:hAnsiTheme="majorBidi" w:cstheme="majorBidi"/>
+          <w:sz w:val="32"/>
+          <w:szCs w:val="32"/>
+        </w:rPr>
+      </w:pPr>
+      <w:r>
+        <w:rPr>
+          <w:rFonts w:asciiTheme="majorBidi" w:hAnsiTheme="majorBidi" w:cstheme="majorBidi"/>
+          <w:sz w:val="32"/>
+          <w:szCs w:val="32"/>
+        </w:rPr>
+        <w:t xml:space="preserve">Evaluate / </w:t>
+      </w:r>
+      <w:r>
+        <w:rPr>
+          <w:rFonts w:asciiTheme="majorBidi" w:hAnsiTheme="majorBidi" w:cstheme="majorBidi"/>
+          <w:sz w:val="32"/>
+          <w:szCs w:val="32"/>
+        </w:rPr>
+        <w:t>Comparing Program</w:t>
+      </w:r>
+    </w:p>
+    <w:p>
+      <w:pPr>
+        <w:pStyle w:val="ListParagraph"/>
+        <w:ind w:left="1080"/>
+        <w:rPr>
+          <w:rFonts w:asciiTheme="majorBidi" w:hAnsiTheme="majorBidi" w:cstheme="majorBidi"/>
+          <w:sz w:val="32"/>
+          <w:szCs w:val="32"/>
+        </w:rPr>
+      </w:pPr>
+      <w:r>
+        <w:rPr>
+          <w:rFonts w:asciiTheme="majorBidi" w:hAnsiTheme="majorBidi" w:cstheme="majorBidi" w:hint="cs"/>
+          <w:sz w:val="32"/>
+          <w:szCs w:val="32"/>
+          <w:cs/>
+        </w:rPr>
+        <w:t>โปรแกรมสำหรับสรุปผลประสิทธิภาพการทำงานและความแม่นยำของโมเดล</w:t>
+      </w:r>
+    </w:p>
+    <w:p>
+      <w:pPr>
+        <w:ind w:left="720"/>
+        <w:rPr>
+          <w:rFonts w:asciiTheme="majorBidi" w:hAnsiTheme="majorBidi" w:cstheme="majorBidi"/>
+          <w:sz w:val="32"/>
+          <w:szCs w:val="32"/>
+        </w:rPr>
+      </w:pPr>
+    </w:p>
+    <w:p>
+      <w:pPr>
+        <w:ind w:left="720"/>
         <w:rPr>
           <w:rFonts w:asciiTheme="majorBidi" w:hAnsiTheme="majorBidi" w:cstheme="majorBidi"/>
           <w:sz w:val="32"/>
@@ -1581,6 +1805,13 @@
         </w:rPr>
       </w:pPr>
       <w:r>
+        <w:rPr>
+          <w:rFonts w:hint="cs"/>
+          <w:cs/>
+        </w:rPr>
+        <w:t xml:space="preserve">รูปที่ 3.1 </w:t>
+      </w:r>
+      <w:r>
         <w:t>Block diagram</w:t>
       </w:r>
       <w:r>
@@ -1675,7 +1906,7 @@
           <w:szCs w:val="32"/>
         </w:rPr>
       </w:pPr>
-      <w:bookmarkStart w:id="2" w:name="_Hlk53870538"/>
+      <w:bookmarkStart w:id="1" w:name="_Hlk53870538"/>
       <w:r>
         <w:rPr>
           <w:rFonts w:asciiTheme="majorBidi" w:hAnsiTheme="majorBidi" w:cstheme="majorBidi"/>
@@ -1761,7 +1992,7 @@
           <w:szCs w:val="32"/>
         </w:rPr>
       </w:pPr>
-      <w:bookmarkStart w:id="3" w:name="_Hlk53919084"/>
+      <w:bookmarkStart w:id="2" w:name="_Hlk53919084"/>
       <w:r>
         <w:rPr>
           <w:rFonts w:asciiTheme="majorBidi" w:hAnsiTheme="majorBidi" w:cstheme="majorBidi" w:hint="cs"/>
@@ -1794,9 +2025,9 @@
           <w:szCs w:val="32"/>
         </w:rPr>
       </w:pPr>
-      <w:bookmarkStart w:id="4" w:name="_Hlk53871355"/>
+      <w:bookmarkStart w:id="3" w:name="_Hlk53871355"/>
+      <w:bookmarkEnd w:id="1"/>
       <w:bookmarkEnd w:id="2"/>
-      <w:bookmarkEnd w:id="3"/>
       <w:r>
         <w:rPr>
           <w:rFonts w:asciiTheme="majorBidi" w:hAnsiTheme="majorBidi" w:cstheme="majorBidi" w:hint="cs"/>
@@ -1861,8 +2092,8 @@
           <w:szCs w:val="32"/>
         </w:rPr>
       </w:pPr>
-      <w:bookmarkStart w:id="5" w:name="_Hlk53919117"/>
-      <w:bookmarkEnd w:id="4"/>
+      <w:bookmarkStart w:id="4" w:name="_Hlk53919117"/>
+      <w:bookmarkEnd w:id="3"/>
       <w:r>
         <w:rPr>
           <w:rFonts w:asciiTheme="majorBidi" w:hAnsiTheme="majorBidi" w:cstheme="majorBidi" w:hint="cs"/>
@@ -1913,8 +2144,8 @@
           <w:szCs w:val="32"/>
         </w:rPr>
       </w:pPr>
-      <w:bookmarkStart w:id="6" w:name="_Hlk53919137"/>
-      <w:bookmarkEnd w:id="5"/>
+      <w:bookmarkStart w:id="5" w:name="_Hlk53919137"/>
+      <w:bookmarkEnd w:id="4"/>
       <w:r>
         <w:rPr>
           <w:rFonts w:asciiTheme="majorBidi" w:hAnsiTheme="majorBidi" w:cstheme="majorBidi" w:hint="cs"/>
@@ -1956,18 +2187,18 @@
           <w:cs/>
         </w:rPr>
         <w:lastRenderedPageBreak/>
-        <w:t>ขั้นตอน</w:t>
-      </w:r>
-      <w:r>
-        <w:rPr>
-          <w:rFonts w:asciiTheme="majorBidi" w:hAnsiTheme="majorBidi" w:cstheme="majorBidi"/>
+        <w:t>3.</w:t>
+      </w:r>
+      <w:r>
+        <w:rPr>
+          <w:rFonts w:asciiTheme="majorBidi" w:hAnsiTheme="majorBidi" w:cstheme="majorBidi" w:hint="cs"/>
           <w:b/>
           <w:bCs/>
           <w:sz w:val="32"/>
           <w:szCs w:val="32"/>
           <w:cs/>
         </w:rPr>
-        <w:t>ที่ 1</w:t>
+        <w:t>3.</w:t>
       </w:r>
       <w:r>
         <w:rPr>
@@ -1978,61 +2209,93 @@
           <w:szCs w:val="32"/>
           <w:cs/>
         </w:rPr>
-        <w:t xml:space="preserve"> </w:t>
-      </w:r>
-      <w:r>
-        <w:rPr>
-          <w:rFonts w:asciiTheme="majorBidi" w:hAnsiTheme="majorBidi" w:cstheme="majorBidi"/>
+        <w:t xml:space="preserve">1. </w:t>
+      </w:r>
+      <w:r>
+        <w:rPr>
+          <w:rFonts w:asciiTheme="majorBidi" w:hAnsiTheme="majorBidi" w:cstheme="majorBidi" w:hint="cs"/>
           <w:b/>
           <w:bCs/>
           <w:sz w:val="32"/>
           <w:szCs w:val="32"/>
           <w:cs/>
         </w:rPr>
-        <w:t>การ</w:t>
-      </w:r>
-      <w:r>
-        <w:rPr>
-          <w:rFonts w:asciiTheme="majorBidi" w:hAnsiTheme="majorBidi" w:cstheme="majorBidi" w:hint="cs"/>
+        <w:t>ขั้นตอน</w:t>
+      </w:r>
+      <w:r>
+        <w:rPr>
+          <w:rFonts w:asciiTheme="majorBidi" w:hAnsiTheme="majorBidi" w:cstheme="majorBidi"/>
           <w:b/>
           <w:bCs/>
           <w:sz w:val="32"/>
           <w:szCs w:val="32"/>
           <w:cs/>
         </w:rPr>
-        <w:t>กำหนดขอบเขตของ</w:t>
-      </w:r>
-      <w:r>
-        <w:rPr>
-          <w:rFonts w:asciiTheme="majorBidi" w:hAnsiTheme="majorBidi" w:cstheme="majorBidi"/>
+        <w:t>ที่ 1</w:t>
+      </w:r>
+      <w:r>
+        <w:rPr>
+          <w:rFonts w:asciiTheme="majorBidi" w:hAnsiTheme="majorBidi" w:cstheme="majorBidi" w:hint="cs"/>
           <w:b/>
           <w:bCs/>
           <w:sz w:val="32"/>
           <w:szCs w:val="32"/>
-        </w:rPr>
-        <w:t xml:space="preserve"> Data Field </w:t>
-      </w:r>
-      <w:r>
-        <w:rPr>
-          <w:rFonts w:asciiTheme="majorBidi" w:hAnsiTheme="majorBidi" w:cstheme="majorBidi" w:hint="cs"/>
+          <w:cs/>
+        </w:rPr>
+        <w:t xml:space="preserve"> </w:t>
+      </w:r>
+      <w:r>
+        <w:rPr>
+          <w:rFonts w:asciiTheme="majorBidi" w:hAnsiTheme="majorBidi" w:cstheme="majorBidi"/>
           <w:b/>
           <w:bCs/>
           <w:sz w:val="32"/>
           <w:szCs w:val="32"/>
           <w:cs/>
         </w:rPr>
-        <w:t>ที่จะพิจารณา และการกำหนดกฎไฟร์วอลล์</w:t>
-      </w:r>
-    </w:p>
-    <w:p>
-      <w:pPr>
-        <w:jc w:val="center"/>
-        <w:rPr>
-          <w:rFonts w:asciiTheme="majorBidi" w:hAnsiTheme="majorBidi" w:cstheme="majorBidi"/>
+        <w:t>การ</w:t>
+      </w:r>
+      <w:r>
+        <w:rPr>
+          <w:rFonts w:asciiTheme="majorBidi" w:hAnsiTheme="majorBidi" w:cstheme="majorBidi" w:hint="cs"/>
           <w:b/>
           <w:bCs/>
           <w:sz w:val="32"/>
           <w:szCs w:val="32"/>
+          <w:cs/>
+        </w:rPr>
+        <w:t>กำหนดขอบเขตของ</w:t>
+      </w:r>
+      <w:r>
+        <w:rPr>
+          <w:rFonts w:asciiTheme="majorBidi" w:hAnsiTheme="majorBidi" w:cstheme="majorBidi"/>
+          <w:b/>
+          <w:bCs/>
+          <w:sz w:val="32"/>
+          <w:szCs w:val="32"/>
+        </w:rPr>
+        <w:t xml:space="preserve"> Data Field </w:t>
+      </w:r>
+      <w:r>
+        <w:rPr>
+          <w:rFonts w:asciiTheme="majorBidi" w:hAnsiTheme="majorBidi" w:cstheme="majorBidi" w:hint="cs"/>
+          <w:b/>
+          <w:bCs/>
+          <w:sz w:val="32"/>
+          <w:szCs w:val="32"/>
+          <w:cs/>
+        </w:rPr>
+        <w:t>ที่จะพิจารณา และการกำหนดกฎไฟร์วอลล์</w:t>
+      </w:r>
+    </w:p>
+    <w:p>
+      <w:pPr>
+        <w:jc w:val="center"/>
+        <w:rPr>
+          <w:rFonts w:asciiTheme="majorBidi" w:hAnsiTheme="majorBidi" w:cstheme="majorBidi"/>
+          <w:sz w:val="32"/>
+          <w:szCs w:val="32"/>
+          <w:cs/>
         </w:rPr>
       </w:pPr>
       <w:r>
@@ -2087,16 +2350,6 @@
           </wp:inline>
         </w:drawing>
       </w:r>
-    </w:p>
-    <w:p>
-      <w:pPr>
-        <w:rPr>
-          <w:rFonts w:asciiTheme="majorBidi" w:hAnsiTheme="majorBidi" w:cstheme="majorBidi"/>
-          <w:sz w:val="32"/>
-          <w:szCs w:val="32"/>
-          <w:cs/>
-        </w:rPr>
-      </w:pPr>
       <w:r>
         <w:rPr>
           <w:rFonts w:asciiTheme="majorBidi" w:hAnsiTheme="majorBidi" w:cstheme="majorBidi"/>
@@ -2104,110 +2357,177 @@
           <w:bCs/>
           <w:sz w:val="32"/>
           <w:szCs w:val="32"/>
-        </w:rPr>
-        <w:tab/>
-      </w:r>
-      <w:r>
-        <w:rPr>
-          <w:rFonts w:asciiTheme="majorBidi" w:hAnsiTheme="majorBidi" w:cstheme="majorBidi" w:hint="cs"/>
-          <w:sz w:val="32"/>
-          <w:szCs w:val="32"/>
-          <w:cs/>
-        </w:rPr>
-        <w:t>เป็นขั้นตอนที่สำคัญสุดของงานวิจัย เป็นการชี้ประเด็นที่จะศึกษาและแนวทางของผลลัพธ์ที่จะเป็น โดยเริ่มจากการทำการทดลองอิงจากงานวิจัยเก่า ทดลองตั้งสมมติฐาน นำไปต่อยอดและสรุปเป็นประเด็นใหม่ที่สามารถพิสูจน์ได้</w:t>
-      </w:r>
-    </w:p>
-    <w:p>
-      <w:pPr>
-        <w:ind w:firstLine="720"/>
-        <w:rPr>
-          <w:rFonts w:asciiTheme="majorBidi" w:hAnsiTheme="majorBidi" w:cstheme="majorBidi"/>
-          <w:sz w:val="32"/>
-          <w:szCs w:val="32"/>
-        </w:rPr>
-      </w:pPr>
-      <w:r>
-        <w:rPr>
-          <w:rFonts w:asciiTheme="majorBidi" w:hAnsiTheme="majorBidi" w:cstheme="majorBidi"/>
-          <w:sz w:val="32"/>
-          <w:szCs w:val="32"/>
-          <w:cs/>
-        </w:rPr>
-        <w:t>เงื่อนไขหลักของการวิจัยคือการสร้างชุดข้อมูลฝึกสอนจากกฎของไฟร์วอลล์</w:t>
-      </w:r>
-      <w:r>
-        <w:rPr>
-          <w:rFonts w:asciiTheme="majorBidi" w:hAnsiTheme="majorBidi" w:cstheme="majorBidi" w:hint="cs"/>
-          <w:sz w:val="32"/>
-          <w:szCs w:val="32"/>
-          <w:cs/>
-        </w:rPr>
-        <w:t xml:space="preserve"> เพื่อให้ได้ระบบการทำงานคัดกรองข้อมูล</w:t>
-      </w:r>
-      <w:r>
-        <w:rPr>
-          <w:rFonts w:asciiTheme="majorBidi" w:hAnsiTheme="majorBidi" w:cstheme="majorBidi"/>
-          <w:sz w:val="32"/>
-          <w:szCs w:val="32"/>
-        </w:rPr>
-        <w:t xml:space="preserve"> Packet</w:t>
-      </w:r>
-      <w:r>
-        <w:rPr>
-          <w:rFonts w:asciiTheme="majorBidi" w:hAnsiTheme="majorBidi" w:cstheme="majorBidi" w:hint="cs"/>
-          <w:sz w:val="32"/>
-          <w:szCs w:val="32"/>
-          <w:cs/>
-        </w:rPr>
-        <w:t xml:space="preserve"> ที่ได้มาตรฐานและเรียนรู้ได้เองอย่างมีประสิทธิภาพ </w:t>
-      </w:r>
-      <w:r>
-        <w:rPr>
-          <w:rFonts w:asciiTheme="majorBidi" w:hAnsiTheme="majorBidi" w:cstheme="majorBidi" w:hint="cs"/>
-          <w:sz w:val="32"/>
-          <w:szCs w:val="32"/>
-          <w:cs/>
-        </w:rPr>
-        <w:t>มี</w:t>
-      </w:r>
-      <w:r>
-        <w:rPr>
-          <w:rFonts w:asciiTheme="majorBidi" w:hAnsiTheme="majorBidi" w:cstheme="majorBidi" w:hint="cs"/>
-          <w:sz w:val="32"/>
-          <w:szCs w:val="32"/>
-          <w:cs/>
-        </w:rPr>
-        <w:t>ความแม่นยำสูง สิ่งที่ต้องทำในส่วนแรกคือการกำหนดขอบเขตความเป็นไปได้ที่ข้อมูลจะสามารถเกิดขึ้นในเครือข่าย และการกำหนดกฎของไฟร์วอลล์เพื่อให้สามารถสร้างชุดข้อมูล</w:t>
-      </w:r>
-      <w:r>
-        <w:rPr>
-          <w:rFonts w:asciiTheme="majorBidi" w:hAnsiTheme="majorBidi" w:cstheme="majorBidi"/>
-          <w:sz w:val="32"/>
-          <w:szCs w:val="32"/>
-        </w:rPr>
-        <w:t xml:space="preserve"> Packet</w:t>
-      </w:r>
-      <w:r>
-        <w:rPr>
-          <w:rFonts w:asciiTheme="majorBidi" w:hAnsiTheme="majorBidi" w:cstheme="majorBidi" w:hint="cs"/>
-          <w:sz w:val="32"/>
-          <w:szCs w:val="32"/>
-          <w:cs/>
-        </w:rPr>
-        <w:t xml:space="preserve"> ที่จะนำไปฝึกสอนให้กับโมเดล สร้างชุดข้อมูลทดสอบโมเดลที่สามารถเปรียบเทียบความถูกต้องของผลลัพธ์ที่ได้จากโมเดลหลังผ่านการเรียนรู้แล้ว</w:t>
-      </w:r>
-    </w:p>
-    <w:p>
-      <w:pPr>
+          <w:cs/>
+        </w:rPr>
+        <w:br/>
+      </w:r>
+      <w:r>
+        <w:rPr>
+          <w:rFonts w:asciiTheme="majorBidi" w:hAnsiTheme="majorBidi" w:cstheme="majorBidi" w:hint="cs"/>
+          <w:sz w:val="32"/>
+          <w:szCs w:val="32"/>
+          <w:cs/>
+        </w:rPr>
+        <w:t xml:space="preserve">รูปที่ 3.2 </w:t>
+      </w:r>
+      <w:r>
+        <w:rPr>
+          <w:rFonts w:asciiTheme="majorBidi" w:hAnsiTheme="majorBidi" w:cstheme="majorBidi"/>
+          <w:sz w:val="32"/>
+          <w:szCs w:val="32"/>
+        </w:rPr>
+        <w:t xml:space="preserve">Block Diagram </w:t>
+      </w:r>
+      <w:r>
+        <w:rPr>
+          <w:rFonts w:asciiTheme="majorBidi" w:hAnsiTheme="majorBidi" w:cstheme="majorBidi" w:hint="cs"/>
+          <w:sz w:val="32"/>
+          <w:szCs w:val="32"/>
+          <w:cs/>
+        </w:rPr>
+        <w:t>การกำหนดขอบเขตของ</w:t>
+      </w:r>
+      <w:r>
+        <w:rPr>
+          <w:rFonts w:asciiTheme="majorBidi" w:hAnsiTheme="majorBidi" w:cstheme="majorBidi" w:hint="cs"/>
+          <w:sz w:val="32"/>
+          <w:szCs w:val="32"/>
+          <w:cs/>
+        </w:rPr>
+        <w:t>ข้อมูลทั้งหมดที่จะศึกษา</w:t>
+      </w:r>
+    </w:p>
+    <w:p>
+      <w:pPr>
+        <w:rPr>
+          <w:rFonts w:asciiTheme="majorBidi" w:hAnsiTheme="majorBidi" w:cstheme="majorBidi"/>
+          <w:sz w:val="32"/>
+          <w:szCs w:val="32"/>
+          <w:cs/>
+        </w:rPr>
+      </w:pPr>
+      <w:r>
         <w:rPr>
           <w:rFonts w:asciiTheme="majorBidi" w:hAnsiTheme="majorBidi" w:cstheme="majorBidi"/>
           <w:b/>
           <w:bCs/>
           <w:sz w:val="32"/>
           <w:szCs w:val="32"/>
-          <w:cs/>
-        </w:rPr>
-      </w:pPr>
+        </w:rPr>
+        <w:tab/>
+      </w:r>
+      <w:r>
+        <w:rPr>
+          <w:rFonts w:asciiTheme="majorBidi" w:hAnsiTheme="majorBidi" w:cstheme="majorBidi" w:hint="cs"/>
+          <w:sz w:val="32"/>
+          <w:szCs w:val="32"/>
+          <w:cs/>
+        </w:rPr>
+        <w:t>เป็นขั้นตอนที่สำคัญสุดของงานวิจัย เป็นการชี้ประเด็นที่จะศึกษาและแนวทางของผลลัพธ์ที่จะเป็น โดยเริ่มจากการทำการทดลองอิงจากงานวิจัยเก่า ทดลองตั้งสมมติฐาน นำไปต่อยอดและสรุปเป็นประเด็นใหม่ที่สามารถพิสูจน์ได้</w:t>
+      </w:r>
+    </w:p>
+    <w:p>
+      <w:pPr>
+        <w:ind w:firstLine="720"/>
+        <w:rPr>
+          <w:rFonts w:asciiTheme="majorBidi" w:hAnsiTheme="majorBidi" w:cstheme="majorBidi"/>
+          <w:sz w:val="32"/>
+          <w:szCs w:val="32"/>
+        </w:rPr>
+      </w:pPr>
+      <w:r>
+        <w:rPr>
+          <w:rFonts w:asciiTheme="majorBidi" w:hAnsiTheme="majorBidi" w:cstheme="majorBidi"/>
+          <w:sz w:val="32"/>
+          <w:szCs w:val="32"/>
+          <w:cs/>
+        </w:rPr>
+        <w:t>เงื่อนไขหลักของการวิจัยคือการสร้างชุดข้อมูลฝึกสอนจากกฎของไฟร์วอลล์</w:t>
+      </w:r>
+      <w:r>
+        <w:rPr>
+          <w:rFonts w:asciiTheme="majorBidi" w:hAnsiTheme="majorBidi" w:cstheme="majorBidi" w:hint="cs"/>
+          <w:sz w:val="32"/>
+          <w:szCs w:val="32"/>
+          <w:cs/>
+        </w:rPr>
+        <w:t xml:space="preserve"> เพื่อให้ได้ระบบการทำงานคัดกรองข้อมูล</w:t>
+      </w:r>
+      <w:r>
+        <w:rPr>
+          <w:rFonts w:asciiTheme="majorBidi" w:hAnsiTheme="majorBidi" w:cstheme="majorBidi"/>
+          <w:sz w:val="32"/>
+          <w:szCs w:val="32"/>
+        </w:rPr>
+        <w:t xml:space="preserve"> Packet</w:t>
+      </w:r>
+      <w:r>
+        <w:rPr>
+          <w:rFonts w:asciiTheme="majorBidi" w:hAnsiTheme="majorBidi" w:cstheme="majorBidi" w:hint="cs"/>
+          <w:sz w:val="32"/>
+          <w:szCs w:val="32"/>
+          <w:cs/>
+        </w:rPr>
+        <w:t xml:space="preserve"> ที่ได้มาตรฐานและเรียนรู้ได้เองอย่างมีประสิทธิภาพ </w:t>
+      </w:r>
+      <w:r>
+        <w:rPr>
+          <w:rFonts w:asciiTheme="majorBidi" w:hAnsiTheme="majorBidi" w:cstheme="majorBidi" w:hint="cs"/>
+          <w:sz w:val="32"/>
+          <w:szCs w:val="32"/>
+          <w:cs/>
+        </w:rPr>
+        <w:t>มี</w:t>
+      </w:r>
+      <w:r>
+        <w:rPr>
+          <w:rFonts w:asciiTheme="majorBidi" w:hAnsiTheme="majorBidi" w:cstheme="majorBidi" w:hint="cs"/>
+          <w:sz w:val="32"/>
+          <w:szCs w:val="32"/>
+          <w:cs/>
+        </w:rPr>
+        <w:t>ความแม่นยำสูง สิ่งที่ต้องทำในส่วนแรกคือการกำหนดขอบเขตความเป็นไปได้ที่ข้อมูลจะสามารถเกิดขึ้นในเครือข่าย และการกำหนดกฎของไฟร์วอลล์เพื่อให้สามารถสร้างชุดข้อมูล</w:t>
+      </w:r>
+      <w:r>
+        <w:rPr>
+          <w:rFonts w:asciiTheme="majorBidi" w:hAnsiTheme="majorBidi" w:cstheme="majorBidi"/>
+          <w:sz w:val="32"/>
+          <w:szCs w:val="32"/>
+        </w:rPr>
+        <w:t xml:space="preserve"> Packet</w:t>
+      </w:r>
+      <w:r>
+        <w:rPr>
+          <w:rFonts w:asciiTheme="majorBidi" w:hAnsiTheme="majorBidi" w:cstheme="majorBidi" w:hint="cs"/>
+          <w:sz w:val="32"/>
+          <w:szCs w:val="32"/>
+          <w:cs/>
+        </w:rPr>
+        <w:t xml:space="preserve"> ที่จะนำไปฝึกสอนให้กับโมเดล สร้างชุดข้อมูลทดสอบโมเดลที่สามารถเปรียบเทียบความถูกต้องของผลลัพธ์ที่ได้จากโมเดลหลังผ่านการเรียนรู้แล้ว</w:t>
+      </w:r>
+    </w:p>
+    <w:p>
+      <w:pPr>
+        <w:rPr>
+          <w:rFonts w:asciiTheme="majorBidi" w:hAnsiTheme="majorBidi" w:cstheme="majorBidi"/>
+          <w:b/>
+          <w:bCs/>
+          <w:sz w:val="32"/>
+          <w:szCs w:val="32"/>
+          <w:cs/>
+        </w:rPr>
+      </w:pPr>
+      <w:r>
+        <w:rPr>
+          <w:rFonts w:asciiTheme="majorBidi" w:hAnsiTheme="majorBidi" w:cstheme="majorBidi" w:hint="cs"/>
+          <w:b/>
+          <w:bCs/>
+          <w:sz w:val="32"/>
+          <w:szCs w:val="32"/>
+          <w:cs/>
+        </w:rPr>
+        <w:t xml:space="preserve">3.3.1.1. </w:t>
+      </w:r>
       <w:r>
         <w:rPr>
           <w:rFonts w:asciiTheme="majorBidi" w:hAnsiTheme="majorBidi" w:cstheme="majorBidi" w:hint="cs"/>
@@ -2479,17 +2799,18 @@
       <w:tblPr>
         <w:tblStyle w:val="TableGrid"/>
         <w:tblW w:w="0" w:type="auto"/>
+        <w:tblInd w:w="846" w:type="dxa"/>
         <w:tblLook w:val="04A0" w:firstRow="1" w:lastRow="0" w:firstColumn="1" w:lastColumn="0" w:noHBand="0" w:noVBand="1"/>
       </w:tblPr>
       <w:tblGrid>
-        <w:gridCol w:w="3005"/>
-        <w:gridCol w:w="3005"/>
-        <w:gridCol w:w="3006"/>
+        <w:gridCol w:w="2268"/>
+        <w:gridCol w:w="2693"/>
+        <w:gridCol w:w="2268"/>
       </w:tblGrid>
       <w:tr>
         <w:tc>
           <w:tcPr>
-            <w:tcW w:w="3005" w:type="dxa"/>
+            <w:tcW w:w="2268" w:type="dxa"/>
           </w:tcPr>
           <w:p>
             <w:pPr>
@@ -2505,19 +2826,19 @@
                 <w:sz w:val="32"/>
                 <w:szCs w:val="32"/>
               </w:rPr>
-              <w:lastRenderedPageBreak/>
               <w:t>Data Field</w:t>
             </w:r>
           </w:p>
         </w:tc>
         <w:tc>
           <w:tcPr>
-            <w:tcW w:w="3005" w:type="dxa"/>
+            <w:tcW w:w="2693" w:type="dxa"/>
           </w:tcPr>
           <w:p>
             <w:pPr>
+              <w:jc w:val="center"/>
               <w:rPr>
-                <w:rFonts w:asciiTheme="majorBidi" w:hAnsiTheme="majorBidi" w:cstheme="majorBidi" w:hint="cs"/>
+                <w:rFonts w:asciiTheme="majorBidi" w:hAnsiTheme="majorBidi" w:cstheme="majorBidi"/>
                 <w:sz w:val="32"/>
                 <w:szCs w:val="32"/>
                 <w:cs/>
@@ -2544,12 +2865,13 @@
         </w:tc>
         <w:tc>
           <w:tcPr>
-            <w:tcW w:w="3006" w:type="dxa"/>
+            <w:tcW w:w="2268" w:type="dxa"/>
           </w:tcPr>
           <w:p>
             <w:pPr>
+              <w:jc w:val="center"/>
               <w:rPr>
-                <w:rFonts w:asciiTheme="majorBidi" w:hAnsiTheme="majorBidi" w:cstheme="majorBidi" w:hint="cs"/>
+                <w:rFonts w:asciiTheme="majorBidi" w:hAnsiTheme="majorBidi" w:cstheme="majorBidi"/>
                 <w:sz w:val="32"/>
                 <w:szCs w:val="32"/>
                 <w:cs/>
@@ -2570,12 +2892,12 @@
       <w:tr>
         <w:tc>
           <w:tcPr>
-            <w:tcW w:w="3005" w:type="dxa"/>
+            <w:tcW w:w="2268" w:type="dxa"/>
           </w:tcPr>
           <w:p>
             <w:pPr>
               <w:rPr>
-                <w:rFonts w:asciiTheme="majorBidi" w:hAnsiTheme="majorBidi" w:cstheme="majorBidi" w:hint="cs"/>
+                <w:rFonts w:asciiTheme="majorBidi" w:hAnsiTheme="majorBidi" w:cstheme="majorBidi"/>
                 <w:sz w:val="32"/>
                 <w:szCs w:val="32"/>
               </w:rPr>
@@ -2592,12 +2914,13 @@
         </w:tc>
         <w:tc>
           <w:tcPr>
-            <w:tcW w:w="3005" w:type="dxa"/>
+            <w:tcW w:w="2693" w:type="dxa"/>
           </w:tcPr>
           <w:p>
             <w:pPr>
+              <w:jc w:val="center"/>
               <w:rPr>
-                <w:rFonts w:asciiTheme="majorBidi" w:hAnsiTheme="majorBidi" w:cstheme="majorBidi" w:hint="cs"/>
+                <w:rFonts w:asciiTheme="majorBidi" w:hAnsiTheme="majorBidi" w:cstheme="majorBidi"/>
                 <w:sz w:val="32"/>
                 <w:szCs w:val="32"/>
               </w:rPr>
@@ -2615,12 +2938,13 @@
         </w:tc>
         <w:tc>
           <w:tcPr>
-            <w:tcW w:w="3006" w:type="dxa"/>
+            <w:tcW w:w="2268" w:type="dxa"/>
           </w:tcPr>
           <w:p>
             <w:pPr>
+              <w:jc w:val="center"/>
               <w:rPr>
-                <w:rFonts w:asciiTheme="majorBidi" w:hAnsiTheme="majorBidi" w:cstheme="majorBidi" w:hint="cs"/>
+                <w:rFonts w:asciiTheme="majorBidi" w:hAnsiTheme="majorBidi" w:cstheme="majorBidi"/>
                 <w:sz w:val="32"/>
                 <w:szCs w:val="32"/>
                 <w:vertAlign w:val="superscript"/>
@@ -2651,12 +2975,12 @@
       <w:tr>
         <w:tc>
           <w:tcPr>
-            <w:tcW w:w="3005" w:type="dxa"/>
+            <w:tcW w:w="2268" w:type="dxa"/>
           </w:tcPr>
           <w:p>
             <w:pPr>
               <w:rPr>
-                <w:rFonts w:asciiTheme="majorBidi" w:hAnsiTheme="majorBidi" w:cstheme="majorBidi" w:hint="cs"/>
+                <w:rFonts w:asciiTheme="majorBidi" w:hAnsiTheme="majorBidi" w:cstheme="majorBidi"/>
                 <w:sz w:val="32"/>
                 <w:szCs w:val="32"/>
               </w:rPr>
@@ -2673,12 +2997,13 @@
         </w:tc>
         <w:tc>
           <w:tcPr>
-            <w:tcW w:w="3005" w:type="dxa"/>
+            <w:tcW w:w="2693" w:type="dxa"/>
           </w:tcPr>
           <w:p>
             <w:pPr>
+              <w:jc w:val="center"/>
               <w:rPr>
-                <w:rFonts w:asciiTheme="majorBidi" w:hAnsiTheme="majorBidi" w:cstheme="majorBidi" w:hint="cs"/>
+                <w:rFonts w:asciiTheme="majorBidi" w:hAnsiTheme="majorBidi" w:cstheme="majorBidi"/>
                 <w:sz w:val="32"/>
                 <w:szCs w:val="32"/>
               </w:rPr>
@@ -2696,12 +3021,85 @@
         </w:tc>
         <w:tc>
           <w:tcPr>
-            <w:tcW w:w="3006" w:type="dxa"/>
+            <w:tcW w:w="2268" w:type="dxa"/>
+          </w:tcPr>
+          <w:p>
+            <w:pPr>
+              <w:jc w:val="center"/>
+              <w:rPr>
+                <w:rFonts w:asciiTheme="majorBidi" w:hAnsiTheme="majorBidi" w:cstheme="majorBidi"/>
+                <w:sz w:val="32"/>
+                <w:szCs w:val="32"/>
+              </w:rPr>
+            </w:pPr>
+            <w:r>
+              <w:rPr>
+                <w:rFonts w:asciiTheme="majorBidi" w:hAnsiTheme="majorBidi" w:cstheme="majorBidi" w:hint="cs"/>
+                <w:sz w:val="32"/>
+                <w:szCs w:val="32"/>
+                <w:cs/>
+              </w:rPr>
+              <w:t>32</w:t>
+            </w:r>
+          </w:p>
+        </w:tc>
+      </w:tr>
+      <w:tr>
+        <w:tc>
+          <w:tcPr>
+            <w:tcW w:w="2268" w:type="dxa"/>
           </w:tcPr>
           <w:p>
             <w:pPr>
               <w:rPr>
+                <w:rFonts w:asciiTheme="majorBidi" w:hAnsiTheme="majorBidi" w:cstheme="majorBidi"/>
+                <w:sz w:val="32"/>
+                <w:szCs w:val="32"/>
+              </w:rPr>
+            </w:pPr>
+            <w:r>
+              <w:rPr>
+                <w:rFonts w:asciiTheme="majorBidi" w:hAnsiTheme="majorBidi" w:cstheme="majorBidi"/>
+                <w:sz w:val="32"/>
+                <w:szCs w:val="32"/>
+              </w:rPr>
+              <w:t>Destination Address</w:t>
+            </w:r>
+          </w:p>
+        </w:tc>
+        <w:tc>
+          <w:tcPr>
+            <w:tcW w:w="2693" w:type="dxa"/>
+          </w:tcPr>
+          <w:p>
+            <w:pPr>
+              <w:jc w:val="center"/>
+              <w:rPr>
+                <w:rFonts w:asciiTheme="majorBidi" w:hAnsiTheme="majorBidi" w:cstheme="majorBidi"/>
+                <w:sz w:val="32"/>
+                <w:szCs w:val="32"/>
+              </w:rPr>
+            </w:pPr>
+            <w:r>
+              <w:rPr>
                 <w:rFonts w:asciiTheme="majorBidi" w:hAnsiTheme="majorBidi" w:cstheme="majorBidi" w:hint="cs"/>
+                <w:sz w:val="32"/>
+                <w:szCs w:val="32"/>
+                <w:cs/>
+              </w:rPr>
+              <w:t>32</w:t>
+            </w:r>
+          </w:p>
+        </w:tc>
+        <w:tc>
+          <w:tcPr>
+            <w:tcW w:w="2268" w:type="dxa"/>
+          </w:tcPr>
+          <w:p>
+            <w:pPr>
+              <w:jc w:val="center"/>
+              <w:rPr>
+                <w:rFonts w:asciiTheme="majorBidi" w:hAnsiTheme="majorBidi" w:cstheme="majorBidi"/>
                 <w:sz w:val="32"/>
                 <w:szCs w:val="32"/>
               </w:rPr>
@@ -2731,12 +3129,12 @@
       <w:tr>
         <w:tc>
           <w:tcPr>
-            <w:tcW w:w="3005" w:type="dxa"/>
+            <w:tcW w:w="2268" w:type="dxa"/>
           </w:tcPr>
           <w:p>
             <w:pPr>
               <w:rPr>
-                <w:rFonts w:asciiTheme="majorBidi" w:hAnsiTheme="majorBidi" w:cstheme="majorBidi" w:hint="cs"/>
+                <w:rFonts w:asciiTheme="majorBidi" w:hAnsiTheme="majorBidi" w:cstheme="majorBidi"/>
                 <w:sz w:val="32"/>
                 <w:szCs w:val="32"/>
               </w:rPr>
@@ -2747,18 +3145,19 @@
                 <w:sz w:val="32"/>
                 <w:szCs w:val="32"/>
               </w:rPr>
-              <w:t>Destination Address</w:t>
+              <w:t>Destination Mask</w:t>
             </w:r>
           </w:p>
         </w:tc>
         <w:tc>
           <w:tcPr>
-            <w:tcW w:w="3005" w:type="dxa"/>
+            <w:tcW w:w="2693" w:type="dxa"/>
           </w:tcPr>
           <w:p>
             <w:pPr>
+              <w:jc w:val="center"/>
               <w:rPr>
-                <w:rFonts w:asciiTheme="majorBidi" w:hAnsiTheme="majorBidi" w:cstheme="majorBidi" w:hint="cs"/>
+                <w:rFonts w:asciiTheme="majorBidi" w:hAnsiTheme="majorBidi" w:cstheme="majorBidi"/>
                 <w:sz w:val="32"/>
                 <w:szCs w:val="32"/>
               </w:rPr>
@@ -2776,69 +3175,13 @@
         </w:tc>
         <w:tc>
           <w:tcPr>
-            <w:tcW w:w="3006" w:type="dxa"/>
+            <w:tcW w:w="2268" w:type="dxa"/>
           </w:tcPr>
           <w:p>
             <w:pPr>
-              <w:rPr>
-                <w:rFonts w:asciiTheme="majorBidi" w:hAnsiTheme="majorBidi" w:cstheme="majorBidi" w:hint="cs"/>
-                <w:sz w:val="32"/>
-                <w:szCs w:val="32"/>
-              </w:rPr>
-            </w:pPr>
-            <w:r>
-              <w:rPr>
-                <w:rFonts w:asciiTheme="majorBidi" w:hAnsiTheme="majorBidi" w:cstheme="majorBidi" w:hint="cs"/>
-                <w:sz w:val="32"/>
-                <w:szCs w:val="32"/>
-                <w:cs/>
-              </w:rPr>
-              <w:t>2</w:t>
-            </w:r>
-            <w:r>
-              <w:rPr>
-                <w:rFonts w:asciiTheme="majorBidi" w:hAnsiTheme="majorBidi" w:cstheme="majorBidi" w:hint="cs"/>
-                <w:sz w:val="32"/>
-                <w:szCs w:val="32"/>
-                <w:vertAlign w:val="superscript"/>
-                <w:cs/>
-              </w:rPr>
-              <w:t>32</w:t>
-            </w:r>
-          </w:p>
-        </w:tc>
-      </w:tr>
-      <w:tr>
-        <w:tc>
-          <w:tcPr>
-            <w:tcW w:w="3005" w:type="dxa"/>
-          </w:tcPr>
-          <w:p>
-            <w:pPr>
-              <w:rPr>
-                <w:rFonts w:asciiTheme="majorBidi" w:hAnsiTheme="majorBidi" w:cstheme="majorBidi" w:hint="cs"/>
-                <w:sz w:val="32"/>
-                <w:szCs w:val="32"/>
-              </w:rPr>
-            </w:pPr>
-            <w:r>
+              <w:jc w:val="center"/>
               <w:rPr>
                 <w:rFonts w:asciiTheme="majorBidi" w:hAnsiTheme="majorBidi" w:cstheme="majorBidi"/>
-                <w:sz w:val="32"/>
-                <w:szCs w:val="32"/>
-              </w:rPr>
-              <w:t>Destination Mask</w:t>
-            </w:r>
-          </w:p>
-        </w:tc>
-        <w:tc>
-          <w:tcPr>
-            <w:tcW w:w="3005" w:type="dxa"/>
-          </w:tcPr>
-          <w:p>
-            <w:pPr>
-              <w:rPr>
-                <w:rFonts w:asciiTheme="majorBidi" w:hAnsiTheme="majorBidi" w:cstheme="majorBidi" w:hint="cs"/>
                 <w:sz w:val="32"/>
                 <w:szCs w:val="32"/>
               </w:rPr>
@@ -2854,49 +3197,16 @@
             </w:r>
           </w:p>
         </w:tc>
+      </w:tr>
+      <w:tr>
         <w:tc>
           <w:tcPr>
-            <w:tcW w:w="3006" w:type="dxa"/>
+            <w:tcW w:w="2268" w:type="dxa"/>
           </w:tcPr>
           <w:p>
             <w:pPr>
               <w:rPr>
-                <w:rFonts w:asciiTheme="majorBidi" w:hAnsiTheme="majorBidi" w:cstheme="majorBidi" w:hint="cs"/>
-                <w:sz w:val="32"/>
-                <w:szCs w:val="32"/>
-              </w:rPr>
-            </w:pPr>
-            <w:r>
-              <w:rPr>
-                <w:rFonts w:asciiTheme="majorBidi" w:hAnsiTheme="majorBidi" w:cstheme="majorBidi" w:hint="cs"/>
-                <w:sz w:val="32"/>
-                <w:szCs w:val="32"/>
-                <w:cs/>
-              </w:rPr>
-              <w:t>2</w:t>
-            </w:r>
-            <w:r>
-              <w:rPr>
-                <w:rFonts w:asciiTheme="majorBidi" w:hAnsiTheme="majorBidi" w:cstheme="majorBidi" w:hint="cs"/>
-                <w:sz w:val="32"/>
-                <w:szCs w:val="32"/>
-                <w:vertAlign w:val="superscript"/>
-                <w:cs/>
-              </w:rPr>
-              <w:t>32</w:t>
-            </w:r>
-          </w:p>
-        </w:tc>
-      </w:tr>
-      <w:tr>
-        <w:tc>
-          <w:tcPr>
-            <w:tcW w:w="3005" w:type="dxa"/>
-          </w:tcPr>
-          <w:p>
-            <w:pPr>
-              <w:rPr>
-                <w:rFonts w:asciiTheme="majorBidi" w:hAnsiTheme="majorBidi" w:cstheme="majorBidi" w:hint="cs"/>
+                <w:rFonts w:asciiTheme="majorBidi" w:hAnsiTheme="majorBidi" w:cstheme="majorBidi"/>
                 <w:sz w:val="32"/>
                 <w:szCs w:val="32"/>
               </w:rPr>
@@ -2913,12 +3223,13 @@
         </w:tc>
         <w:tc>
           <w:tcPr>
-            <w:tcW w:w="3005" w:type="dxa"/>
+            <w:tcW w:w="2693" w:type="dxa"/>
           </w:tcPr>
           <w:p>
             <w:pPr>
+              <w:jc w:val="center"/>
               <w:rPr>
-                <w:rFonts w:asciiTheme="majorBidi" w:hAnsiTheme="majorBidi" w:cstheme="majorBidi" w:hint="cs"/>
+                <w:rFonts w:asciiTheme="majorBidi" w:hAnsiTheme="majorBidi" w:cstheme="majorBidi"/>
                 <w:sz w:val="32"/>
                 <w:szCs w:val="32"/>
               </w:rPr>
@@ -2936,12 +3247,13 @@
         </w:tc>
         <w:tc>
           <w:tcPr>
-            <w:tcW w:w="3006" w:type="dxa"/>
+            <w:tcW w:w="2268" w:type="dxa"/>
           </w:tcPr>
           <w:p>
             <w:pPr>
+              <w:jc w:val="center"/>
               <w:rPr>
-                <w:rFonts w:asciiTheme="majorBidi" w:hAnsiTheme="majorBidi" w:cstheme="majorBidi" w:hint="cs"/>
+                <w:rFonts w:asciiTheme="majorBidi" w:hAnsiTheme="majorBidi" w:cstheme="majorBidi"/>
                 <w:sz w:val="32"/>
                 <w:szCs w:val="32"/>
                 <w:vertAlign w:val="superscript"/>
@@ -2970,14 +3282,17 @@
         </w:tc>
       </w:tr>
       <w:tr>
+        <w:trPr>
+          <w:trHeight w:val="249"/>
+        </w:trPr>
         <w:tc>
           <w:tcPr>
-            <w:tcW w:w="3005" w:type="dxa"/>
+            <w:tcW w:w="2268" w:type="dxa"/>
           </w:tcPr>
           <w:p>
             <w:pPr>
               <w:rPr>
-                <w:rFonts w:asciiTheme="majorBidi" w:hAnsiTheme="majorBidi" w:cstheme="majorBidi" w:hint="cs"/>
+                <w:rFonts w:asciiTheme="majorBidi" w:hAnsiTheme="majorBidi" w:cstheme="majorBidi"/>
                 <w:sz w:val="32"/>
                 <w:szCs w:val="32"/>
               </w:rPr>
@@ -2994,12 +3309,13 @@
         </w:tc>
         <w:tc>
           <w:tcPr>
-            <w:tcW w:w="3005" w:type="dxa"/>
+            <w:tcW w:w="2693" w:type="dxa"/>
           </w:tcPr>
           <w:p>
             <w:pPr>
+              <w:jc w:val="center"/>
               <w:rPr>
-                <w:rFonts w:asciiTheme="majorBidi" w:hAnsiTheme="majorBidi" w:cstheme="majorBidi" w:hint="cs"/>
+                <w:rFonts w:asciiTheme="majorBidi" w:hAnsiTheme="majorBidi" w:cstheme="majorBidi"/>
                 <w:sz w:val="32"/>
                 <w:szCs w:val="32"/>
               </w:rPr>
@@ -3017,12 +3333,13 @@
         </w:tc>
         <w:tc>
           <w:tcPr>
-            <w:tcW w:w="3006" w:type="dxa"/>
+            <w:tcW w:w="2268" w:type="dxa"/>
           </w:tcPr>
           <w:p>
             <w:pPr>
+              <w:jc w:val="center"/>
               <w:rPr>
-                <w:rFonts w:asciiTheme="majorBidi" w:hAnsiTheme="majorBidi" w:cstheme="majorBidi" w:hint="cs"/>
+                <w:rFonts w:asciiTheme="majorBidi" w:hAnsiTheme="majorBidi" w:cstheme="majorBidi"/>
                 <w:sz w:val="32"/>
                 <w:szCs w:val="32"/>
                 <w:vertAlign w:val="superscript"/>
@@ -3053,33 +3370,40 @@
     </w:tbl>
     <w:p>
       <w:pPr>
-        <w:ind w:firstLine="720"/>
-        <w:rPr>
-          <w:rFonts w:asciiTheme="majorBidi" w:hAnsiTheme="majorBidi" w:cstheme="majorBidi" w:hint="cs"/>
-          <w:sz w:val="32"/>
-          <w:szCs w:val="32"/>
-        </w:rPr>
-      </w:pPr>
-    </w:p>
-    <w:p>
-      <w:pPr>
-        <w:ind w:firstLine="720"/>
-        <w:rPr>
-          <w:rFonts w:asciiTheme="majorBidi" w:hAnsiTheme="majorBidi" w:cstheme="majorBidi"/>
-          <w:sz w:val="32"/>
-          <w:szCs w:val="32"/>
-        </w:rPr>
-      </w:pPr>
-    </w:p>
-    <w:p>
-      <w:pPr>
-        <w:ind w:firstLine="720"/>
-        <w:rPr>
-          <w:rFonts w:asciiTheme="majorBidi" w:hAnsiTheme="majorBidi" w:cstheme="majorBidi"/>
-          <w:sz w:val="32"/>
-          <w:szCs w:val="32"/>
-        </w:rPr>
-      </w:pPr>
+        <w:jc w:val="center"/>
+        <w:rPr>
+          <w:rFonts w:asciiTheme="majorBidi" w:hAnsiTheme="majorBidi" w:cstheme="majorBidi"/>
+          <w:sz w:val="32"/>
+          <w:szCs w:val="32"/>
+          <w:cs/>
+        </w:rPr>
+      </w:pPr>
+      <w:r>
+        <w:rPr>
+          <w:rFonts w:asciiTheme="majorBidi" w:hAnsiTheme="majorBidi" w:cstheme="majorBidi" w:hint="cs"/>
+          <w:sz w:val="32"/>
+          <w:szCs w:val="32"/>
+          <w:cs/>
+        </w:rPr>
+        <w:t>ตารางที่ 3.1 ผลลัพธ์ความเป็นไปได้ที่เกิดขึ้นทั้งหมดจาก</w:t>
+      </w:r>
+      <w:r>
+        <w:rPr>
+          <w:rFonts w:asciiTheme="majorBidi" w:hAnsiTheme="majorBidi" w:cstheme="majorBidi"/>
+          <w:sz w:val="32"/>
+          <w:szCs w:val="32"/>
+        </w:rPr>
+        <w:t xml:space="preserve"> Data Field</w:t>
+      </w:r>
+      <w:r>
+        <w:rPr>
+          <w:rFonts w:asciiTheme="majorBidi" w:hAnsiTheme="majorBidi" w:cstheme="majorBidi" w:hint="cs"/>
+          <w:sz w:val="32"/>
+          <w:szCs w:val="32"/>
+          <w:cs/>
+        </w:rPr>
+        <w:t xml:space="preserve"> ที่กำหนด</w:t>
+      </w:r>
     </w:p>
     <w:p>
       <w:pPr>
@@ -3097,22 +3421,6 @@
           <w:szCs w:val="32"/>
         </w:rPr>
         <w:tab/>
-      </w:r>
-      <w:r>
-        <w:rPr>
-          <w:rFonts w:asciiTheme="majorBidi" w:hAnsiTheme="majorBidi" w:cstheme="majorBidi" w:hint="cs"/>
-          <w:sz w:val="32"/>
-          <w:szCs w:val="32"/>
-          <w:cs/>
-        </w:rPr>
-        <w:t xml:space="preserve">ตัวอย่าง </w:t>
-      </w:r>
-      <w:r>
-        <w:rPr>
-          <w:rFonts w:asciiTheme="majorBidi" w:hAnsiTheme="majorBidi" w:cstheme="majorBidi"/>
-          <w:sz w:val="32"/>
-          <w:szCs w:val="32"/>
-        </w:rPr>
         <w:t>Data Field</w:t>
       </w:r>
       <w:r>
@@ -4004,7 +4312,41 @@
           <w:sz w:val="32"/>
           <w:szCs w:val="32"/>
         </w:rPr>
-        <w:t xml:space="preserve">Subnet Mask /16, </w:t>
+        <w:t>Subnet Mask /16,</w:t>
+      </w:r>
+      <w:r>
+        <w:rPr>
+          <w:rFonts w:asciiTheme="majorBidi" w:hAnsiTheme="majorBidi" w:cstheme="majorBidi" w:hint="cs"/>
+          <w:sz w:val="32"/>
+          <w:szCs w:val="32"/>
+          <w:cs/>
+        </w:rPr>
+        <w:t xml:space="preserve"> มีปลายทางตำแหน่งเดียว</w:t>
+      </w:r>
+      <w:r>
+        <w:rPr>
+          <w:rFonts w:asciiTheme="majorBidi" w:hAnsiTheme="majorBidi" w:cstheme="majorBidi"/>
+          <w:sz w:val="32"/>
+          <w:szCs w:val="32"/>
+        </w:rPr>
+        <w:t>,</w:t>
+      </w:r>
+      <w:r>
+        <w:rPr>
+          <w:rFonts w:asciiTheme="majorBidi" w:hAnsiTheme="majorBidi" w:cstheme="majorBidi" w:hint="cs"/>
+          <w:sz w:val="32"/>
+          <w:szCs w:val="32"/>
+          <w:cs/>
+        </w:rPr>
+        <w:t xml:space="preserve"> จำกัด 4</w:t>
+      </w:r>
+      <w:r>
+        <w:rPr>
+          <w:rFonts w:asciiTheme="majorBidi" w:hAnsiTheme="majorBidi" w:cstheme="majorBidi"/>
+          <w:sz w:val="32"/>
+          <w:szCs w:val="32"/>
+        </w:rPr>
+        <w:t xml:space="preserve"> Ports, </w:t>
       </w:r>
       <w:r>
         <w:rPr>
@@ -4021,23 +4363,6 @@
           <w:sz w:val="32"/>
           <w:szCs w:val="32"/>
         </w:rPr>
-        <w:t xml:space="preserve">8 Ports, </w:t>
-      </w:r>
-      <w:r>
-        <w:rPr>
-          <w:rFonts w:asciiTheme="majorBidi" w:hAnsiTheme="majorBidi" w:cstheme="majorBidi" w:hint="cs"/>
-          <w:sz w:val="32"/>
-          <w:szCs w:val="32"/>
-          <w:cs/>
-        </w:rPr>
-        <w:t xml:space="preserve">จำกัด </w:t>
-      </w:r>
-      <w:r>
-        <w:rPr>
-          <w:rFonts w:asciiTheme="majorBidi" w:hAnsiTheme="majorBidi" w:cstheme="majorBidi"/>
-          <w:sz w:val="32"/>
-          <w:szCs w:val="32"/>
-        </w:rPr>
         <w:t>2 Protocols</w:t>
       </w:r>
     </w:p>
@@ -4046,40 +4371,53 @@
         <w:jc w:val="center"/>
         <w:rPr>
           <w:rFonts w:asciiTheme="majorBidi" w:hAnsiTheme="majorBidi" w:cstheme="majorBidi"/>
+          <w:sz w:val="36"/>
+          <w:szCs w:val="36"/>
+        </w:rPr>
+      </w:pPr>
+      <w:r>
+        <w:rPr>
+          <w:rFonts w:asciiTheme="majorBidi" w:hAnsiTheme="majorBidi" w:cstheme="majorBidi" w:hint="cs"/>
+          <w:sz w:val="36"/>
+          <w:szCs w:val="36"/>
+          <w:cs/>
+        </w:rPr>
+        <w:t>2</w:t>
+      </w:r>
+      <w:r>
+        <w:rPr>
+          <w:rFonts w:asciiTheme="majorBidi" w:hAnsiTheme="majorBidi" w:cstheme="majorBidi" w:hint="cs"/>
           <w:sz w:val="36"/>
           <w:szCs w:val="36"/>
           <w:vertAlign w:val="superscript"/>
-        </w:rPr>
-      </w:pPr>
-      <w:r>
-        <w:rPr>
-          <w:rFonts w:asciiTheme="majorBidi" w:hAnsiTheme="majorBidi" w:cstheme="majorBidi" w:hint="cs"/>
+          <w:cs/>
+        </w:rPr>
+        <w:t xml:space="preserve">16 </w:t>
+      </w:r>
+      <w:r>
+        <w:rPr>
+          <w:rFonts w:asciiTheme="majorBidi" w:hAnsiTheme="majorBidi" w:cstheme="majorBidi"/>
           <w:sz w:val="36"/>
           <w:szCs w:val="36"/>
-          <w:cs/>
-        </w:rPr>
-        <w:lastRenderedPageBreak/>
-        <w:t>2</w:t>
+        </w:rPr>
+        <w:t xml:space="preserve">* </w:t>
       </w:r>
       <w:r>
         <w:rPr>
           <w:rFonts w:asciiTheme="majorBidi" w:hAnsiTheme="majorBidi" w:cstheme="majorBidi" w:hint="cs"/>
           <w:sz w:val="36"/>
           <w:szCs w:val="36"/>
-          <w:vertAlign w:val="superscript"/>
           <w:cs/>
         </w:rPr>
         <w:t>16</w:t>
       </w:r>
       <w:r>
         <w:rPr>
-          <w:rFonts w:asciiTheme="majorBidi" w:hAnsiTheme="majorBidi" w:cstheme="majorBidi" w:hint="cs"/>
+          <w:rFonts w:asciiTheme="majorBidi" w:hAnsiTheme="majorBidi" w:cstheme="majorBidi"/>
           <w:sz w:val="36"/>
           <w:szCs w:val="36"/>
-          <w:vertAlign w:val="superscript"/>
-          <w:cs/>
-        </w:rPr>
-        <w:t xml:space="preserve"> </w:t>
+        </w:rPr>
+        <w:t xml:space="preserve"> * </w:t>
       </w:r>
       <w:r>
         <w:rPr>
@@ -4087,16 +4425,15 @@
           <w:sz w:val="36"/>
           <w:szCs w:val="36"/>
         </w:rPr>
-        <w:t xml:space="preserve">* </w:t>
-      </w:r>
-      <w:r>
-        <w:rPr>
-          <w:rFonts w:asciiTheme="majorBidi" w:hAnsiTheme="majorBidi" w:cstheme="majorBidi" w:hint="cs"/>
+        <w:t>1</w:t>
+      </w:r>
+      <w:r>
+        <w:rPr>
+          <w:rFonts w:asciiTheme="majorBidi" w:hAnsiTheme="majorBidi" w:cstheme="majorBidi"/>
           <w:sz w:val="36"/>
           <w:szCs w:val="36"/>
-          <w:cs/>
-        </w:rPr>
-        <w:t>16</w:t>
+        </w:rPr>
+        <w:t xml:space="preserve"> * </w:t>
       </w:r>
       <w:r>
         <w:rPr>
@@ -4104,17 +4441,15 @@
           <w:sz w:val="36"/>
           <w:szCs w:val="36"/>
         </w:rPr>
-        <w:t xml:space="preserve"> * 2</w:t>
-      </w:r>
-      <w:r>
-        <w:rPr>
-          <w:rFonts w:asciiTheme="majorBidi" w:hAnsiTheme="majorBidi" w:cstheme="majorBidi" w:hint="cs"/>
+        <w:t>1</w:t>
+      </w:r>
+      <w:r>
+        <w:rPr>
+          <w:rFonts w:asciiTheme="majorBidi" w:hAnsiTheme="majorBidi" w:cstheme="majorBidi"/>
           <w:sz w:val="36"/>
           <w:szCs w:val="36"/>
-          <w:vertAlign w:val="superscript"/>
-          <w:cs/>
-        </w:rPr>
-        <w:t>16</w:t>
+        </w:rPr>
+        <w:t xml:space="preserve"> * </w:t>
       </w:r>
       <w:r>
         <w:rPr>
@@ -4122,16 +4457,15 @@
           <w:sz w:val="36"/>
           <w:szCs w:val="36"/>
         </w:rPr>
-        <w:t xml:space="preserve"> * </w:t>
-      </w:r>
-      <w:r>
-        <w:rPr>
-          <w:rFonts w:asciiTheme="majorBidi" w:hAnsiTheme="majorBidi" w:cstheme="majorBidi" w:hint="cs"/>
+        <w:t>4</w:t>
+      </w:r>
+      <w:r>
+        <w:rPr>
+          <w:rFonts w:asciiTheme="majorBidi" w:hAnsiTheme="majorBidi" w:cstheme="majorBidi"/>
           <w:sz w:val="36"/>
           <w:szCs w:val="36"/>
-          <w:cs/>
-        </w:rPr>
-        <w:t>16</w:t>
+        </w:rPr>
+        <w:t xml:space="preserve"> * 2</w:t>
       </w:r>
       <w:r>
         <w:rPr>
@@ -4139,275 +4473,24 @@
           <w:sz w:val="36"/>
           <w:szCs w:val="36"/>
         </w:rPr>
-        <w:t xml:space="preserve"> * </w:t>
-      </w:r>
-      <w:r>
-        <w:rPr>
-          <w:rFonts w:asciiTheme="majorBidi" w:hAnsiTheme="majorBidi" w:cstheme="majorBidi" w:hint="cs"/>
-          <w:sz w:val="36"/>
-          <w:szCs w:val="36"/>
-          <w:cs/>
-        </w:rPr>
-        <w:t>8</w:t>
-      </w:r>
-      <w:r>
-        <w:rPr>
-          <w:rFonts w:asciiTheme="majorBidi" w:hAnsiTheme="majorBidi" w:cstheme="majorBidi"/>
-          <w:sz w:val="36"/>
-          <w:szCs w:val="36"/>
-        </w:rPr>
-        <w:t xml:space="preserve"> * 2 = </w:t>
-      </w:r>
-      <w:r>
-        <w:rPr>
-          <w:rFonts w:asciiTheme="majorBidi" w:hAnsiTheme="majorBidi" w:cstheme="majorBidi"/>
-          <w:sz w:val="36"/>
-          <w:szCs w:val="36"/>
-        </w:rPr>
-        <w:t>1.7592186044 * 10</w:t>
-      </w:r>
-      <w:r>
-        <w:rPr>
-          <w:rFonts w:asciiTheme="majorBidi" w:hAnsiTheme="majorBidi" w:cstheme="majorBidi"/>
-          <w:sz w:val="36"/>
-          <w:szCs w:val="36"/>
-          <w:vertAlign w:val="superscript"/>
-        </w:rPr>
-        <w:t>13</w:t>
-      </w:r>
-    </w:p>
-    <w:p>
-      <w:pPr>
-        <w:pStyle w:val="ListParagraph"/>
-        <w:numPr>
-          <w:ilvl w:val="0"/>
-          <w:numId w:val="5"/>
-        </w:numPr>
-        <w:rPr>
-          <w:rFonts w:asciiTheme="majorBidi" w:hAnsiTheme="majorBidi" w:cstheme="majorBidi" w:hint="cs"/>
-          <w:sz w:val="32"/>
-          <w:szCs w:val="32"/>
-        </w:rPr>
-      </w:pPr>
-      <w:r>
-        <w:rPr>
-          <w:rFonts w:asciiTheme="majorBidi" w:hAnsiTheme="majorBidi" w:cstheme="majorBidi"/>
-          <w:sz w:val="32"/>
-          <w:szCs w:val="32"/>
-        </w:rPr>
-        <w:t>IP</w:t>
-      </w:r>
-      <w:r>
-        <w:rPr>
-          <w:rFonts w:asciiTheme="majorBidi" w:hAnsiTheme="majorBidi" w:cstheme="majorBidi" w:hint="cs"/>
-          <w:sz w:val="32"/>
-          <w:szCs w:val="32"/>
-          <w:cs/>
-        </w:rPr>
-        <w:t xml:space="preserve"> อยู่ในวง </w:t>
-      </w:r>
-      <w:r>
-        <w:rPr>
-          <w:rFonts w:asciiTheme="majorBidi" w:hAnsiTheme="majorBidi" w:cstheme="majorBidi"/>
-          <w:sz w:val="32"/>
-          <w:szCs w:val="32"/>
-        </w:rPr>
-        <w:t>Subnet Mask /16,</w:t>
-      </w:r>
-      <w:r>
-        <w:rPr>
-          <w:rFonts w:asciiTheme="majorBidi" w:hAnsiTheme="majorBidi" w:cstheme="majorBidi" w:hint="cs"/>
-          <w:sz w:val="32"/>
-          <w:szCs w:val="32"/>
-          <w:cs/>
-        </w:rPr>
-        <w:t xml:space="preserve"> มีปลายทางตำแหน่งเดียว</w:t>
-      </w:r>
-      <w:r>
-        <w:rPr>
-          <w:rFonts w:asciiTheme="majorBidi" w:hAnsiTheme="majorBidi" w:cstheme="majorBidi"/>
-          <w:sz w:val="32"/>
-          <w:szCs w:val="32"/>
-        </w:rPr>
-        <w:t>,</w:t>
-      </w:r>
-      <w:r>
-        <w:rPr>
-          <w:rFonts w:asciiTheme="majorBidi" w:hAnsiTheme="majorBidi" w:cstheme="majorBidi" w:hint="cs"/>
-          <w:sz w:val="32"/>
-          <w:szCs w:val="32"/>
-          <w:cs/>
-        </w:rPr>
-        <w:t xml:space="preserve"> </w:t>
-      </w:r>
-      <w:r>
-        <w:rPr>
-          <w:rFonts w:asciiTheme="majorBidi" w:hAnsiTheme="majorBidi" w:cstheme="majorBidi" w:hint="cs"/>
-          <w:sz w:val="32"/>
-          <w:szCs w:val="32"/>
-          <w:cs/>
-        </w:rPr>
-        <w:t xml:space="preserve">จำกัด </w:t>
-      </w:r>
-      <w:r>
-        <w:rPr>
-          <w:rFonts w:asciiTheme="majorBidi" w:hAnsiTheme="majorBidi" w:cstheme="majorBidi" w:hint="cs"/>
-          <w:sz w:val="32"/>
-          <w:szCs w:val="32"/>
-          <w:cs/>
-        </w:rPr>
-        <w:t>4</w:t>
-      </w:r>
-      <w:r>
-        <w:rPr>
-          <w:rFonts w:asciiTheme="majorBidi" w:hAnsiTheme="majorBidi" w:cstheme="majorBidi"/>
-          <w:sz w:val="32"/>
-          <w:szCs w:val="32"/>
-        </w:rPr>
-        <w:t xml:space="preserve"> Ports, </w:t>
-      </w:r>
-      <w:r>
-        <w:rPr>
-          <w:rFonts w:asciiTheme="majorBidi" w:hAnsiTheme="majorBidi" w:cstheme="majorBidi" w:hint="cs"/>
-          <w:sz w:val="32"/>
-          <w:szCs w:val="32"/>
-          <w:cs/>
-        </w:rPr>
-        <w:t xml:space="preserve">จำกัด </w:t>
-      </w:r>
-      <w:r>
-        <w:rPr>
-          <w:rFonts w:asciiTheme="majorBidi" w:hAnsiTheme="majorBidi" w:cstheme="majorBidi"/>
-          <w:sz w:val="32"/>
-          <w:szCs w:val="32"/>
-        </w:rPr>
-        <w:t>2 Protocols</w:t>
-      </w:r>
-    </w:p>
-    <w:p>
-      <w:pPr>
-        <w:jc w:val="center"/>
-        <w:rPr>
-          <w:rFonts w:asciiTheme="majorBidi" w:hAnsiTheme="majorBidi" w:cstheme="majorBidi"/>
-          <w:sz w:val="36"/>
-          <w:szCs w:val="36"/>
-        </w:rPr>
-      </w:pPr>
-      <w:r>
-        <w:rPr>
-          <w:rFonts w:asciiTheme="majorBidi" w:hAnsiTheme="majorBidi" w:cstheme="majorBidi" w:hint="cs"/>
-          <w:sz w:val="36"/>
-          <w:szCs w:val="36"/>
-          <w:cs/>
-        </w:rPr>
-        <w:t>2</w:t>
-      </w:r>
-      <w:r>
-        <w:rPr>
-          <w:rFonts w:asciiTheme="majorBidi" w:hAnsiTheme="majorBidi" w:cstheme="majorBidi" w:hint="cs"/>
-          <w:sz w:val="36"/>
-          <w:szCs w:val="36"/>
-          <w:vertAlign w:val="superscript"/>
-          <w:cs/>
-        </w:rPr>
-        <w:t xml:space="preserve">16 </w:t>
-      </w:r>
-      <w:r>
-        <w:rPr>
-          <w:rFonts w:asciiTheme="majorBidi" w:hAnsiTheme="majorBidi" w:cstheme="majorBidi"/>
-          <w:sz w:val="36"/>
-          <w:szCs w:val="36"/>
-        </w:rPr>
-        <w:t xml:space="preserve">* </w:t>
-      </w:r>
-      <w:r>
-        <w:rPr>
-          <w:rFonts w:asciiTheme="majorBidi" w:hAnsiTheme="majorBidi" w:cstheme="majorBidi" w:hint="cs"/>
-          <w:sz w:val="36"/>
-          <w:szCs w:val="36"/>
-          <w:cs/>
-        </w:rPr>
-        <w:t>16</w:t>
-      </w:r>
-      <w:r>
-        <w:rPr>
-          <w:rFonts w:asciiTheme="majorBidi" w:hAnsiTheme="majorBidi" w:cstheme="majorBidi"/>
-          <w:sz w:val="36"/>
-          <w:szCs w:val="36"/>
-        </w:rPr>
-        <w:t xml:space="preserve"> * </w:t>
-      </w:r>
-      <w:r>
-        <w:rPr>
-          <w:rFonts w:asciiTheme="majorBidi" w:hAnsiTheme="majorBidi" w:cstheme="majorBidi"/>
-          <w:sz w:val="36"/>
-          <w:szCs w:val="36"/>
-        </w:rPr>
-        <w:t>1</w:t>
-      </w:r>
-      <w:r>
-        <w:rPr>
-          <w:rFonts w:asciiTheme="majorBidi" w:hAnsiTheme="majorBidi" w:cstheme="majorBidi"/>
-          <w:sz w:val="36"/>
-          <w:szCs w:val="36"/>
-        </w:rPr>
-        <w:t xml:space="preserve"> * </w:t>
-      </w:r>
-      <w:r>
-        <w:rPr>
-          <w:rFonts w:asciiTheme="majorBidi" w:hAnsiTheme="majorBidi" w:cstheme="majorBidi"/>
-          <w:sz w:val="36"/>
-          <w:szCs w:val="36"/>
-        </w:rPr>
-        <w:t>1</w:t>
-      </w:r>
-      <w:r>
-        <w:rPr>
-          <w:rFonts w:asciiTheme="majorBidi" w:hAnsiTheme="majorBidi" w:cstheme="majorBidi"/>
-          <w:sz w:val="36"/>
-          <w:szCs w:val="36"/>
-        </w:rPr>
-        <w:t xml:space="preserve"> * </w:t>
-      </w:r>
-      <w:r>
-        <w:rPr>
-          <w:rFonts w:asciiTheme="majorBidi" w:hAnsiTheme="majorBidi" w:cstheme="majorBidi"/>
-          <w:sz w:val="36"/>
-          <w:szCs w:val="36"/>
-        </w:rPr>
-        <w:t>4</w:t>
-      </w:r>
-      <w:r>
-        <w:rPr>
-          <w:rFonts w:asciiTheme="majorBidi" w:hAnsiTheme="majorBidi" w:cstheme="majorBidi"/>
-          <w:sz w:val="36"/>
-          <w:szCs w:val="36"/>
-        </w:rPr>
-        <w:t xml:space="preserve"> * 2</w:t>
-      </w:r>
-      <w:r>
-        <w:rPr>
-          <w:rFonts w:asciiTheme="majorBidi" w:hAnsiTheme="majorBidi" w:cstheme="majorBidi"/>
-          <w:sz w:val="36"/>
-          <w:szCs w:val="36"/>
-        </w:rPr>
         <w:t xml:space="preserve"> = 8,388,608</w:t>
       </w:r>
     </w:p>
     <w:p>
       <w:pPr>
         <w:rPr>
-          <w:rFonts w:asciiTheme="majorBidi" w:hAnsiTheme="majorBidi" w:cstheme="majorBidi" w:hint="cs"/>
-          <w:sz w:val="32"/>
-          <w:szCs w:val="32"/>
-        </w:rPr>
-      </w:pPr>
-      <w:r>
-        <w:rPr>
-          <w:rFonts w:asciiTheme="majorBidi" w:hAnsiTheme="majorBidi" w:cstheme="majorBidi"/>
-          <w:sz w:val="32"/>
-          <w:szCs w:val="32"/>
-        </w:rPr>
+          <w:rFonts w:asciiTheme="majorBidi" w:hAnsiTheme="majorBidi" w:cstheme="majorBidi"/>
+          <w:sz w:val="32"/>
+          <w:szCs w:val="32"/>
+        </w:rPr>
+      </w:pPr>
+      <w:r>
+        <w:rPr>
+          <w:rFonts w:asciiTheme="majorBidi" w:hAnsiTheme="majorBidi" w:cstheme="majorBidi"/>
+          <w:sz w:val="32"/>
+          <w:szCs w:val="32"/>
+        </w:rPr>
+        <w:lastRenderedPageBreak/>
         <w:tab/>
       </w:r>
       <w:r>
@@ -4544,6 +4627,17 @@
           <w:szCs w:val="32"/>
           <w:cs/>
         </w:rPr>
+        <w:t xml:space="preserve">3.3.1.2. </w:t>
+      </w:r>
+      <w:r>
+        <w:rPr>
+          <w:rFonts w:asciiTheme="majorBidi" w:hAnsiTheme="majorBidi" w:cstheme="majorBidi" w:hint="cs"/>
+          <w:b/>
+          <w:bCs/>
+          <w:sz w:val="32"/>
+          <w:szCs w:val="32"/>
+          <w:cs/>
+        </w:rPr>
         <w:t>การกำหนดกฎไฟร์วอลล์สำหรับใช้สร้างชุดข้อมูล</w:t>
       </w:r>
     </w:p>
@@ -4705,8 +4799,9 @@
     </w:p>
     <w:p>
       <w:pPr>
-        <w:rPr>
-          <w:rFonts w:asciiTheme="majorBidi" w:hAnsiTheme="majorBidi" w:cstheme="majorBidi" w:hint="cs"/>
+        <w:jc w:val="center"/>
+        <w:rPr>
+          <w:rFonts w:asciiTheme="majorBidi" w:hAnsiTheme="majorBidi" w:cstheme="majorBidi"/>
           <w:sz w:val="32"/>
           <w:szCs w:val="32"/>
         </w:rPr>
@@ -4765,34 +4860,53 @@
       <w:r>
         <w:rPr>
           <w:rFonts w:asciiTheme="majorBidi" w:hAnsiTheme="majorBidi" w:cstheme="majorBidi"/>
+          <w:sz w:val="32"/>
+          <w:szCs w:val="32"/>
+          <w:cs/>
+        </w:rPr>
+        <w:br/>
+      </w:r>
+      <w:r>
+        <w:rPr>
+          <w:rFonts w:asciiTheme="majorBidi" w:hAnsiTheme="majorBidi" w:cstheme="majorBidi" w:hint="cs"/>
+          <w:sz w:val="32"/>
+          <w:szCs w:val="32"/>
+          <w:cs/>
+        </w:rPr>
+        <w:t>ตารางที่ 3.2 ตัวอย่างการสร้างเงื่อนไขภายในชุดกฎของไฟร์วอลล์</w:t>
+      </w:r>
+    </w:p>
+    <w:p>
+      <w:pPr>
+        <w:jc w:val="center"/>
+        <w:rPr>
+          <w:rFonts w:asciiTheme="majorBidi" w:hAnsiTheme="majorBidi" w:cstheme="majorBidi"/>
+          <w:sz w:val="32"/>
+          <w:szCs w:val="32"/>
+        </w:rPr>
+      </w:pPr>
+    </w:p>
+    <w:p>
+      <w:pPr>
+        <w:rPr>
+          <w:rFonts w:asciiTheme="majorBidi" w:hAnsiTheme="majorBidi" w:cstheme="majorBidi"/>
           <w:b/>
           <w:bCs/>
           <w:sz w:val="32"/>
           <w:szCs w:val="32"/>
-          <w:cs/>
-        </w:rPr>
-        <w:br/>
-      </w:r>
-      <w:r>
-        <w:rPr>
-          <w:rFonts w:asciiTheme="majorBidi" w:hAnsiTheme="majorBidi" w:cstheme="majorBidi" w:hint="cs"/>
-          <w:sz w:val="32"/>
-          <w:szCs w:val="32"/>
-          <w:cs/>
-        </w:rPr>
-        <w:t>ตารางตัวอย่างการสร้างเงื่อนไขด้วยชุดกฎของไฟร์วอลล์</w:t>
-      </w:r>
-    </w:p>
-    <w:p>
-      <w:pPr>
-        <w:rPr>
-          <w:rFonts w:asciiTheme="majorBidi" w:hAnsiTheme="majorBidi" w:cstheme="majorBidi"/>
+        </w:rPr>
+      </w:pPr>
+      <w:r>
+        <w:rPr>
+          <w:rFonts w:asciiTheme="majorBidi" w:hAnsiTheme="majorBidi" w:cstheme="majorBidi" w:hint="cs"/>
           <w:b/>
           <w:bCs/>
           <w:sz w:val="32"/>
           <w:szCs w:val="32"/>
-        </w:rPr>
-      </w:pPr>
+          <w:cs/>
+        </w:rPr>
+        <w:t xml:space="preserve">3.3.2. </w:t>
+      </w:r>
       <w:r>
         <w:rPr>
           <w:rFonts w:asciiTheme="majorBidi" w:hAnsiTheme="majorBidi" w:cstheme="majorBidi" w:hint="cs"/>
@@ -4857,7 +4971,6 @@
           <w:sz w:val="32"/>
           <w:szCs w:val="32"/>
         </w:rPr>
-        <w:lastRenderedPageBreak/>
         <w:drawing>
           <wp:inline distT="0" distB="0" distL="0" distR="0" wp14:anchorId="441E90BD" wp14:editId="7F20E880">
             <wp:extent cx="1534426" cy="3314700"/>
@@ -4907,17 +5020,74 @@
           </wp:inline>
         </w:drawing>
       </w:r>
+      <w:r>
+        <w:rPr>
+          <w:rFonts w:asciiTheme="majorBidi" w:hAnsiTheme="majorBidi" w:cstheme="majorBidi"/>
+          <w:b/>
+          <w:bCs/>
+          <w:sz w:val="32"/>
+          <w:szCs w:val="32"/>
+          <w:cs/>
+        </w:rPr>
+        <w:br/>
+      </w:r>
+      <w:r>
+        <w:rPr>
+          <w:rFonts w:asciiTheme="majorBidi" w:hAnsiTheme="majorBidi" w:cstheme="majorBidi" w:hint="cs"/>
+          <w:sz w:val="32"/>
+          <w:szCs w:val="32"/>
+          <w:cs/>
+        </w:rPr>
+        <w:t xml:space="preserve">รูปที่ 3.3 </w:t>
+      </w:r>
+      <w:r>
+        <w:rPr>
+          <w:rFonts w:asciiTheme="majorBidi" w:hAnsiTheme="majorBidi" w:cstheme="majorBidi"/>
+          <w:sz w:val="32"/>
+          <w:szCs w:val="32"/>
+        </w:rPr>
+        <w:t xml:space="preserve">Block Diagram </w:t>
+      </w:r>
+      <w:r>
+        <w:rPr>
+          <w:rFonts w:asciiTheme="majorBidi" w:hAnsiTheme="majorBidi" w:cstheme="majorBidi" w:hint="cs"/>
+          <w:sz w:val="32"/>
+          <w:szCs w:val="32"/>
+          <w:cs/>
+        </w:rPr>
+        <w:t>การสร้างชุดข้อมูลฝึกสอนสำหรับโมเดล</w:t>
+      </w:r>
     </w:p>
     <w:p>
       <w:pPr>
         <w:ind w:firstLine="720"/>
+        <w:rPr>
+          <w:rFonts w:asciiTheme="majorBidi" w:eastAsia="Times New Roman" w:hAnsiTheme="majorBidi" w:cstheme="majorBidi"/>
+          <w:color w:val="000000"/>
+          <w:sz w:val="32"/>
+          <w:szCs w:val="32"/>
+        </w:rPr>
+      </w:pPr>
+      <w:r>
         <w:rPr>
           <w:rFonts w:asciiTheme="majorBidi" w:eastAsia="Times New Roman" w:hAnsiTheme="majorBidi" w:cstheme="majorBidi" w:hint="cs"/>
           <w:color w:val="000000"/>
           <w:sz w:val="32"/>
           <w:szCs w:val="32"/>
-        </w:rPr>
-      </w:pPr>
+          <w:cs/>
+        </w:rPr>
+        <w:lastRenderedPageBreak/>
+        <w:t>ชุดข้อมูลฝึกสอนชุดหนึ่งจะประกอบไปด้วยตัวอย่างข้อมูล</w:t>
+      </w:r>
+      <w:r>
+        <w:rPr>
+          <w:rFonts w:asciiTheme="majorBidi" w:eastAsia="Times New Roman" w:hAnsiTheme="majorBidi" w:cstheme="majorBidi"/>
+          <w:color w:val="000000"/>
+          <w:sz w:val="32"/>
+          <w:szCs w:val="32"/>
+        </w:rPr>
+        <w:t xml:space="preserve"> Packet </w:t>
+      </w:r>
       <w:r>
         <w:rPr>
           <w:rFonts w:asciiTheme="majorBidi" w:eastAsia="Times New Roman" w:hAnsiTheme="majorBidi" w:cstheme="majorBidi" w:hint="cs"/>
@@ -4926,56 +5096,7 @@
           <w:szCs w:val="32"/>
           <w:cs/>
         </w:rPr>
-        <w:t>ชุดข้อมูลฝึกสอนชุดหนึ่งจะประกอบไปด้วยตัวอย่างข้อมูล</w:t>
-      </w:r>
-      <w:r>
-        <w:rPr>
-          <w:rFonts w:asciiTheme="majorBidi" w:eastAsia="Times New Roman" w:hAnsiTheme="majorBidi" w:cstheme="majorBidi"/>
-          <w:color w:val="000000"/>
-          <w:sz w:val="32"/>
-          <w:szCs w:val="32"/>
-        </w:rPr>
-        <w:t xml:space="preserve"> Packet </w:t>
-      </w:r>
-      <w:r>
-        <w:rPr>
-          <w:rFonts w:asciiTheme="majorBidi" w:eastAsia="Times New Roman" w:hAnsiTheme="majorBidi" w:cstheme="majorBidi" w:hint="cs"/>
-          <w:color w:val="000000"/>
-          <w:sz w:val="32"/>
-          <w:szCs w:val="32"/>
-          <w:cs/>
-        </w:rPr>
-        <w:t>ที่ตรงตามเงื่อนไขในแต่ละกฎไฟร์วอลล์ มีวิธีการแบ่งจำนวนตามสมมติฐานที่วางเอาไว้ และจะเพิ่มจำนวนขึ้น</w:t>
-      </w:r>
-      <w:r>
-        <w:rPr>
-          <w:rFonts w:asciiTheme="majorBidi" w:eastAsia="Times New Roman" w:hAnsiTheme="majorBidi" w:cstheme="majorBidi" w:hint="cs"/>
-          <w:color w:val="000000"/>
-          <w:sz w:val="32"/>
-          <w:szCs w:val="32"/>
-          <w:cs/>
-        </w:rPr>
-        <w:t>ไป</w:t>
-      </w:r>
-      <w:r>
-        <w:rPr>
-          <w:rFonts w:asciiTheme="majorBidi" w:eastAsia="Times New Roman" w:hAnsiTheme="majorBidi" w:cstheme="majorBidi" w:hint="cs"/>
-          <w:color w:val="000000"/>
-          <w:sz w:val="32"/>
-          <w:szCs w:val="32"/>
-          <w:cs/>
-        </w:rPr>
-        <w:t>เรื่อยๆ</w:t>
-      </w:r>
-      <w:r>
-        <w:rPr>
-          <w:rFonts w:asciiTheme="majorBidi" w:eastAsia="Times New Roman" w:hAnsiTheme="majorBidi" w:cstheme="majorBidi" w:hint="cs"/>
-          <w:color w:val="000000"/>
-          <w:sz w:val="32"/>
-          <w:szCs w:val="32"/>
-          <w:cs/>
-        </w:rPr>
-        <w:t>ตามการทดลอง</w:t>
+        <w:t>ที่ตรงตามเงื่อนไขในแต่ละกฎไฟร์วอลล์ มีวิธีการแบ่งจำนวนตามสมมติฐานที่วางเอาไว้ และจะเพิ่มจำนวนขึ้นไปเรื่อยๆตามการทดลอง</w:t>
       </w:r>
     </w:p>
     <w:p>
@@ -5414,7 +5535,6 @@
           <w:sz w:val="32"/>
           <w:szCs w:val="32"/>
         </w:rPr>
-        <w:lastRenderedPageBreak/>
         <w:t>Allow</w:t>
       </w:r>
       <w:r>
@@ -5426,6 +5546,7 @@
         </w:rPr>
         <w:t xml:space="preserve"> แทนค่า เป็น </w:t>
       </w:r>
+      <w:proofErr w:type="gramStart"/>
       <w:r>
         <w:rPr>
           <w:rFonts w:asciiTheme="majorBidi" w:hAnsiTheme="majorBidi" w:cstheme="majorBidi"/>
@@ -5434,6 +5555,7 @@
         </w:rPr>
         <w:t>1</w:t>
       </w:r>
+      <w:proofErr w:type="gramEnd"/>
       <w:r>
         <w:rPr>
           <w:rFonts w:asciiTheme="majorBidi" w:hAnsiTheme="majorBidi" w:cstheme="majorBidi" w:hint="cs"/>
@@ -5472,8 +5594,19 @@
           <w:szCs w:val="32"/>
           <w:cs/>
         </w:rPr>
-        <w:t xml:space="preserve"> แทนค่า เป็น 0</w:t>
-      </w:r>
+        <w:t xml:space="preserve"> แทนค่า เป็น </w:t>
+      </w:r>
+      <w:proofErr w:type="gramStart"/>
+      <w:r>
+        <w:rPr>
+          <w:rFonts w:asciiTheme="majorBidi" w:hAnsiTheme="majorBidi" w:cstheme="majorBidi" w:hint="cs"/>
+          <w:sz w:val="32"/>
+          <w:szCs w:val="32"/>
+          <w:cs/>
+        </w:rPr>
+        <w:t>0</w:t>
+      </w:r>
+      <w:proofErr w:type="gramEnd"/>
     </w:p>
     <w:p>
       <w:pPr>
@@ -5483,7 +5616,7 @@
           <w:numId w:val="5"/>
         </w:numPr>
         <w:rPr>
-          <w:rFonts w:asciiTheme="majorBidi" w:hAnsiTheme="majorBidi" w:cstheme="majorBidi" w:hint="cs"/>
+          <w:rFonts w:asciiTheme="majorBidi" w:hAnsiTheme="majorBidi" w:cstheme="majorBidi"/>
           <w:sz w:val="32"/>
           <w:szCs w:val="32"/>
         </w:rPr>
@@ -5663,7 +5796,7 @@
         </w:numPr>
         <w:ind w:left="0" w:firstLine="1080"/>
         <w:rPr>
-          <w:rFonts w:asciiTheme="majorBidi" w:hAnsiTheme="majorBidi" w:cstheme="majorBidi" w:hint="cs"/>
+          <w:rFonts w:asciiTheme="majorBidi" w:hAnsiTheme="majorBidi" w:cstheme="majorBidi"/>
           <w:b/>
           <w:bCs/>
           <w:sz w:val="32"/>
@@ -5795,6 +5928,7 @@
           <w:szCs w:val="32"/>
           <w:shd w:val="clear" w:color="auto" w:fill="FFFFFF"/>
         </w:rPr>
+        <w:lastRenderedPageBreak/>
         <w:t>Overfitting</w:t>
       </w:r>
       <w:r>
@@ -6013,6 +6147,16 @@
           <w:shd w:val="clear" w:color="auto" w:fill="FFFFFF"/>
           <w:cs/>
         </w:rPr>
+        <w:t xml:space="preserve">รูปที่ 3.4 </w:t>
+      </w:r>
+      <w:r>
+        <w:rPr>
+          <w:rFonts w:asciiTheme="majorBidi" w:hAnsiTheme="majorBidi" w:cstheme="majorBidi" w:hint="cs"/>
+          <w:sz w:val="32"/>
+          <w:szCs w:val="32"/>
+          <w:shd w:val="clear" w:color="auto" w:fill="FFFFFF"/>
+          <w:cs/>
+        </w:rPr>
         <w:t>ตัวอย่างชุดข้อมูล</w:t>
       </w:r>
       <w:r>
@@ -6061,7 +6205,6 @@
           <w:szCs w:val="32"/>
           <w:shd w:val="clear" w:color="auto" w:fill="FFFFFF"/>
         </w:rPr>
-        <w:lastRenderedPageBreak/>
         <w:drawing>
           <wp:inline distT="0" distB="0" distL="0" distR="0" wp14:anchorId="21906B91" wp14:editId="785027DA">
             <wp:extent cx="5943600" cy="2069465"/>
@@ -6109,7 +6252,7 @@
       <w:pPr>
         <w:jc w:val="center"/>
         <w:rPr>
-          <w:rFonts w:asciiTheme="majorBidi" w:hAnsiTheme="majorBidi" w:cstheme="majorBidi" w:hint="cs"/>
+          <w:rFonts w:asciiTheme="majorBidi" w:hAnsiTheme="majorBidi" w:cstheme="majorBidi"/>
           <w:sz w:val="32"/>
           <w:szCs w:val="32"/>
           <w:shd w:val="clear" w:color="auto" w:fill="FFFFFF"/>
@@ -6123,6 +6266,16 @@
           <w:shd w:val="clear" w:color="auto" w:fill="FFFFFF"/>
           <w:cs/>
         </w:rPr>
+        <w:t xml:space="preserve">รูปที่ 3.5 </w:t>
+      </w:r>
+      <w:r>
+        <w:rPr>
+          <w:rFonts w:asciiTheme="majorBidi" w:hAnsiTheme="majorBidi" w:cstheme="majorBidi" w:hint="cs"/>
+          <w:sz w:val="32"/>
+          <w:szCs w:val="32"/>
+          <w:shd w:val="clear" w:color="auto" w:fill="FFFFFF"/>
+          <w:cs/>
+        </w:rPr>
         <w:t xml:space="preserve">ตัวอย่างชุดข้อมูล </w:t>
       </w:r>
       <w:r>
@@ -6156,8 +6309,31 @@
     </w:p>
     <w:p>
       <w:pPr>
-        <w:rPr>
-          <w:rFonts w:asciiTheme="majorBidi" w:hAnsiTheme="majorBidi" w:cstheme="majorBidi" w:hint="cs"/>
+        <w:jc w:val="center"/>
+        <w:rPr>
+          <w:rFonts w:asciiTheme="majorBidi" w:hAnsiTheme="majorBidi" w:cstheme="majorBidi"/>
+          <w:sz w:val="32"/>
+          <w:szCs w:val="32"/>
+          <w:shd w:val="clear" w:color="auto" w:fill="FFFFFF"/>
+        </w:rPr>
+      </w:pPr>
+    </w:p>
+    <w:p>
+      <w:pPr>
+        <w:jc w:val="center"/>
+        <w:rPr>
+          <w:rFonts w:asciiTheme="majorBidi" w:hAnsiTheme="majorBidi" w:cstheme="majorBidi"/>
+          <w:sz w:val="32"/>
+          <w:szCs w:val="32"/>
+          <w:shd w:val="clear" w:color="auto" w:fill="FFFFFF"/>
+        </w:rPr>
+      </w:pPr>
+    </w:p>
+    <w:p>
+      <w:pPr>
+        <w:jc w:val="center"/>
+        <w:rPr>
+          <w:rFonts w:asciiTheme="majorBidi" w:hAnsiTheme="majorBidi" w:cstheme="majorBidi"/>
           <w:sz w:val="32"/>
           <w:szCs w:val="32"/>
           <w:shd w:val="clear" w:color="auto" w:fill="FFFFFF"/>
@@ -6174,6 +6350,18 @@
           <w:szCs w:val="32"/>
         </w:rPr>
       </w:pPr>
+      <w:r>
+        <w:rPr>
+          <w:rFonts w:asciiTheme="majorBidi" w:hAnsiTheme="majorBidi" w:cstheme="majorBidi" w:hint="cs"/>
+          <w:b/>
+          <w:bCs/>
+          <w:sz w:val="32"/>
+          <w:szCs w:val="32"/>
+          <w:cs/>
+        </w:rPr>
+        <w:lastRenderedPageBreak/>
+        <w:t xml:space="preserve">3.3.3. </w:t>
+      </w:r>
       <w:r>
         <w:rPr>
           <w:rFonts w:asciiTheme="majorBidi" w:hAnsiTheme="majorBidi" w:cstheme="majorBidi" w:hint="cs"/>
@@ -6280,223 +6468,260 @@
           </wp:inline>
         </w:drawing>
       </w:r>
-    </w:p>
-    <w:p>
-      <w:pPr>
-        <w:rPr>
-          <w:rFonts w:asciiTheme="majorBidi" w:hAnsiTheme="majorBidi" w:cstheme="majorBidi"/>
-          <w:sz w:val="32"/>
-          <w:szCs w:val="32"/>
-        </w:rPr>
-      </w:pPr>
-      <w:r>
-        <w:rPr>
-          <w:rFonts w:asciiTheme="majorBidi" w:hAnsiTheme="majorBidi" w:cstheme="majorBidi" w:hint="cs"/>
-          <w:sz w:val="32"/>
-          <w:szCs w:val="32"/>
-          <w:cs/>
-        </w:rPr>
-        <w:lastRenderedPageBreak/>
-        <w:t xml:space="preserve"> </w:t>
-      </w:r>
-      <w:r>
-        <w:rPr>
-          <w:rFonts w:asciiTheme="majorBidi" w:hAnsiTheme="majorBidi" w:cstheme="majorBidi"/>
-          <w:sz w:val="32"/>
-          <w:szCs w:val="32"/>
-          <w:cs/>
-        </w:rPr>
-        <w:tab/>
-      </w:r>
-      <w:r>
-        <w:rPr>
-          <w:rFonts w:asciiTheme="majorBidi" w:hAnsiTheme="majorBidi" w:cstheme="majorBidi" w:hint="cs"/>
-          <w:sz w:val="32"/>
-          <w:szCs w:val="32"/>
-          <w:cs/>
-        </w:rPr>
-        <w:t>เป็นขั้นตอนการนำชุดข้อมูลฝึกสอนที่สร้างขึ้นไปประมวลผลผ่านโมเดลให้เกิดการเรียนรู้ โดยขั้นตอนการฝึกโมเดลจะต้องมีการกำหนดค่าพารามิเตอร์ ฟังก์ชั่นการเรียนรู้ และปรับปรุงการประมวลผลหาคำตอบขึ้นอยู่กับขอบเขตของงาน ซึ่งในส่วนนี้เราสามารถหาวิธีการที่ได้มาตรฐานจากงานวิจัยต่างๆ</w:t>
-      </w:r>
-      <w:r>
-        <w:rPr>
-          <w:rFonts w:asciiTheme="majorBidi" w:hAnsiTheme="majorBidi" w:cstheme="majorBidi"/>
-          <w:sz w:val="32"/>
-          <w:szCs w:val="32"/>
-        </w:rPr>
-        <w:t xml:space="preserve"> </w:t>
-      </w:r>
-      <w:r>
-        <w:rPr>
-          <w:rFonts w:asciiTheme="majorBidi" w:hAnsiTheme="majorBidi" w:cstheme="majorBidi" w:hint="cs"/>
-          <w:sz w:val="32"/>
-          <w:szCs w:val="32"/>
-          <w:cs/>
-        </w:rPr>
-        <w:t>มาใช้อ้างอิงกับงานวิจัย พัฒนาให้โมเดลสามารถเรียนรู้ผ่านชุดข้อมูลฝึกสอนได้อย่างมีประสิทธิภาพขึ้นได้</w:t>
-      </w:r>
-    </w:p>
-    <w:p>
-      <w:pPr>
-        <w:rPr>
-          <w:rFonts w:asciiTheme="majorBidi" w:hAnsiTheme="majorBidi" w:cstheme="majorBidi"/>
-          <w:sz w:val="32"/>
-          <w:szCs w:val="32"/>
-        </w:rPr>
-      </w:pPr>
-      <w:r>
-        <w:rPr>
-          <w:rFonts w:asciiTheme="majorBidi" w:hAnsiTheme="majorBidi" w:cstheme="majorBidi"/>
-          <w:sz w:val="32"/>
-          <w:szCs w:val="32"/>
-          <w:cs/>
-        </w:rPr>
-        <w:tab/>
-      </w:r>
-      <w:r>
-        <w:rPr>
-          <w:rFonts w:asciiTheme="majorBidi" w:hAnsiTheme="majorBidi" w:cstheme="majorBidi" w:hint="cs"/>
-          <w:sz w:val="32"/>
-          <w:szCs w:val="32"/>
-          <w:cs/>
-        </w:rPr>
-        <w:t>เราได้ตัดสินใจเลือกโมเดลที่มีการเรียนรู้แบบ</w:t>
-      </w:r>
-      <w:r>
-        <w:rPr>
-          <w:rFonts w:asciiTheme="majorBidi" w:hAnsiTheme="majorBidi" w:cstheme="majorBidi"/>
-          <w:sz w:val="32"/>
-          <w:szCs w:val="32"/>
-        </w:rPr>
-        <w:t xml:space="preserve"> Sequential Logistic Regression </w:t>
-      </w:r>
-      <w:r>
-        <w:rPr>
-          <w:rFonts w:asciiTheme="majorBidi" w:hAnsiTheme="majorBidi" w:cstheme="majorBidi" w:hint="cs"/>
-          <w:sz w:val="32"/>
-          <w:szCs w:val="32"/>
-          <w:cs/>
-        </w:rPr>
-        <w:t>มีฟังก์ชั่นการประมวลผลแบบ</w:t>
-      </w:r>
-      <w:r>
-        <w:rPr>
-          <w:rFonts w:asciiTheme="majorBidi" w:hAnsiTheme="majorBidi" w:cstheme="majorBidi"/>
-          <w:sz w:val="32"/>
-          <w:szCs w:val="32"/>
-        </w:rPr>
-        <w:t xml:space="preserve"> Sigmoid </w:t>
-      </w:r>
-      <w:r>
-        <w:rPr>
-          <w:rFonts w:asciiTheme="majorBidi" w:hAnsiTheme="majorBidi" w:cstheme="majorBidi" w:hint="cs"/>
-          <w:sz w:val="32"/>
-          <w:szCs w:val="32"/>
-          <w:cs/>
-        </w:rPr>
-        <w:t>สมการถดถอยที่มีการเรียนรู้ในเชิงคุณภาพหรือเชิงกลุ่ม โดยที่ตัวแปรที่ออกมามีอยู่ 2 ค่า คือมีค่าเป็น 0 กับ 1 ทำให้รูปแบบการเรียนรู้นี้เหมาะกับการแก้ปัญหาตามโจทย์</w:t>
-      </w:r>
-      <w:r>
-        <w:rPr>
-          <w:rFonts w:asciiTheme="majorBidi" w:hAnsiTheme="majorBidi" w:cstheme="majorBidi"/>
-          <w:sz w:val="32"/>
-          <w:szCs w:val="32"/>
-        </w:rPr>
-        <w:t xml:space="preserve"> Binary Classification</w:t>
-      </w:r>
-      <w:r>
-        <w:rPr>
-          <w:rFonts w:asciiTheme="majorBidi" w:hAnsiTheme="majorBidi" w:cstheme="majorBidi" w:hint="cs"/>
-          <w:sz w:val="32"/>
-          <w:szCs w:val="32"/>
-          <w:cs/>
-        </w:rPr>
-        <w:t xml:space="preserve"> </w:t>
-      </w:r>
-      <w:r>
-        <w:rPr>
-          <w:rFonts w:asciiTheme="majorBidi" w:hAnsiTheme="majorBidi" w:cstheme="majorBidi"/>
-          <w:sz w:val="32"/>
-          <w:szCs w:val="32"/>
-        </w:rPr>
-        <w:t>Problem</w:t>
-      </w:r>
-      <w:r>
-        <w:rPr>
-          <w:rFonts w:asciiTheme="majorBidi" w:hAnsiTheme="majorBidi" w:cstheme="majorBidi" w:hint="cs"/>
-          <w:sz w:val="32"/>
-          <w:szCs w:val="32"/>
-          <w:cs/>
-        </w:rPr>
-        <w:t xml:space="preserve"> ที่คำตอบจะถูกตัดสินใจแบบ</w:t>
-      </w:r>
-      <w:r>
-        <w:rPr>
-          <w:rFonts w:asciiTheme="majorBidi" w:hAnsiTheme="majorBidi" w:cstheme="majorBidi"/>
-          <w:sz w:val="32"/>
-          <w:szCs w:val="32"/>
-        </w:rPr>
-        <w:t xml:space="preserve"> Two-Class-Label </w:t>
-      </w:r>
-      <w:r>
-        <w:rPr>
-          <w:rFonts w:asciiTheme="majorBidi" w:hAnsiTheme="majorBidi" w:cstheme="majorBidi" w:hint="cs"/>
-          <w:sz w:val="32"/>
-          <w:szCs w:val="32"/>
-          <w:cs/>
-        </w:rPr>
-        <w:t>แบ่งออกเป็น 2 ตัวเลือก ได้แก่</w:t>
-      </w:r>
-      <w:r>
-        <w:rPr>
-          <w:rFonts w:asciiTheme="majorBidi" w:hAnsiTheme="majorBidi" w:cstheme="majorBidi"/>
-          <w:sz w:val="32"/>
-          <w:szCs w:val="32"/>
-        </w:rPr>
-        <w:t xml:space="preserve"> Allow</w:t>
-      </w:r>
-      <w:r>
-        <w:rPr>
-          <w:rFonts w:asciiTheme="majorBidi" w:hAnsiTheme="majorBidi" w:cstheme="majorBidi" w:hint="cs"/>
-          <w:sz w:val="32"/>
-          <w:szCs w:val="32"/>
-          <w:cs/>
-        </w:rPr>
-        <w:t xml:space="preserve"> หรือ </w:t>
-      </w:r>
-      <w:r>
-        <w:rPr>
-          <w:rFonts w:asciiTheme="majorBidi" w:hAnsiTheme="majorBidi" w:cstheme="majorBidi"/>
-          <w:sz w:val="32"/>
-          <w:szCs w:val="32"/>
-        </w:rPr>
-        <w:t>Deny</w:t>
-      </w:r>
-      <w:r>
-        <w:rPr>
-          <w:rFonts w:asciiTheme="majorBidi" w:hAnsiTheme="majorBidi" w:cstheme="majorBidi" w:hint="cs"/>
-          <w:sz w:val="32"/>
-          <w:szCs w:val="32"/>
-          <w:cs/>
-        </w:rPr>
-        <w:t xml:space="preserve"> ตามที่เรากำหนดไว้ตั้งแต่แรกภายในการทดสอบ</w:t>
-      </w:r>
-    </w:p>
-    <w:p>
-      <w:pPr>
+      <w:r>
         <w:rPr>
           <w:rFonts w:asciiTheme="majorBidi" w:hAnsiTheme="majorBidi" w:cstheme="majorBidi"/>
           <w:b/>
           <w:bCs/>
           <w:sz w:val="32"/>
           <w:szCs w:val="32"/>
-        </w:rPr>
-      </w:pPr>
-      <w:r>
-        <w:rPr>
-          <w:rFonts w:asciiTheme="majorBidi" w:hAnsiTheme="majorBidi" w:cstheme="majorBidi"/>
-          <w:sz w:val="32"/>
-          <w:szCs w:val="32"/>
-        </w:rPr>
+          <w:cs/>
+        </w:rPr>
+        <w:br/>
+      </w:r>
+      <w:r>
+        <w:rPr>
+          <w:rFonts w:asciiTheme="majorBidi" w:hAnsiTheme="majorBidi" w:cstheme="majorBidi" w:hint="cs"/>
+          <w:sz w:val="32"/>
+          <w:szCs w:val="32"/>
+          <w:cs/>
+        </w:rPr>
+        <w:t xml:space="preserve">รูปที่ 3.6 </w:t>
+      </w:r>
+      <w:r>
+        <w:rPr>
+          <w:rFonts w:asciiTheme="majorBidi" w:hAnsiTheme="majorBidi" w:cstheme="majorBidi"/>
+          <w:sz w:val="32"/>
+          <w:szCs w:val="32"/>
+        </w:rPr>
+        <w:t xml:space="preserve">Block Diagram </w:t>
+      </w:r>
+      <w:r>
+        <w:rPr>
+          <w:rFonts w:asciiTheme="majorBidi" w:hAnsiTheme="majorBidi" w:cstheme="majorBidi" w:hint="cs"/>
+          <w:sz w:val="32"/>
+          <w:szCs w:val="32"/>
+          <w:cs/>
+        </w:rPr>
+        <w:t>ขั้นตอนการนำโมเดลไปฝึกฝนด้วยชุดข้อมูลฝึกสอน</w:t>
+      </w:r>
+    </w:p>
+    <w:p>
+      <w:pPr>
+        <w:rPr>
+          <w:rFonts w:asciiTheme="majorBidi" w:hAnsiTheme="majorBidi" w:cstheme="majorBidi"/>
+          <w:sz w:val="32"/>
+          <w:szCs w:val="32"/>
+        </w:rPr>
+      </w:pPr>
+      <w:r>
+        <w:rPr>
+          <w:rFonts w:asciiTheme="majorBidi" w:hAnsiTheme="majorBidi" w:cstheme="majorBidi" w:hint="cs"/>
+          <w:sz w:val="32"/>
+          <w:szCs w:val="32"/>
+          <w:cs/>
+        </w:rPr>
+        <w:t xml:space="preserve"> </w:t>
+      </w:r>
+      <w:r>
+        <w:rPr>
+          <w:rFonts w:asciiTheme="majorBidi" w:hAnsiTheme="majorBidi" w:cstheme="majorBidi"/>
+          <w:sz w:val="32"/>
+          <w:szCs w:val="32"/>
+          <w:cs/>
+        </w:rPr>
+        <w:tab/>
+      </w:r>
+      <w:r>
+        <w:rPr>
+          <w:rFonts w:asciiTheme="majorBidi" w:hAnsiTheme="majorBidi" w:cstheme="majorBidi" w:hint="cs"/>
+          <w:sz w:val="32"/>
+          <w:szCs w:val="32"/>
+          <w:cs/>
+        </w:rPr>
+        <w:t>เป็นขั้นตอนการนำชุดข้อมูลฝึกสอนที่สร้างขึ้นไปประมวลผลผ่านโมเดลให้เกิดการเรียนรู้ โดยขั้นตอนการฝึกโมเดลจะต้องมีการกำหนดค่าพารามิเตอร์ ฟังก์ชั่นการเรียนรู้ และปรับปรุงการประมวลผลหาคำตอบขึ้นอยู่กับขอบเขตของงาน ซึ่งในส่วนนี้เราสามารถหาวิธีการที่ได้มาตรฐานจากงานวิจัยต่างๆ</w:t>
+      </w:r>
+      <w:r>
+        <w:rPr>
+          <w:rFonts w:asciiTheme="majorBidi" w:hAnsiTheme="majorBidi" w:cstheme="majorBidi"/>
+          <w:sz w:val="32"/>
+          <w:szCs w:val="32"/>
+        </w:rPr>
+        <w:t xml:space="preserve"> </w:t>
+      </w:r>
+      <w:r>
+        <w:rPr>
+          <w:rFonts w:asciiTheme="majorBidi" w:hAnsiTheme="majorBidi" w:cstheme="majorBidi" w:hint="cs"/>
+          <w:sz w:val="32"/>
+          <w:szCs w:val="32"/>
+          <w:cs/>
+        </w:rPr>
+        <w:t>มาใช้อ้างอิงกับงานวิจัย พัฒนาให้โมเดลสามารถเรียนรู้ผ่านชุดข้อมูลฝึกสอนได้อย่างมีประสิทธิภาพขึ้นได้</w:t>
+      </w:r>
+    </w:p>
+    <w:p>
+      <w:pPr>
+        <w:rPr>
+          <w:rFonts w:asciiTheme="majorBidi" w:hAnsiTheme="majorBidi" w:cstheme="majorBidi"/>
+          <w:sz w:val="32"/>
+          <w:szCs w:val="32"/>
+        </w:rPr>
+      </w:pPr>
+      <w:r>
+        <w:rPr>
+          <w:rFonts w:asciiTheme="majorBidi" w:hAnsiTheme="majorBidi" w:cstheme="majorBidi"/>
+          <w:sz w:val="32"/>
+          <w:szCs w:val="32"/>
+          <w:cs/>
+        </w:rPr>
+        <w:tab/>
+      </w:r>
+      <w:r>
+        <w:rPr>
+          <w:rFonts w:asciiTheme="majorBidi" w:hAnsiTheme="majorBidi" w:cstheme="majorBidi" w:hint="cs"/>
+          <w:sz w:val="32"/>
+          <w:szCs w:val="32"/>
+          <w:cs/>
+        </w:rPr>
+        <w:t>เราได้ตัดสินใจเลือกโมเดลที่มีการเรียนรู้แบบ</w:t>
+      </w:r>
+      <w:r>
+        <w:rPr>
+          <w:rFonts w:asciiTheme="majorBidi" w:hAnsiTheme="majorBidi" w:cstheme="majorBidi"/>
+          <w:sz w:val="32"/>
+          <w:szCs w:val="32"/>
+        </w:rPr>
+        <w:t xml:space="preserve"> Sequential Logistic Regression </w:t>
+      </w:r>
+      <w:r>
+        <w:rPr>
+          <w:rFonts w:asciiTheme="majorBidi" w:hAnsiTheme="majorBidi" w:cstheme="majorBidi" w:hint="cs"/>
+          <w:sz w:val="32"/>
+          <w:szCs w:val="32"/>
+          <w:cs/>
+        </w:rPr>
+        <w:t>มีฟังก์ชั่นการประมวลผลแบบ</w:t>
+      </w:r>
+      <w:r>
+        <w:rPr>
+          <w:rFonts w:asciiTheme="majorBidi" w:hAnsiTheme="majorBidi" w:cstheme="majorBidi"/>
+          <w:sz w:val="32"/>
+          <w:szCs w:val="32"/>
+        </w:rPr>
+        <w:t xml:space="preserve"> Sigmoid </w:t>
+      </w:r>
+      <w:r>
+        <w:rPr>
+          <w:rFonts w:asciiTheme="majorBidi" w:hAnsiTheme="majorBidi" w:cstheme="majorBidi" w:hint="cs"/>
+          <w:sz w:val="32"/>
+          <w:szCs w:val="32"/>
+          <w:cs/>
+        </w:rPr>
+        <w:t>สมการถดถอยที่มีการเรียนรู้ในเชิงคุณภาพหรือเชิงกลุ่ม โดยที่ตัวแปรที่ออกมามีอยู่ 2 ค่า คือมีค่าเป็น 0 กับ 1 ทำให้รูปแบบการเรียนรู้นี้เหมาะกับการแก้ปัญหาตามโจทย์</w:t>
+      </w:r>
+      <w:r>
+        <w:rPr>
+          <w:rFonts w:asciiTheme="majorBidi" w:hAnsiTheme="majorBidi" w:cstheme="majorBidi"/>
+          <w:sz w:val="32"/>
+          <w:szCs w:val="32"/>
+        </w:rPr>
+        <w:t xml:space="preserve"> Binary Classification</w:t>
+      </w:r>
+      <w:r>
+        <w:rPr>
+          <w:rFonts w:asciiTheme="majorBidi" w:hAnsiTheme="majorBidi" w:cstheme="majorBidi" w:hint="cs"/>
+          <w:sz w:val="32"/>
+          <w:szCs w:val="32"/>
+          <w:cs/>
+        </w:rPr>
+        <w:t xml:space="preserve"> </w:t>
+      </w:r>
+      <w:r>
+        <w:rPr>
+          <w:rFonts w:asciiTheme="majorBidi" w:hAnsiTheme="majorBidi" w:cstheme="majorBidi"/>
+          <w:sz w:val="32"/>
+          <w:szCs w:val="32"/>
+        </w:rPr>
+        <w:t>Problem</w:t>
+      </w:r>
+      <w:r>
+        <w:rPr>
+          <w:rFonts w:asciiTheme="majorBidi" w:hAnsiTheme="majorBidi" w:cstheme="majorBidi" w:hint="cs"/>
+          <w:sz w:val="32"/>
+          <w:szCs w:val="32"/>
+          <w:cs/>
+        </w:rPr>
+        <w:t xml:space="preserve"> ที่คำตอบจะถูกตัดสินใจแบบ</w:t>
+      </w:r>
+      <w:r>
+        <w:rPr>
+          <w:rFonts w:asciiTheme="majorBidi" w:hAnsiTheme="majorBidi" w:cstheme="majorBidi"/>
+          <w:sz w:val="32"/>
+          <w:szCs w:val="32"/>
+        </w:rPr>
+        <w:t xml:space="preserve"> Two-Class-Label </w:t>
+      </w:r>
+      <w:r>
+        <w:rPr>
+          <w:rFonts w:asciiTheme="majorBidi" w:hAnsiTheme="majorBidi" w:cstheme="majorBidi" w:hint="cs"/>
+          <w:sz w:val="32"/>
+          <w:szCs w:val="32"/>
+          <w:cs/>
+        </w:rPr>
+        <w:t>แบ่งออกเป็น 2 ตัวเลือก ได้แก่</w:t>
+      </w:r>
+      <w:r>
+        <w:rPr>
+          <w:rFonts w:asciiTheme="majorBidi" w:hAnsiTheme="majorBidi" w:cstheme="majorBidi"/>
+          <w:sz w:val="32"/>
+          <w:szCs w:val="32"/>
+        </w:rPr>
+        <w:t xml:space="preserve"> Allow</w:t>
+      </w:r>
+      <w:r>
+        <w:rPr>
+          <w:rFonts w:asciiTheme="majorBidi" w:hAnsiTheme="majorBidi" w:cstheme="majorBidi" w:hint="cs"/>
+          <w:sz w:val="32"/>
+          <w:szCs w:val="32"/>
+          <w:cs/>
+        </w:rPr>
+        <w:t xml:space="preserve"> หรือ </w:t>
+      </w:r>
+      <w:r>
+        <w:rPr>
+          <w:rFonts w:asciiTheme="majorBidi" w:hAnsiTheme="majorBidi" w:cstheme="majorBidi"/>
+          <w:sz w:val="32"/>
+          <w:szCs w:val="32"/>
+        </w:rPr>
+        <w:t>Deny</w:t>
+      </w:r>
+      <w:r>
+        <w:rPr>
+          <w:rFonts w:asciiTheme="majorBidi" w:hAnsiTheme="majorBidi" w:cstheme="majorBidi" w:hint="cs"/>
+          <w:sz w:val="32"/>
+          <w:szCs w:val="32"/>
+          <w:cs/>
+        </w:rPr>
+        <w:t xml:space="preserve"> ตามที่เรากำหนดไว้ตั้งแต่แรกภายในการทดสอบ</w:t>
+      </w:r>
+    </w:p>
+    <w:p>
+      <w:pPr>
+        <w:rPr>
+          <w:rFonts w:asciiTheme="majorBidi" w:hAnsiTheme="majorBidi" w:cstheme="majorBidi"/>
+          <w:b/>
+          <w:bCs/>
+          <w:sz w:val="32"/>
+          <w:szCs w:val="32"/>
+        </w:rPr>
+      </w:pPr>
+      <w:r>
+        <w:rPr>
+          <w:rFonts w:asciiTheme="majorBidi" w:hAnsiTheme="majorBidi" w:cstheme="majorBidi"/>
+          <w:sz w:val="32"/>
+          <w:szCs w:val="32"/>
+        </w:rPr>
+        <w:lastRenderedPageBreak/>
         <w:tab/>
       </w:r>
       <w:r>
@@ -7273,7 +7498,6 @@
           <w:szCs w:val="32"/>
           <w:cs/>
         </w:rPr>
-        <w:lastRenderedPageBreak/>
         <w:t>โครงสร้างของชุดข้อมูลฝึกสอนมีผลอย่างมากในการเลือกโมเดลที่จะนำมาใช้</w:t>
       </w:r>
       <w:r>
@@ -7483,6 +7707,7 @@
           <w:szCs w:val="32"/>
           <w:cs/>
         </w:rPr>
+        <w:lastRenderedPageBreak/>
         <w:tab/>
       </w:r>
       <w:r>
@@ -7547,18 +7772,18 @@
           <w:szCs w:val="32"/>
           <w:cs/>
         </w:rPr>
-        <w:t>ขั้นตอน</w:t>
-      </w:r>
-      <w:r>
-        <w:rPr>
-          <w:rFonts w:asciiTheme="majorBidi" w:hAnsiTheme="majorBidi" w:cstheme="majorBidi"/>
+        <w:t xml:space="preserve">3.3.4. </w:t>
+      </w:r>
+      <w:r>
+        <w:rPr>
+          <w:rFonts w:asciiTheme="majorBidi" w:hAnsiTheme="majorBidi" w:cstheme="majorBidi" w:hint="cs"/>
           <w:b/>
           <w:bCs/>
           <w:sz w:val="32"/>
           <w:szCs w:val="32"/>
           <w:cs/>
         </w:rPr>
-        <w:t xml:space="preserve">ที่ </w:t>
+        <w:t>ขั้นตอน</w:t>
       </w:r>
       <w:r>
         <w:rPr>
@@ -7567,16 +7792,27 @@
           <w:bCs/>
           <w:sz w:val="32"/>
           <w:szCs w:val="32"/>
-        </w:rPr>
-        <w:t>4</w:t>
-      </w:r>
-      <w:r>
-        <w:rPr>
-          <w:rFonts w:asciiTheme="majorBidi" w:hAnsiTheme="majorBidi" w:cstheme="majorBidi" w:hint="cs"/>
+          <w:cs/>
+        </w:rPr>
+        <w:t xml:space="preserve">ที่ </w:t>
+      </w:r>
+      <w:r>
+        <w:rPr>
+          <w:rFonts w:asciiTheme="majorBidi" w:hAnsiTheme="majorBidi" w:cstheme="majorBidi"/>
           <w:b/>
           <w:bCs/>
           <w:sz w:val="32"/>
           <w:szCs w:val="32"/>
+        </w:rPr>
+        <w:t>4</w:t>
+      </w:r>
+      <w:r>
+        <w:rPr>
+          <w:rFonts w:asciiTheme="majorBidi" w:hAnsiTheme="majorBidi" w:cstheme="majorBidi" w:hint="cs"/>
+          <w:b/>
+          <w:bCs/>
+          <w:sz w:val="32"/>
+          <w:szCs w:val="32"/>
           <w:cs/>
         </w:rPr>
         <w:t xml:space="preserve"> การสร้างชุดข้อมูลสำหรับการทดสอบโมเดล</w:t>
@@ -7591,6 +7827,7 @@
           <w:sz w:val="32"/>
           <w:szCs w:val="32"/>
           <w:shd w:val="clear" w:color="auto" w:fill="FFFFFF"/>
+          <w:cs/>
         </w:rPr>
       </w:pPr>
       <w:r>
@@ -7651,17 +7888,16 @@
           </wp:inline>
         </w:drawing>
       </w:r>
-    </w:p>
-    <w:p>
-      <w:pPr>
-        <w:ind w:firstLine="720"/>
+      <w:r>
         <w:rPr>
           <w:rFonts w:asciiTheme="majorBidi" w:hAnsiTheme="majorBidi" w:cstheme="majorBidi"/>
           <w:sz w:val="32"/>
           <w:szCs w:val="32"/>
           <w:shd w:val="clear" w:color="auto" w:fill="FFFFFF"/>
-        </w:rPr>
-      </w:pPr>
+          <w:cs/>
+        </w:rPr>
+        <w:br/>
+      </w:r>
       <w:r>
         <w:rPr>
           <w:rFonts w:asciiTheme="majorBidi" w:hAnsiTheme="majorBidi" w:cstheme="majorBidi" w:hint="cs"/>
@@ -7670,30 +7906,38 @@
           <w:shd w:val="clear" w:color="auto" w:fill="FFFFFF"/>
           <w:cs/>
         </w:rPr>
-        <w:t xml:space="preserve">กระบวนการสร้างชุดข้อมูลทดสอบจะใช้โปรแกรมเดียวกันกับการสร้างชุดข้อมูลฝึกสอน แต่จะมีการให้จำนวนที่ต่างกันในแต่ละกฎไฟร์วอลล์ </w:t>
-      </w:r>
-      <w:r>
-        <w:rPr>
-          <w:rFonts w:asciiTheme="majorBidi" w:hAnsiTheme="majorBidi" w:cstheme="majorBidi" w:hint="cs"/>
+        <w:t xml:space="preserve">รูปที่ 3.7 </w:t>
+      </w:r>
+      <w:r>
+        <w:rPr>
+          <w:rFonts w:asciiTheme="majorBidi" w:hAnsiTheme="majorBidi" w:cstheme="majorBidi"/>
           <w:sz w:val="32"/>
           <w:szCs w:val="32"/>
           <w:shd w:val="clear" w:color="auto" w:fill="FFFFFF"/>
-          <w:cs/>
-        </w:rPr>
-        <w:t>ชุดข้อมูลทดสอบที่สร้างขึ้นจะต้องมีมาตรฐานและสามารถวัดผลความถูกต้องของโมเดลได้</w:t>
+        </w:rPr>
+        <w:t>Block Diagram</w:t>
+      </w:r>
+      <w:r>
+        <w:rPr>
+          <w:rFonts w:asciiTheme="majorBidi" w:hAnsiTheme="majorBidi" w:cstheme="majorBidi" w:hint="cs"/>
+          <w:sz w:val="32"/>
+          <w:szCs w:val="32"/>
+          <w:shd w:val="clear" w:color="auto" w:fill="FFFFFF"/>
+          <w:cs/>
+        </w:rPr>
+        <w:t xml:space="preserve"> การสร้างชุดข้อมูลทดสอบโมเดล</w:t>
       </w:r>
     </w:p>
     <w:p>
       <w:pPr>
         <w:ind w:left="720"/>
         <w:rPr>
-          <w:rFonts w:asciiTheme="majorBidi" w:hAnsiTheme="majorBidi" w:cstheme="majorBidi" w:hint="cs"/>
+          <w:rFonts w:asciiTheme="majorBidi" w:hAnsiTheme="majorBidi" w:cstheme="majorBidi"/>
           <w:b/>
           <w:bCs/>
           <w:sz w:val="32"/>
           <w:szCs w:val="32"/>
           <w:shd w:val="clear" w:color="auto" w:fill="FFFFFF"/>
-          <w:cs/>
         </w:rPr>
       </w:pPr>
       <w:r>
@@ -7763,8 +8007,7 @@
           <w:shd w:val="clear" w:color="auto" w:fill="FFFFFF"/>
           <w:cs/>
         </w:rPr>
-        <w:lastRenderedPageBreak/>
-        <w:t xml:space="preserve">ในการสร้างชุดข้อมูลทดสอบที่สามารถวัดผลได้มีประสิทธิภาพ เพื่อให้มีความเป็นมาตรฐานมากที่สุด </w:t>
+        <w:t>ในการสร้างชุดข้อมูลทดสอบที่สามารถวัดผล</w:t>
       </w:r>
       <w:r>
         <w:rPr>
@@ -7774,7 +8017,7 @@
           <w:shd w:val="clear" w:color="auto" w:fill="FFFFFF"/>
           <w:cs/>
         </w:rPr>
-        <w:t>เรา</w:t>
+        <w:t>ความแม่นยำของโมเดล</w:t>
       </w:r>
       <w:r>
         <w:rPr>
@@ -7784,7 +8027,7 @@
           <w:shd w:val="clear" w:color="auto" w:fill="FFFFFF"/>
           <w:cs/>
         </w:rPr>
-        <w:t>จึง</w:t>
+        <w:t>จากการทดลองได้ ในการออกแบบนั้นถือว่ามีความท้าทายในระดับหนึ่ง เพราะมี</w:t>
       </w:r>
       <w:r>
         <w:rPr>
@@ -7794,7 +8037,7 @@
           <w:shd w:val="clear" w:color="auto" w:fill="FFFFFF"/>
           <w:cs/>
         </w:rPr>
-        <w:t>ใช้อัตราส่วน</w:t>
+        <w:t>ประเด็นสำคัญที่จำเป็น</w:t>
       </w:r>
       <w:r>
         <w:rPr>
@@ -7804,151 +8047,17 @@
           <w:shd w:val="clear" w:color="auto" w:fill="FFFFFF"/>
           <w:cs/>
         </w:rPr>
-        <w:t>วัดผลในการให้</w:t>
-      </w:r>
-      <w:r>
-        <w:rPr>
-          <w:rFonts w:asciiTheme="majorBidi" w:hAnsiTheme="majorBidi" w:cstheme="majorBidi"/>
+        <w:t>ต้องพิจารณา</w:t>
+      </w:r>
+      <w:r>
+        <w:rPr>
+          <w:rFonts w:asciiTheme="majorBidi" w:hAnsiTheme="majorBidi" w:cstheme="majorBidi" w:hint="cs"/>
           <w:sz w:val="32"/>
           <w:szCs w:val="32"/>
           <w:shd w:val="clear" w:color="auto" w:fill="FFFFFF"/>
-        </w:rPr>
-        <w:t xml:space="preserve"> Allow</w:t>
-      </w:r>
-      <w:r>
-        <w:rPr>
-          <w:rFonts w:asciiTheme="majorBidi" w:hAnsiTheme="majorBidi" w:cstheme="majorBidi" w:hint="cs"/>
-          <w:sz w:val="32"/>
-          <w:szCs w:val="32"/>
-          <w:shd w:val="clear" w:color="auto" w:fill="FFFFFF"/>
-          <w:cs/>
-        </w:rPr>
-        <w:t xml:space="preserve"> และ</w:t>
-      </w:r>
-      <w:r>
-        <w:rPr>
-          <w:rFonts w:asciiTheme="majorBidi" w:hAnsiTheme="majorBidi" w:cstheme="majorBidi"/>
-          <w:sz w:val="32"/>
-          <w:szCs w:val="32"/>
-          <w:shd w:val="clear" w:color="auto" w:fill="FFFFFF"/>
-        </w:rPr>
-        <w:t xml:space="preserve"> Deny</w:t>
-      </w:r>
-      <w:r>
-        <w:rPr>
-          <w:rFonts w:asciiTheme="majorBidi" w:hAnsiTheme="majorBidi" w:cstheme="majorBidi" w:hint="cs"/>
-          <w:sz w:val="32"/>
-          <w:szCs w:val="32"/>
-          <w:shd w:val="clear" w:color="auto" w:fill="FFFFFF"/>
-          <w:cs/>
-        </w:rPr>
-        <w:t xml:space="preserve"> เป็น</w:t>
-      </w:r>
-      <w:r>
-        <w:rPr>
-          <w:rFonts w:asciiTheme="majorBidi" w:hAnsiTheme="majorBidi" w:cstheme="majorBidi" w:hint="cs"/>
-          <w:sz w:val="32"/>
-          <w:szCs w:val="32"/>
-          <w:shd w:val="clear" w:color="auto" w:fill="FFFFFF"/>
-          <w:cs/>
-        </w:rPr>
-        <w:t xml:space="preserve"> 50</w:t>
-      </w:r>
-      <w:r>
-        <w:rPr>
-          <w:rFonts w:asciiTheme="majorBidi" w:hAnsiTheme="majorBidi" w:cstheme="majorBidi"/>
-          <w:sz w:val="32"/>
-          <w:szCs w:val="32"/>
-          <w:shd w:val="clear" w:color="auto" w:fill="FFFFFF"/>
-        </w:rPr>
-        <w:t>:</w:t>
-      </w:r>
-      <w:r>
-        <w:rPr>
-          <w:rFonts w:asciiTheme="majorBidi" w:hAnsiTheme="majorBidi" w:cstheme="majorBidi" w:hint="cs"/>
-          <w:sz w:val="32"/>
-          <w:szCs w:val="32"/>
-          <w:shd w:val="clear" w:color="auto" w:fill="FFFFFF"/>
-          <w:cs/>
-        </w:rPr>
-        <w:t xml:space="preserve">50 </w:t>
-      </w:r>
-      <w:r>
-        <w:rPr>
-          <w:rFonts w:asciiTheme="majorBidi" w:hAnsiTheme="majorBidi" w:cstheme="majorBidi" w:hint="cs"/>
-          <w:sz w:val="32"/>
-          <w:szCs w:val="32"/>
-          <w:shd w:val="clear" w:color="auto" w:fill="FFFFFF"/>
-          <w:cs/>
-        </w:rPr>
-        <w:t>จาก 100 ส่วน โดย</w:t>
-      </w:r>
-      <w:r>
-        <w:rPr>
-          <w:rFonts w:asciiTheme="majorBidi" w:hAnsiTheme="majorBidi" w:cstheme="majorBidi" w:hint="cs"/>
-          <w:sz w:val="32"/>
-          <w:szCs w:val="32"/>
-          <w:shd w:val="clear" w:color="auto" w:fill="FFFFFF"/>
-          <w:cs/>
-        </w:rPr>
-        <w:t>ชุดข้อมูลทดสอบจะต้องครอบคลุมในแต่ละกฎไฟร์วอลล์</w:t>
-      </w:r>
-      <w:r>
-        <w:rPr>
-          <w:rFonts w:asciiTheme="majorBidi" w:hAnsiTheme="majorBidi" w:cstheme="majorBidi" w:hint="cs"/>
-          <w:sz w:val="32"/>
-          <w:szCs w:val="32"/>
-          <w:shd w:val="clear" w:color="auto" w:fill="FFFFFF"/>
-          <w:cs/>
-        </w:rPr>
-        <w:t>มาเป็นหลักในการออกแบบชุดข้อมูลทดสอบ ผลลัพธ์ในขั้นตอนนี้จะได้ไฟล์นามสกุลเป็น</w:t>
-      </w:r>
-      <w:r>
-        <w:rPr>
-          <w:rFonts w:asciiTheme="majorBidi" w:hAnsiTheme="majorBidi" w:cstheme="majorBidi"/>
-          <w:sz w:val="32"/>
-          <w:szCs w:val="32"/>
-          <w:shd w:val="clear" w:color="auto" w:fill="FFFFFF"/>
-        </w:rPr>
-        <w:t xml:space="preserve"> CSV</w:t>
-      </w:r>
-      <w:r>
-        <w:rPr>
-          <w:rFonts w:asciiTheme="majorBidi" w:hAnsiTheme="majorBidi" w:cstheme="majorBidi" w:hint="cs"/>
-          <w:sz w:val="32"/>
-          <w:szCs w:val="32"/>
-          <w:shd w:val="clear" w:color="auto" w:fill="FFFFFF"/>
-          <w:cs/>
-        </w:rPr>
-        <w:t xml:space="preserve"> เช่นเดียวกับชุดข้อมูลฝึกส</w:t>
-      </w:r>
-      <w:r>
-        <w:rPr>
-          <w:rFonts w:asciiTheme="majorBidi" w:hAnsiTheme="majorBidi" w:cstheme="majorBidi" w:hint="cs"/>
-          <w:sz w:val="32"/>
-          <w:szCs w:val="32"/>
-          <w:shd w:val="clear" w:color="auto" w:fill="FFFFFF"/>
-          <w:cs/>
-        </w:rPr>
-        <w:t>อน</w:t>
-      </w:r>
-    </w:p>
-    <w:p>
-      <w:pPr>
-        <w:rPr>
-          <w:rFonts w:asciiTheme="majorBidi" w:hAnsiTheme="majorBidi" w:cstheme="majorBidi"/>
-          <w:sz w:val="32"/>
-          <w:szCs w:val="32"/>
-        </w:rPr>
-      </w:pPr>
-      <w:r>
-        <w:rPr>
-          <w:rFonts w:asciiTheme="majorBidi" w:hAnsiTheme="majorBidi" w:cstheme="majorBidi" w:hint="cs"/>
-          <w:sz w:val="32"/>
-          <w:szCs w:val="32"/>
-          <w:cs/>
-        </w:rPr>
-        <w:t>เพื่อให้การทดสอบได้มาตรฐานว่าการป้อนชุดข้อมูลทดสอบไปสามารถวัดผลที่ให้ไว้ในแต่ละกฎได้จริงหรือไม่ จึงจำเป็นต้องมีหลักการในการออกแบบชุดข้อมูลสำหรับการทดสอบ โดยมีสิ่งที่ต้องคำนึงถึง ดังนี้</w:t>
+          <w:cs/>
+        </w:rPr>
+        <w:t>ดังต่อไปนี้</w:t>
       </w:r>
     </w:p>
     <w:p>
@@ -7956,97 +8065,85 @@
         <w:pStyle w:val="ListParagraph"/>
         <w:numPr>
           <w:ilvl w:val="0"/>
-          <w:numId w:val="10"/>
+          <w:numId w:val="12"/>
         </w:numPr>
         <w:rPr>
-          <w:rFonts w:asciiTheme="majorBidi" w:hAnsiTheme="majorBidi" w:cstheme="majorBidi" w:hint="cs"/>
-          <w:sz w:val="32"/>
-          <w:szCs w:val="32"/>
-        </w:rPr>
-      </w:pPr>
-      <w:r>
-        <w:rPr>
-          <w:rFonts w:asciiTheme="majorBidi" w:hAnsiTheme="majorBidi" w:cstheme="majorBidi" w:hint="cs"/>
-          <w:sz w:val="32"/>
-          <w:szCs w:val="32"/>
-          <w:cs/>
-        </w:rPr>
-        <w:t>ชุดข้อมูลทดสอบควรจะมีการแบ่งให้</w:t>
-      </w:r>
-      <w:r>
-        <w:rPr>
-          <w:rFonts w:asciiTheme="majorBidi" w:hAnsiTheme="majorBidi" w:cstheme="majorBidi"/>
-          <w:sz w:val="32"/>
-          <w:szCs w:val="32"/>
-        </w:rPr>
-        <w:t xml:space="preserve"> allow</w:t>
-      </w:r>
-      <w:r>
-        <w:rPr>
-          <w:rFonts w:asciiTheme="majorBidi" w:hAnsiTheme="majorBidi" w:cstheme="majorBidi" w:hint="cs"/>
-          <w:sz w:val="32"/>
-          <w:szCs w:val="32"/>
-          <w:cs/>
-        </w:rPr>
-        <w:t xml:space="preserve"> และ</w:t>
-      </w:r>
-      <w:r>
-        <w:rPr>
-          <w:rFonts w:asciiTheme="majorBidi" w:hAnsiTheme="majorBidi" w:cstheme="majorBidi"/>
-          <w:sz w:val="32"/>
-          <w:szCs w:val="32"/>
-        </w:rPr>
-        <w:t xml:space="preserve"> deny</w:t>
-      </w:r>
-      <w:r>
-        <w:rPr>
-          <w:rFonts w:asciiTheme="majorBidi" w:hAnsiTheme="majorBidi" w:cstheme="majorBidi" w:hint="cs"/>
-          <w:sz w:val="32"/>
-          <w:szCs w:val="32"/>
-          <w:cs/>
-        </w:rPr>
-        <w:t xml:space="preserve"> จำนวนพอๆกัน ข้อนี้เป็นหนึ่งหลักการสำคัญในการทดสอบว่าโมเดลได้มาตรฐานหรือไม่ ถ้าหากสร้างโมเดล</w:t>
-      </w:r>
-      <w:r>
-        <w:rPr>
-          <w:rFonts w:asciiTheme="majorBidi" w:hAnsiTheme="majorBidi" w:cstheme="majorBidi" w:hint="cs"/>
-          <w:sz w:val="32"/>
-          <w:szCs w:val="32"/>
-          <w:cs/>
-        </w:rPr>
-        <w:t>ไม่ได้มาตรฐาน</w:t>
-      </w:r>
-      <w:r>
-        <w:rPr>
-          <w:rFonts w:asciiTheme="majorBidi" w:hAnsiTheme="majorBidi" w:cstheme="majorBidi" w:hint="cs"/>
-          <w:sz w:val="32"/>
-          <w:szCs w:val="32"/>
-          <w:cs/>
-        </w:rPr>
-        <w:t>เนื่องจาก</w:t>
-      </w:r>
-      <w:r>
-        <w:rPr>
-          <w:rFonts w:asciiTheme="majorBidi" w:hAnsiTheme="majorBidi" w:cstheme="majorBidi" w:hint="cs"/>
-          <w:sz w:val="32"/>
-          <w:szCs w:val="32"/>
-          <w:cs/>
-        </w:rPr>
-        <w:t xml:space="preserve">ปัญหา </w:t>
-      </w:r>
-      <w:r>
-        <w:rPr>
-          <w:rFonts w:asciiTheme="majorBidi" w:hAnsiTheme="majorBidi" w:cstheme="majorBidi"/>
-          <w:sz w:val="32"/>
-          <w:szCs w:val="32"/>
-        </w:rPr>
-        <w:t xml:space="preserve">overfitting </w:t>
-      </w:r>
-      <w:r>
-        <w:rPr>
-          <w:rFonts w:asciiTheme="majorBidi" w:hAnsiTheme="majorBidi" w:cstheme="majorBidi" w:hint="cs"/>
-          <w:sz w:val="32"/>
-          <w:szCs w:val="32"/>
+          <w:rFonts w:asciiTheme="majorBidi" w:hAnsiTheme="majorBidi" w:cstheme="majorBidi"/>
+          <w:sz w:val="32"/>
+          <w:szCs w:val="32"/>
+          <w:shd w:val="clear" w:color="auto" w:fill="FFFFFF"/>
+        </w:rPr>
+      </w:pPr>
+      <w:r>
+        <w:rPr>
+          <w:rFonts w:asciiTheme="majorBidi" w:hAnsiTheme="majorBidi" w:cstheme="majorBidi" w:hint="cs"/>
+          <w:sz w:val="32"/>
+          <w:szCs w:val="32"/>
+          <w:shd w:val="clear" w:color="auto" w:fill="FFFFFF"/>
+          <w:cs/>
+        </w:rPr>
+        <w:t>จะทราบได้อย่างไรว่า โมเดลสามารถทำนายผลลัพธ์ได้ดี</w:t>
+      </w:r>
+      <w:r>
+        <w:rPr>
+          <w:rFonts w:asciiTheme="majorBidi" w:hAnsiTheme="majorBidi" w:cstheme="majorBidi" w:hint="cs"/>
+          <w:sz w:val="32"/>
+          <w:szCs w:val="32"/>
+          <w:shd w:val="clear" w:color="auto" w:fill="FFFFFF"/>
+          <w:cs/>
+        </w:rPr>
+        <w:t>ในทุกกฎไฟร์วอลล์</w:t>
+      </w:r>
+    </w:p>
+    <w:p>
+      <w:pPr>
+        <w:pStyle w:val="ListParagraph"/>
+        <w:numPr>
+          <w:ilvl w:val="0"/>
+          <w:numId w:val="12"/>
+        </w:numPr>
+        <w:rPr>
+          <w:rFonts w:asciiTheme="majorBidi" w:hAnsiTheme="majorBidi" w:cstheme="majorBidi"/>
+          <w:sz w:val="32"/>
+          <w:szCs w:val="32"/>
+          <w:shd w:val="clear" w:color="auto" w:fill="FFFFFF"/>
+        </w:rPr>
+      </w:pPr>
+      <w:r>
+        <w:rPr>
+          <w:rFonts w:asciiTheme="majorBidi" w:hAnsiTheme="majorBidi" w:cstheme="majorBidi" w:hint="cs"/>
+          <w:sz w:val="32"/>
+          <w:szCs w:val="32"/>
+          <w:shd w:val="clear" w:color="auto" w:fill="FFFFFF"/>
+          <w:cs/>
+        </w:rPr>
+        <w:t>จะทราบได้อย่างไร</w:t>
+      </w:r>
+      <w:r>
+        <w:rPr>
+          <w:rFonts w:asciiTheme="majorBidi" w:hAnsiTheme="majorBidi" w:cstheme="majorBidi" w:hint="cs"/>
+          <w:sz w:val="32"/>
+          <w:szCs w:val="32"/>
+          <w:shd w:val="clear" w:color="auto" w:fill="FFFFFF"/>
+          <w:cs/>
+        </w:rPr>
+        <w:t>ว่า โมเดลติดปัญหา</w:t>
+      </w:r>
+      <w:r>
+        <w:rPr>
+          <w:rFonts w:asciiTheme="majorBidi" w:hAnsiTheme="majorBidi" w:cstheme="majorBidi"/>
+          <w:sz w:val="32"/>
+          <w:szCs w:val="32"/>
+          <w:shd w:val="clear" w:color="auto" w:fill="FFFFFF"/>
+        </w:rPr>
+        <w:t xml:space="preserve"> Underfitting </w:t>
+      </w:r>
+      <w:r>
+        <w:rPr>
+          <w:rFonts w:asciiTheme="majorBidi" w:hAnsiTheme="majorBidi" w:cstheme="majorBidi" w:hint="cs"/>
+          <w:sz w:val="32"/>
+          <w:szCs w:val="32"/>
+          <w:shd w:val="clear" w:color="auto" w:fill="FFFFFF"/>
           <w:cs/>
         </w:rPr>
         <w:t>หรือ</w:t>
@@ -8056,44 +8153,126 @@
           <w:rFonts w:asciiTheme="majorBidi" w:hAnsiTheme="majorBidi" w:cstheme="majorBidi"/>
           <w:sz w:val="32"/>
           <w:szCs w:val="32"/>
-        </w:rPr>
-        <w:t xml:space="preserve"> underfitting</w:t>
-      </w:r>
-      <w:r>
-        <w:rPr>
-          <w:rFonts w:asciiTheme="majorBidi" w:hAnsiTheme="majorBidi" w:cstheme="majorBidi" w:hint="cs"/>
-          <w:sz w:val="32"/>
-          <w:szCs w:val="32"/>
-          <w:cs/>
-        </w:rPr>
-        <w:t xml:space="preserve"> เพราะชุดข้อมูลฝึกสอนไม่มีความครอบคลุมมากพอ </w:t>
-      </w:r>
-      <w:r>
-        <w:rPr>
-          <w:rFonts w:asciiTheme="majorBidi" w:hAnsiTheme="majorBidi" w:cstheme="majorBidi" w:hint="cs"/>
-          <w:sz w:val="32"/>
-          <w:szCs w:val="32"/>
-          <w:cs/>
-        </w:rPr>
-        <w:t>โมเดลจะไม่สามารถทำนายผลลัพธ์ได้เลย</w:t>
-      </w:r>
-    </w:p>
-    <w:p>
-      <w:pPr>
-        <w:ind w:firstLine="720"/>
-        <w:rPr>
-          <w:rFonts w:asciiTheme="majorBidi" w:hAnsiTheme="majorBidi" w:cstheme="majorBidi"/>
-          <w:sz w:val="32"/>
-          <w:szCs w:val="32"/>
           <w:shd w:val="clear" w:color="auto" w:fill="FFFFFF"/>
-          <w:cs/>
-        </w:rPr>
-      </w:pPr>
-    </w:p>
-    <w:p>
-      <w:pPr>
-        <w:rPr>
-          <w:rFonts w:asciiTheme="majorBidi" w:hAnsiTheme="majorBidi" w:cstheme="majorBidi" w:hint="cs"/>
+        </w:rPr>
+        <w:t xml:space="preserve"> Overfitting</w:t>
+      </w:r>
+      <w:r>
+        <w:rPr>
+          <w:rFonts w:asciiTheme="majorBidi" w:hAnsiTheme="majorBidi" w:cstheme="majorBidi" w:hint="cs"/>
+          <w:sz w:val="32"/>
+          <w:szCs w:val="32"/>
+          <w:shd w:val="clear" w:color="auto" w:fill="FFFFFF"/>
+          <w:cs/>
+        </w:rPr>
+        <w:t xml:space="preserve"> </w:t>
+      </w:r>
+    </w:p>
+    <w:p>
+      <w:pPr>
+        <w:rPr>
+          <w:rFonts w:asciiTheme="majorBidi" w:hAnsiTheme="majorBidi" w:cstheme="majorBidi"/>
+          <w:sz w:val="32"/>
+          <w:szCs w:val="32"/>
+          <w:shd w:val="clear" w:color="auto" w:fill="FFFFFF"/>
+        </w:rPr>
+      </w:pPr>
+      <w:r>
+        <w:rPr>
+          <w:rFonts w:asciiTheme="majorBidi" w:hAnsiTheme="majorBidi" w:cstheme="majorBidi" w:hint="cs"/>
+          <w:sz w:val="32"/>
+          <w:szCs w:val="32"/>
+          <w:shd w:val="clear" w:color="auto" w:fill="FFFFFF"/>
+          <w:cs/>
+        </w:rPr>
+        <w:t xml:space="preserve"> </w:t>
+      </w:r>
+      <w:r>
+        <w:rPr>
+          <w:rFonts w:asciiTheme="majorBidi" w:hAnsiTheme="majorBidi" w:cstheme="majorBidi"/>
+          <w:sz w:val="32"/>
+          <w:szCs w:val="32"/>
+          <w:shd w:val="clear" w:color="auto" w:fill="FFFFFF"/>
+          <w:cs/>
+        </w:rPr>
+        <w:tab/>
+      </w:r>
+      <w:r>
+        <w:rPr>
+          <w:rFonts w:asciiTheme="majorBidi" w:hAnsiTheme="majorBidi" w:cstheme="majorBidi" w:hint="cs"/>
+          <w:sz w:val="32"/>
+          <w:szCs w:val="32"/>
+          <w:shd w:val="clear" w:color="auto" w:fill="FFFFFF"/>
+          <w:cs/>
+        </w:rPr>
+        <w:t>เนื่องจากเราไม่สามารถคาดการณ์ได้ว่าชุดข้อมูลที่จะเกิดขึ้นนั้นจะเข้าเงื่อนไขของกฎใด การวัดผลที่คาดว่าจะให้มาตรฐานได้ดีที่สุด คือการสร้างชุดข้อมูลทดสอบที่มีจากกฎนั้นเพียงกฎเดียว ทำให้เราสามารถสรุปได้ว่า การแบ่งชุดข้อมูลฝึกสอนตามสมมติฐานนั้น ให้ประสิทธิภาพได้เป็นที่น่าพึงพอใจหรือไม่</w:t>
+      </w:r>
+    </w:p>
+    <w:p>
+      <w:pPr>
+        <w:rPr>
+          <w:rFonts w:asciiTheme="majorBidi" w:hAnsiTheme="majorBidi" w:cstheme="majorBidi" w:hint="cs"/>
+          <w:sz w:val="32"/>
+          <w:szCs w:val="32"/>
+          <w:shd w:val="clear" w:color="auto" w:fill="FFFFFF"/>
+          <w:cs/>
+        </w:rPr>
+      </w:pPr>
+      <w:r>
+        <w:rPr>
+          <w:rFonts w:asciiTheme="majorBidi" w:hAnsiTheme="majorBidi" w:cstheme="majorBidi"/>
+          <w:sz w:val="32"/>
+          <w:szCs w:val="32"/>
+          <w:shd w:val="clear" w:color="auto" w:fill="FFFFFF"/>
+          <w:cs/>
+        </w:rPr>
+        <w:lastRenderedPageBreak/>
+        <w:tab/>
+      </w:r>
+      <w:r>
+        <w:rPr>
+          <w:rFonts w:asciiTheme="majorBidi" w:hAnsiTheme="majorBidi" w:cstheme="majorBidi" w:hint="cs"/>
+          <w:sz w:val="32"/>
+          <w:szCs w:val="32"/>
+          <w:shd w:val="clear" w:color="auto" w:fill="FFFFFF"/>
+          <w:cs/>
+        </w:rPr>
+        <w:t>ในการสร้างชุดข้อมูลทดสอบ เพื่อให้มีความครอบคลุมมากที่สุด จึงจำเป็นต้องแยกกฎไฟร์วอลล์ในชุดข้อมูลทดสอบว่า หมายความว่าโมเดลที่ผ่านการเรียนรู้แล้ว จะต้องตรวจสอบความแม่นยำด้วยชุดข้อมูลทดสอบหลายๆชุดที่มีความแตกต่างกัน แต่ถึงกระนั้นกฎไฟร์วอลล์ก็ยังอยู่ภายใต้เงื่อนไขของชุดกฎไฟร์วอลล์ที่กำหนดเอาไว้ตอนสร้างชุดข้อมูลฝึกสอน ไม่เช่นนั้น โมเดลอาจจะ</w:t>
+      </w:r>
+      <w:r>
+        <w:rPr>
+          <w:rFonts w:asciiTheme="majorBidi" w:hAnsiTheme="majorBidi" w:cstheme="majorBidi" w:hint="cs"/>
+          <w:sz w:val="32"/>
+          <w:szCs w:val="32"/>
+          <w:shd w:val="clear" w:color="auto" w:fill="FFFFFF"/>
+          <w:cs/>
+        </w:rPr>
+        <w:t xml:space="preserve">เกิดปัญหา </w:t>
+      </w:r>
+      <w:r>
+        <w:rPr>
+          <w:rFonts w:asciiTheme="majorBidi" w:hAnsiTheme="majorBidi" w:cstheme="majorBidi"/>
+          <w:sz w:val="32"/>
+          <w:szCs w:val="32"/>
+          <w:shd w:val="clear" w:color="auto" w:fill="FFFFFF"/>
+        </w:rPr>
+        <w:t>Overfitting</w:t>
+      </w:r>
+      <w:r>
+        <w:rPr>
+          <w:rFonts w:asciiTheme="majorBidi" w:hAnsiTheme="majorBidi" w:cstheme="majorBidi" w:hint="cs"/>
+          <w:sz w:val="32"/>
+          <w:szCs w:val="32"/>
+          <w:shd w:val="clear" w:color="auto" w:fill="FFFFFF"/>
+          <w:cs/>
+        </w:rPr>
+        <w:t xml:space="preserve"> ที่โมเดลไม่สามารถทำนายผลลัพธ์ได้ เนื่องจากไม่เคยพบกับชุดข้อมูลดังกล่าวมาก่อน</w:t>
+      </w:r>
+    </w:p>
+    <w:p>
+      <w:pPr>
+        <w:rPr>
+          <w:rFonts w:asciiTheme="majorBidi" w:hAnsiTheme="majorBidi" w:cstheme="majorBidi"/>
           <w:b/>
           <w:bCs/>
           <w:sz w:val="32"/>
@@ -8109,18 +8288,18 @@
           <w:szCs w:val="32"/>
           <w:cs/>
         </w:rPr>
-        <w:t>ขั้นตอน</w:t>
-      </w:r>
-      <w:r>
-        <w:rPr>
-          <w:rFonts w:asciiTheme="majorBidi" w:hAnsiTheme="majorBidi" w:cstheme="majorBidi"/>
+        <w:t xml:space="preserve">3.3.5. </w:t>
+      </w:r>
+      <w:r>
+        <w:rPr>
+          <w:rFonts w:asciiTheme="majorBidi" w:hAnsiTheme="majorBidi" w:cstheme="majorBidi" w:hint="cs"/>
           <w:b/>
           <w:bCs/>
           <w:sz w:val="32"/>
           <w:szCs w:val="32"/>
           <w:cs/>
         </w:rPr>
-        <w:t xml:space="preserve">ที่ </w:t>
+        <w:t>ขั้นตอน</w:t>
       </w:r>
       <w:r>
         <w:rPr>
@@ -8129,19 +8308,19 @@
           <w:bCs/>
           <w:sz w:val="32"/>
           <w:szCs w:val="32"/>
-        </w:rPr>
-        <w:t>5</w:t>
-      </w:r>
-      <w:r>
-        <w:rPr>
-          <w:rFonts w:asciiTheme="majorBidi" w:hAnsiTheme="majorBidi" w:cstheme="majorBidi" w:hint="cs"/>
+          <w:cs/>
+        </w:rPr>
+        <w:t xml:space="preserve">ที่ </w:t>
+      </w:r>
+      <w:r>
+        <w:rPr>
+          <w:rFonts w:asciiTheme="majorBidi" w:hAnsiTheme="majorBidi" w:cstheme="majorBidi"/>
           <w:b/>
           <w:bCs/>
           <w:sz w:val="32"/>
           <w:szCs w:val="32"/>
-          <w:cs/>
-        </w:rPr>
-        <w:t xml:space="preserve"> การนำโมเดลไปประมวลผล </w:t>
+        </w:rPr>
+        <w:t>5</w:t>
       </w:r>
       <w:r>
         <w:rPr>
@@ -8152,7 +8331,7 @@
           <w:szCs w:val="32"/>
           <w:cs/>
         </w:rPr>
-        <w:t>ทำนาย</w:t>
+        <w:t xml:space="preserve"> การนำโมเดลไปประมวลผล </w:t>
       </w:r>
       <w:r>
         <w:rPr>
@@ -8163,18 +8342,30 @@
           <w:szCs w:val="32"/>
           <w:cs/>
         </w:rPr>
-        <w:t>ผลลัพธ์จากชุดข้อมูลสำหรับทดสอบ</w:t>
-      </w:r>
-    </w:p>
-    <w:p>
-      <w:pPr>
-        <w:jc w:val="center"/>
-        <w:rPr>
-          <w:rFonts w:asciiTheme="majorBidi" w:hAnsiTheme="majorBidi" w:cstheme="majorBidi"/>
+        <w:t>ทำนาย</w:t>
+      </w:r>
+      <w:r>
+        <w:rPr>
+          <w:rFonts w:asciiTheme="majorBidi" w:hAnsiTheme="majorBidi" w:cstheme="majorBidi" w:hint="cs"/>
           <w:b/>
           <w:bCs/>
           <w:sz w:val="32"/>
           <w:szCs w:val="32"/>
+          <w:cs/>
+        </w:rPr>
+        <w:t>ผลลัพธ์จากชุดข้อมูลสำหรับทดสอบ</w:t>
+      </w:r>
+    </w:p>
+    <w:p>
+      <w:pPr>
+        <w:jc w:val="center"/>
+        <w:rPr>
+          <w:rFonts w:asciiTheme="majorBidi" w:hAnsiTheme="majorBidi" w:cstheme="majorBidi"/>
+          <w:b/>
+          <w:bCs/>
+          <w:sz w:val="32"/>
+          <w:szCs w:val="32"/>
+          <w:cs/>
         </w:rPr>
       </w:pPr>
       <w:r>
@@ -8228,6 +8419,51 @@
           </wp:inline>
         </w:drawing>
       </w:r>
+      <w:r>
+        <w:rPr>
+          <w:rFonts w:asciiTheme="majorBidi" w:hAnsiTheme="majorBidi" w:cstheme="majorBidi"/>
+          <w:b/>
+          <w:bCs/>
+          <w:sz w:val="32"/>
+          <w:szCs w:val="32"/>
+          <w:cs/>
+        </w:rPr>
+        <w:br/>
+      </w:r>
+      <w:r>
+        <w:rPr>
+          <w:rFonts w:asciiTheme="majorBidi" w:hAnsiTheme="majorBidi" w:cstheme="majorBidi" w:hint="cs"/>
+          <w:sz w:val="32"/>
+          <w:szCs w:val="32"/>
+          <w:cs/>
+        </w:rPr>
+        <w:t xml:space="preserve">รูปที่ 3.8 </w:t>
+      </w:r>
+      <w:r>
+        <w:rPr>
+          <w:rFonts w:asciiTheme="majorBidi" w:hAnsiTheme="majorBidi" w:cstheme="majorBidi"/>
+          <w:sz w:val="32"/>
+          <w:szCs w:val="32"/>
+        </w:rPr>
+        <w:t xml:space="preserve">Block Diagram </w:t>
+      </w:r>
+      <w:r>
+        <w:rPr>
+          <w:rFonts w:asciiTheme="majorBidi" w:hAnsiTheme="majorBidi" w:cstheme="majorBidi" w:hint="cs"/>
+          <w:sz w:val="32"/>
+          <w:szCs w:val="32"/>
+          <w:cs/>
+        </w:rPr>
+        <w:t>การนำโมเดลไปประมวลผลหรือ</w:t>
+      </w:r>
+      <w:r>
+        <w:rPr>
+          <w:rFonts w:asciiTheme="majorBidi" w:hAnsiTheme="majorBidi" w:cstheme="majorBidi"/>
+          <w:sz w:val="32"/>
+          <w:szCs w:val="32"/>
+        </w:rPr>
+        <w:t xml:space="preserve"> Evaluate</w:t>
+      </w:r>
     </w:p>
     <w:p>
       <w:pPr>
@@ -8375,131 +8611,131 @@
           <w:sz w:val="32"/>
           <w:szCs w:val="32"/>
         </w:rPr>
+        <w:t>model.predict</w:t>
+      </w:r>
+      <w:proofErr w:type="spellEnd"/>
+      <w:r>
+        <w:rPr>
+          <w:rFonts w:asciiTheme="majorBidi" w:hAnsiTheme="majorBidi" w:cstheme="majorBidi" w:hint="cs"/>
+          <w:sz w:val="32"/>
+          <w:szCs w:val="32"/>
+          <w:cs/>
+        </w:rPr>
+        <w:t xml:space="preserve"> ของ</w:t>
+      </w:r>
+      <w:r>
+        <w:rPr>
+          <w:rFonts w:asciiTheme="majorBidi" w:hAnsiTheme="majorBidi" w:cstheme="majorBidi"/>
+          <w:sz w:val="32"/>
+          <w:szCs w:val="32"/>
+        </w:rPr>
+        <w:t xml:space="preserve"> </w:t>
+      </w:r>
+      <w:proofErr w:type="spellStart"/>
+      <w:r>
+        <w:rPr>
+          <w:rFonts w:asciiTheme="majorBidi" w:hAnsiTheme="majorBidi" w:cstheme="majorBidi"/>
+          <w:sz w:val="32"/>
+          <w:szCs w:val="32"/>
+        </w:rPr>
+        <w:t>Keras</w:t>
+      </w:r>
+      <w:proofErr w:type="spellEnd"/>
+      <w:r>
+        <w:rPr>
+          <w:rFonts w:asciiTheme="majorBidi" w:hAnsiTheme="majorBidi" w:cstheme="majorBidi" w:hint="cs"/>
+          <w:sz w:val="32"/>
+          <w:szCs w:val="32"/>
+          <w:cs/>
+        </w:rPr>
+        <w:t xml:space="preserve"> จะสามารถทำนายผลด้วยโมเดลได้ทันทีว่าจากชุดข้อมูล</w:t>
+      </w:r>
+      <w:r>
+        <w:rPr>
+          <w:rFonts w:asciiTheme="majorBidi" w:hAnsiTheme="majorBidi" w:cstheme="majorBidi"/>
+          <w:sz w:val="32"/>
+          <w:szCs w:val="32"/>
+        </w:rPr>
+        <w:t xml:space="preserve"> Packet </w:t>
+      </w:r>
+      <w:r>
+        <w:rPr>
+          <w:rFonts w:asciiTheme="majorBidi" w:hAnsiTheme="majorBidi" w:cstheme="majorBidi" w:hint="cs"/>
+          <w:sz w:val="32"/>
+          <w:szCs w:val="32"/>
+          <w:cs/>
+        </w:rPr>
+        <w:t>ทดสอบนั้น ให้ผลลัพธ์</w:t>
+      </w:r>
+      <w:r>
+        <w:rPr>
+          <w:rFonts w:asciiTheme="majorBidi" w:hAnsiTheme="majorBidi" w:cstheme="majorBidi"/>
+          <w:sz w:val="32"/>
+          <w:szCs w:val="32"/>
+        </w:rPr>
+        <w:t xml:space="preserve"> Allow</w:t>
+      </w:r>
+      <w:r>
+        <w:rPr>
+          <w:rFonts w:asciiTheme="majorBidi" w:hAnsiTheme="majorBidi" w:cstheme="majorBidi" w:hint="cs"/>
+          <w:sz w:val="32"/>
+          <w:szCs w:val="32"/>
+          <w:cs/>
+        </w:rPr>
+        <w:t xml:space="preserve"> หรือ </w:t>
+      </w:r>
+      <w:r>
+        <w:rPr>
+          <w:rFonts w:asciiTheme="majorBidi" w:hAnsiTheme="majorBidi" w:cstheme="majorBidi"/>
+          <w:sz w:val="32"/>
+          <w:szCs w:val="32"/>
+        </w:rPr>
+        <w:t>Deny</w:t>
+      </w:r>
+      <w:r>
+        <w:rPr>
+          <w:rFonts w:asciiTheme="majorBidi" w:hAnsiTheme="majorBidi" w:cstheme="majorBidi" w:hint="cs"/>
+          <w:sz w:val="32"/>
+          <w:szCs w:val="32"/>
+          <w:cs/>
+        </w:rPr>
+        <w:t xml:space="preserve"> ซึ่งผลลัพธ์สุดท้ายจะเป็นสรุปในการหาความแม่นยำของโมเดลนั้นตาม</w:t>
+      </w:r>
+      <w:r>
+        <w:rPr>
+          <w:rFonts w:asciiTheme="majorBidi" w:hAnsiTheme="majorBidi" w:cstheme="majorBidi"/>
+          <w:sz w:val="32"/>
+          <w:szCs w:val="32"/>
+        </w:rPr>
+        <w:t xml:space="preserve"> Reference Variant Set </w:t>
+      </w:r>
+      <w:r>
+        <w:rPr>
+          <w:rFonts w:asciiTheme="majorBidi" w:hAnsiTheme="majorBidi" w:cstheme="majorBidi" w:hint="cs"/>
+          <w:sz w:val="32"/>
+          <w:szCs w:val="32"/>
+          <w:cs/>
+        </w:rPr>
+        <w:t>ดังนี้</w:t>
+      </w:r>
+    </w:p>
+    <w:p>
+      <w:pPr>
+        <w:jc w:val="center"/>
+        <w:rPr>
+          <w:rFonts w:asciiTheme="majorBidi" w:hAnsiTheme="majorBidi" w:cstheme="majorBidi"/>
+          <w:sz w:val="32"/>
+          <w:szCs w:val="32"/>
+        </w:rPr>
+      </w:pPr>
+      <w:r>
+        <w:rPr>
+          <w:rFonts w:asciiTheme="majorBidi" w:hAnsiTheme="majorBidi" w:cstheme="majorBidi"/>
+          <w:noProof/>
+          <w:sz w:val="32"/>
+          <w:szCs w:val="32"/>
+        </w:rPr>
         <w:lastRenderedPageBreak/>
-        <w:t>model.predict</w:t>
-      </w:r>
-      <w:proofErr w:type="spellEnd"/>
-      <w:r>
-        <w:rPr>
-          <w:rFonts w:asciiTheme="majorBidi" w:hAnsiTheme="majorBidi" w:cstheme="majorBidi" w:hint="cs"/>
-          <w:sz w:val="32"/>
-          <w:szCs w:val="32"/>
-          <w:cs/>
-        </w:rPr>
-        <w:t xml:space="preserve"> ของ</w:t>
-      </w:r>
-      <w:r>
-        <w:rPr>
-          <w:rFonts w:asciiTheme="majorBidi" w:hAnsiTheme="majorBidi" w:cstheme="majorBidi"/>
-          <w:sz w:val="32"/>
-          <w:szCs w:val="32"/>
-        </w:rPr>
-        <w:t xml:space="preserve"> </w:t>
-      </w:r>
-      <w:proofErr w:type="spellStart"/>
-      <w:r>
-        <w:rPr>
-          <w:rFonts w:asciiTheme="majorBidi" w:hAnsiTheme="majorBidi" w:cstheme="majorBidi"/>
-          <w:sz w:val="32"/>
-          <w:szCs w:val="32"/>
-        </w:rPr>
-        <w:t>Keras</w:t>
-      </w:r>
-      <w:proofErr w:type="spellEnd"/>
-      <w:r>
-        <w:rPr>
-          <w:rFonts w:asciiTheme="majorBidi" w:hAnsiTheme="majorBidi" w:cstheme="majorBidi" w:hint="cs"/>
-          <w:sz w:val="32"/>
-          <w:szCs w:val="32"/>
-          <w:cs/>
-        </w:rPr>
-        <w:t xml:space="preserve"> จะสามารถทำนายผลด้วยโมเดลได้ทันทีว่าจากชุดข้อมูล</w:t>
-      </w:r>
-      <w:r>
-        <w:rPr>
-          <w:rFonts w:asciiTheme="majorBidi" w:hAnsiTheme="majorBidi" w:cstheme="majorBidi"/>
-          <w:sz w:val="32"/>
-          <w:szCs w:val="32"/>
-        </w:rPr>
-        <w:t xml:space="preserve"> Packet </w:t>
-      </w:r>
-      <w:r>
-        <w:rPr>
-          <w:rFonts w:asciiTheme="majorBidi" w:hAnsiTheme="majorBidi" w:cstheme="majorBidi" w:hint="cs"/>
-          <w:sz w:val="32"/>
-          <w:szCs w:val="32"/>
-          <w:cs/>
-        </w:rPr>
-        <w:t>ทดสอบนั้น ให้ผลลัพธ์</w:t>
-      </w:r>
-      <w:r>
-        <w:rPr>
-          <w:rFonts w:asciiTheme="majorBidi" w:hAnsiTheme="majorBidi" w:cstheme="majorBidi"/>
-          <w:sz w:val="32"/>
-          <w:szCs w:val="32"/>
-        </w:rPr>
-        <w:t xml:space="preserve"> Allow</w:t>
-      </w:r>
-      <w:r>
-        <w:rPr>
-          <w:rFonts w:asciiTheme="majorBidi" w:hAnsiTheme="majorBidi" w:cstheme="majorBidi" w:hint="cs"/>
-          <w:sz w:val="32"/>
-          <w:szCs w:val="32"/>
-          <w:cs/>
-        </w:rPr>
-        <w:t xml:space="preserve"> หรือ </w:t>
-      </w:r>
-      <w:r>
-        <w:rPr>
-          <w:rFonts w:asciiTheme="majorBidi" w:hAnsiTheme="majorBidi" w:cstheme="majorBidi"/>
-          <w:sz w:val="32"/>
-          <w:szCs w:val="32"/>
-        </w:rPr>
-        <w:t>Deny</w:t>
-      </w:r>
-      <w:r>
-        <w:rPr>
-          <w:rFonts w:asciiTheme="majorBidi" w:hAnsiTheme="majorBidi" w:cstheme="majorBidi" w:hint="cs"/>
-          <w:sz w:val="32"/>
-          <w:szCs w:val="32"/>
-          <w:cs/>
-        </w:rPr>
-        <w:t xml:space="preserve"> ซึ่งผลลัพธ์สุดท้ายจะเป็นสรุปในการหาความแม่นยำของโมเดลนั้นตาม</w:t>
-      </w:r>
-      <w:r>
-        <w:rPr>
-          <w:rFonts w:asciiTheme="majorBidi" w:hAnsiTheme="majorBidi" w:cstheme="majorBidi"/>
-          <w:sz w:val="32"/>
-          <w:szCs w:val="32"/>
-        </w:rPr>
-        <w:t xml:space="preserve"> Reference Variant Set </w:t>
-      </w:r>
-      <w:r>
-        <w:rPr>
-          <w:rFonts w:asciiTheme="majorBidi" w:hAnsiTheme="majorBidi" w:cstheme="majorBidi" w:hint="cs"/>
-          <w:sz w:val="32"/>
-          <w:szCs w:val="32"/>
-          <w:cs/>
-        </w:rPr>
-        <w:t>ดังนี้</w:t>
-      </w:r>
-    </w:p>
-    <w:p>
-      <w:pPr>
-        <w:jc w:val="center"/>
-        <w:rPr>
-          <w:rFonts w:asciiTheme="majorBidi" w:hAnsiTheme="majorBidi" w:cstheme="majorBidi"/>
-          <w:sz w:val="32"/>
-          <w:szCs w:val="32"/>
-        </w:rPr>
-      </w:pPr>
-      <w:r>
-        <w:rPr>
-          <w:rFonts w:asciiTheme="majorBidi" w:hAnsiTheme="majorBidi" w:cstheme="majorBidi"/>
-          <w:noProof/>
-          <w:sz w:val="32"/>
-          <w:szCs w:val="32"/>
-        </w:rPr>
         <w:drawing>
           <wp:inline distT="0" distB="0" distL="0" distR="0" wp14:anchorId="5F2BE04E" wp14:editId="4AA2073A">
             <wp:extent cx="2170775" cy="2218136"/>
@@ -8542,6 +8778,41 @@
           </wp:inline>
         </w:drawing>
       </w:r>
+      <w:r>
+        <w:rPr>
+          <w:rFonts w:asciiTheme="majorBidi" w:hAnsiTheme="majorBidi" w:cstheme="majorBidi"/>
+          <w:sz w:val="32"/>
+          <w:szCs w:val="32"/>
+          <w:cs/>
+        </w:rPr>
+        <w:br/>
+      </w:r>
+      <w:r>
+        <w:rPr>
+          <w:rFonts w:asciiTheme="majorBidi" w:hAnsiTheme="majorBidi" w:cstheme="majorBidi" w:hint="cs"/>
+          <w:sz w:val="32"/>
+          <w:szCs w:val="32"/>
+          <w:cs/>
+        </w:rPr>
+        <w:t xml:space="preserve">รูปที่ 3.9 </w:t>
+      </w:r>
+      <w:r>
+        <w:rPr>
+          <w:rFonts w:asciiTheme="majorBidi" w:hAnsiTheme="majorBidi" w:cstheme="majorBidi"/>
+          <w:sz w:val="32"/>
+          <w:szCs w:val="32"/>
+        </w:rPr>
+        <w:t xml:space="preserve">Reference Set </w:t>
+      </w:r>
+      <w:r>
+        <w:rPr>
+          <w:rFonts w:asciiTheme="majorBidi" w:hAnsiTheme="majorBidi" w:cstheme="majorBidi" w:hint="cs"/>
+          <w:sz w:val="32"/>
+          <w:szCs w:val="32"/>
+          <w:cs/>
+        </w:rPr>
+        <w:t>ในการวิเคราะห์ความถูกต้องของโมเดล</w:t>
+      </w:r>
     </w:p>
     <w:p>
       <w:pPr>
@@ -9019,6 +9290,42 @@
     </w:p>
     <w:p>
       <w:pPr>
+        <w:rPr>
+          <w:rFonts w:asciiTheme="majorBidi" w:hAnsiTheme="majorBidi" w:cstheme="majorBidi"/>
+          <w:sz w:val="32"/>
+          <w:szCs w:val="32"/>
+        </w:rPr>
+      </w:pPr>
+    </w:p>
+    <w:p>
+      <w:pPr>
+        <w:rPr>
+          <w:rFonts w:asciiTheme="majorBidi" w:hAnsiTheme="majorBidi" w:cstheme="majorBidi"/>
+          <w:sz w:val="32"/>
+          <w:szCs w:val="32"/>
+        </w:rPr>
+      </w:pPr>
+    </w:p>
+    <w:p>
+      <w:pPr>
+        <w:rPr>
+          <w:rFonts w:asciiTheme="majorBidi" w:hAnsiTheme="majorBidi" w:cstheme="majorBidi"/>
+          <w:sz w:val="32"/>
+          <w:szCs w:val="32"/>
+        </w:rPr>
+      </w:pPr>
+    </w:p>
+    <w:p>
+      <w:pPr>
+        <w:rPr>
+          <w:rFonts w:asciiTheme="majorBidi" w:hAnsiTheme="majorBidi" w:cstheme="majorBidi" w:hint="cs"/>
+          <w:sz w:val="32"/>
+          <w:szCs w:val="32"/>
+        </w:rPr>
+      </w:pPr>
+    </w:p>
+    <w:p>
+      <w:pPr>
         <w:jc w:val="center"/>
         <w:rPr>
           <w:rFonts w:asciiTheme="majorBidi" w:hAnsiTheme="majorBidi" w:cstheme="majorBidi"/>
@@ -9046,18 +9353,19 @@
           <w:szCs w:val="32"/>
           <w:cs/>
         </w:rPr>
-        <w:t>ขั้นตอน</w:t>
-      </w:r>
-      <w:r>
-        <w:rPr>
-          <w:rFonts w:asciiTheme="majorBidi" w:hAnsiTheme="majorBidi" w:cstheme="majorBidi"/>
+        <w:lastRenderedPageBreak/>
+        <w:t xml:space="preserve">3.3.6. </w:t>
+      </w:r>
+      <w:r>
+        <w:rPr>
+          <w:rFonts w:asciiTheme="majorBidi" w:hAnsiTheme="majorBidi" w:cstheme="majorBidi" w:hint="cs"/>
           <w:b/>
           <w:bCs/>
           <w:sz w:val="32"/>
           <w:szCs w:val="32"/>
           <w:cs/>
         </w:rPr>
-        <w:t xml:space="preserve">ที่ </w:t>
+        <w:t>ขั้นตอน</w:t>
       </w:r>
       <w:r>
         <w:rPr>
@@ -9066,30 +9374,42 @@
           <w:bCs/>
           <w:sz w:val="32"/>
           <w:szCs w:val="32"/>
-        </w:rPr>
-        <w:t>6</w:t>
-      </w:r>
-      <w:r>
-        <w:rPr>
-          <w:rFonts w:asciiTheme="majorBidi" w:hAnsiTheme="majorBidi" w:cstheme="majorBidi" w:hint="cs"/>
+          <w:cs/>
+        </w:rPr>
+        <w:t xml:space="preserve">ที่ </w:t>
+      </w:r>
+      <w:r>
+        <w:rPr>
+          <w:rFonts w:asciiTheme="majorBidi" w:hAnsiTheme="majorBidi" w:cstheme="majorBidi"/>
           <w:b/>
           <w:bCs/>
           <w:sz w:val="32"/>
           <w:szCs w:val="32"/>
-          <w:cs/>
-        </w:rPr>
-        <w:t xml:space="preserve"> บันทึกผลลัพธ์จากการทดสอบโมเดล</w:t>
-      </w:r>
-    </w:p>
-    <w:p>
-      <w:pPr>
-        <w:jc w:val="center"/>
-        <w:rPr>
-          <w:rFonts w:asciiTheme="majorBidi" w:hAnsiTheme="majorBidi" w:cstheme="majorBidi"/>
+        </w:rPr>
+        <w:t>6</w:t>
+      </w:r>
+      <w:r>
+        <w:rPr>
+          <w:rFonts w:asciiTheme="majorBidi" w:hAnsiTheme="majorBidi" w:cstheme="majorBidi" w:hint="cs"/>
           <w:b/>
           <w:bCs/>
           <w:sz w:val="32"/>
           <w:szCs w:val="32"/>
+          <w:cs/>
+        </w:rPr>
+        <w:t xml:space="preserve"> บันทึกผลลัพธ์จากการทดสอบโมเดล</w:t>
+      </w:r>
+    </w:p>
+    <w:p>
+      <w:pPr>
+        <w:jc w:val="center"/>
+        <w:rPr>
+          <w:rFonts w:asciiTheme="majorBidi" w:hAnsiTheme="majorBidi" w:cstheme="majorBidi"/>
+          <w:b/>
+          <w:bCs/>
+          <w:sz w:val="32"/>
+          <w:szCs w:val="32"/>
+          <w:cs/>
         </w:rPr>
       </w:pPr>
       <w:r>
@@ -9101,7 +9421,6 @@
           <w:sz w:val="32"/>
           <w:szCs w:val="32"/>
         </w:rPr>
-        <w:lastRenderedPageBreak/>
         <w:drawing>
           <wp:inline distT="0" distB="0" distL="0" distR="0" wp14:anchorId="2C25C918" wp14:editId="3C24B442">
             <wp:extent cx="1628775" cy="2295525"/>
@@ -9144,18 +9463,68 @@
           </wp:inline>
         </w:drawing>
       </w:r>
-    </w:p>
-    <w:bookmarkEnd w:id="6"/>
-    <w:p>
-      <w:pPr>
-        <w:ind w:firstLine="720"/>
+      <w:r>
         <w:rPr>
           <w:rFonts w:asciiTheme="majorBidi" w:hAnsiTheme="majorBidi" w:cstheme="majorBidi"/>
           <w:b/>
           <w:bCs/>
           <w:sz w:val="32"/>
           <w:szCs w:val="32"/>
-          <w:cs/>
+        </w:rPr>
+        <w:br/>
+      </w:r>
+      <w:r>
+        <w:rPr>
+          <w:rFonts w:asciiTheme="majorBidi" w:hAnsiTheme="majorBidi" w:cstheme="majorBidi" w:hint="cs"/>
+          <w:sz w:val="32"/>
+          <w:szCs w:val="32"/>
+          <w:cs/>
+        </w:rPr>
+        <w:t>รูปที่ 3.</w:t>
+      </w:r>
+      <w:r>
+        <w:rPr>
+          <w:rFonts w:asciiTheme="majorBidi" w:hAnsiTheme="majorBidi" w:cstheme="majorBidi"/>
+          <w:sz w:val="32"/>
+          <w:szCs w:val="32"/>
+        </w:rPr>
+        <w:t>10</w:t>
+      </w:r>
+      <w:r>
+        <w:rPr>
+          <w:rFonts w:asciiTheme="majorBidi" w:hAnsiTheme="majorBidi" w:cstheme="majorBidi" w:hint="cs"/>
+          <w:sz w:val="32"/>
+          <w:szCs w:val="32"/>
+          <w:cs/>
+        </w:rPr>
+        <w:t xml:space="preserve"> </w:t>
+      </w:r>
+      <w:r>
+        <w:rPr>
+          <w:rFonts w:asciiTheme="majorBidi" w:hAnsiTheme="majorBidi" w:cstheme="majorBidi"/>
+          <w:sz w:val="32"/>
+          <w:szCs w:val="32"/>
+        </w:rPr>
+        <w:t>Block Diagram</w:t>
+      </w:r>
+      <w:r>
+        <w:rPr>
+          <w:rFonts w:asciiTheme="majorBidi" w:hAnsiTheme="majorBidi" w:cstheme="majorBidi" w:hint="cs"/>
+          <w:sz w:val="32"/>
+          <w:szCs w:val="32"/>
+          <w:cs/>
+        </w:rPr>
+        <w:t xml:space="preserve"> ขั้นตอนการนำผลลัพธ์มาบันทึกผล</w:t>
+      </w:r>
+    </w:p>
+    <w:bookmarkEnd w:id="5"/>
+    <w:p>
+      <w:pPr>
+        <w:ind w:firstLine="720"/>
+        <w:rPr>
+          <w:rFonts w:asciiTheme="majorBidi" w:hAnsiTheme="majorBidi" w:cstheme="majorBidi"/>
+          <w:sz w:val="32"/>
+          <w:szCs w:val="32"/>
         </w:rPr>
       </w:pPr>
       <w:r>
@@ -9193,6 +9562,90 @@
           <w:cs/>
         </w:rPr>
         <w:t>ที่ประกอบไปด้วยผลลัพธ์จากการทดลองภายใต้สภาพแวดล้อมเดียวกัน เพื่อหาว่าผลลัพธ์ออกมาตรงตามสมมติฐานหรือสามารถบอกมุมมองใหม่ได้หรือไม่</w:t>
+      </w:r>
+    </w:p>
+    <w:p>
+      <w:pPr>
+        <w:jc w:val="center"/>
+        <w:rPr>
+          <w:rFonts w:asciiTheme="majorBidi" w:hAnsiTheme="majorBidi" w:cstheme="majorBidi" w:hint="cs"/>
+          <w:b/>
+          <w:bCs/>
+          <w:sz w:val="32"/>
+          <w:szCs w:val="32"/>
+          <w:cs/>
+        </w:rPr>
+      </w:pPr>
+      <w:r>
+        <w:rPr>
+          <w:rFonts w:asciiTheme="majorBidi" w:hAnsiTheme="majorBidi" w:cstheme="majorBidi"/>
+          <w:b/>
+          <w:bCs/>
+          <w:noProof/>
+          <w:sz w:val="32"/>
+          <w:szCs w:val="32"/>
+          <w:lang w:val="th-TH"/>
+        </w:rPr>
+        <w:drawing>
+          <wp:inline distT="0" distB="0" distL="0" distR="0" wp14:anchorId="67B2A0B9" wp14:editId="61A3FB23">
+            <wp:extent cx="5731510" cy="2670810"/>
+            <wp:effectExtent l="0" t="0" r="2540" b="0"/>
+            <wp:docPr id="8" name="Picture 8" descr="A close up of a building&#10;&#10;Description automatically generated"/>
+            <wp:cNvGraphicFramePr>
+              <a:graphicFrameLocks xmlns:a="http://schemas.openxmlformats.org/drawingml/2006/main" noChangeAspect="1"/>
+            </wp:cNvGraphicFramePr>
+            <a:graphic xmlns:a="http://schemas.openxmlformats.org/drawingml/2006/main">
+              <a:graphicData uri="http://schemas.openxmlformats.org/drawingml/2006/picture">
+                <pic:pic xmlns:pic="http://schemas.openxmlformats.org/drawingml/2006/picture">
+                  <pic:nvPicPr>
+                    <pic:cNvPr id="8" name="Picture 8" descr="A close up of a building&#10;&#10;Description automatically generated"/>
+                    <pic:cNvPicPr/>
+                  </pic:nvPicPr>
+                  <pic:blipFill>
+                    <a:blip r:embed="rId20">
+                      <a:extLst>
+                        <a:ext uri="{28A0092B-C50C-407E-A947-70E740481C1C}">
+                          <a14:useLocalDpi xmlns:a14="http://schemas.microsoft.com/office/drawing/2010/main" val="0"/>
+                        </a:ext>
+                      </a:extLst>
+                    </a:blip>
+                    <a:stretch>
+                      <a:fillRect/>
+                    </a:stretch>
+                  </pic:blipFill>
+                  <pic:spPr>
+                    <a:xfrm>
+                      <a:off x="0" y="0"/>
+                      <a:ext cx="5731510" cy="2670810"/>
+                    </a:xfrm>
+                    <a:prstGeom prst="rect">
+                      <a:avLst/>
+                    </a:prstGeom>
+                  </pic:spPr>
+                </pic:pic>
+              </a:graphicData>
+            </a:graphic>
+          </wp:inline>
+        </w:drawing>
+      </w:r>
+      <w:r>
+        <w:rPr>
+          <w:rFonts w:asciiTheme="majorBidi" w:hAnsiTheme="majorBidi" w:cstheme="majorBidi"/>
+          <w:b/>
+          <w:bCs/>
+          <w:sz w:val="32"/>
+          <w:szCs w:val="32"/>
+        </w:rPr>
+        <w:br/>
+      </w:r>
+      <w:r>
+        <w:rPr>
+          <w:rFonts w:asciiTheme="majorBidi" w:hAnsiTheme="majorBidi" w:cstheme="majorBidi" w:hint="cs"/>
+          <w:sz w:val="32"/>
+          <w:szCs w:val="32"/>
+          <w:cs/>
+        </w:rPr>
+        <w:t>รูปที่ 3.11 ตัวอย่างของตารางที่จะนำมาบันทึกผลลัพธ์การทดลอง</w:t>
       </w:r>
     </w:p>
     <w:sectPr>
@@ -10165,7 +10618,7 @@
   <w:abstractNum w:abstractNumId="8" w15:restartNumberingAfterBreak="0">
     <w:nsid w:val="526545DA"/>
     <w:multiLevelType w:val="hybridMultilevel"/>
-    <w:tmpl w:val="B2BC7A44"/>
+    <w:tmpl w:val="3E14F91E"/>
     <w:lvl w:ilvl="0" w:tplc="04090001">
       <w:start w:val="1"/>
       <w:numFmt w:val="bullet"/>
@@ -10276,16 +10729,16 @@
     </w:lvl>
   </w:abstractNum>
   <w:abstractNum w:abstractNumId="9" w15:restartNumberingAfterBreak="0">
-    <w:nsid w:val="74426BE2"/>
+    <w:nsid w:val="63FF74FC"/>
     <w:multiLevelType w:val="hybridMultilevel"/>
-    <w:tmpl w:val="66BA6DE8"/>
+    <w:tmpl w:val="7F263798"/>
     <w:lvl w:ilvl="0" w:tplc="04090001">
       <w:start w:val="1"/>
       <w:numFmt w:val="bullet"/>
       <w:lvlText w:val=""/>
       <w:lvlJc w:val="left"/>
       <w:pPr>
-        <w:ind w:left="720" w:hanging="360"/>
+        <w:ind w:left="1440" w:hanging="360"/>
       </w:pPr>
       <w:rPr>
         <w:rFonts w:ascii="Symbol" w:hAnsi="Symbol" w:hint="default"/>
@@ -10297,7 +10750,7 @@
       <w:lvlText w:val="o"/>
       <w:lvlJc w:val="left"/>
       <w:pPr>
-        <w:ind w:left="1440" w:hanging="360"/>
+        <w:ind w:left="2160" w:hanging="360"/>
       </w:pPr>
       <w:rPr>
         <w:rFonts w:ascii="Courier New" w:hAnsi="Courier New" w:cs="Courier New" w:hint="default"/>
@@ -10309,7 +10762,7 @@
       <w:lvlText w:val=""/>
       <w:lvlJc w:val="left"/>
       <w:pPr>
-        <w:ind w:left="2160" w:hanging="360"/>
+        <w:ind w:left="2880" w:hanging="360"/>
       </w:pPr>
       <w:rPr>
         <w:rFonts w:ascii="Wingdings" w:hAnsi="Wingdings" w:hint="default"/>
@@ -10321,7 +10774,7 @@
       <w:lvlText w:val=""/>
       <w:lvlJc w:val="left"/>
       <w:pPr>
-        <w:ind w:left="2880" w:hanging="360"/>
+        <w:ind w:left="3600" w:hanging="360"/>
       </w:pPr>
       <w:rPr>
         <w:rFonts w:ascii="Symbol" w:hAnsi="Symbol" w:hint="default"/>
@@ -10333,7 +10786,7 @@
       <w:lvlText w:val="o"/>
       <w:lvlJc w:val="left"/>
       <w:pPr>
-        <w:ind w:left="3600" w:hanging="360"/>
+        <w:ind w:left="4320" w:hanging="360"/>
       </w:pPr>
       <w:rPr>
         <w:rFonts w:ascii="Courier New" w:hAnsi="Courier New" w:cs="Courier New" w:hint="default"/>
@@ -10345,7 +10798,7 @@
       <w:lvlText w:val=""/>
       <w:lvlJc w:val="left"/>
       <w:pPr>
-        <w:ind w:left="4320" w:hanging="360"/>
+        <w:ind w:left="5040" w:hanging="360"/>
       </w:pPr>
       <w:rPr>
         <w:rFonts w:ascii="Wingdings" w:hAnsi="Wingdings" w:hint="default"/>
@@ -10357,7 +10810,7 @@
       <w:lvlText w:val=""/>
       <w:lvlJc w:val="left"/>
       <w:pPr>
-        <w:ind w:left="5040" w:hanging="360"/>
+        <w:ind w:left="5760" w:hanging="360"/>
       </w:pPr>
       <w:rPr>
         <w:rFonts w:ascii="Symbol" w:hAnsi="Symbol" w:hint="default"/>
@@ -10369,7 +10822,7 @@
       <w:lvlText w:val="o"/>
       <w:lvlJc w:val="left"/>
       <w:pPr>
-        <w:ind w:left="5760" w:hanging="360"/>
+        <w:ind w:left="6480" w:hanging="360"/>
       </w:pPr>
       <w:rPr>
         <w:rFonts w:ascii="Courier New" w:hAnsi="Courier New" w:cs="Courier New" w:hint="default"/>
@@ -10381,7 +10834,7 @@
       <w:lvlText w:val=""/>
       <w:lvlJc w:val="left"/>
       <w:pPr>
-        <w:ind w:left="6480" w:hanging="360"/>
+        <w:ind w:left="7200" w:hanging="360"/>
       </w:pPr>
       <w:rPr>
         <w:rFonts w:ascii="Wingdings" w:hAnsi="Wingdings" w:hint="default"/>
@@ -10389,6 +10842,119 @@
     </w:lvl>
   </w:abstractNum>
   <w:abstractNum w:abstractNumId="10" w15:restartNumberingAfterBreak="0">
+    <w:nsid w:val="74426BE2"/>
+    <w:multiLevelType w:val="hybridMultilevel"/>
+    <w:tmpl w:val="66BA6DE8"/>
+    <w:lvl w:ilvl="0" w:tplc="04090001">
+      <w:start w:val="1"/>
+      <w:numFmt w:val="bullet"/>
+      <w:lvlText w:val=""/>
+      <w:lvlJc w:val="left"/>
+      <w:pPr>
+        <w:ind w:left="1440" w:hanging="360"/>
+      </w:pPr>
+      <w:rPr>
+        <w:rFonts w:ascii="Symbol" w:hAnsi="Symbol" w:hint="default"/>
+      </w:rPr>
+    </w:lvl>
+    <w:lvl w:ilvl="1" w:tplc="04090003" w:tentative="1">
+      <w:start w:val="1"/>
+      <w:numFmt w:val="bullet"/>
+      <w:lvlText w:val="o"/>
+      <w:lvlJc w:val="left"/>
+      <w:pPr>
+        <w:ind w:left="2160" w:hanging="360"/>
+      </w:pPr>
+      <w:rPr>
+        <w:rFonts w:ascii="Courier New" w:hAnsi="Courier New" w:cs="Courier New" w:hint="default"/>
+      </w:rPr>
+    </w:lvl>
+    <w:lvl w:ilvl="2" w:tplc="04090005" w:tentative="1">
+      <w:start w:val="1"/>
+      <w:numFmt w:val="bullet"/>
+      <w:lvlText w:val=""/>
+      <w:lvlJc w:val="left"/>
+      <w:pPr>
+        <w:ind w:left="2880" w:hanging="360"/>
+      </w:pPr>
+      <w:rPr>
+        <w:rFonts w:ascii="Wingdings" w:hAnsi="Wingdings" w:hint="default"/>
+      </w:rPr>
+    </w:lvl>
+    <w:lvl w:ilvl="3" w:tplc="04090001" w:tentative="1">
+      <w:start w:val="1"/>
+      <w:numFmt w:val="bullet"/>
+      <w:lvlText w:val=""/>
+      <w:lvlJc w:val="left"/>
+      <w:pPr>
+        <w:ind w:left="3600" w:hanging="360"/>
+      </w:pPr>
+      <w:rPr>
+        <w:rFonts w:ascii="Symbol" w:hAnsi="Symbol" w:hint="default"/>
+      </w:rPr>
+    </w:lvl>
+    <w:lvl w:ilvl="4" w:tplc="04090003" w:tentative="1">
+      <w:start w:val="1"/>
+      <w:numFmt w:val="bullet"/>
+      <w:lvlText w:val="o"/>
+      <w:lvlJc w:val="left"/>
+      <w:pPr>
+        <w:ind w:left="4320" w:hanging="360"/>
+      </w:pPr>
+      <w:rPr>
+        <w:rFonts w:ascii="Courier New" w:hAnsi="Courier New" w:cs="Courier New" w:hint="default"/>
+      </w:rPr>
+    </w:lvl>
+    <w:lvl w:ilvl="5" w:tplc="04090005" w:tentative="1">
+      <w:start w:val="1"/>
+      <w:numFmt w:val="bullet"/>
+      <w:lvlText w:val=""/>
+      <w:lvlJc w:val="left"/>
+      <w:pPr>
+        <w:ind w:left="5040" w:hanging="360"/>
+      </w:pPr>
+      <w:rPr>
+        <w:rFonts w:ascii="Wingdings" w:hAnsi="Wingdings" w:hint="default"/>
+      </w:rPr>
+    </w:lvl>
+    <w:lvl w:ilvl="6" w:tplc="04090001" w:tentative="1">
+      <w:start w:val="1"/>
+      <w:numFmt w:val="bullet"/>
+      <w:lvlText w:val=""/>
+      <w:lvlJc w:val="left"/>
+      <w:pPr>
+        <w:ind w:left="5760" w:hanging="360"/>
+      </w:pPr>
+      <w:rPr>
+        <w:rFonts w:ascii="Symbol" w:hAnsi="Symbol" w:hint="default"/>
+      </w:rPr>
+    </w:lvl>
+    <w:lvl w:ilvl="7" w:tplc="04090003" w:tentative="1">
+      <w:start w:val="1"/>
+      <w:numFmt w:val="bullet"/>
+      <w:lvlText w:val="o"/>
+      <w:lvlJc w:val="left"/>
+      <w:pPr>
+        <w:ind w:left="6480" w:hanging="360"/>
+      </w:pPr>
+      <w:rPr>
+        <w:rFonts w:ascii="Courier New" w:hAnsi="Courier New" w:cs="Courier New" w:hint="default"/>
+      </w:rPr>
+    </w:lvl>
+    <w:lvl w:ilvl="8" w:tplc="04090005" w:tentative="1">
+      <w:start w:val="1"/>
+      <w:numFmt w:val="bullet"/>
+      <w:lvlText w:val=""/>
+      <w:lvlJc w:val="left"/>
+      <w:pPr>
+        <w:ind w:left="7200" w:hanging="360"/>
+      </w:pPr>
+      <w:rPr>
+        <w:rFonts w:ascii="Wingdings" w:hAnsi="Wingdings" w:hint="default"/>
+      </w:rPr>
+    </w:lvl>
+  </w:abstractNum>
+  <w:abstractNum w:abstractNumId="11" w15:restartNumberingAfterBreak="0">
     <w:nsid w:val="745705BD"/>
     <w:multiLevelType w:val="hybridMultilevel"/>
     <w:tmpl w:val="B4023344"/>
@@ -10520,7 +11086,7 @@
     <w:abstractNumId w:val="3"/>
   </w:num>
   <w:num w:numId="7">
-    <w:abstractNumId w:val="9"/>
+    <w:abstractNumId w:val="10"/>
   </w:num>
   <w:num w:numId="8">
     <w:abstractNumId w:val="7"/>
@@ -10529,10 +11095,13 @@
     <w:abstractNumId w:val="1"/>
   </w:num>
   <w:num w:numId="10">
-    <w:abstractNumId w:val="10"/>
+    <w:abstractNumId w:val="11"/>
   </w:num>
   <w:num w:numId="11">
     <w:abstractNumId w:val="0"/>
+  </w:num>
+  <w:num w:numId="12">
+    <w:abstractNumId w:val="9"/>
   </w:num>
 </w:numbering>
 </file>

--- a/เอกสาร/บทที่ 3 การดำเนินการวิจัย.docx
+++ b/เอกสาร/บทที่ 3 การดำเนินการวิจัย.docx
@@ -14,6 +14,8 @@
         </w:rPr>
       </w:pPr>
       <w:bookmarkStart w:id="0" w:name="_Hlk56941746"/>
+      <w:bookmarkStart w:id="1" w:name="_Hlk57462989"/>
+      <w:bookmarkEnd w:id="1"/>
       <w:r>
         <w:rPr>
           <w:rFonts w:asciiTheme="majorBidi" w:hAnsiTheme="majorBidi" w:cstheme="majorBidi"/>
@@ -53,6 +55,7 @@
     <w:p>
       <w:pPr>
         <w:ind w:firstLine="720"/>
+        <w:jc w:val="thaiDistribute"/>
         <w:rPr>
           <w:rFonts w:asciiTheme="majorBidi" w:hAnsiTheme="majorBidi" w:cstheme="majorBidi"/>
           <w:b/>
@@ -137,6 +140,7 @@
     <w:p>
       <w:pPr>
         <w:ind w:firstLine="720"/>
+        <w:jc w:val="thaiDistribute"/>
         <w:rPr>
           <w:rFonts w:asciiTheme="majorBidi" w:hAnsiTheme="majorBidi" w:cstheme="majorBidi"/>
           <w:sz w:val="32"/>
@@ -213,6 +217,7 @@
           <w:ilvl w:val="0"/>
           <w:numId w:val="1"/>
         </w:numPr>
+        <w:jc w:val="thaiDistribute"/>
         <w:rPr>
           <w:rFonts w:asciiTheme="majorBidi" w:hAnsiTheme="majorBidi" w:cstheme="majorBidi"/>
           <w:sz w:val="32"/>
@@ -308,6 +313,7 @@
     <w:p>
       <w:pPr>
         <w:pStyle w:val="ListParagraph"/>
+        <w:jc w:val="thaiDistribute"/>
         <w:rPr>
           <w:rFonts w:asciiTheme="majorBidi" w:hAnsiTheme="majorBidi" w:cstheme="majorBidi"/>
           <w:sz w:val="32"/>
@@ -330,6 +336,7 @@
           <w:ilvl w:val="0"/>
           <w:numId w:val="1"/>
         </w:numPr>
+        <w:jc w:val="thaiDistribute"/>
         <w:rPr>
           <w:rFonts w:asciiTheme="majorBidi" w:hAnsiTheme="majorBidi" w:cstheme="majorBidi"/>
           <w:sz w:val="32"/>
@@ -374,6 +381,7 @@
     <w:p>
       <w:pPr>
         <w:pStyle w:val="ListParagraph"/>
+        <w:jc w:val="thaiDistribute"/>
         <w:rPr>
           <w:rFonts w:asciiTheme="majorBidi" w:hAnsiTheme="majorBidi" w:cstheme="majorBidi"/>
           <w:sz w:val="32"/>
@@ -396,6 +404,7 @@
           <w:ilvl w:val="0"/>
           <w:numId w:val="1"/>
         </w:numPr>
+        <w:jc w:val="thaiDistribute"/>
         <w:rPr>
           <w:rFonts w:asciiTheme="majorBidi" w:hAnsiTheme="majorBidi" w:cstheme="majorBidi"/>
           <w:sz w:val="32"/>
@@ -464,6 +473,7 @@
     <w:p>
       <w:pPr>
         <w:pStyle w:val="ListParagraph"/>
+        <w:jc w:val="thaiDistribute"/>
         <w:rPr>
           <w:rFonts w:asciiTheme="majorBidi" w:hAnsiTheme="majorBidi" w:cstheme="majorBidi"/>
           <w:sz w:val="32"/>
@@ -528,6 +538,7 @@
           <w:ilvl w:val="0"/>
           <w:numId w:val="1"/>
         </w:numPr>
+        <w:jc w:val="thaiDistribute"/>
         <w:rPr>
           <w:rFonts w:asciiTheme="majorBidi" w:hAnsiTheme="majorBidi" w:cstheme="majorBidi"/>
           <w:sz w:val="32"/>
@@ -601,6 +612,7 @@
     <w:p>
       <w:pPr>
         <w:pStyle w:val="ListParagraph"/>
+        <w:jc w:val="thaiDistribute"/>
         <w:rPr>
           <w:rFonts w:asciiTheme="majorBidi" w:hAnsiTheme="majorBidi" w:cstheme="majorBidi"/>
           <w:sz w:val="32"/>
@@ -623,6 +635,7 @@
           <w:ilvl w:val="0"/>
           <w:numId w:val="1"/>
         </w:numPr>
+        <w:jc w:val="thaiDistribute"/>
         <w:rPr>
           <w:rFonts w:asciiTheme="majorBidi" w:hAnsiTheme="majorBidi" w:cstheme="majorBidi"/>
           <w:sz w:val="32"/>
@@ -694,6 +707,7 @@
     <w:p>
       <w:pPr>
         <w:pStyle w:val="ListParagraph"/>
+        <w:jc w:val="thaiDistribute"/>
         <w:rPr>
           <w:rFonts w:asciiTheme="majorBidi" w:hAnsiTheme="majorBidi" w:cstheme="majorBidi"/>
           <w:sz w:val="32"/>
@@ -734,6 +748,7 @@
           <w:ilvl w:val="0"/>
           <w:numId w:val="1"/>
         </w:numPr>
+        <w:jc w:val="thaiDistribute"/>
         <w:rPr>
           <w:rFonts w:asciiTheme="majorBidi" w:hAnsiTheme="majorBidi" w:cstheme="majorBidi"/>
           <w:sz w:val="32"/>
@@ -763,20 +778,46 @@
           <w:szCs w:val="32"/>
           <w:cs/>
         </w:rPr>
-        <w:t>เป็นไลบรารีช่วยในการจัดกลุ่ม แยกประเภทข้อมูลกลุ่มโครงสร้างเช่น ไฟล์นามสกุล</w:t>
-      </w:r>
-      <w:r>
-        <w:rPr>
-          <w:rFonts w:asciiTheme="majorBidi" w:hAnsiTheme="majorBidi" w:cstheme="majorBidi"/>
-          <w:sz w:val="32"/>
-          <w:szCs w:val="32"/>
-        </w:rPr>
-        <w:t xml:space="preserve"> csv</w:t>
+        <w:t>เป็นไลบรารีช่วยในการจัดกลุ่ม แยกประเภทข้อมูลกลุ่มโครงสร้าง</w:t>
+      </w:r>
+      <w:r>
+        <w:rPr>
+          <w:rFonts w:asciiTheme="majorBidi" w:hAnsiTheme="majorBidi" w:cstheme="majorBidi"/>
+          <w:sz w:val="32"/>
+          <w:szCs w:val="32"/>
+        </w:rPr>
+        <w:t xml:space="preserve"> </w:t>
+      </w:r>
+      <w:r>
+        <w:rPr>
+          <w:rFonts w:asciiTheme="majorBidi" w:hAnsiTheme="majorBidi" w:cstheme="majorBidi" w:hint="cs"/>
+          <w:sz w:val="32"/>
+          <w:szCs w:val="32"/>
+          <w:cs/>
+        </w:rPr>
+        <w:t>เช่น ไฟล์นามสกุล</w:t>
+      </w:r>
+      <w:r>
+        <w:rPr>
+          <w:rFonts w:asciiTheme="majorBidi" w:hAnsiTheme="majorBidi" w:cstheme="majorBidi"/>
+          <w:sz w:val="32"/>
+          <w:szCs w:val="32"/>
+        </w:rPr>
+        <w:t xml:space="preserve"> </w:t>
+      </w:r>
+      <w:r>
+        <w:rPr>
+          <w:rFonts w:asciiTheme="majorBidi" w:hAnsiTheme="majorBidi" w:cstheme="majorBidi"/>
+          <w:sz w:val="32"/>
+          <w:szCs w:val="32"/>
+        </w:rPr>
+        <w:t>CSV</w:t>
       </w:r>
     </w:p>
     <w:p>
       <w:pPr>
         <w:pStyle w:val="ListParagraph"/>
+        <w:jc w:val="thaiDistribute"/>
         <w:rPr>
           <w:rFonts w:asciiTheme="majorBidi" w:hAnsiTheme="majorBidi" w:cstheme="majorBidi"/>
           <w:sz w:val="32"/>
@@ -799,18 +840,20 @@
           <w:ilvl w:val="0"/>
           <w:numId w:val="1"/>
         </w:numPr>
-        <w:rPr>
-          <w:rFonts w:asciiTheme="majorBidi" w:hAnsiTheme="majorBidi" w:cstheme="majorBidi"/>
-          <w:sz w:val="32"/>
-          <w:szCs w:val="32"/>
-        </w:rPr>
-      </w:pPr>
-      <w:r>
-        <w:rPr>
-          <w:rFonts w:asciiTheme="majorBidi" w:hAnsiTheme="majorBidi" w:cstheme="majorBidi"/>
-          <w:sz w:val="32"/>
-          <w:szCs w:val="32"/>
-        </w:rPr>
+        <w:jc w:val="thaiDistribute"/>
+        <w:rPr>
+          <w:rFonts w:asciiTheme="majorBidi" w:hAnsiTheme="majorBidi" w:cstheme="majorBidi"/>
+          <w:sz w:val="32"/>
+          <w:szCs w:val="32"/>
+        </w:rPr>
+      </w:pPr>
+      <w:r>
+        <w:rPr>
+          <w:rFonts w:asciiTheme="majorBidi" w:hAnsiTheme="majorBidi" w:cstheme="majorBidi"/>
+          <w:sz w:val="32"/>
+          <w:szCs w:val="32"/>
+        </w:rPr>
+        <w:lastRenderedPageBreak/>
         <w:t>Pip</w:t>
       </w:r>
       <w:r>
@@ -834,6 +877,7 @@
     <w:p>
       <w:pPr>
         <w:pStyle w:val="ListParagraph"/>
+        <w:jc w:val="thaiDistribute"/>
         <w:rPr>
           <w:rFonts w:asciiTheme="majorBidi" w:hAnsiTheme="majorBidi" w:cstheme="majorBidi"/>
           <w:sz w:val="32"/>
@@ -856,6 +900,7 @@
           <w:ilvl w:val="0"/>
           <w:numId w:val="1"/>
         </w:numPr>
+        <w:jc w:val="thaiDistribute"/>
         <w:rPr>
           <w:rFonts w:asciiTheme="majorBidi" w:hAnsiTheme="majorBidi" w:cstheme="majorBidi"/>
           <w:sz w:val="32"/>
@@ -869,7 +914,6 @@
           <w:sz w:val="32"/>
           <w:szCs w:val="32"/>
         </w:rPr>
-        <w:lastRenderedPageBreak/>
         <w:t>Tkinter</w:t>
       </w:r>
       <w:proofErr w:type="spellEnd"/>
@@ -911,6 +955,7 @@
     <w:p>
       <w:pPr>
         <w:pStyle w:val="ListParagraph"/>
+        <w:jc w:val="thaiDistribute"/>
         <w:rPr>
           <w:rFonts w:asciiTheme="majorBidi" w:hAnsiTheme="majorBidi" w:cstheme="majorBidi"/>
           <w:sz w:val="32"/>
@@ -933,6 +978,7 @@
           <w:ilvl w:val="0"/>
           <w:numId w:val="1"/>
         </w:numPr>
+        <w:jc w:val="thaiDistribute"/>
         <w:rPr>
           <w:rFonts w:asciiTheme="majorBidi" w:hAnsiTheme="majorBidi" w:cstheme="majorBidi"/>
           <w:sz w:val="32"/>
@@ -977,6 +1023,7 @@
     <w:p>
       <w:pPr>
         <w:pStyle w:val="ListParagraph"/>
+        <w:jc w:val="thaiDistribute"/>
         <w:rPr>
           <w:rFonts w:asciiTheme="majorBidi" w:hAnsiTheme="majorBidi" w:cstheme="majorBidi"/>
           <w:sz w:val="32"/>
@@ -999,6 +1046,7 @@
           <w:ilvl w:val="0"/>
           <w:numId w:val="1"/>
         </w:numPr>
+        <w:jc w:val="thaiDistribute"/>
         <w:rPr>
           <w:rFonts w:asciiTheme="majorBidi" w:hAnsiTheme="majorBidi" w:cstheme="majorBidi"/>
           <w:sz w:val="32"/>
@@ -1061,6 +1109,7 @@
     <w:p>
       <w:pPr>
         <w:pStyle w:val="ListParagraph"/>
+        <w:jc w:val="thaiDistribute"/>
         <w:rPr>
           <w:rFonts w:asciiTheme="majorBidi" w:hAnsiTheme="majorBidi" w:cstheme="majorBidi"/>
           <w:sz w:val="32"/>
@@ -1150,6 +1199,7 @@
     <w:p>
       <w:pPr>
         <w:ind w:left="720"/>
+        <w:jc w:val="thaiDistribute"/>
         <w:rPr>
           <w:rFonts w:asciiTheme="majorBidi" w:hAnsiTheme="majorBidi" w:cstheme="majorBidi"/>
           <w:sz w:val="32"/>
@@ -1168,6 +1218,7 @@
     </w:p>
     <w:p>
       <w:pPr>
+        <w:jc w:val="thaiDistribute"/>
         <w:rPr>
           <w:rFonts w:asciiTheme="majorBidi" w:hAnsiTheme="majorBidi" w:cstheme="majorBidi"/>
           <w:sz w:val="32"/>
@@ -1325,25 +1376,7 @@
           <w:sz w:val="32"/>
           <w:szCs w:val="32"/>
         </w:rPr>
-        <w:t xml:space="preserve"> Intel(R) </w:t>
-      </w:r>
-      <w:proofErr w:type="gramStart"/>
-      <w:r>
-        <w:rPr>
-          <w:rFonts w:asciiTheme="majorBidi" w:hAnsiTheme="majorBidi" w:cstheme="majorBidi"/>
-          <w:sz w:val="32"/>
-          <w:szCs w:val="32"/>
-        </w:rPr>
-        <w:t>Core(</w:t>
-      </w:r>
-      <w:proofErr w:type="gramEnd"/>
-      <w:r>
-        <w:rPr>
-          <w:rFonts w:asciiTheme="majorBidi" w:hAnsiTheme="majorBidi" w:cstheme="majorBidi"/>
-          <w:sz w:val="32"/>
-          <w:szCs w:val="32"/>
-        </w:rPr>
-        <w:t xml:space="preserve">TM) i7-3770K CPU @ 3.50GHz </w:t>
+        <w:t xml:space="preserve"> Intel(R) Core(TM) i7-3770K CPU @ 3.50GHz </w:t>
       </w:r>
       <w:r>
         <w:rPr>
@@ -1453,6 +1486,7 @@
           <w:numId w:val="1"/>
         </w:numPr>
         <w:ind w:left="1080"/>
+        <w:jc w:val="thaiDistribute"/>
         <w:rPr>
           <w:rFonts w:asciiTheme="majorBidi" w:hAnsiTheme="majorBidi" w:cstheme="majorBidi"/>
           <w:sz w:val="32"/>
@@ -1472,6 +1506,7 @@
       <w:pPr>
         <w:pStyle w:val="ListParagraph"/>
         <w:ind w:left="1080"/>
+        <w:jc w:val="thaiDistribute"/>
         <w:rPr>
           <w:rFonts w:asciiTheme="majorBidi" w:hAnsiTheme="majorBidi" w:cstheme="majorBidi"/>
           <w:sz w:val="32"/>
@@ -1497,6 +1532,7 @@
           <w:numId w:val="1"/>
         </w:numPr>
         <w:ind w:left="1080"/>
+        <w:jc w:val="thaiDistribute"/>
         <w:rPr>
           <w:rFonts w:asciiTheme="majorBidi" w:hAnsiTheme="majorBidi" w:cstheme="majorBidi"/>
           <w:sz w:val="32"/>
@@ -1516,6 +1552,7 @@
       <w:pPr>
         <w:pStyle w:val="ListParagraph"/>
         <w:ind w:left="1080"/>
+        <w:jc w:val="thaiDistribute"/>
         <w:rPr>
           <w:rFonts w:asciiTheme="majorBidi" w:hAnsiTheme="majorBidi" w:cstheme="majorBidi"/>
           <w:sz w:val="32"/>
@@ -1558,6 +1595,7 @@
           <w:numId w:val="1"/>
         </w:numPr>
         <w:ind w:left="1080"/>
+        <w:jc w:val="thaiDistribute"/>
         <w:rPr>
           <w:rFonts w:asciiTheme="majorBidi" w:hAnsiTheme="majorBidi" w:cstheme="majorBidi"/>
           <w:sz w:val="32"/>
@@ -1585,6 +1623,7 @@
       <w:pPr>
         <w:pStyle w:val="ListParagraph"/>
         <w:ind w:left="1080"/>
+        <w:jc w:val="thaiDistribute"/>
         <w:rPr>
           <w:rFonts w:asciiTheme="majorBidi" w:hAnsiTheme="majorBidi" w:cstheme="majorBidi"/>
           <w:sz w:val="32"/>
@@ -1600,26 +1639,6 @@
         </w:rPr>
         <w:t>โปรแกรมสำหรับสรุปผลประสิทธิภาพการทำงานและความแม่นยำของโมเดล</w:t>
       </w:r>
-    </w:p>
-    <w:p>
-      <w:pPr>
-        <w:ind w:left="720"/>
-        <w:rPr>
-          <w:rFonts w:asciiTheme="majorBidi" w:hAnsiTheme="majorBidi" w:cstheme="majorBidi"/>
-          <w:sz w:val="32"/>
-          <w:szCs w:val="32"/>
-        </w:rPr>
-      </w:pPr>
-    </w:p>
-    <w:p>
-      <w:pPr>
-        <w:ind w:left="720"/>
-        <w:rPr>
-          <w:rFonts w:asciiTheme="majorBidi" w:hAnsiTheme="majorBidi" w:cstheme="majorBidi"/>
-          <w:sz w:val="32"/>
-          <w:szCs w:val="32"/>
-        </w:rPr>
-      </w:pPr>
     </w:p>
     <w:p>
       <w:pPr>
@@ -1688,6 +1707,7 @@
     </w:p>
     <w:p>
       <w:pPr>
+        <w:jc w:val="thaiDistribute"/>
         <w:rPr>
           <w:rFonts w:asciiTheme="majorBidi" w:hAnsiTheme="majorBidi" w:cstheme="majorBidi"/>
           <w:sz w:val="32"/>
@@ -1755,9 +1775,9 @@
           <w:noProof/>
         </w:rPr>
         <w:drawing>
-          <wp:inline distT="0" distB="0" distL="0" distR="0" wp14:anchorId="2BF2600C" wp14:editId="6FB712BE">
-            <wp:extent cx="5943600" cy="3666897"/>
-            <wp:effectExtent l="0" t="0" r="0" b="0"/>
+          <wp:inline distT="0" distB="0" distL="0" distR="0" wp14:anchorId="2BF2600C" wp14:editId="65092936">
+            <wp:extent cx="5649601" cy="3485515"/>
+            <wp:effectExtent l="0" t="0" r="8255" b="635"/>
             <wp:docPr id="2" name="Picture 2" descr="Diagram&#10;&#10;Description automatically generated"/>
             <wp:cNvGraphicFramePr>
               <a:graphicFrameLocks xmlns:a="http://schemas.openxmlformats.org/drawingml/2006/main" noChangeAspect="1"/>
@@ -1784,7 +1804,7 @@
                   <pic:spPr>
                     <a:xfrm>
                       <a:off x="0" y="0"/>
-                      <a:ext cx="5966282" cy="3680891"/>
+                      <a:ext cx="5682336" cy="3505711"/>
                     </a:xfrm>
                     <a:prstGeom prst="rect">
                       <a:avLst/>
@@ -1801,22 +1821,45 @@
       <w:pPr>
         <w:jc w:val="center"/>
         <w:rPr>
-          <w:cs/>
-        </w:rPr>
-      </w:pPr>
-      <w:r>
-        <w:rPr>
-          <w:rFonts w:hint="cs"/>
-          <w:cs/>
-        </w:rPr>
-        <w:t xml:space="preserve">รูปที่ 3.1 </w:t>
-      </w:r>
-      <w:r>
+          <w:rFonts w:asciiTheme="majorBidi" w:hAnsiTheme="majorBidi" w:cstheme="majorBidi"/>
+          <w:sz w:val="32"/>
+          <w:szCs w:val="32"/>
+          <w:cs/>
+        </w:rPr>
+      </w:pPr>
+      <w:r>
+        <w:rPr>
+          <w:rFonts w:asciiTheme="majorBidi" w:hAnsiTheme="majorBidi" w:cstheme="majorBidi"/>
+          <w:b/>
+          <w:bCs/>
+          <w:sz w:val="32"/>
+          <w:szCs w:val="32"/>
+          <w:cs/>
+        </w:rPr>
+        <w:t>รูปที่ 3.1</w:t>
+      </w:r>
+      <w:r>
+        <w:rPr>
+          <w:rFonts w:asciiTheme="majorBidi" w:hAnsiTheme="majorBidi" w:cstheme="majorBidi"/>
+          <w:sz w:val="32"/>
+          <w:szCs w:val="32"/>
+          <w:cs/>
+        </w:rPr>
+        <w:t xml:space="preserve"> </w:t>
+      </w:r>
+      <w:r>
+        <w:rPr>
+          <w:rFonts w:asciiTheme="majorBidi" w:hAnsiTheme="majorBidi" w:cstheme="majorBidi"/>
+          <w:sz w:val="32"/>
+          <w:szCs w:val="32"/>
+        </w:rPr>
         <w:t>Block diagram</w:t>
       </w:r>
       <w:r>
         <w:rPr>
-          <w:rFonts w:hint="cs"/>
+          <w:rFonts w:asciiTheme="majorBidi" w:hAnsiTheme="majorBidi" w:cstheme="majorBidi"/>
+          <w:sz w:val="32"/>
+          <w:szCs w:val="32"/>
           <w:cs/>
         </w:rPr>
         <w:t xml:space="preserve"> วัฎจักรการพัฒนาสร้างชุดข้อมูลฝึกสอน</w:t>
@@ -1824,6 +1867,7 @@
     </w:p>
     <w:p>
       <w:pPr>
+        <w:jc w:val="thaiDistribute"/>
         <w:rPr>
           <w:rFonts w:asciiTheme="majorBidi" w:hAnsiTheme="majorBidi" w:cstheme="majorBidi"/>
           <w:sz w:val="32"/>
@@ -1900,13 +1944,14 @@
           <w:ilvl w:val="1"/>
           <w:numId w:val="3"/>
         </w:numPr>
-        <w:rPr>
-          <w:rFonts w:asciiTheme="majorBidi" w:hAnsiTheme="majorBidi" w:cstheme="majorBidi"/>
-          <w:sz w:val="32"/>
-          <w:szCs w:val="32"/>
-        </w:rPr>
-      </w:pPr>
-      <w:bookmarkStart w:id="1" w:name="_Hlk53870538"/>
+        <w:jc w:val="thaiDistribute"/>
+        <w:rPr>
+          <w:rFonts w:asciiTheme="majorBidi" w:hAnsiTheme="majorBidi" w:cstheme="majorBidi"/>
+          <w:sz w:val="32"/>
+          <w:szCs w:val="32"/>
+        </w:rPr>
+      </w:pPr>
+      <w:bookmarkStart w:id="2" w:name="_Hlk53870538"/>
       <w:r>
         <w:rPr>
           <w:rFonts w:asciiTheme="majorBidi" w:hAnsiTheme="majorBidi" w:cstheme="majorBidi"/>
@@ -1986,13 +2031,14 @@
           <w:ilvl w:val="1"/>
           <w:numId w:val="3"/>
         </w:numPr>
-        <w:rPr>
-          <w:rFonts w:asciiTheme="majorBidi" w:hAnsiTheme="majorBidi" w:cstheme="majorBidi"/>
-          <w:sz w:val="32"/>
-          <w:szCs w:val="32"/>
-        </w:rPr>
-      </w:pPr>
-      <w:bookmarkStart w:id="2" w:name="_Hlk53919084"/>
+        <w:jc w:val="thaiDistribute"/>
+        <w:rPr>
+          <w:rFonts w:asciiTheme="majorBidi" w:hAnsiTheme="majorBidi" w:cstheme="majorBidi"/>
+          <w:sz w:val="32"/>
+          <w:szCs w:val="32"/>
+        </w:rPr>
+      </w:pPr>
+      <w:bookmarkStart w:id="3" w:name="_Hlk53919084"/>
       <w:r>
         <w:rPr>
           <w:rFonts w:asciiTheme="majorBidi" w:hAnsiTheme="majorBidi" w:cstheme="majorBidi" w:hint="cs"/>
@@ -2019,15 +2065,16 @@
           <w:ilvl w:val="1"/>
           <w:numId w:val="3"/>
         </w:numPr>
-        <w:rPr>
-          <w:rFonts w:asciiTheme="majorBidi" w:hAnsiTheme="majorBidi" w:cstheme="majorBidi"/>
-          <w:sz w:val="32"/>
-          <w:szCs w:val="32"/>
-        </w:rPr>
-      </w:pPr>
-      <w:bookmarkStart w:id="3" w:name="_Hlk53871355"/>
-      <w:bookmarkEnd w:id="1"/>
+        <w:jc w:val="thaiDistribute"/>
+        <w:rPr>
+          <w:rFonts w:asciiTheme="majorBidi" w:hAnsiTheme="majorBidi" w:cstheme="majorBidi"/>
+          <w:sz w:val="32"/>
+          <w:szCs w:val="32"/>
+        </w:rPr>
+      </w:pPr>
+      <w:bookmarkStart w:id="4" w:name="_Hlk53871355"/>
       <w:bookmarkEnd w:id="2"/>
+      <w:bookmarkEnd w:id="3"/>
       <w:r>
         <w:rPr>
           <w:rFonts w:asciiTheme="majorBidi" w:hAnsiTheme="majorBidi" w:cstheme="majorBidi" w:hint="cs"/>
@@ -2054,6 +2101,7 @@
           <w:ilvl w:val="1"/>
           <w:numId w:val="3"/>
         </w:numPr>
+        <w:jc w:val="thaiDistribute"/>
         <w:rPr>
           <w:rFonts w:asciiTheme="majorBidi" w:hAnsiTheme="majorBidi" w:cstheme="majorBidi"/>
           <w:sz w:val="32"/>
@@ -2086,14 +2134,15 @@
           <w:ilvl w:val="1"/>
           <w:numId w:val="3"/>
         </w:numPr>
-        <w:rPr>
-          <w:rFonts w:asciiTheme="majorBidi" w:hAnsiTheme="majorBidi" w:cstheme="majorBidi"/>
-          <w:sz w:val="32"/>
-          <w:szCs w:val="32"/>
-        </w:rPr>
-      </w:pPr>
-      <w:bookmarkStart w:id="4" w:name="_Hlk53919117"/>
-      <w:bookmarkEnd w:id="3"/>
+        <w:jc w:val="thaiDistribute"/>
+        <w:rPr>
+          <w:rFonts w:asciiTheme="majorBidi" w:hAnsiTheme="majorBidi" w:cstheme="majorBidi"/>
+          <w:sz w:val="32"/>
+          <w:szCs w:val="32"/>
+        </w:rPr>
+      </w:pPr>
+      <w:bookmarkStart w:id="5" w:name="_Hlk53919117"/>
+      <w:bookmarkEnd w:id="4"/>
       <w:r>
         <w:rPr>
           <w:rFonts w:asciiTheme="majorBidi" w:hAnsiTheme="majorBidi" w:cstheme="majorBidi" w:hint="cs"/>
@@ -2138,14 +2187,15 @@
           <w:ilvl w:val="1"/>
           <w:numId w:val="3"/>
         </w:numPr>
-        <w:rPr>
-          <w:rFonts w:asciiTheme="majorBidi" w:hAnsiTheme="majorBidi" w:cstheme="majorBidi"/>
-          <w:sz w:val="32"/>
-          <w:szCs w:val="32"/>
-        </w:rPr>
-      </w:pPr>
-      <w:bookmarkStart w:id="5" w:name="_Hlk53919137"/>
-      <w:bookmarkEnd w:id="4"/>
+        <w:jc w:val="thaiDistribute"/>
+        <w:rPr>
+          <w:rFonts w:asciiTheme="majorBidi" w:hAnsiTheme="majorBidi" w:cstheme="majorBidi"/>
+          <w:sz w:val="32"/>
+          <w:szCs w:val="32"/>
+        </w:rPr>
+      </w:pPr>
+      <w:bookmarkStart w:id="6" w:name="_Hlk53919137"/>
+      <w:bookmarkEnd w:id="5"/>
       <w:r>
         <w:rPr>
           <w:rFonts w:asciiTheme="majorBidi" w:hAnsiTheme="majorBidi" w:cstheme="majorBidi" w:hint="cs"/>
@@ -2186,7 +2236,6 @@
           <w:szCs w:val="32"/>
           <w:cs/>
         </w:rPr>
-        <w:lastRenderedPageBreak/>
         <w:t>3.</w:t>
       </w:r>
       <w:r>
@@ -2399,6 +2448,7 @@
     </w:p>
     <w:p>
       <w:pPr>
+        <w:jc w:val="thaiDistribute"/>
         <w:rPr>
           <w:rFonts w:asciiTheme="majorBidi" w:hAnsiTheme="majorBidi" w:cstheme="majorBidi"/>
           <w:sz w:val="32"/>
@@ -2429,6 +2479,7 @@
     <w:p>
       <w:pPr>
         <w:ind w:firstLine="720"/>
+        <w:jc w:val="thaiDistribute"/>
         <w:rPr>
           <w:rFonts w:asciiTheme="majorBidi" w:hAnsiTheme="majorBidi" w:cstheme="majorBidi"/>
           <w:sz w:val="32"/>
@@ -2585,6 +2636,7 @@
     <w:p>
       <w:pPr>
         <w:ind w:firstLine="720"/>
+        <w:jc w:val="thaiDistribute"/>
         <w:rPr>
           <w:rFonts w:asciiTheme="majorBidi" w:hAnsiTheme="majorBidi" w:cstheme="majorBidi"/>
           <w:sz w:val="32"/>
@@ -2764,36 +2816,6 @@
         </w:rPr>
         <w:t xml:space="preserve"> จะต้องไม่น้อยเกินไปและยังสามารถสร้างกฎไฟร์วอลล์ที่ใช้ในการทดลองได้</w:t>
       </w:r>
-    </w:p>
-    <w:p>
-      <w:pPr>
-        <w:ind w:firstLine="720"/>
-        <w:rPr>
-          <w:rFonts w:asciiTheme="majorBidi" w:hAnsiTheme="majorBidi" w:cstheme="majorBidi"/>
-          <w:sz w:val="32"/>
-          <w:szCs w:val="32"/>
-        </w:rPr>
-      </w:pPr>
-    </w:p>
-    <w:p>
-      <w:pPr>
-        <w:ind w:firstLine="720"/>
-        <w:rPr>
-          <w:rFonts w:asciiTheme="majorBidi" w:hAnsiTheme="majorBidi" w:cstheme="majorBidi"/>
-          <w:sz w:val="32"/>
-          <w:szCs w:val="32"/>
-        </w:rPr>
-      </w:pPr>
-    </w:p>
-    <w:p>
-      <w:pPr>
-        <w:ind w:firstLine="720"/>
-        <w:rPr>
-          <w:rFonts w:asciiTheme="majorBidi" w:hAnsiTheme="majorBidi" w:cstheme="majorBidi"/>
-          <w:sz w:val="32"/>
-          <w:szCs w:val="32"/>
-        </w:rPr>
-      </w:pPr>
     </w:p>
     <w:tbl>
       <w:tblPr>
@@ -2803,14 +2825,17 @@
         <w:tblLook w:val="04A0" w:firstRow="1" w:lastRow="0" w:firstColumn="1" w:lastColumn="0" w:noHBand="0" w:noVBand="1"/>
       </w:tblPr>
       <w:tblGrid>
-        <w:gridCol w:w="2268"/>
-        <w:gridCol w:w="2693"/>
-        <w:gridCol w:w="2268"/>
+        <w:gridCol w:w="2079"/>
+        <w:gridCol w:w="2469"/>
+        <w:gridCol w:w="2079"/>
       </w:tblGrid>
       <w:tr>
+        <w:trPr>
+          <w:trHeight w:val="256"/>
+        </w:trPr>
         <w:tc>
           <w:tcPr>
-            <w:tcW w:w="2268" w:type="dxa"/>
+            <w:tcW w:w="2079" w:type="dxa"/>
           </w:tcPr>
           <w:p>
             <w:pPr>
@@ -2826,13 +2851,14 @@
                 <w:sz w:val="32"/>
                 <w:szCs w:val="32"/>
               </w:rPr>
+              <w:lastRenderedPageBreak/>
               <w:t>Data Field</w:t>
             </w:r>
           </w:p>
         </w:tc>
         <w:tc>
           <w:tcPr>
-            <w:tcW w:w="2693" w:type="dxa"/>
+            <w:tcW w:w="2469" w:type="dxa"/>
           </w:tcPr>
           <w:p>
             <w:pPr>
@@ -2865,7 +2891,7 @@
         </w:tc>
         <w:tc>
           <w:tcPr>
-            <w:tcW w:w="2268" w:type="dxa"/>
+            <w:tcW w:w="2079" w:type="dxa"/>
           </w:tcPr>
           <w:p>
             <w:pPr>
@@ -2884,15 +2910,27 @@
                 <w:szCs w:val="32"/>
                 <w:cs/>
               </w:rPr>
-              <w:t>จำนวนความเป็นไปได้</w:t>
+              <w:t>ความเป็นไปได้</w:t>
+            </w:r>
+            <w:r>
+              <w:rPr>
+                <w:rFonts w:asciiTheme="majorBidi" w:hAnsiTheme="majorBidi" w:cstheme="majorBidi"/>
+                <w:sz w:val="32"/>
+                <w:szCs w:val="32"/>
+              </w:rPr>
+              <w:br/>
+              <w:t>(N Possible)</w:t>
             </w:r>
           </w:p>
         </w:tc>
       </w:tr>
       <w:tr>
+        <w:trPr>
+          <w:trHeight w:val="265"/>
+        </w:trPr>
         <w:tc>
           <w:tcPr>
-            <w:tcW w:w="2268" w:type="dxa"/>
+            <w:tcW w:w="2079" w:type="dxa"/>
           </w:tcPr>
           <w:p>
             <w:pPr>
@@ -2914,7 +2952,7 @@
         </w:tc>
         <w:tc>
           <w:tcPr>
-            <w:tcW w:w="2693" w:type="dxa"/>
+            <w:tcW w:w="2469" w:type="dxa"/>
           </w:tcPr>
           <w:p>
             <w:pPr>
@@ -2938,7 +2976,7 @@
         </w:tc>
         <w:tc>
           <w:tcPr>
-            <w:tcW w:w="2268" w:type="dxa"/>
+            <w:tcW w:w="2079" w:type="dxa"/>
           </w:tcPr>
           <w:p>
             <w:pPr>
@@ -2973,9 +3011,12 @@
         </w:tc>
       </w:tr>
       <w:tr>
+        <w:trPr>
+          <w:trHeight w:val="256"/>
+        </w:trPr>
         <w:tc>
           <w:tcPr>
-            <w:tcW w:w="2268" w:type="dxa"/>
+            <w:tcW w:w="2079" w:type="dxa"/>
           </w:tcPr>
           <w:p>
             <w:pPr>
@@ -2997,7 +3038,7 @@
         </w:tc>
         <w:tc>
           <w:tcPr>
-            <w:tcW w:w="2693" w:type="dxa"/>
+            <w:tcW w:w="2469" w:type="dxa"/>
           </w:tcPr>
           <w:p>
             <w:pPr>
@@ -3021,7 +3062,7 @@
         </w:tc>
         <w:tc>
           <w:tcPr>
-            <w:tcW w:w="2268" w:type="dxa"/>
+            <w:tcW w:w="2079" w:type="dxa"/>
           </w:tcPr>
           <w:p>
             <w:pPr>
@@ -3045,9 +3086,12 @@
         </w:tc>
       </w:tr>
       <w:tr>
+        <w:trPr>
+          <w:trHeight w:val="265"/>
+        </w:trPr>
         <w:tc>
           <w:tcPr>
-            <w:tcW w:w="2268" w:type="dxa"/>
+            <w:tcW w:w="2079" w:type="dxa"/>
           </w:tcPr>
           <w:p>
             <w:pPr>
@@ -3069,7 +3113,7 @@
         </w:tc>
         <w:tc>
           <w:tcPr>
-            <w:tcW w:w="2693" w:type="dxa"/>
+            <w:tcW w:w="2469" w:type="dxa"/>
           </w:tcPr>
           <w:p>
             <w:pPr>
@@ -3093,7 +3137,7 @@
         </w:tc>
         <w:tc>
           <w:tcPr>
-            <w:tcW w:w="2268" w:type="dxa"/>
+            <w:tcW w:w="2079" w:type="dxa"/>
           </w:tcPr>
           <w:p>
             <w:pPr>
@@ -3127,9 +3171,12 @@
         </w:tc>
       </w:tr>
       <w:tr>
+        <w:trPr>
+          <w:trHeight w:val="256"/>
+        </w:trPr>
         <w:tc>
           <w:tcPr>
-            <w:tcW w:w="2268" w:type="dxa"/>
+            <w:tcW w:w="2079" w:type="dxa"/>
           </w:tcPr>
           <w:p>
             <w:pPr>
@@ -3151,7 +3198,7 @@
         </w:tc>
         <w:tc>
           <w:tcPr>
-            <w:tcW w:w="2693" w:type="dxa"/>
+            <w:tcW w:w="2469" w:type="dxa"/>
           </w:tcPr>
           <w:p>
             <w:pPr>
@@ -3175,7 +3222,7 @@
         </w:tc>
         <w:tc>
           <w:tcPr>
-            <w:tcW w:w="2268" w:type="dxa"/>
+            <w:tcW w:w="2079" w:type="dxa"/>
           </w:tcPr>
           <w:p>
             <w:pPr>
@@ -3199,9 +3246,12 @@
         </w:tc>
       </w:tr>
       <w:tr>
+        <w:trPr>
+          <w:trHeight w:val="265"/>
+        </w:trPr>
         <w:tc>
           <w:tcPr>
-            <w:tcW w:w="2268" w:type="dxa"/>
+            <w:tcW w:w="2079" w:type="dxa"/>
           </w:tcPr>
           <w:p>
             <w:pPr>
@@ -3223,7 +3273,7 @@
         </w:tc>
         <w:tc>
           <w:tcPr>
-            <w:tcW w:w="2693" w:type="dxa"/>
+            <w:tcW w:w="2469" w:type="dxa"/>
           </w:tcPr>
           <w:p>
             <w:pPr>
@@ -3247,7 +3297,7 @@
         </w:tc>
         <w:tc>
           <w:tcPr>
-            <w:tcW w:w="2268" w:type="dxa"/>
+            <w:tcW w:w="2079" w:type="dxa"/>
           </w:tcPr>
           <w:p>
             <w:pPr>
@@ -3283,11 +3333,11 @@
       </w:tr>
       <w:tr>
         <w:trPr>
-          <w:trHeight w:val="249"/>
+          <w:trHeight w:val="152"/>
         </w:trPr>
         <w:tc>
           <w:tcPr>
-            <w:tcW w:w="2268" w:type="dxa"/>
+            <w:tcW w:w="2079" w:type="dxa"/>
           </w:tcPr>
           <w:p>
             <w:pPr>
@@ -3309,7 +3359,7 @@
         </w:tc>
         <w:tc>
           <w:tcPr>
-            <w:tcW w:w="2693" w:type="dxa"/>
+            <w:tcW w:w="2469" w:type="dxa"/>
           </w:tcPr>
           <w:p>
             <w:pPr>
@@ -3333,7 +3383,7 @@
         </w:tc>
         <w:tc>
           <w:tcPr>
-            <w:tcW w:w="2268" w:type="dxa"/>
+            <w:tcW w:w="2079" w:type="dxa"/>
           </w:tcPr>
           <w:p>
             <w:pPr>
@@ -3372,20 +3422,30 @@
       <w:pPr>
         <w:jc w:val="center"/>
         <w:rPr>
-          <w:rFonts w:asciiTheme="majorBidi" w:hAnsiTheme="majorBidi" w:cstheme="majorBidi"/>
-          <w:sz w:val="32"/>
-          <w:szCs w:val="32"/>
-          <w:cs/>
-        </w:rPr>
-      </w:pPr>
-      <w:r>
-        <w:rPr>
-          <w:rFonts w:asciiTheme="majorBidi" w:hAnsiTheme="majorBidi" w:cstheme="majorBidi" w:hint="cs"/>
-          <w:sz w:val="32"/>
-          <w:szCs w:val="32"/>
-          <w:cs/>
-        </w:rPr>
-        <w:t>ตารางที่ 3.1 ผลลัพธ์ความเป็นไปได้ที่เกิดขึ้นทั้งหมดจาก</w:t>
+          <w:rFonts w:asciiTheme="majorBidi" w:hAnsiTheme="majorBidi" w:cstheme="majorBidi" w:hint="cs"/>
+          <w:sz w:val="32"/>
+          <w:szCs w:val="32"/>
+        </w:rPr>
+      </w:pPr>
+      <w:r>
+        <w:rPr>
+          <w:rFonts w:asciiTheme="majorBidi" w:hAnsiTheme="majorBidi" w:cstheme="majorBidi" w:hint="cs"/>
+          <w:b/>
+          <w:bCs/>
+          <w:sz w:val="32"/>
+          <w:szCs w:val="32"/>
+          <w:cs/>
+        </w:rPr>
+        <w:t>ตารางที่ 3.1</w:t>
+      </w:r>
+      <w:r>
+        <w:rPr>
+          <w:rFonts w:asciiTheme="majorBidi" w:hAnsiTheme="majorBidi" w:cstheme="majorBidi" w:hint="cs"/>
+          <w:sz w:val="32"/>
+          <w:szCs w:val="32"/>
+          <w:cs/>
+        </w:rPr>
+        <w:t xml:space="preserve"> ผลลัพธ์ความเป็นไปได้ที่เกิดขึ้นทั้งหมดจาก</w:t>
       </w:r>
       <w:r>
         <w:rPr>
@@ -3402,11 +3462,21 @@
           <w:szCs w:val="32"/>
           <w:cs/>
         </w:rPr>
-        <w:t xml:space="preserve"> ที่กำหนด</w:t>
-      </w:r>
-    </w:p>
-    <w:p>
-      <w:pPr>
+        <w:t xml:space="preserve"> ที่กำหน</w:t>
+      </w:r>
+      <w:r>
+        <w:rPr>
+          <w:rFonts w:asciiTheme="majorBidi" w:hAnsiTheme="majorBidi" w:cstheme="majorBidi" w:hint="cs"/>
+          <w:sz w:val="32"/>
+          <w:szCs w:val="32"/>
+          <w:cs/>
+        </w:rPr>
+        <w:t>ด</w:t>
+      </w:r>
+    </w:p>
+    <w:p>
+      <w:pPr>
+        <w:jc w:val="thaiDistribute"/>
         <w:rPr>
           <w:rFonts w:asciiTheme="majorBidi" w:hAnsiTheme="majorBidi" w:cstheme="majorBidi"/>
           <w:sz w:val="32"/>
@@ -3465,6 +3535,7 @@
           <w:ilvl w:val="0"/>
           <w:numId w:val="4"/>
         </w:numPr>
+        <w:jc w:val="thaiDistribute"/>
         <w:rPr>
           <w:rFonts w:asciiTheme="majorBidi" w:hAnsiTheme="majorBidi" w:cstheme="majorBidi"/>
           <w:sz w:val="32"/>
@@ -3501,6 +3572,7 @@
       <w:pPr>
         <w:pStyle w:val="ListParagraph"/>
         <w:ind w:left="1440"/>
+        <w:jc w:val="thaiDistribute"/>
         <w:rPr>
           <w:rFonts w:asciiTheme="majorBidi" w:hAnsiTheme="majorBidi" w:cstheme="majorBidi"/>
           <w:sz w:val="32"/>
@@ -3559,6 +3631,7 @@
           <w:ilvl w:val="0"/>
           <w:numId w:val="4"/>
         </w:numPr>
+        <w:jc w:val="thaiDistribute"/>
         <w:rPr>
           <w:rFonts w:asciiTheme="majorBidi" w:hAnsiTheme="majorBidi" w:cstheme="majorBidi"/>
           <w:sz w:val="32"/>
@@ -3581,6 +3654,7 @@
           <w:ilvl w:val="0"/>
           <w:numId w:val="4"/>
         </w:numPr>
+        <w:jc w:val="thaiDistribute"/>
         <w:rPr>
           <w:rFonts w:asciiTheme="majorBidi" w:hAnsiTheme="majorBidi" w:cstheme="majorBidi"/>
           <w:sz w:val="32"/>
@@ -3600,6 +3674,7 @@
       <w:pPr>
         <w:pStyle w:val="ListParagraph"/>
         <w:ind w:left="1440"/>
+        <w:jc w:val="thaiDistribute"/>
         <w:rPr>
           <w:rFonts w:asciiTheme="majorBidi" w:hAnsiTheme="majorBidi" w:cstheme="majorBidi"/>
           <w:sz w:val="32"/>
@@ -3648,6 +3723,7 @@
           <w:ilvl w:val="0"/>
           <w:numId w:val="4"/>
         </w:numPr>
+        <w:jc w:val="thaiDistribute"/>
         <w:rPr>
           <w:rFonts w:asciiTheme="majorBidi" w:hAnsiTheme="majorBidi" w:cstheme="majorBidi"/>
           <w:sz w:val="32"/>
@@ -3671,6 +3747,7 @@
           <w:ilvl w:val="0"/>
           <w:numId w:val="4"/>
         </w:numPr>
+        <w:jc w:val="thaiDistribute"/>
         <w:rPr>
           <w:rFonts w:asciiTheme="majorBidi" w:hAnsiTheme="majorBidi" w:cstheme="majorBidi"/>
           <w:sz w:val="32"/>
@@ -3698,6 +3775,7 @@
       <w:pPr>
         <w:pStyle w:val="ListParagraph"/>
         <w:ind w:left="1440"/>
+        <w:jc w:val="thaiDistribute"/>
         <w:rPr>
           <w:rFonts w:asciiTheme="majorBidi" w:hAnsiTheme="majorBidi" w:cstheme="majorBidi"/>
           <w:sz w:val="32"/>
@@ -3755,6 +3833,7 @@
           <w:ilvl w:val="0"/>
           <w:numId w:val="4"/>
         </w:numPr>
+        <w:jc w:val="thaiDistribute"/>
         <w:rPr>
           <w:rFonts w:asciiTheme="majorBidi" w:hAnsiTheme="majorBidi" w:cstheme="majorBidi"/>
           <w:sz w:val="32"/>
@@ -3782,6 +3861,7 @@
       <w:pPr>
         <w:pStyle w:val="ListParagraph"/>
         <w:ind w:left="1440"/>
+        <w:jc w:val="thaiDistribute"/>
         <w:rPr>
           <w:rFonts w:asciiTheme="majorBidi" w:hAnsiTheme="majorBidi" w:cstheme="majorBidi"/>
           <w:sz w:val="32"/>
@@ -3825,6 +3905,7 @@
     </w:p>
     <w:p>
       <w:pPr>
+        <w:jc w:val="thaiDistribute"/>
         <w:rPr>
           <w:rFonts w:asciiTheme="majorBidi" w:hAnsiTheme="majorBidi" w:cstheme="majorBidi"/>
           <w:sz w:val="32"/>
@@ -4201,6 +4282,7 @@
     </w:p>
     <w:p>
       <w:pPr>
+        <w:jc w:val="thaiDistribute"/>
         <w:rPr>
           <w:rFonts w:asciiTheme="majorBidi" w:hAnsiTheme="majorBidi" w:cstheme="majorBidi"/>
           <w:sz w:val="32"/>
@@ -4283,6 +4365,7 @@
           <w:ilvl w:val="0"/>
           <w:numId w:val="5"/>
         </w:numPr>
+        <w:jc w:val="thaiDistribute"/>
         <w:rPr>
           <w:rFonts w:asciiTheme="majorBidi" w:hAnsiTheme="majorBidi" w:cstheme="majorBidi"/>
           <w:sz w:val="32"/>
@@ -4321,7 +4404,7 @@
           <w:szCs w:val="32"/>
           <w:cs/>
         </w:rPr>
-        <w:t xml:space="preserve"> มีปลายทางตำแหน่งเดียว</w:t>
+        <w:t xml:space="preserve"> มีปลายทางเดียว</w:t>
       </w:r>
       <w:r>
         <w:rPr>
@@ -4400,24 +4483,24 @@
           <w:sz w:val="36"/>
           <w:szCs w:val="36"/>
         </w:rPr>
-        <w:t xml:space="preserve">* </w:t>
-      </w:r>
-      <w:r>
-        <w:rPr>
-          <w:rFonts w:asciiTheme="majorBidi" w:hAnsiTheme="majorBidi" w:cstheme="majorBidi" w:hint="cs"/>
+        <w:t>×</w:t>
+      </w:r>
+      <w:r>
+        <w:rPr>
+          <w:rFonts w:asciiTheme="majorBidi" w:hAnsiTheme="majorBidi" w:cstheme="majorBidi"/>
           <w:sz w:val="36"/>
           <w:szCs w:val="36"/>
-          <w:cs/>
-        </w:rPr>
-        <w:t>16</w:t>
-      </w:r>
-      <w:r>
-        <w:rPr>
-          <w:rFonts w:asciiTheme="majorBidi" w:hAnsiTheme="majorBidi" w:cstheme="majorBidi"/>
+        </w:rPr>
+        <w:t xml:space="preserve"> </w:t>
+      </w:r>
+      <w:r>
+        <w:rPr>
+          <w:rFonts w:asciiTheme="majorBidi" w:hAnsiTheme="majorBidi" w:cstheme="majorBidi" w:hint="cs"/>
           <w:sz w:val="36"/>
           <w:szCs w:val="36"/>
-        </w:rPr>
-        <w:t xml:space="preserve"> * </w:t>
+          <w:cs/>
+        </w:rPr>
+        <w:t>16</w:t>
       </w:r>
       <w:r>
         <w:rPr>
@@ -4425,7 +4508,7 @@
           <w:sz w:val="36"/>
           <w:szCs w:val="36"/>
         </w:rPr>
-        <w:t>1</w:t>
+        <w:t xml:space="preserve"> </w:t>
       </w:r>
       <w:r>
         <w:rPr>
@@ -4433,7 +4516,7 @@
           <w:sz w:val="36"/>
           <w:szCs w:val="36"/>
         </w:rPr>
-        <w:t xml:space="preserve"> * </w:t>
+        <w:t>×</w:t>
       </w:r>
       <w:r>
         <w:rPr>
@@ -4441,7 +4524,7 @@
           <w:sz w:val="36"/>
           <w:szCs w:val="36"/>
         </w:rPr>
-        <w:t>1</w:t>
+        <w:t xml:space="preserve"> </w:t>
       </w:r>
       <w:r>
         <w:rPr>
@@ -4449,7 +4532,7 @@
           <w:sz w:val="36"/>
           <w:szCs w:val="36"/>
         </w:rPr>
-        <w:t xml:space="preserve"> * </w:t>
+        <w:t>1</w:t>
       </w:r>
       <w:r>
         <w:rPr>
@@ -4457,7 +4540,7 @@
           <w:sz w:val="36"/>
           <w:szCs w:val="36"/>
         </w:rPr>
-        <w:t>4</w:t>
+        <w:t xml:space="preserve"> </w:t>
       </w:r>
       <w:r>
         <w:rPr>
@@ -4465,7 +4548,7 @@
           <w:sz w:val="36"/>
           <w:szCs w:val="36"/>
         </w:rPr>
-        <w:t xml:space="preserve"> * 2</w:t>
+        <w:t>×</w:t>
       </w:r>
       <w:r>
         <w:rPr>
@@ -4473,11 +4556,84 @@
           <w:sz w:val="36"/>
           <w:szCs w:val="36"/>
         </w:rPr>
+        <w:t xml:space="preserve"> </w:t>
+      </w:r>
+      <w:r>
+        <w:rPr>
+          <w:rFonts w:asciiTheme="majorBidi" w:hAnsiTheme="majorBidi" w:cstheme="majorBidi"/>
+          <w:sz w:val="36"/>
+          <w:szCs w:val="36"/>
+        </w:rPr>
+        <w:t>1</w:t>
+      </w:r>
+      <w:r>
+        <w:rPr>
+          <w:rFonts w:asciiTheme="majorBidi" w:hAnsiTheme="majorBidi" w:cstheme="majorBidi"/>
+          <w:sz w:val="36"/>
+          <w:szCs w:val="36"/>
+        </w:rPr>
+        <w:t xml:space="preserve"> </w:t>
+      </w:r>
+      <w:r>
+        <w:rPr>
+          <w:rFonts w:asciiTheme="majorBidi" w:hAnsiTheme="majorBidi" w:cstheme="majorBidi"/>
+          <w:sz w:val="36"/>
+          <w:szCs w:val="36"/>
+        </w:rPr>
+        <w:t>×</w:t>
+      </w:r>
+      <w:r>
+        <w:rPr>
+          <w:rFonts w:asciiTheme="majorBidi" w:hAnsiTheme="majorBidi" w:cstheme="majorBidi"/>
+          <w:sz w:val="36"/>
+          <w:szCs w:val="36"/>
+        </w:rPr>
+        <w:t xml:space="preserve"> </w:t>
+      </w:r>
+      <w:r>
+        <w:rPr>
+          <w:rFonts w:asciiTheme="majorBidi" w:hAnsiTheme="majorBidi" w:cstheme="majorBidi"/>
+          <w:sz w:val="36"/>
+          <w:szCs w:val="36"/>
+        </w:rPr>
+        <w:t>4</w:t>
+      </w:r>
+      <w:r>
+        <w:rPr>
+          <w:rFonts w:asciiTheme="majorBidi" w:hAnsiTheme="majorBidi" w:cstheme="majorBidi"/>
+          <w:sz w:val="36"/>
+          <w:szCs w:val="36"/>
+        </w:rPr>
+        <w:t xml:space="preserve"> </w:t>
+      </w:r>
+      <w:r>
+        <w:rPr>
+          <w:rFonts w:asciiTheme="majorBidi" w:hAnsiTheme="majorBidi" w:cstheme="majorBidi"/>
+          <w:sz w:val="36"/>
+          <w:szCs w:val="36"/>
+        </w:rPr>
+        <w:t>×</w:t>
+      </w:r>
+      <w:r>
+        <w:rPr>
+          <w:rFonts w:asciiTheme="majorBidi" w:hAnsiTheme="majorBidi" w:cstheme="majorBidi"/>
+          <w:sz w:val="36"/>
+          <w:szCs w:val="36"/>
+        </w:rPr>
+        <w:t xml:space="preserve"> 2</w:t>
+      </w:r>
+      <w:r>
+        <w:rPr>
+          <w:rFonts w:asciiTheme="majorBidi" w:hAnsiTheme="majorBidi" w:cstheme="majorBidi"/>
+          <w:sz w:val="36"/>
+          <w:szCs w:val="36"/>
+        </w:rPr>
         <w:t xml:space="preserve"> = 8,388,608</w:t>
       </w:r>
     </w:p>
     <w:p>
       <w:pPr>
+        <w:jc w:val="thaiDistribute"/>
         <w:rPr>
           <w:rFonts w:asciiTheme="majorBidi" w:hAnsiTheme="majorBidi" w:cstheme="majorBidi"/>
           <w:sz w:val="32"/>
@@ -4643,6 +4799,7 @@
     </w:p>
     <w:p>
       <w:pPr>
+        <w:jc w:val="thaiDistribute"/>
         <w:rPr>
           <w:rFonts w:asciiTheme="majorBidi" w:hAnsiTheme="majorBidi" w:cstheme="majorBidi"/>
           <w:sz w:val="32"/>
@@ -4816,9 +4973,9 @@
           <w:szCs w:val="32"/>
         </w:rPr>
         <w:drawing>
-          <wp:inline distT="0" distB="0" distL="0" distR="0" wp14:anchorId="19482E01" wp14:editId="01199829">
-            <wp:extent cx="5731510" cy="975360"/>
-            <wp:effectExtent l="0" t="0" r="2540" b="0"/>
+          <wp:inline distT="0" distB="0" distL="0" distR="0" wp14:anchorId="19482E01" wp14:editId="396614E2">
+            <wp:extent cx="5286375" cy="975360"/>
+            <wp:effectExtent l="0" t="0" r="9525" b="0"/>
             <wp:docPr id="1" name="Picture 1" descr="Table&#10;&#10;Description automatically generated"/>
             <wp:cNvGraphicFramePr>
               <a:graphicFrameLocks xmlns:a="http://schemas.openxmlformats.org/drawingml/2006/main" noChangeAspect="1"/>
@@ -4845,7 +5002,7 @@
                   <pic:spPr>
                     <a:xfrm>
                       <a:off x="0" y="0"/>
-                      <a:ext cx="5731510" cy="975360"/>
+                      <a:ext cx="5286375" cy="975360"/>
                     </a:xfrm>
                     <a:prstGeom prst="rect">
                       <a:avLst/>
@@ -4869,93 +5026,105 @@
       <w:r>
         <w:rPr>
           <w:rFonts w:asciiTheme="majorBidi" w:hAnsiTheme="majorBidi" w:cstheme="majorBidi" w:hint="cs"/>
-          <w:sz w:val="32"/>
-          <w:szCs w:val="32"/>
-          <w:cs/>
-        </w:rPr>
-        <w:t>ตารางที่ 3.2 ตัวอย่างการสร้างเงื่อนไขภายในชุดกฎของไฟร์วอลล์</w:t>
-      </w:r>
+          <w:b/>
+          <w:bCs/>
+          <w:sz w:val="32"/>
+          <w:szCs w:val="32"/>
+          <w:cs/>
+        </w:rPr>
+        <w:t>ตารางที่ 3.2</w:t>
+      </w:r>
+      <w:r>
+        <w:rPr>
+          <w:rFonts w:asciiTheme="majorBidi" w:hAnsiTheme="majorBidi" w:cstheme="majorBidi" w:hint="cs"/>
+          <w:sz w:val="32"/>
+          <w:szCs w:val="32"/>
+          <w:cs/>
+        </w:rPr>
+        <w:t xml:space="preserve"> ตัวอย่างการสร้างเงื่อนไขภายในชุดกฎของไฟร์วอลล์</w:t>
+      </w:r>
+    </w:p>
+    <w:p>
+      <w:pPr>
+        <w:rPr>
+          <w:rFonts w:asciiTheme="majorBidi" w:hAnsiTheme="majorBidi" w:cstheme="majorBidi"/>
+          <w:b/>
+          <w:bCs/>
+          <w:sz w:val="32"/>
+          <w:szCs w:val="32"/>
+        </w:rPr>
+      </w:pPr>
+      <w:r>
+        <w:rPr>
+          <w:rFonts w:asciiTheme="majorBidi" w:hAnsiTheme="majorBidi" w:cstheme="majorBidi" w:hint="cs"/>
+          <w:b/>
+          <w:bCs/>
+          <w:sz w:val="32"/>
+          <w:szCs w:val="32"/>
+          <w:cs/>
+        </w:rPr>
+        <w:t xml:space="preserve">3.3.2. </w:t>
+      </w:r>
+      <w:r>
+        <w:rPr>
+          <w:rFonts w:asciiTheme="majorBidi" w:hAnsiTheme="majorBidi" w:cstheme="majorBidi" w:hint="cs"/>
+          <w:b/>
+          <w:bCs/>
+          <w:sz w:val="32"/>
+          <w:szCs w:val="32"/>
+          <w:cs/>
+        </w:rPr>
+        <w:t>ขั้นตอนที่</w:t>
+      </w:r>
+      <w:r>
+        <w:rPr>
+          <w:rFonts w:asciiTheme="majorBidi" w:hAnsiTheme="majorBidi" w:cstheme="majorBidi"/>
+          <w:b/>
+          <w:bCs/>
+          <w:sz w:val="32"/>
+          <w:szCs w:val="32"/>
+          <w:cs/>
+        </w:rPr>
+        <w:t xml:space="preserve"> </w:t>
+      </w:r>
+      <w:r>
+        <w:rPr>
+          <w:rFonts w:asciiTheme="majorBidi" w:hAnsiTheme="majorBidi" w:cstheme="majorBidi"/>
+          <w:b/>
+          <w:bCs/>
+          <w:sz w:val="32"/>
+          <w:szCs w:val="32"/>
+        </w:rPr>
+        <w:t>2</w:t>
+      </w:r>
+      <w:r>
+        <w:rPr>
+          <w:rFonts w:asciiTheme="majorBidi" w:hAnsiTheme="majorBidi" w:cstheme="majorBidi" w:hint="cs"/>
+          <w:b/>
+          <w:bCs/>
+          <w:sz w:val="32"/>
+          <w:szCs w:val="32"/>
+          <w:cs/>
+        </w:rPr>
+        <w:t xml:space="preserve"> การสร้างชุดข้อมูลสำหรับการฝึกสอนโมเดล</w:t>
+      </w:r>
+    </w:p>
+    <w:p>
+      <w:pPr>
+        <w:rPr>
+          <w:rFonts w:asciiTheme="majorBidi" w:hAnsiTheme="majorBidi" w:cstheme="majorBidi"/>
+          <w:b/>
+          <w:bCs/>
+          <w:sz w:val="32"/>
+          <w:szCs w:val="32"/>
+        </w:rPr>
+      </w:pPr>
     </w:p>
     <w:p>
       <w:pPr>
         <w:jc w:val="center"/>
         <w:rPr>
           <w:rFonts w:asciiTheme="majorBidi" w:hAnsiTheme="majorBidi" w:cstheme="majorBidi"/>
-          <w:sz w:val="32"/>
-          <w:szCs w:val="32"/>
-        </w:rPr>
-      </w:pPr>
-    </w:p>
-    <w:p>
-      <w:pPr>
-        <w:rPr>
-          <w:rFonts w:asciiTheme="majorBidi" w:hAnsiTheme="majorBidi" w:cstheme="majorBidi"/>
-          <w:b/>
-          <w:bCs/>
-          <w:sz w:val="32"/>
-          <w:szCs w:val="32"/>
-        </w:rPr>
-      </w:pPr>
-      <w:r>
-        <w:rPr>
-          <w:rFonts w:asciiTheme="majorBidi" w:hAnsiTheme="majorBidi" w:cstheme="majorBidi" w:hint="cs"/>
-          <w:b/>
-          <w:bCs/>
-          <w:sz w:val="32"/>
-          <w:szCs w:val="32"/>
-          <w:cs/>
-        </w:rPr>
-        <w:t xml:space="preserve">3.3.2. </w:t>
-      </w:r>
-      <w:r>
-        <w:rPr>
-          <w:rFonts w:asciiTheme="majorBidi" w:hAnsiTheme="majorBidi" w:cstheme="majorBidi" w:hint="cs"/>
-          <w:b/>
-          <w:bCs/>
-          <w:sz w:val="32"/>
-          <w:szCs w:val="32"/>
-          <w:cs/>
-        </w:rPr>
-        <w:t>ขั้นตอนที่</w:t>
-      </w:r>
-      <w:r>
-        <w:rPr>
-          <w:rFonts w:asciiTheme="majorBidi" w:hAnsiTheme="majorBidi" w:cstheme="majorBidi"/>
-          <w:b/>
-          <w:bCs/>
-          <w:sz w:val="32"/>
-          <w:szCs w:val="32"/>
-          <w:cs/>
-        </w:rPr>
-        <w:t xml:space="preserve"> </w:t>
-      </w:r>
-      <w:r>
-        <w:rPr>
-          <w:rFonts w:asciiTheme="majorBidi" w:hAnsiTheme="majorBidi" w:cstheme="majorBidi"/>
-          <w:b/>
-          <w:bCs/>
-          <w:sz w:val="32"/>
-          <w:szCs w:val="32"/>
-        </w:rPr>
-        <w:t>2</w:t>
-      </w:r>
-      <w:r>
-        <w:rPr>
-          <w:rFonts w:asciiTheme="majorBidi" w:hAnsiTheme="majorBidi" w:cstheme="majorBidi" w:hint="cs"/>
-          <w:b/>
-          <w:bCs/>
-          <w:sz w:val="32"/>
-          <w:szCs w:val="32"/>
-          <w:cs/>
-        </w:rPr>
-        <w:t xml:space="preserve"> การสร้างชุดข้อมูลสำหรับการฝึกสอนโมเดล</w:t>
-      </w:r>
-    </w:p>
-    <w:p>
-      <w:pPr>
-        <w:jc w:val="center"/>
-        <w:rPr>
-          <w:rFonts w:asciiTheme="majorBidi" w:hAnsiTheme="majorBidi" w:cstheme="majorBidi"/>
           <w:b/>
           <w:bCs/>
           <w:sz w:val="32"/>
@@ -4972,9 +5141,9 @@
           <w:szCs w:val="32"/>
         </w:rPr>
         <w:drawing>
-          <wp:inline distT="0" distB="0" distL="0" distR="0" wp14:anchorId="441E90BD" wp14:editId="7F20E880">
-            <wp:extent cx="1534426" cy="3314700"/>
-            <wp:effectExtent l="0" t="0" r="8890" b="0"/>
+          <wp:inline distT="0" distB="0" distL="0" distR="0" wp14:anchorId="441E90BD" wp14:editId="65E7A2DA">
+            <wp:extent cx="1638300" cy="3539090"/>
+            <wp:effectExtent l="0" t="0" r="0" b="4445"/>
             <wp:docPr id="3" name="Picture 3" descr="Diagram&#10;&#10;Description automatically generated"/>
             <wp:cNvGraphicFramePr>
               <a:graphicFrameLocks xmlns:a="http://schemas.openxmlformats.org/drawingml/2006/main" noChangeAspect="1"/>
@@ -5000,7 +5169,7 @@
                   <pic:spPr bwMode="auto">
                     <a:xfrm>
                       <a:off x="0" y="0"/>
-                      <a:ext cx="1540831" cy="3328536"/>
+                      <a:ext cx="1652156" cy="3569021"/>
                     </a:xfrm>
                     <a:prstGeom prst="rect">
                       <a:avLst/>
@@ -5034,11 +5203,22 @@
       <w:r>
         <w:rPr>
           <w:rFonts w:asciiTheme="majorBidi" w:hAnsiTheme="majorBidi" w:cstheme="majorBidi" w:hint="cs"/>
-          <w:sz w:val="32"/>
-          <w:szCs w:val="32"/>
-          <w:cs/>
-        </w:rPr>
-        <w:t xml:space="preserve">รูปที่ 3.3 </w:t>
+          <w:b/>
+          <w:bCs/>
+          <w:sz w:val="32"/>
+          <w:szCs w:val="32"/>
+          <w:cs/>
+        </w:rPr>
+        <w:t>รูปที่ 3.3</w:t>
+      </w:r>
+      <w:r>
+        <w:rPr>
+          <w:rFonts w:asciiTheme="majorBidi" w:hAnsiTheme="majorBidi" w:cstheme="majorBidi" w:hint="cs"/>
+          <w:sz w:val="32"/>
+          <w:szCs w:val="32"/>
+          <w:cs/>
+        </w:rPr>
+        <w:t xml:space="preserve"> </w:t>
       </w:r>
       <w:r>
         <w:rPr>
@@ -5061,6 +5241,7 @@
     <w:p>
       <w:pPr>
         <w:ind w:firstLine="720"/>
+        <w:jc w:val="thaiDistribute"/>
         <w:rPr>
           <w:rFonts w:asciiTheme="majorBidi" w:eastAsia="Times New Roman" w:hAnsiTheme="majorBidi" w:cstheme="majorBidi"/>
           <w:color w:val="000000"/>
@@ -5102,6 +5283,7 @@
     <w:p>
       <w:pPr>
         <w:ind w:firstLine="720"/>
+        <w:jc w:val="thaiDistribute"/>
         <w:rPr>
           <w:rFonts w:asciiTheme="majorBidi" w:hAnsiTheme="majorBidi" w:cstheme="majorBidi"/>
           <w:sz w:val="32"/>
@@ -5199,6 +5381,7 @@
     <w:p>
       <w:pPr>
         <w:ind w:firstLine="720"/>
+        <w:jc w:val="thaiDistribute"/>
         <w:rPr>
           <w:rFonts w:asciiTheme="majorBidi" w:hAnsiTheme="majorBidi" w:cstheme="majorBidi"/>
           <w:sz w:val="32"/>
@@ -5492,6 +5675,7 @@
           <w:ilvl w:val="0"/>
           <w:numId w:val="5"/>
         </w:numPr>
+        <w:jc w:val="thaiDistribute"/>
         <w:rPr>
           <w:rFonts w:asciiTheme="majorBidi" w:hAnsiTheme="majorBidi" w:cstheme="majorBidi"/>
           <w:sz w:val="32"/>
@@ -5523,6 +5707,7 @@
           <w:ilvl w:val="0"/>
           <w:numId w:val="11"/>
         </w:numPr>
+        <w:jc w:val="thaiDistribute"/>
         <w:rPr>
           <w:rFonts w:asciiTheme="majorBidi" w:hAnsiTheme="majorBidi" w:cstheme="majorBidi"/>
           <w:sz w:val="32"/>
@@ -5546,7 +5731,6 @@
         </w:rPr>
         <w:t xml:space="preserve"> แทนค่า เป็น </w:t>
       </w:r>
-      <w:proofErr w:type="gramStart"/>
       <w:r>
         <w:rPr>
           <w:rFonts w:asciiTheme="majorBidi" w:hAnsiTheme="majorBidi" w:cstheme="majorBidi"/>
@@ -5555,7 +5739,6 @@
         </w:rPr>
         <w:t>1</w:t>
       </w:r>
-      <w:proofErr w:type="gramEnd"/>
       <w:r>
         <w:rPr>
           <w:rFonts w:asciiTheme="majorBidi" w:hAnsiTheme="majorBidi" w:cstheme="majorBidi" w:hint="cs"/>
@@ -5573,6 +5756,7 @@
           <w:ilvl w:val="0"/>
           <w:numId w:val="11"/>
         </w:numPr>
+        <w:jc w:val="thaiDistribute"/>
         <w:rPr>
           <w:rFonts w:asciiTheme="majorBidi" w:hAnsiTheme="majorBidi" w:cstheme="majorBidi"/>
           <w:sz w:val="32"/>
@@ -5594,19 +5778,8 @@
           <w:szCs w:val="32"/>
           <w:cs/>
         </w:rPr>
-        <w:t xml:space="preserve"> แทนค่า เป็น </w:t>
-      </w:r>
-      <w:proofErr w:type="gramStart"/>
-      <w:r>
-        <w:rPr>
-          <w:rFonts w:asciiTheme="majorBidi" w:hAnsiTheme="majorBidi" w:cstheme="majorBidi" w:hint="cs"/>
-          <w:sz w:val="32"/>
-          <w:szCs w:val="32"/>
-          <w:cs/>
-        </w:rPr>
-        <w:t>0</w:t>
-      </w:r>
-      <w:proofErr w:type="gramEnd"/>
+        <w:t xml:space="preserve"> แทนค่า เป็น 0</w:t>
+      </w:r>
     </w:p>
     <w:p>
       <w:pPr>
@@ -5615,6 +5788,7 @@
           <w:ilvl w:val="0"/>
           <w:numId w:val="5"/>
         </w:numPr>
+        <w:jc w:val="thaiDistribute"/>
         <w:rPr>
           <w:rFonts w:asciiTheme="majorBidi" w:hAnsiTheme="majorBidi" w:cstheme="majorBidi"/>
           <w:sz w:val="32"/>
@@ -5667,6 +5841,7 @@
     </w:p>
     <w:p>
       <w:pPr>
+        <w:jc w:val="thaiDistribute"/>
         <w:rPr>
           <w:rFonts w:asciiTheme="majorBidi" w:hAnsiTheme="majorBidi" w:cstheme="majorBidi"/>
           <w:sz w:val="32"/>
@@ -5786,6 +5961,16 @@
         </w:rPr>
         <w:t xml:space="preserve"> Overfitting </w:t>
       </w:r>
+    </w:p>
+    <w:p>
+      <w:pPr>
+        <w:jc w:val="thaiDistribute"/>
+        <w:rPr>
+          <w:rFonts w:asciiTheme="majorBidi" w:hAnsiTheme="majorBidi" w:cstheme="majorBidi"/>
+          <w:sz w:val="32"/>
+          <w:szCs w:val="32"/>
+        </w:rPr>
+      </w:pPr>
     </w:p>
     <w:p>
       <w:pPr>
@@ -5795,6 +5980,7 @@
           <w:numId w:val="4"/>
         </w:numPr>
         <w:ind w:left="0" w:firstLine="1080"/>
+        <w:jc w:val="thaiDistribute"/>
         <w:rPr>
           <w:rFonts w:asciiTheme="majorBidi" w:hAnsiTheme="majorBidi" w:cstheme="majorBidi"/>
           <w:b/>
@@ -5813,6 +5999,7 @@
           <w:szCs w:val="32"/>
           <w:shd w:val="clear" w:color="auto" w:fill="FFFFFF"/>
         </w:rPr>
+        <w:lastRenderedPageBreak/>
         <w:t>Underfitting</w:t>
       </w:r>
       <w:r>
@@ -5912,6 +6099,7 @@
           <w:numId w:val="4"/>
         </w:numPr>
         <w:ind w:left="0" w:firstLine="1080"/>
+        <w:jc w:val="thaiDistribute"/>
         <w:rPr>
           <w:rFonts w:asciiTheme="majorBidi" w:hAnsiTheme="majorBidi" w:cstheme="majorBidi"/>
           <w:sz w:val="32"/>
@@ -5928,7 +6116,6 @@
           <w:szCs w:val="32"/>
           <w:shd w:val="clear" w:color="auto" w:fill="FFFFFF"/>
         </w:rPr>
-        <w:lastRenderedPageBreak/>
         <w:t>Overfitting</w:t>
       </w:r>
       <w:r>
@@ -6068,15 +6255,25 @@
         </w:rPr>
         <w:t xml:space="preserve"> Overfitting</w:t>
       </w:r>
-    </w:p>
-    <w:p>
-      <w:pPr>
+      <w:r>
         <w:rPr>
           <w:rFonts w:asciiTheme="majorBidi" w:hAnsiTheme="majorBidi" w:cstheme="majorBidi"/>
           <w:sz w:val="32"/>
           <w:szCs w:val="32"/>
           <w:shd w:val="clear" w:color="auto" w:fill="FFFFFF"/>
         </w:rPr>
+        <w:br/>
+      </w:r>
+    </w:p>
+    <w:p>
+      <w:pPr>
+        <w:jc w:val="center"/>
+        <w:rPr>
+          <w:rFonts w:asciiTheme="majorBidi" w:hAnsiTheme="majorBidi" w:cstheme="majorBidi"/>
+          <w:sz w:val="32"/>
+          <w:szCs w:val="32"/>
+          <w:shd w:val="clear" w:color="auto" w:fill="FFFFFF"/>
+        </w:rPr>
       </w:pPr>
       <w:r>
         <w:rPr>
@@ -6087,9 +6284,9 @@
           <w:shd w:val="clear" w:color="auto" w:fill="FFFFFF"/>
         </w:rPr>
         <w:drawing>
-          <wp:inline distT="0" distB="0" distL="0" distR="0" wp14:anchorId="024A01CE" wp14:editId="293FDD14">
-            <wp:extent cx="5943600" cy="2246630"/>
-            <wp:effectExtent l="0" t="0" r="0" b="1270"/>
+          <wp:inline distT="0" distB="0" distL="0" distR="0" wp14:anchorId="024A01CE" wp14:editId="7ACBDC1C">
+            <wp:extent cx="5399350" cy="2040908"/>
+            <wp:effectExtent l="0" t="0" r="0" b="0"/>
             <wp:docPr id="14" name="Picture 14" descr="Table&#10;&#10;Description automatically generated"/>
             <wp:cNvGraphicFramePr>
               <a:graphicFrameLocks xmlns:a="http://schemas.openxmlformats.org/drawingml/2006/main" noChangeAspect="1"/>
@@ -6116,7 +6313,7 @@
                   <pic:spPr>
                     <a:xfrm>
                       <a:off x="0" y="0"/>
-                      <a:ext cx="5943600" cy="2246630"/>
+                      <a:ext cx="5438846" cy="2055837"/>
                     </a:xfrm>
                     <a:prstGeom prst="rect">
                       <a:avLst/>
@@ -6128,6 +6325,66 @@
           </wp:inline>
         </w:drawing>
       </w:r>
+      <w:r>
+        <w:rPr>
+          <w:rFonts w:asciiTheme="majorBidi" w:hAnsiTheme="majorBidi" w:cstheme="majorBidi" w:hint="cs"/>
+          <w:b/>
+          <w:bCs/>
+          <w:sz w:val="32"/>
+          <w:szCs w:val="32"/>
+          <w:shd w:val="clear" w:color="auto" w:fill="FFFFFF"/>
+          <w:cs/>
+        </w:rPr>
+        <w:t>รูปที่ 3.4</w:t>
+      </w:r>
+      <w:r>
+        <w:rPr>
+          <w:rFonts w:asciiTheme="majorBidi" w:hAnsiTheme="majorBidi" w:cstheme="majorBidi" w:hint="cs"/>
+          <w:sz w:val="32"/>
+          <w:szCs w:val="32"/>
+          <w:shd w:val="clear" w:color="auto" w:fill="FFFFFF"/>
+          <w:cs/>
+        </w:rPr>
+        <w:t xml:space="preserve"> </w:t>
+      </w:r>
+      <w:r>
+        <w:rPr>
+          <w:rFonts w:asciiTheme="majorBidi" w:hAnsiTheme="majorBidi" w:cstheme="majorBidi" w:hint="cs"/>
+          <w:sz w:val="32"/>
+          <w:szCs w:val="32"/>
+          <w:shd w:val="clear" w:color="auto" w:fill="FFFFFF"/>
+          <w:cs/>
+        </w:rPr>
+        <w:t>ตัวอย่างชุดข้อมูล</w:t>
+      </w:r>
+      <w:r>
+        <w:rPr>
+          <w:rFonts w:asciiTheme="majorBidi" w:hAnsiTheme="majorBidi" w:cstheme="majorBidi"/>
+          <w:sz w:val="32"/>
+          <w:szCs w:val="32"/>
+          <w:shd w:val="clear" w:color="auto" w:fill="FFFFFF"/>
+        </w:rPr>
+        <w:t xml:space="preserve"> Data set </w:t>
+      </w:r>
+      <w:r>
+        <w:rPr>
+          <w:rFonts w:asciiTheme="majorBidi" w:hAnsiTheme="majorBidi" w:cstheme="majorBidi" w:hint="cs"/>
+          <w:sz w:val="32"/>
+          <w:szCs w:val="32"/>
+          <w:shd w:val="clear" w:color="auto" w:fill="FFFFFF"/>
+          <w:cs/>
+        </w:rPr>
+        <w:t>ที่ถูกสร้างขึ้นเมื่อแสดงผลออกมาเป็น</w:t>
+      </w:r>
+      <w:r>
+        <w:rPr>
+          <w:rFonts w:asciiTheme="majorBidi" w:hAnsiTheme="majorBidi" w:cstheme="majorBidi"/>
+          <w:sz w:val="32"/>
+          <w:szCs w:val="32"/>
+          <w:shd w:val="clear" w:color="auto" w:fill="FFFFFF"/>
+        </w:rPr>
+        <w:t xml:space="preserve"> Plain text</w:t>
+      </w:r>
     </w:p>
     <w:p>
       <w:pPr>
@@ -6139,76 +6396,29 @@
           <w:shd w:val="clear" w:color="auto" w:fill="FFFFFF"/>
         </w:rPr>
       </w:pPr>
-      <w:r>
-        <w:rPr>
-          <w:rFonts w:asciiTheme="majorBidi" w:hAnsiTheme="majorBidi" w:cstheme="majorBidi" w:hint="cs"/>
+    </w:p>
+    <w:p>
+      <w:pPr>
+        <w:jc w:val="center"/>
+        <w:rPr>
+          <w:rFonts w:asciiTheme="majorBidi" w:hAnsiTheme="majorBidi" w:cstheme="majorBidi"/>
           <w:sz w:val="32"/>
           <w:szCs w:val="32"/>
           <w:shd w:val="clear" w:color="auto" w:fill="FFFFFF"/>
-          <w:cs/>
-        </w:rPr>
-        <w:t xml:space="preserve">รูปที่ 3.4 </w:t>
-      </w:r>
-      <w:r>
-        <w:rPr>
-          <w:rFonts w:asciiTheme="majorBidi" w:hAnsiTheme="majorBidi" w:cstheme="majorBidi" w:hint="cs"/>
+        </w:rPr>
+      </w:pPr>
+      <w:r>
+        <w:rPr>
+          <w:rFonts w:asciiTheme="majorBidi" w:hAnsiTheme="majorBidi" w:cstheme="majorBidi" w:hint="cs"/>
+          <w:noProof/>
           <w:sz w:val="32"/>
           <w:szCs w:val="32"/>
           <w:shd w:val="clear" w:color="auto" w:fill="FFFFFF"/>
-          <w:cs/>
-        </w:rPr>
-        <w:t>ตัวอย่างชุดข้อมูล</w:t>
-      </w:r>
-      <w:r>
-        <w:rPr>
-          <w:rFonts w:asciiTheme="majorBidi" w:hAnsiTheme="majorBidi" w:cstheme="majorBidi"/>
-          <w:sz w:val="32"/>
-          <w:szCs w:val="32"/>
-          <w:shd w:val="clear" w:color="auto" w:fill="FFFFFF"/>
-        </w:rPr>
-        <w:t xml:space="preserve"> Data set </w:t>
-      </w:r>
-      <w:r>
-        <w:rPr>
-          <w:rFonts w:asciiTheme="majorBidi" w:hAnsiTheme="majorBidi" w:cstheme="majorBidi" w:hint="cs"/>
-          <w:sz w:val="32"/>
-          <w:szCs w:val="32"/>
-          <w:shd w:val="clear" w:color="auto" w:fill="FFFFFF"/>
-          <w:cs/>
-        </w:rPr>
-        <w:t>ที่ถูกสร้างขึ้นเมื่อแสดงผลออกมาเป็น</w:t>
-      </w:r>
-      <w:r>
-        <w:rPr>
-          <w:rFonts w:asciiTheme="majorBidi" w:hAnsiTheme="majorBidi" w:cstheme="majorBidi"/>
-          <w:sz w:val="32"/>
-          <w:szCs w:val="32"/>
-          <w:shd w:val="clear" w:color="auto" w:fill="FFFFFF"/>
-        </w:rPr>
-        <w:t xml:space="preserve"> Plain text</w:t>
-      </w:r>
-    </w:p>
-    <w:p>
-      <w:pPr>
-        <w:rPr>
-          <w:rFonts w:asciiTheme="majorBidi" w:hAnsiTheme="majorBidi" w:cstheme="majorBidi"/>
-          <w:sz w:val="32"/>
-          <w:szCs w:val="32"/>
-          <w:shd w:val="clear" w:color="auto" w:fill="FFFFFF"/>
-        </w:rPr>
-      </w:pPr>
-      <w:r>
-        <w:rPr>
-          <w:rFonts w:asciiTheme="majorBidi" w:hAnsiTheme="majorBidi" w:cstheme="majorBidi" w:hint="cs"/>
-          <w:noProof/>
-          <w:sz w:val="32"/>
-          <w:szCs w:val="32"/>
-          <w:shd w:val="clear" w:color="auto" w:fill="FFFFFF"/>
         </w:rPr>
         <w:drawing>
-          <wp:inline distT="0" distB="0" distL="0" distR="0" wp14:anchorId="21906B91" wp14:editId="785027DA">
-            <wp:extent cx="5943600" cy="2069465"/>
-            <wp:effectExtent l="0" t="0" r="0" b="6985"/>
+          <wp:inline distT="0" distB="0" distL="0" distR="0" wp14:anchorId="21906B91" wp14:editId="29868148">
+            <wp:extent cx="5409656" cy="1883555"/>
+            <wp:effectExtent l="0" t="0" r="635" b="2540"/>
             <wp:docPr id="13" name="Picture 13" descr="A picture containing outdoor, text, standing, looking&#10;&#10;Description automatically generated"/>
             <wp:cNvGraphicFramePr>
               <a:graphicFrameLocks xmlns:a="http://schemas.openxmlformats.org/drawingml/2006/main" noChangeAspect="1"/>
@@ -6235,7 +6445,7 @@
                   <pic:spPr>
                     <a:xfrm>
                       <a:off x="0" y="0"/>
-                      <a:ext cx="5943600" cy="2069465"/>
+                      <a:ext cx="5456546" cy="1899881"/>
                     </a:xfrm>
                     <a:prstGeom prst="rect">
                       <a:avLst/>
@@ -6247,17 +6457,18 @@
           </wp:inline>
         </w:drawing>
       </w:r>
-    </w:p>
-    <w:p>
-      <w:pPr>
-        <w:jc w:val="center"/>
-        <w:rPr>
-          <w:rFonts w:asciiTheme="majorBidi" w:hAnsiTheme="majorBidi" w:cstheme="majorBidi"/>
+      <w:r>
+        <w:rPr>
+          <w:rFonts w:asciiTheme="majorBidi" w:hAnsiTheme="majorBidi" w:cstheme="majorBidi" w:hint="cs"/>
+          <w:b/>
+          <w:bCs/>
           <w:sz w:val="32"/>
           <w:szCs w:val="32"/>
           <w:shd w:val="clear" w:color="auto" w:fill="FFFFFF"/>
-        </w:rPr>
-      </w:pPr>
+          <w:cs/>
+        </w:rPr>
+        <w:t>รูปที่ 3.5</w:t>
+      </w:r>
       <w:r>
         <w:rPr>
           <w:rFonts w:asciiTheme="majorBidi" w:hAnsiTheme="majorBidi" w:cstheme="majorBidi" w:hint="cs"/>
@@ -6266,7 +6477,7 @@
           <w:shd w:val="clear" w:color="auto" w:fill="FFFFFF"/>
           <w:cs/>
         </w:rPr>
-        <w:t xml:space="preserve">รูปที่ 3.5 </w:t>
+        <w:t xml:space="preserve"> </w:t>
       </w:r>
       <w:r>
         <w:rPr>
@@ -6306,39 +6517,6 @@
         </w:rPr>
         <w:t xml:space="preserve"> Binary set</w:t>
       </w:r>
-    </w:p>
-    <w:p>
-      <w:pPr>
-        <w:jc w:val="center"/>
-        <w:rPr>
-          <w:rFonts w:asciiTheme="majorBidi" w:hAnsiTheme="majorBidi" w:cstheme="majorBidi"/>
-          <w:sz w:val="32"/>
-          <w:szCs w:val="32"/>
-          <w:shd w:val="clear" w:color="auto" w:fill="FFFFFF"/>
-        </w:rPr>
-      </w:pPr>
-    </w:p>
-    <w:p>
-      <w:pPr>
-        <w:jc w:val="center"/>
-        <w:rPr>
-          <w:rFonts w:asciiTheme="majorBidi" w:hAnsiTheme="majorBidi" w:cstheme="majorBidi"/>
-          <w:sz w:val="32"/>
-          <w:szCs w:val="32"/>
-          <w:shd w:val="clear" w:color="auto" w:fill="FFFFFF"/>
-        </w:rPr>
-      </w:pPr>
-    </w:p>
-    <w:p>
-      <w:pPr>
-        <w:jc w:val="center"/>
-        <w:rPr>
-          <w:rFonts w:asciiTheme="majorBidi" w:hAnsiTheme="majorBidi" w:cstheme="majorBidi"/>
-          <w:sz w:val="32"/>
-          <w:szCs w:val="32"/>
-          <w:shd w:val="clear" w:color="auto" w:fill="FFFFFF"/>
-        </w:rPr>
-      </w:pPr>
     </w:p>
     <w:p>
       <w:pPr>
@@ -6408,6 +6586,17 @@
     </w:p>
     <w:p>
       <w:pPr>
+        <w:rPr>
+          <w:rFonts w:asciiTheme="majorBidi" w:hAnsiTheme="majorBidi" w:cstheme="majorBidi"/>
+          <w:b/>
+          <w:bCs/>
+          <w:sz w:val="32"/>
+          <w:szCs w:val="32"/>
+        </w:rPr>
+      </w:pPr>
+    </w:p>
+    <w:p>
+      <w:pPr>
         <w:jc w:val="center"/>
         <w:rPr>
           <w:rFonts w:asciiTheme="majorBidi" w:hAnsiTheme="majorBidi" w:cstheme="majorBidi"/>
@@ -6427,9 +6616,9 @@
           <w:szCs w:val="32"/>
         </w:rPr>
         <w:drawing>
-          <wp:inline distT="0" distB="0" distL="0" distR="0" wp14:anchorId="2D048E59" wp14:editId="024510F7">
-            <wp:extent cx="1533525" cy="5261431"/>
-            <wp:effectExtent l="0" t="0" r="0" b="0"/>
+          <wp:inline distT="0" distB="0" distL="0" distR="0" wp14:anchorId="2D048E59" wp14:editId="68E23CFC">
+            <wp:extent cx="1781175" cy="6111103"/>
+            <wp:effectExtent l="0" t="0" r="0" b="4445"/>
             <wp:docPr id="6" name="Picture 6" descr="Diagram&#10;&#10;Description automatically generated"/>
             <wp:cNvGraphicFramePr>
               <a:graphicFrameLocks xmlns:a="http://schemas.openxmlformats.org/drawingml/2006/main" noChangeAspect="1"/>
@@ -6456,7 +6645,7 @@
                   <pic:spPr>
                     <a:xfrm>
                       <a:off x="0" y="0"/>
-                      <a:ext cx="1538831" cy="5279635"/>
+                      <a:ext cx="1790106" cy="6141745"/>
                     </a:xfrm>
                     <a:prstGeom prst="rect">
                       <a:avLst/>
@@ -6482,11 +6671,22 @@
       <w:r>
         <w:rPr>
           <w:rFonts w:asciiTheme="majorBidi" w:hAnsiTheme="majorBidi" w:cstheme="majorBidi" w:hint="cs"/>
-          <w:sz w:val="32"/>
-          <w:szCs w:val="32"/>
-          <w:cs/>
-        </w:rPr>
-        <w:t xml:space="preserve">รูปที่ 3.6 </w:t>
+          <w:b/>
+          <w:bCs/>
+          <w:sz w:val="32"/>
+          <w:szCs w:val="32"/>
+          <w:cs/>
+        </w:rPr>
+        <w:t>รูปที่ 3.6</w:t>
+      </w:r>
+      <w:r>
+        <w:rPr>
+          <w:rFonts w:asciiTheme="majorBidi" w:hAnsiTheme="majorBidi" w:cstheme="majorBidi" w:hint="cs"/>
+          <w:sz w:val="32"/>
+          <w:szCs w:val="32"/>
+          <w:cs/>
+        </w:rPr>
+        <w:t xml:space="preserve"> </w:t>
       </w:r>
       <w:r>
         <w:rPr>
@@ -6508,6 +6708,7 @@
     </w:p>
     <w:p>
       <w:pPr>
+        <w:jc w:val="thaiDistribute"/>
         <w:rPr>
           <w:rFonts w:asciiTheme="majorBidi" w:hAnsiTheme="majorBidi" w:cstheme="majorBidi"/>
           <w:sz w:val="32"/>
@@ -6539,7 +6740,70 @@
           <w:szCs w:val="32"/>
           <w:cs/>
         </w:rPr>
-        <w:t>เป็นขั้นตอนการนำชุดข้อมูลฝึกสอนที่สร้างขึ้นไปประมวลผลผ่านโมเดลให้เกิดการเรียนรู้ โดยขั้นตอนการฝึกโมเดลจะต้องมีการกำหนดค่าพารามิเตอร์ ฟังก์ชั่นการเรียนรู้ และปรับปรุงการประมวลผลหาคำตอบขึ้นอยู่กับขอบเขตของงาน ซึ่งในส่วนนี้เราสามารถหาวิธีการที่ได้มาตรฐานจากงานวิจัยต่างๆ</w:t>
+        <w:t>เป็นขั้นตอนการนำชุดข้อมูลฝึกสอนที่สร้างขึ้นไปประมวลผลผ่านโมเดลให้เกิดการเรียนรู้ โดยขั้นตอนการฝึกโมเดลจะต้องมีการกำหนดค่าพารามิเตอร์และปรับปรุง</w:t>
+      </w:r>
+      <w:r>
+        <w:rPr>
+          <w:rFonts w:asciiTheme="majorBidi" w:hAnsiTheme="majorBidi" w:cstheme="majorBidi" w:hint="cs"/>
+          <w:sz w:val="32"/>
+          <w:szCs w:val="32"/>
+          <w:cs/>
+        </w:rPr>
+        <w:t>แก้ไข</w:t>
+      </w:r>
+      <w:r>
+        <w:rPr>
+          <w:rFonts w:asciiTheme="majorBidi" w:hAnsiTheme="majorBidi" w:cstheme="majorBidi" w:hint="cs"/>
+          <w:sz w:val="32"/>
+          <w:szCs w:val="32"/>
+          <w:cs/>
+        </w:rPr>
+        <w:t>การประมวลผลหาคำตอบ</w:t>
+      </w:r>
+      <w:r>
+        <w:rPr>
+          <w:rFonts w:asciiTheme="majorBidi" w:hAnsiTheme="majorBidi" w:cstheme="majorBidi" w:hint="cs"/>
+          <w:sz w:val="32"/>
+          <w:szCs w:val="32"/>
+          <w:cs/>
+        </w:rPr>
+        <w:t>ที่</w:t>
+      </w:r>
+      <w:r>
+        <w:rPr>
+          <w:rFonts w:asciiTheme="majorBidi" w:hAnsiTheme="majorBidi" w:cstheme="majorBidi" w:hint="cs"/>
+          <w:sz w:val="32"/>
+          <w:szCs w:val="32"/>
+          <w:cs/>
+        </w:rPr>
+        <w:t>ขึ้นอยู่กับขอบเขตของงาน</w:t>
+      </w:r>
+      <w:r>
+        <w:rPr>
+          <w:rFonts w:asciiTheme="majorBidi" w:hAnsiTheme="majorBidi" w:cstheme="majorBidi" w:hint="cs"/>
+          <w:sz w:val="32"/>
+          <w:szCs w:val="32"/>
+          <w:cs/>
+        </w:rPr>
+        <w:t xml:space="preserve">หรือข้อมูลที่จะพิจารณา </w:t>
+      </w:r>
+      <w:r>
+        <w:rPr>
+          <w:rFonts w:asciiTheme="majorBidi" w:hAnsiTheme="majorBidi" w:cstheme="majorBidi" w:hint="cs"/>
+          <w:sz w:val="32"/>
+          <w:szCs w:val="32"/>
+          <w:cs/>
+        </w:rPr>
+        <w:t>ซึ่งในส่วนนี้เราสามารถหา</w:t>
+      </w:r>
+      <w:r>
+        <w:rPr>
+          <w:rFonts w:asciiTheme="majorBidi" w:hAnsiTheme="majorBidi" w:cstheme="majorBidi" w:hint="cs"/>
+          <w:sz w:val="32"/>
+          <w:szCs w:val="32"/>
+          <w:cs/>
+        </w:rPr>
+        <w:t>หลักการได้</w:t>
       </w:r>
       <w:r>
         <w:rPr>
@@ -6556,24 +6820,80 @@
           <w:szCs w:val="32"/>
           <w:cs/>
         </w:rPr>
-        <w:t>มาใช้อ้างอิงกับงานวิจัย พัฒนาให้โมเดลสามารถเรียนรู้ผ่านชุดข้อมูลฝึกสอนได้อย่างมีประสิทธิภาพขึ้นได้</w:t>
-      </w:r>
-    </w:p>
-    <w:p>
-      <w:pPr>
-        <w:rPr>
-          <w:rFonts w:asciiTheme="majorBidi" w:hAnsiTheme="majorBidi" w:cstheme="majorBidi"/>
-          <w:sz w:val="32"/>
-          <w:szCs w:val="32"/>
-        </w:rPr>
-      </w:pPr>
-      <w:r>
-        <w:rPr>
-          <w:rFonts w:asciiTheme="majorBidi" w:hAnsiTheme="majorBidi" w:cstheme="majorBidi"/>
-          <w:sz w:val="32"/>
-          <w:szCs w:val="32"/>
-          <w:cs/>
-        </w:rPr>
+        <w:t>จา</w:t>
+      </w:r>
+      <w:r>
+        <w:rPr>
+          <w:rFonts w:asciiTheme="majorBidi" w:hAnsiTheme="majorBidi" w:cstheme="majorBidi" w:hint="cs"/>
+          <w:sz w:val="32"/>
+          <w:szCs w:val="32"/>
+          <w:cs/>
+        </w:rPr>
+        <w:t>ก</w:t>
+      </w:r>
+      <w:r>
+        <w:rPr>
+          <w:rFonts w:asciiTheme="majorBidi" w:hAnsiTheme="majorBidi" w:cstheme="majorBidi" w:hint="cs"/>
+          <w:sz w:val="32"/>
+          <w:szCs w:val="32"/>
+          <w:cs/>
+        </w:rPr>
+        <w:t>คำแนะนำ</w:t>
+      </w:r>
+      <w:r>
+        <w:rPr>
+          <w:rFonts w:asciiTheme="majorBidi" w:hAnsiTheme="majorBidi" w:cstheme="majorBidi" w:hint="cs"/>
+          <w:sz w:val="32"/>
+          <w:szCs w:val="32"/>
+          <w:cs/>
+        </w:rPr>
+        <w:t>ของ</w:t>
+      </w:r>
+      <w:r>
+        <w:rPr>
+          <w:rFonts w:asciiTheme="majorBidi" w:hAnsiTheme="majorBidi" w:cstheme="majorBidi" w:hint="cs"/>
+          <w:sz w:val="32"/>
+          <w:szCs w:val="32"/>
+          <w:cs/>
+        </w:rPr>
+        <w:t>ผู้พัฒนาโมเดล หรือ</w:t>
+      </w:r>
+      <w:r>
+        <w:rPr>
+          <w:rFonts w:asciiTheme="majorBidi" w:hAnsiTheme="majorBidi" w:cstheme="majorBidi" w:hint="cs"/>
+          <w:sz w:val="32"/>
+          <w:szCs w:val="32"/>
+          <w:cs/>
+        </w:rPr>
+        <w:t xml:space="preserve">งานวิจัยที่มีการใช้งานใกล้เคียงกัน โดยมีจุดประสงค์เพื่อ </w:t>
+      </w:r>
+      <w:r>
+        <w:rPr>
+          <w:rFonts w:asciiTheme="majorBidi" w:hAnsiTheme="majorBidi" w:cstheme="majorBidi" w:hint="cs"/>
+          <w:sz w:val="32"/>
+          <w:szCs w:val="32"/>
+          <w:cs/>
+        </w:rPr>
+        <w:t>พัฒนาให้โมเดลสามารถเรียนรู้ผ่านชุดข้อมูลฝึกสอนได้อย่างมีประสิทธิภาพขึ้นได้</w:t>
+      </w:r>
+    </w:p>
+    <w:p>
+      <w:pPr>
+        <w:jc w:val="thaiDistribute"/>
+        <w:rPr>
+          <w:rFonts w:asciiTheme="majorBidi" w:hAnsiTheme="majorBidi" w:cstheme="majorBidi"/>
+          <w:sz w:val="32"/>
+          <w:szCs w:val="32"/>
+        </w:rPr>
+      </w:pPr>
+      <w:r>
+        <w:rPr>
+          <w:rFonts w:asciiTheme="majorBidi" w:hAnsiTheme="majorBidi" w:cstheme="majorBidi"/>
+          <w:sz w:val="32"/>
+          <w:szCs w:val="32"/>
+          <w:cs/>
+        </w:rPr>
+        <w:lastRenderedPageBreak/>
         <w:tab/>
       </w:r>
       <w:r>
@@ -6721,7 +7041,6 @@
           <w:sz w:val="32"/>
           <w:szCs w:val="32"/>
         </w:rPr>
-        <w:lastRenderedPageBreak/>
         <w:tab/>
       </w:r>
       <w:r>
@@ -6951,6 +7270,7 @@
     </w:p>
     <w:p>
       <w:pPr>
+        <w:jc w:val="thaiDistribute"/>
         <w:rPr>
           <w:rFonts w:asciiTheme="majorBidi" w:hAnsiTheme="majorBidi" w:cstheme="majorBidi"/>
           <w:sz w:val="32"/>
@@ -7034,6 +7354,7 @@
           <w:ilvl w:val="0"/>
           <w:numId w:val="4"/>
         </w:numPr>
+        <w:jc w:val="thaiDistribute"/>
         <w:rPr>
           <w:rFonts w:asciiTheme="majorBidi" w:hAnsiTheme="majorBidi" w:cstheme="majorBidi"/>
           <w:sz w:val="32"/>
@@ -7091,6 +7412,7 @@
           <w:ilvl w:val="0"/>
           <w:numId w:val="4"/>
         </w:numPr>
+        <w:jc w:val="thaiDistribute"/>
         <w:rPr>
           <w:rFonts w:asciiTheme="majorBidi" w:hAnsiTheme="majorBidi" w:cstheme="majorBidi"/>
           <w:sz w:val="32"/>
@@ -7131,6 +7453,7 @@
           <w:ilvl w:val="0"/>
           <w:numId w:val="4"/>
         </w:numPr>
+        <w:jc w:val="thaiDistribute"/>
         <w:rPr>
           <w:rFonts w:asciiTheme="majorBidi" w:hAnsiTheme="majorBidi" w:cstheme="majorBidi"/>
           <w:sz w:val="32"/>
@@ -7188,6 +7511,7 @@
           <w:ilvl w:val="0"/>
           <w:numId w:val="4"/>
         </w:numPr>
+        <w:jc w:val="thaiDistribute"/>
         <w:rPr>
           <w:rFonts w:asciiTheme="majorBidi" w:hAnsiTheme="majorBidi" w:cstheme="majorBidi"/>
           <w:sz w:val="32"/>
@@ -7224,6 +7548,7 @@
     <w:p>
       <w:pPr>
         <w:ind w:firstLine="720"/>
+        <w:jc w:val="thaiDistribute"/>
         <w:rPr>
           <w:rFonts w:asciiTheme="majorBidi" w:hAnsiTheme="majorBidi" w:cstheme="majorBidi"/>
           <w:sz w:val="32"/>
@@ -7442,22 +7767,32 @@
     <w:p>
       <w:pPr>
         <w:rPr>
-          <w:rFonts w:asciiTheme="majorBidi" w:hAnsiTheme="majorBidi" w:cstheme="majorBidi"/>
-          <w:b/>
-          <w:bCs/>
-          <w:sz w:val="32"/>
-          <w:szCs w:val="32"/>
-        </w:rPr>
-      </w:pPr>
-      <w:r>
-        <w:rPr>
-          <w:rFonts w:asciiTheme="majorBidi" w:hAnsiTheme="majorBidi" w:cstheme="majorBidi" w:hint="cs"/>
-          <w:b/>
-          <w:bCs/>
-          <w:sz w:val="32"/>
-          <w:szCs w:val="32"/>
-          <w:cs/>
-        </w:rPr>
+          <w:rFonts w:asciiTheme="majorBidi" w:hAnsiTheme="majorBidi" w:cstheme="majorBidi" w:hint="cs"/>
+          <w:sz w:val="32"/>
+          <w:szCs w:val="32"/>
+        </w:rPr>
+      </w:pPr>
+    </w:p>
+    <w:p>
+      <w:pPr>
+        <w:rPr>
+          <w:rFonts w:asciiTheme="majorBidi" w:hAnsiTheme="majorBidi" w:cstheme="majorBidi"/>
+          <w:b/>
+          <w:bCs/>
+          <w:sz w:val="32"/>
+          <w:szCs w:val="32"/>
+        </w:rPr>
+      </w:pPr>
+      <w:r>
+        <w:rPr>
+          <w:rFonts w:asciiTheme="majorBidi" w:hAnsiTheme="majorBidi" w:cstheme="majorBidi" w:hint="cs"/>
+          <w:b/>
+          <w:bCs/>
+          <w:sz w:val="32"/>
+          <w:szCs w:val="32"/>
+          <w:cs/>
+        </w:rPr>
+        <w:lastRenderedPageBreak/>
         <w:t xml:space="preserve">การออกแบบ </w:t>
       </w:r>
       <w:r>
@@ -7485,6 +7820,7 @@
     <w:p>
       <w:pPr>
         <w:ind w:firstLine="720"/>
+        <w:jc w:val="thaiDistribute"/>
         <w:rPr>
           <w:rFonts w:asciiTheme="majorBidi" w:hAnsiTheme="majorBidi" w:cstheme="majorBidi"/>
           <w:sz w:val="32"/>
@@ -7694,20 +8030,20 @@
     </w:p>
     <w:p>
       <w:pPr>
-        <w:rPr>
-          <w:rFonts w:asciiTheme="majorBidi" w:hAnsiTheme="majorBidi" w:cstheme="majorBidi"/>
-          <w:sz w:val="32"/>
-          <w:szCs w:val="32"/>
-        </w:rPr>
-      </w:pPr>
-      <w:r>
-        <w:rPr>
-          <w:rFonts w:asciiTheme="majorBidi" w:hAnsiTheme="majorBidi" w:cstheme="majorBidi"/>
-          <w:sz w:val="32"/>
-          <w:szCs w:val="32"/>
-          <w:cs/>
-        </w:rPr>
-        <w:lastRenderedPageBreak/>
+        <w:jc w:val="thaiDistribute"/>
+        <w:rPr>
+          <w:rFonts w:asciiTheme="majorBidi" w:hAnsiTheme="majorBidi" w:cstheme="majorBidi"/>
+          <w:sz w:val="32"/>
+          <w:szCs w:val="32"/>
+        </w:rPr>
+      </w:pPr>
+      <w:r>
+        <w:rPr>
+          <w:rFonts w:asciiTheme="majorBidi" w:hAnsiTheme="majorBidi" w:cstheme="majorBidi"/>
+          <w:sz w:val="32"/>
+          <w:szCs w:val="32"/>
+          <w:cs/>
+        </w:rPr>
         <w:tab/>
       </w:r>
       <w:r>
@@ -7756,7 +8092,7 @@
     <w:p>
       <w:pPr>
         <w:rPr>
-          <w:rFonts w:asciiTheme="majorBidi" w:hAnsiTheme="majorBidi" w:cstheme="majorBidi"/>
+          <w:rFonts w:asciiTheme="majorBidi" w:hAnsiTheme="majorBidi" w:cstheme="majorBidi" w:hint="cs"/>
           <w:b/>
           <w:bCs/>
           <w:sz w:val="32"/>
@@ -7816,6 +8152,17 @@
           <w:cs/>
         </w:rPr>
         <w:t xml:space="preserve"> การสร้างชุดข้อมูลสำหรับการทดสอบโมเดล</w:t>
+      </w:r>
+      <w:r>
+        <w:rPr>
+          <w:rFonts w:asciiTheme="majorBidi" w:hAnsiTheme="majorBidi" w:cstheme="majorBidi"/>
+          <w:b/>
+          <w:bCs/>
+          <w:sz w:val="32"/>
+          <w:szCs w:val="32"/>
+          <w:cs/>
+        </w:rPr>
+        <w:br/>
       </w:r>
     </w:p>
     <w:p>
@@ -7840,7 +8187,7 @@
           <w:szCs w:val="32"/>
         </w:rPr>
         <w:drawing>
-          <wp:inline distT="0" distB="0" distL="0" distR="0" wp14:anchorId="22032CEB" wp14:editId="6EDF0138">
+          <wp:inline distT="0" distB="0" distL="0" distR="0" wp14:anchorId="22032CEB" wp14:editId="07C07E11">
             <wp:extent cx="1724025" cy="3733800"/>
             <wp:effectExtent l="0" t="0" r="9525" b="0"/>
             <wp:docPr id="7" name="Picture 7" descr="Diagram&#10;&#10;Description automatically generated"/>
@@ -7868,7 +8215,7 @@
                   <pic:spPr bwMode="auto">
                     <a:xfrm>
                       <a:off x="0" y="0"/>
-                      <a:ext cx="1724025" cy="3733800"/>
+                      <a:ext cx="1727507" cy="3741341"/>
                     </a:xfrm>
                     <a:prstGeom prst="rect">
                       <a:avLst/>
@@ -7901,19 +8248,31 @@
       <w:r>
         <w:rPr>
           <w:rFonts w:asciiTheme="majorBidi" w:hAnsiTheme="majorBidi" w:cstheme="majorBidi" w:hint="cs"/>
+          <w:b/>
+          <w:bCs/>
           <w:sz w:val="32"/>
           <w:szCs w:val="32"/>
           <w:shd w:val="clear" w:color="auto" w:fill="FFFFFF"/>
           <w:cs/>
         </w:rPr>
-        <w:t xml:space="preserve">รูปที่ 3.7 </w:t>
-      </w:r>
-      <w:r>
-        <w:rPr>
-          <w:rFonts w:asciiTheme="majorBidi" w:hAnsiTheme="majorBidi" w:cstheme="majorBidi"/>
+        <w:t>รูปที่ 3.7</w:t>
+      </w:r>
+      <w:r>
+        <w:rPr>
+          <w:rFonts w:asciiTheme="majorBidi" w:hAnsiTheme="majorBidi" w:cstheme="majorBidi" w:hint="cs"/>
           <w:sz w:val="32"/>
           <w:szCs w:val="32"/>
           <w:shd w:val="clear" w:color="auto" w:fill="FFFFFF"/>
+          <w:cs/>
+        </w:rPr>
+        <w:t xml:space="preserve"> </w:t>
+      </w:r>
+      <w:r>
+        <w:rPr>
+          <w:rFonts w:asciiTheme="majorBidi" w:hAnsiTheme="majorBidi" w:cstheme="majorBidi"/>
+          <w:sz w:val="32"/>
+          <w:szCs w:val="32"/>
+          <w:shd w:val="clear" w:color="auto" w:fill="FFFFFF"/>
         </w:rPr>
         <w:t>Block Diagram</w:t>
       </w:r>
@@ -7950,6 +8309,7 @@
           <w:shd w:val="clear" w:color="auto" w:fill="FFFFFF"/>
           <w:cs/>
         </w:rPr>
+        <w:lastRenderedPageBreak/>
         <w:t>หลัก</w:t>
       </w:r>
       <w:r>
@@ -7992,6 +8352,7 @@
     <w:p>
       <w:pPr>
         <w:ind w:firstLine="720"/>
+        <w:jc w:val="thaiDistribute"/>
         <w:rPr>
           <w:rFonts w:asciiTheme="majorBidi" w:hAnsiTheme="majorBidi" w:cstheme="majorBidi"/>
           <w:sz w:val="32"/>
@@ -8067,6 +8428,7 @@
           <w:ilvl w:val="0"/>
           <w:numId w:val="12"/>
         </w:numPr>
+        <w:jc w:val="thaiDistribute"/>
         <w:rPr>
           <w:rFonts w:asciiTheme="majorBidi" w:hAnsiTheme="majorBidi" w:cstheme="majorBidi"/>
           <w:sz w:val="32"/>
@@ -8102,6 +8464,7 @@
           <w:ilvl w:val="0"/>
           <w:numId w:val="12"/>
         </w:numPr>
+        <w:jc w:val="thaiDistribute"/>
         <w:rPr>
           <w:rFonts w:asciiTheme="majorBidi" w:hAnsiTheme="majorBidi" w:cstheme="majorBidi"/>
           <w:sz w:val="32"/>
@@ -8117,46 +8480,48 @@
           <w:shd w:val="clear" w:color="auto" w:fill="FFFFFF"/>
           <w:cs/>
         </w:rPr>
-        <w:t>จะทราบได้อย่างไร</w:t>
-      </w:r>
-      <w:r>
-        <w:rPr>
-          <w:rFonts w:asciiTheme="majorBidi" w:hAnsiTheme="majorBidi" w:cstheme="majorBidi" w:hint="cs"/>
+        <w:t>จะทราบได้อย่างไรว่า โมเดลติดปัญหา</w:t>
+      </w:r>
+      <w:r>
+        <w:rPr>
+          <w:rFonts w:asciiTheme="majorBidi" w:hAnsiTheme="majorBidi" w:cstheme="majorBidi"/>
           <w:sz w:val="32"/>
           <w:szCs w:val="32"/>
           <w:shd w:val="clear" w:color="auto" w:fill="FFFFFF"/>
-          <w:cs/>
-        </w:rPr>
-        <w:t>ว่า โมเดลติดปัญหา</w:t>
-      </w:r>
-      <w:r>
-        <w:rPr>
-          <w:rFonts w:asciiTheme="majorBidi" w:hAnsiTheme="majorBidi" w:cstheme="majorBidi"/>
+        </w:rPr>
+        <w:t xml:space="preserve"> Underfitting </w:t>
+      </w:r>
+      <w:r>
+        <w:rPr>
+          <w:rFonts w:asciiTheme="majorBidi" w:hAnsiTheme="majorBidi" w:cstheme="majorBidi" w:hint="cs"/>
           <w:sz w:val="32"/>
           <w:szCs w:val="32"/>
           <w:shd w:val="clear" w:color="auto" w:fill="FFFFFF"/>
-        </w:rPr>
-        <w:t xml:space="preserve"> Underfitting </w:t>
-      </w:r>
-      <w:r>
-        <w:rPr>
-          <w:rFonts w:asciiTheme="majorBidi" w:hAnsiTheme="majorBidi" w:cstheme="majorBidi" w:hint="cs"/>
+          <w:cs/>
+        </w:rPr>
+        <w:t>หรือ</w:t>
+      </w:r>
+      <w:r>
+        <w:rPr>
+          <w:rFonts w:asciiTheme="majorBidi" w:hAnsiTheme="majorBidi" w:cstheme="majorBidi"/>
           <w:sz w:val="32"/>
           <w:szCs w:val="32"/>
           <w:shd w:val="clear" w:color="auto" w:fill="FFFFFF"/>
-          <w:cs/>
-        </w:rPr>
-        <w:t>หรือ</w:t>
-      </w:r>
-      <w:r>
+        </w:rPr>
+        <w:t xml:space="preserve"> Overfitting</w:t>
+      </w:r>
+    </w:p>
+    <w:p>
+      <w:pPr>
+        <w:ind w:firstLine="720"/>
+        <w:jc w:val="thaiDistribute"/>
         <w:rPr>
           <w:rFonts w:asciiTheme="majorBidi" w:hAnsiTheme="majorBidi" w:cstheme="majorBidi"/>
           <w:sz w:val="32"/>
           <w:szCs w:val="32"/>
           <w:shd w:val="clear" w:color="auto" w:fill="FFFFFF"/>
         </w:rPr>
-        <w:t xml:space="preserve"> Overfitting</w:t>
-      </w:r>
+      </w:pPr>
       <w:r>
         <w:rPr>
           <w:rFonts w:asciiTheme="majorBidi" w:hAnsiTheme="majorBidi" w:cstheme="majorBidi" w:hint="cs"/>
@@ -8165,18 +8530,18 @@
           <w:shd w:val="clear" w:color="auto" w:fill="FFFFFF"/>
           <w:cs/>
         </w:rPr>
-        <w:t xml:space="preserve"> </w:t>
-      </w:r>
-    </w:p>
-    <w:p>
-      <w:pPr>
-        <w:rPr>
-          <w:rFonts w:asciiTheme="majorBidi" w:hAnsiTheme="majorBidi" w:cstheme="majorBidi"/>
+        <w:t xml:space="preserve">เราได้ทำการสร้างชุดข้อมูลทดสอบ และแบ่งจำนวนชุดข้อมูลออกเป็นจำนวนที่เท่าๆกัน </w:t>
+      </w:r>
+      <w:r>
+        <w:rPr>
+          <w:rFonts w:asciiTheme="majorBidi" w:hAnsiTheme="majorBidi" w:cstheme="majorBidi" w:hint="cs"/>
           <w:sz w:val="32"/>
           <w:szCs w:val="32"/>
           <w:shd w:val="clear" w:color="auto" w:fill="FFFFFF"/>
-        </w:rPr>
-      </w:pPr>
+          <w:cs/>
+        </w:rPr>
+        <w:t xml:space="preserve">ในแต่ละเงื่อนไขกฎของไฟร์วอลล์ </w:t>
+      </w:r>
       <w:r>
         <w:rPr>
           <w:rFonts w:asciiTheme="majorBidi" w:hAnsiTheme="majorBidi" w:cstheme="majorBidi" w:hint="cs"/>
@@ -8185,18 +8550,21 @@
           <w:shd w:val="clear" w:color="auto" w:fill="FFFFFF"/>
           <w:cs/>
         </w:rPr>
-        <w:t xml:space="preserve"> </w:t>
-      </w:r>
-      <w:r>
-        <w:rPr>
-          <w:rFonts w:asciiTheme="majorBidi" w:hAnsiTheme="majorBidi" w:cstheme="majorBidi"/>
+        <w:t>เพื่อให้สามารถทราบได้ว่าภาพรวมที่โมเดลทำนายผลมานั้นให้ความถูกต้องแม่นยำเป็นอย่างไร ซึ่งถ้าหากไฟร์วอลล์นั้นสามารถทำนายผลได้เพียงบางเงื่อนไข ความแม่นยำที่ได้จากชุดข้อมูลทดสอบเดียวกันแต่โมเดลต่างกันจะต้องเห็นผลลัพธ์ที่สามารถสังเกตได้อย่างแน่นอน</w:t>
+      </w:r>
+    </w:p>
+    <w:p>
+      <w:pPr>
+        <w:ind w:firstLine="720"/>
+        <w:jc w:val="thaiDistribute"/>
+        <w:rPr>
+          <w:rFonts w:asciiTheme="majorBidi" w:hAnsiTheme="majorBidi" w:cstheme="majorBidi" w:hint="cs"/>
           <w:sz w:val="32"/>
           <w:szCs w:val="32"/>
           <w:shd w:val="clear" w:color="auto" w:fill="FFFFFF"/>
           <w:cs/>
         </w:rPr>
-        <w:tab/>
-      </w:r>
+      </w:pPr>
       <w:r>
         <w:rPr>
           <w:rFonts w:asciiTheme="majorBidi" w:hAnsiTheme="majorBidi" w:cstheme="majorBidi" w:hint="cs"/>
@@ -8205,68 +8573,26 @@
           <w:shd w:val="clear" w:color="auto" w:fill="FFFFFF"/>
           <w:cs/>
         </w:rPr>
-        <w:t>เนื่องจากเราไม่สามารถคาดการณ์ได้ว่าชุดข้อมูลที่จะเกิดขึ้นนั้นจะเข้าเงื่อนไขของกฎใด การวัดผลที่คาดว่าจะให้มาตรฐานได้ดีที่สุด คือการสร้างชุดข้อมูลทดสอบที่มีจากกฎนั้นเพียงกฎเดียว ทำให้เราสามารถสรุปได้ว่า การแบ่งชุดข้อมูลฝึกสอนตามสมมติฐานนั้น ให้ประสิทธิภาพได้เป็นที่น่าพึงพอใจหรือไม่</w:t>
-      </w:r>
-    </w:p>
-    <w:p>
-      <w:pPr>
-        <w:rPr>
-          <w:rFonts w:asciiTheme="majorBidi" w:hAnsiTheme="majorBidi" w:cstheme="majorBidi" w:hint="cs"/>
+        <w:t>ในความเป็นจริงแล้ว เพื่อให้มีการทดสอบและวิเคราะห์ได้ดียิ่งขึ้น อาจต้องสร้างชุดข้อมูลทดสอบหลายๆแบบที่มีความแตกต่างกัน เพื่อให้สามารถจับประเด็นสำคัญหรือปัญหาที่เกิดขึ้นจากโมเดลได้ เช่น การทดสอบว่าโมเดลมีปัญหา</w:t>
+      </w:r>
+      <w:r>
+        <w:rPr>
+          <w:rFonts w:asciiTheme="majorBidi" w:hAnsiTheme="majorBidi" w:cstheme="majorBidi"/>
           <w:sz w:val="32"/>
           <w:szCs w:val="32"/>
           <w:shd w:val="clear" w:color="auto" w:fill="FFFFFF"/>
-          <w:cs/>
-        </w:rPr>
-      </w:pPr>
-      <w:r>
-        <w:rPr>
-          <w:rFonts w:asciiTheme="majorBidi" w:hAnsiTheme="majorBidi" w:cstheme="majorBidi"/>
+        </w:rPr>
+        <w:t xml:space="preserve"> Overfitting </w:t>
+      </w:r>
+      <w:r>
+        <w:rPr>
+          <w:rFonts w:asciiTheme="majorBidi" w:hAnsiTheme="majorBidi" w:cstheme="majorBidi" w:hint="cs"/>
           <w:sz w:val="32"/>
           <w:szCs w:val="32"/>
           <w:shd w:val="clear" w:color="auto" w:fill="FFFFFF"/>
           <w:cs/>
         </w:rPr>
-        <w:lastRenderedPageBreak/>
-        <w:tab/>
-      </w:r>
-      <w:r>
-        <w:rPr>
-          <w:rFonts w:asciiTheme="majorBidi" w:hAnsiTheme="majorBidi" w:cstheme="majorBidi" w:hint="cs"/>
-          <w:sz w:val="32"/>
-          <w:szCs w:val="32"/>
-          <w:shd w:val="clear" w:color="auto" w:fill="FFFFFF"/>
-          <w:cs/>
-        </w:rPr>
-        <w:t>ในการสร้างชุดข้อมูลทดสอบ เพื่อให้มีความครอบคลุมมากที่สุด จึงจำเป็นต้องแยกกฎไฟร์วอลล์ในชุดข้อมูลทดสอบว่า หมายความว่าโมเดลที่ผ่านการเรียนรู้แล้ว จะต้องตรวจสอบความแม่นยำด้วยชุดข้อมูลทดสอบหลายๆชุดที่มีความแตกต่างกัน แต่ถึงกระนั้นกฎไฟร์วอลล์ก็ยังอยู่ภายใต้เงื่อนไขของชุดกฎไฟร์วอลล์ที่กำหนดเอาไว้ตอนสร้างชุดข้อมูลฝึกสอน ไม่เช่นนั้น โมเดลอาจจะ</w:t>
-      </w:r>
-      <w:r>
-        <w:rPr>
-          <w:rFonts w:asciiTheme="majorBidi" w:hAnsiTheme="majorBidi" w:cstheme="majorBidi" w:hint="cs"/>
-          <w:sz w:val="32"/>
-          <w:szCs w:val="32"/>
-          <w:shd w:val="clear" w:color="auto" w:fill="FFFFFF"/>
-          <w:cs/>
-        </w:rPr>
-        <w:t xml:space="preserve">เกิดปัญหา </w:t>
-      </w:r>
-      <w:r>
-        <w:rPr>
-          <w:rFonts w:asciiTheme="majorBidi" w:hAnsiTheme="majorBidi" w:cstheme="majorBidi"/>
-          <w:sz w:val="32"/>
-          <w:szCs w:val="32"/>
-          <w:shd w:val="clear" w:color="auto" w:fill="FFFFFF"/>
-        </w:rPr>
-        <w:t>Overfitting</w:t>
-      </w:r>
-      <w:r>
-        <w:rPr>
-          <w:rFonts w:asciiTheme="majorBidi" w:hAnsiTheme="majorBidi" w:cstheme="majorBidi" w:hint="cs"/>
-          <w:sz w:val="32"/>
-          <w:szCs w:val="32"/>
-          <w:shd w:val="clear" w:color="auto" w:fill="FFFFFF"/>
-          <w:cs/>
-        </w:rPr>
-        <w:t xml:space="preserve"> ที่โมเดลไม่สามารถทำนายผลลัพธ์ได้ เนื่องจากไม่เคยพบกับชุดข้อมูลดังกล่าวมาก่อน</w:t>
+        <w:t>หรือมีวิธีการตรวจสอบที่ดีหรือไม่</w:t>
       </w:r>
     </w:p>
     <w:p>
@@ -8358,6 +8684,17 @@
     </w:p>
     <w:p>
       <w:pPr>
+        <w:rPr>
+          <w:rFonts w:asciiTheme="majorBidi" w:hAnsiTheme="majorBidi" w:cstheme="majorBidi" w:hint="cs"/>
+          <w:b/>
+          <w:bCs/>
+          <w:sz w:val="32"/>
+          <w:szCs w:val="32"/>
+        </w:rPr>
+      </w:pPr>
+    </w:p>
+    <w:p>
+      <w:pPr>
         <w:jc w:val="center"/>
         <w:rPr>
           <w:rFonts w:asciiTheme="majorBidi" w:hAnsiTheme="majorBidi" w:cstheme="majorBidi"/>
@@ -8378,9 +8715,9 @@
           <w:szCs w:val="32"/>
         </w:rPr>
         <w:drawing>
-          <wp:inline distT="0" distB="0" distL="0" distR="0" wp14:anchorId="09B5F160" wp14:editId="23F99A10">
-            <wp:extent cx="1724025" cy="3438525"/>
-            <wp:effectExtent l="0" t="0" r="9525" b="9525"/>
+          <wp:inline distT="0" distB="0" distL="0" distR="0" wp14:anchorId="09B5F160" wp14:editId="50EAFCD9">
+            <wp:extent cx="1431925" cy="2855939"/>
+            <wp:effectExtent l="0" t="0" r="0" b="1905"/>
             <wp:docPr id="15" name="Picture 15" descr="Diagram&#10;&#10;Description automatically generated"/>
             <wp:cNvGraphicFramePr>
               <a:graphicFrameLocks xmlns:a="http://schemas.openxmlformats.org/drawingml/2006/main" noChangeAspect="1"/>
@@ -8407,7 +8744,7 @@
                   <pic:spPr>
                     <a:xfrm>
                       <a:off x="0" y="0"/>
-                      <a:ext cx="1724025" cy="3438525"/>
+                      <a:ext cx="1447155" cy="2886316"/>
                     </a:xfrm>
                     <a:prstGeom prst="rect">
                       <a:avLst/>
@@ -8433,11 +8770,22 @@
       <w:r>
         <w:rPr>
           <w:rFonts w:asciiTheme="majorBidi" w:hAnsiTheme="majorBidi" w:cstheme="majorBidi" w:hint="cs"/>
-          <w:sz w:val="32"/>
-          <w:szCs w:val="32"/>
-          <w:cs/>
-        </w:rPr>
-        <w:t xml:space="preserve">รูปที่ 3.8 </w:t>
+          <w:b/>
+          <w:bCs/>
+          <w:sz w:val="32"/>
+          <w:szCs w:val="32"/>
+          <w:cs/>
+        </w:rPr>
+        <w:t>รูปที่ 3.8</w:t>
+      </w:r>
+      <w:r>
+        <w:rPr>
+          <w:rFonts w:asciiTheme="majorBidi" w:hAnsiTheme="majorBidi" w:cstheme="majorBidi" w:hint="cs"/>
+          <w:sz w:val="32"/>
+          <w:szCs w:val="32"/>
+          <w:cs/>
+        </w:rPr>
+        <w:t xml:space="preserve"> </w:t>
       </w:r>
       <w:r>
         <w:rPr>
@@ -8467,19 +8815,20 @@
     </w:p>
     <w:p>
       <w:pPr>
-        <w:rPr>
-          <w:rFonts w:asciiTheme="majorBidi" w:hAnsiTheme="majorBidi" w:cstheme="majorBidi"/>
-          <w:sz w:val="32"/>
-          <w:szCs w:val="32"/>
-          <w:cs/>
-        </w:rPr>
-      </w:pPr>
-      <w:r>
-        <w:rPr>
-          <w:rFonts w:asciiTheme="majorBidi" w:hAnsiTheme="majorBidi" w:cstheme="majorBidi"/>
-          <w:sz w:val="32"/>
-          <w:szCs w:val="32"/>
-        </w:rPr>
+        <w:jc w:val="thaiDistribute"/>
+        <w:rPr>
+          <w:rFonts w:asciiTheme="majorBidi" w:hAnsiTheme="majorBidi" w:cstheme="majorBidi"/>
+          <w:sz w:val="32"/>
+          <w:szCs w:val="32"/>
+        </w:rPr>
+      </w:pPr>
+      <w:r>
+        <w:rPr>
+          <w:rFonts w:asciiTheme="majorBidi" w:hAnsiTheme="majorBidi" w:cstheme="majorBidi"/>
+          <w:sz w:val="32"/>
+          <w:szCs w:val="32"/>
+        </w:rPr>
+        <w:lastRenderedPageBreak/>
         <w:tab/>
       </w:r>
       <w:r>
@@ -8721,6 +9070,16 @@
     </w:p>
     <w:p>
       <w:pPr>
+        <w:rPr>
+          <w:rFonts w:asciiTheme="majorBidi" w:hAnsiTheme="majorBidi" w:cstheme="majorBidi" w:hint="cs"/>
+          <w:noProof/>
+          <w:sz w:val="32"/>
+          <w:szCs w:val="32"/>
+        </w:rPr>
+      </w:pPr>
+    </w:p>
+    <w:p>
+      <w:pPr>
         <w:jc w:val="center"/>
         <w:rPr>
           <w:rFonts w:asciiTheme="majorBidi" w:hAnsiTheme="majorBidi" w:cstheme="majorBidi"/>
@@ -8735,11 +9094,10 @@
           <w:sz w:val="32"/>
           <w:szCs w:val="32"/>
         </w:rPr>
-        <w:lastRenderedPageBreak/>
         <w:drawing>
-          <wp:inline distT="0" distB="0" distL="0" distR="0" wp14:anchorId="5F2BE04E" wp14:editId="4AA2073A">
-            <wp:extent cx="2170775" cy="2218136"/>
-            <wp:effectExtent l="0" t="0" r="1270" b="0"/>
+          <wp:inline distT="0" distB="0" distL="0" distR="0" wp14:anchorId="5F2BE04E" wp14:editId="594ECD33">
+            <wp:extent cx="2015074" cy="2019300"/>
+            <wp:effectExtent l="0" t="0" r="4445" b="0"/>
             <wp:docPr id="17" name="Picture 17" descr="Table&#10;&#10;Description automatically generated"/>
             <wp:cNvGraphicFramePr>
               <a:graphicFrameLocks xmlns:a="http://schemas.openxmlformats.org/drawingml/2006/main" noChangeAspect="1"/>
@@ -8751,7 +9109,7 @@
                     <pic:cNvPr id="2" name="Picture 2" descr="Table&#10;&#10;Description automatically generated"/>
                     <pic:cNvPicPr/>
                   </pic:nvPicPr>
-                  <pic:blipFill>
+                  <pic:blipFill rotWithShape="1">
                     <a:blip r:embed="rId18" cstate="print">
                       <a:extLst>
                         <a:ext uri="{28A0092B-C50C-407E-A947-70E740481C1C}">
@@ -8759,18 +9117,25 @@
                         </a:ext>
                       </a:extLst>
                     </a:blip>
-                    <a:stretch>
-                      <a:fillRect/>
-                    </a:stretch>
+                    <a:srcRect l="7155" t="8947"/>
+                    <a:stretch/>
                   </pic:blipFill>
-                  <pic:spPr>
+                  <pic:spPr bwMode="auto">
                     <a:xfrm>
                       <a:off x="0" y="0"/>
-                      <a:ext cx="2191091" cy="2238895"/>
+                      <a:ext cx="2039081" cy="2043357"/>
                     </a:xfrm>
                     <a:prstGeom prst="rect">
                       <a:avLst/>
                     </a:prstGeom>
+                    <a:ln>
+                      <a:noFill/>
+                    </a:ln>
+                    <a:extLst>
+                      <a:ext uri="{53640926-AAD7-44D8-BBD7-CCE9431645EC}">
+                        <a14:shadowObscured xmlns:a14="http://schemas.microsoft.com/office/drawing/2010/main"/>
+                      </a:ext>
+                    </a:extLst>
                   </pic:spPr>
                 </pic:pic>
               </a:graphicData>
@@ -8790,11 +9155,22 @@
       <w:r>
         <w:rPr>
           <w:rFonts w:asciiTheme="majorBidi" w:hAnsiTheme="majorBidi" w:cstheme="majorBidi" w:hint="cs"/>
-          <w:sz w:val="32"/>
-          <w:szCs w:val="32"/>
-          <w:cs/>
-        </w:rPr>
-        <w:t xml:space="preserve">รูปที่ 3.9 </w:t>
+          <w:b/>
+          <w:bCs/>
+          <w:sz w:val="32"/>
+          <w:szCs w:val="32"/>
+          <w:cs/>
+        </w:rPr>
+        <w:t>รูปที่ 3.9</w:t>
+      </w:r>
+      <w:r>
+        <w:rPr>
+          <w:rFonts w:asciiTheme="majorBidi" w:hAnsiTheme="majorBidi" w:cstheme="majorBidi" w:hint="cs"/>
+          <w:sz w:val="32"/>
+          <w:szCs w:val="32"/>
+          <w:cs/>
+        </w:rPr>
+        <w:t xml:space="preserve"> </w:t>
       </w:r>
       <w:r>
         <w:rPr>
@@ -8813,6 +9189,16 @@
         </w:rPr>
         <w:t>ในการวิเคราะห์ความถูกต้องของโมเดล</w:t>
       </w:r>
+    </w:p>
+    <w:p>
+      <w:pPr>
+        <w:jc w:val="center"/>
+        <w:rPr>
+          <w:rFonts w:asciiTheme="majorBidi" w:hAnsiTheme="majorBidi" w:cstheme="majorBidi" w:hint="cs"/>
+          <w:sz w:val="32"/>
+          <w:szCs w:val="32"/>
+        </w:rPr>
+      </w:pPr>
     </w:p>
     <w:p>
       <w:pPr>
@@ -9249,6 +9635,7 @@
           <w:szCs w:val="32"/>
           <w:cs/>
         </w:rPr>
+        <w:lastRenderedPageBreak/>
         <w:t>ซึ่ง</w:t>
       </w:r>
       <w:r>
@@ -9265,7 +9652,7 @@
       <w:pPr>
         <w:jc w:val="center"/>
         <w:rPr>
-          <w:rFonts w:asciiTheme="majorBidi" w:hAnsiTheme="majorBidi" w:cstheme="majorBidi"/>
+          <w:rFonts w:asciiTheme="majorBidi" w:hAnsiTheme="majorBidi" w:cstheme="majorBidi" w:hint="cs"/>
           <w:sz w:val="32"/>
           <w:szCs w:val="32"/>
         </w:rPr>
@@ -9291,122 +9678,84 @@
     <w:p>
       <w:pPr>
         <w:rPr>
-          <w:rFonts w:asciiTheme="majorBidi" w:hAnsiTheme="majorBidi" w:cstheme="majorBidi"/>
-          <w:sz w:val="32"/>
-          <w:szCs w:val="32"/>
-        </w:rPr>
-      </w:pPr>
-    </w:p>
-    <w:p>
-      <w:pPr>
-        <w:rPr>
-          <w:rFonts w:asciiTheme="majorBidi" w:hAnsiTheme="majorBidi" w:cstheme="majorBidi"/>
-          <w:sz w:val="32"/>
-          <w:szCs w:val="32"/>
-        </w:rPr>
-      </w:pPr>
-    </w:p>
-    <w:p>
-      <w:pPr>
-        <w:rPr>
-          <w:rFonts w:asciiTheme="majorBidi" w:hAnsiTheme="majorBidi" w:cstheme="majorBidi"/>
-          <w:sz w:val="32"/>
-          <w:szCs w:val="32"/>
-        </w:rPr>
-      </w:pPr>
-    </w:p>
-    <w:p>
-      <w:pPr>
-        <w:rPr>
-          <w:rFonts w:asciiTheme="majorBidi" w:hAnsiTheme="majorBidi" w:cstheme="majorBidi" w:hint="cs"/>
-          <w:sz w:val="32"/>
-          <w:szCs w:val="32"/>
-        </w:rPr>
-      </w:pPr>
+          <w:rFonts w:asciiTheme="majorBidi" w:hAnsiTheme="majorBidi" w:cstheme="majorBidi" w:hint="cs"/>
+          <w:b/>
+          <w:bCs/>
+          <w:sz w:val="32"/>
+          <w:szCs w:val="32"/>
+        </w:rPr>
+      </w:pPr>
+      <w:r>
+        <w:rPr>
+          <w:rFonts w:asciiTheme="majorBidi" w:hAnsiTheme="majorBidi" w:cstheme="majorBidi" w:hint="cs"/>
+          <w:b/>
+          <w:bCs/>
+          <w:sz w:val="32"/>
+          <w:szCs w:val="32"/>
+          <w:cs/>
+        </w:rPr>
+        <w:t xml:space="preserve">3.3.6. </w:t>
+      </w:r>
+      <w:r>
+        <w:rPr>
+          <w:rFonts w:asciiTheme="majorBidi" w:hAnsiTheme="majorBidi" w:cstheme="majorBidi" w:hint="cs"/>
+          <w:b/>
+          <w:bCs/>
+          <w:sz w:val="32"/>
+          <w:szCs w:val="32"/>
+          <w:cs/>
+        </w:rPr>
+        <w:t>ขั้นตอน</w:t>
+      </w:r>
+      <w:r>
+        <w:rPr>
+          <w:rFonts w:asciiTheme="majorBidi" w:hAnsiTheme="majorBidi" w:cstheme="majorBidi"/>
+          <w:b/>
+          <w:bCs/>
+          <w:sz w:val="32"/>
+          <w:szCs w:val="32"/>
+          <w:cs/>
+        </w:rPr>
+        <w:t xml:space="preserve">ที่ </w:t>
+      </w:r>
+      <w:r>
+        <w:rPr>
+          <w:rFonts w:asciiTheme="majorBidi" w:hAnsiTheme="majorBidi" w:cstheme="majorBidi"/>
+          <w:b/>
+          <w:bCs/>
+          <w:sz w:val="32"/>
+          <w:szCs w:val="32"/>
+        </w:rPr>
+        <w:t>6</w:t>
+      </w:r>
+      <w:r>
+        <w:rPr>
+          <w:rFonts w:asciiTheme="majorBidi" w:hAnsiTheme="majorBidi" w:cstheme="majorBidi" w:hint="cs"/>
+          <w:b/>
+          <w:bCs/>
+          <w:sz w:val="32"/>
+          <w:szCs w:val="32"/>
+          <w:cs/>
+        </w:rPr>
+        <w:t xml:space="preserve"> บันทึกผลลัพธ์จากการทดสอบโมเดล</w:t>
+      </w:r>
+      <w:r>
+        <w:rPr>
+          <w:rFonts w:asciiTheme="majorBidi" w:hAnsiTheme="majorBidi" w:cstheme="majorBidi"/>
+          <w:b/>
+          <w:bCs/>
+          <w:sz w:val="32"/>
+          <w:szCs w:val="32"/>
+          <w:cs/>
+        </w:rPr>
+        <w:br/>
+      </w:r>
     </w:p>
     <w:p>
       <w:pPr>
         <w:jc w:val="center"/>
         <w:rPr>
-          <w:rFonts w:asciiTheme="majorBidi" w:hAnsiTheme="majorBidi" w:cstheme="majorBidi"/>
-          <w:sz w:val="32"/>
-          <w:szCs w:val="32"/>
-        </w:rPr>
-      </w:pPr>
-    </w:p>
-    <w:p>
-      <w:pPr>
-        <w:rPr>
-          <w:rFonts w:asciiTheme="majorBidi" w:hAnsiTheme="majorBidi" w:cstheme="majorBidi"/>
-          <w:b/>
-          <w:bCs/>
-          <w:sz w:val="32"/>
-          <w:szCs w:val="32"/>
-        </w:rPr>
-      </w:pPr>
-      <w:r>
-        <w:rPr>
-          <w:rFonts w:asciiTheme="majorBidi" w:hAnsiTheme="majorBidi" w:cstheme="majorBidi" w:hint="cs"/>
-          <w:b/>
-          <w:bCs/>
-          <w:sz w:val="32"/>
-          <w:szCs w:val="32"/>
-          <w:cs/>
-        </w:rPr>
-        <w:lastRenderedPageBreak/>
-        <w:t xml:space="preserve">3.3.6. </w:t>
-      </w:r>
-      <w:r>
-        <w:rPr>
-          <w:rFonts w:asciiTheme="majorBidi" w:hAnsiTheme="majorBidi" w:cstheme="majorBidi" w:hint="cs"/>
-          <w:b/>
-          <w:bCs/>
-          <w:sz w:val="32"/>
-          <w:szCs w:val="32"/>
-          <w:cs/>
-        </w:rPr>
-        <w:t>ขั้นตอน</w:t>
-      </w:r>
-      <w:r>
-        <w:rPr>
-          <w:rFonts w:asciiTheme="majorBidi" w:hAnsiTheme="majorBidi" w:cstheme="majorBidi"/>
-          <w:b/>
-          <w:bCs/>
-          <w:sz w:val="32"/>
-          <w:szCs w:val="32"/>
-          <w:cs/>
-        </w:rPr>
-        <w:t xml:space="preserve">ที่ </w:t>
-      </w:r>
-      <w:r>
-        <w:rPr>
-          <w:rFonts w:asciiTheme="majorBidi" w:hAnsiTheme="majorBidi" w:cstheme="majorBidi"/>
-          <w:b/>
-          <w:bCs/>
-          <w:sz w:val="32"/>
-          <w:szCs w:val="32"/>
-        </w:rPr>
-        <w:t>6</w:t>
-      </w:r>
-      <w:r>
-        <w:rPr>
-          <w:rFonts w:asciiTheme="majorBidi" w:hAnsiTheme="majorBidi" w:cstheme="majorBidi" w:hint="cs"/>
-          <w:b/>
-          <w:bCs/>
-          <w:sz w:val="32"/>
-          <w:szCs w:val="32"/>
-          <w:cs/>
-        </w:rPr>
-        <w:t xml:space="preserve"> บันทึกผลลัพธ์จากการทดสอบโมเดล</w:t>
-      </w:r>
-    </w:p>
-    <w:p>
-      <w:pPr>
-        <w:jc w:val="center"/>
-        <w:rPr>
-          <w:rFonts w:asciiTheme="majorBidi" w:hAnsiTheme="majorBidi" w:cstheme="majorBidi"/>
-          <w:b/>
-          <w:bCs/>
+          <w:rFonts w:asciiTheme="majorBidi" w:hAnsiTheme="majorBidi" w:cstheme="majorBidi" w:hint="cs"/>
           <w:sz w:val="32"/>
           <w:szCs w:val="32"/>
           <w:cs/>
@@ -9422,9 +9771,9 @@
           <w:szCs w:val="32"/>
         </w:rPr>
         <w:drawing>
-          <wp:inline distT="0" distB="0" distL="0" distR="0" wp14:anchorId="2C25C918" wp14:editId="3C24B442">
-            <wp:extent cx="1628775" cy="2295525"/>
-            <wp:effectExtent l="0" t="0" r="9525" b="9525"/>
+          <wp:inline distT="0" distB="0" distL="0" distR="0" wp14:anchorId="2C25C918" wp14:editId="413AB4C2">
+            <wp:extent cx="1328129" cy="1871808"/>
+            <wp:effectExtent l="0" t="0" r="5715" b="0"/>
             <wp:docPr id="10" name="Picture 10" descr="Diagram&#10;&#10;Description automatically generated"/>
             <wp:cNvGraphicFramePr>
               <a:graphicFrameLocks xmlns:a="http://schemas.openxmlformats.org/drawingml/2006/main" noChangeAspect="1"/>
@@ -9451,7 +9800,7 @@
                   <pic:spPr>
                     <a:xfrm>
                       <a:off x="0" y="0"/>
-                      <a:ext cx="1628775" cy="2295525"/>
+                      <a:ext cx="1346256" cy="1897355"/>
                     </a:xfrm>
                     <a:prstGeom prst="rect">
                       <a:avLst/>
@@ -9476,6 +9825,8 @@
       <w:r>
         <w:rPr>
           <w:rFonts w:asciiTheme="majorBidi" w:hAnsiTheme="majorBidi" w:cstheme="majorBidi" w:hint="cs"/>
+          <w:b/>
+          <w:bCs/>
           <w:sz w:val="32"/>
           <w:szCs w:val="32"/>
           <w:cs/>
@@ -9485,6 +9836,8 @@
       <w:r>
         <w:rPr>
           <w:rFonts w:asciiTheme="majorBidi" w:hAnsiTheme="majorBidi" w:cstheme="majorBidi"/>
+          <w:b/>
+          <w:bCs/>
           <w:sz w:val="32"/>
           <w:szCs w:val="32"/>
         </w:rPr>
@@ -9516,25 +9869,52 @@
         </w:rPr>
         <w:t xml:space="preserve"> ขั้นตอนการนำผลลัพธ์มาบันทึกผล</w:t>
       </w:r>
-    </w:p>
-    <w:bookmarkEnd w:id="5"/>
-    <w:p>
-      <w:pPr>
-        <w:ind w:firstLine="720"/>
-        <w:rPr>
-          <w:rFonts w:asciiTheme="majorBidi" w:hAnsiTheme="majorBidi" w:cstheme="majorBidi"/>
-          <w:sz w:val="32"/>
-          <w:szCs w:val="32"/>
-        </w:rPr>
-      </w:pPr>
-      <w:r>
-        <w:rPr>
-          <w:rFonts w:asciiTheme="majorBidi" w:hAnsiTheme="majorBidi" w:cstheme="majorBidi" w:hint="cs"/>
-          <w:sz w:val="32"/>
-          <w:szCs w:val="32"/>
-          <w:cs/>
-        </w:rPr>
-        <w:t>หากย้อนกลับไปที่จุดประสงค์ของงานวิจัยหลัก คือการหาวิธีการที่สามารถทำให้ชุดข้อมูลฝึกสอนสามารถสอนโมเดลได้อย่างมีประสิทธิภาพ เราจำเป็นต้องนำ</w:t>
+      <w:r>
+        <w:rPr>
+          <w:rFonts w:asciiTheme="majorBidi" w:hAnsiTheme="majorBidi" w:cstheme="majorBidi"/>
+          <w:sz w:val="32"/>
+          <w:szCs w:val="32"/>
+          <w:cs/>
+        </w:rPr>
+        <w:br/>
+      </w:r>
+    </w:p>
+    <w:bookmarkEnd w:id="6"/>
+    <w:p>
+      <w:pPr>
+        <w:jc w:val="thaiDistribute"/>
+        <w:rPr>
+          <w:rFonts w:asciiTheme="majorBidi" w:hAnsiTheme="majorBidi" w:cstheme="majorBidi" w:hint="cs"/>
+          <w:sz w:val="32"/>
+          <w:szCs w:val="32"/>
+        </w:rPr>
+      </w:pPr>
+      <w:r>
+        <w:rPr>
+          <w:rFonts w:asciiTheme="majorBidi" w:hAnsiTheme="majorBidi" w:cstheme="majorBidi" w:hint="cs"/>
+          <w:sz w:val="32"/>
+          <w:szCs w:val="32"/>
+          <w:cs/>
+        </w:rPr>
+        <w:t xml:space="preserve"> </w:t>
+      </w:r>
+      <w:r>
+        <w:rPr>
+          <w:rFonts w:asciiTheme="majorBidi" w:hAnsiTheme="majorBidi" w:cstheme="majorBidi"/>
+          <w:sz w:val="32"/>
+          <w:szCs w:val="32"/>
+          <w:cs/>
+        </w:rPr>
+        <w:tab/>
+      </w:r>
+      <w:r>
+        <w:rPr>
+          <w:rFonts w:asciiTheme="majorBidi" w:hAnsiTheme="majorBidi" w:cstheme="majorBidi" w:hint="cs"/>
+          <w:sz w:val="32"/>
+          <w:szCs w:val="32"/>
+          <w:cs/>
+        </w:rPr>
+        <w:t>การหาวิธีการที่สามารถทำให้ชุดข้อมูลฝึกสอนสามารถสอนโมเดลได้อย่างมีประสิทธิภาพ เราจำเป็นต้องนำ</w:t>
       </w:r>
       <w:r>
         <w:rPr>
@@ -9561,35 +9941,56 @@
           <w:szCs w:val="32"/>
           <w:cs/>
         </w:rPr>
-        <w:t>ที่ประกอบไปด้วยผลลัพธ์จากการทดลองภายใต้สภาพแวดล้อมเดียวกัน เพื่อหาว่าผลลัพธ์ออกมาตรงตามสมมติฐานหรือสามารถบอกมุมมองใหม่ได้หรือไม่</w:t>
-      </w:r>
+        <w:t>ที่ประกอบไปด้วยผลลัพธ์จากการทดลองภายใต้สภาพแวดล้อมเดียวกัน เพื่อหาว่าผลลัพธ์ออกมาตรงตามสมมติฐานหรือ</w:t>
+      </w:r>
+      <w:r>
+        <w:rPr>
+          <w:rFonts w:asciiTheme="majorBidi" w:hAnsiTheme="majorBidi" w:cstheme="majorBidi" w:hint="cs"/>
+          <w:sz w:val="32"/>
+          <w:szCs w:val="32"/>
+          <w:cs/>
+        </w:rPr>
+        <w:t>มีความสัมพันธ์กันในแต่ละตัวแปรอย่างไรบ้าง</w:t>
+      </w:r>
+    </w:p>
+    <w:p>
+      <w:pPr>
+        <w:jc w:val="thaiDistribute"/>
+        <w:rPr>
+          <w:rFonts w:asciiTheme="majorBidi" w:hAnsiTheme="majorBidi" w:cstheme="majorBidi" w:hint="cs"/>
+          <w:sz w:val="32"/>
+          <w:szCs w:val="32"/>
+        </w:rPr>
+      </w:pPr>
     </w:p>
     <w:p>
       <w:pPr>
         <w:jc w:val="center"/>
         <w:rPr>
-          <w:rFonts w:asciiTheme="majorBidi" w:hAnsiTheme="majorBidi" w:cstheme="majorBidi" w:hint="cs"/>
-          <w:b/>
-          <w:bCs/>
-          <w:sz w:val="32"/>
-          <w:szCs w:val="32"/>
-          <w:cs/>
-        </w:rPr>
-      </w:pPr>
-      <w:r>
-        <w:rPr>
           <w:rFonts w:asciiTheme="majorBidi" w:hAnsiTheme="majorBidi" w:cstheme="majorBidi"/>
           <w:b/>
           <w:bCs/>
           <w:noProof/>
           <w:sz w:val="32"/>
           <w:szCs w:val="32"/>
+          <w:cs/>
           <w:lang w:val="th-TH"/>
         </w:rPr>
+      </w:pPr>
+      <w:r>
+        <w:rPr>
+          <w:rFonts w:asciiTheme="majorBidi" w:hAnsiTheme="majorBidi" w:cstheme="majorBidi"/>
+          <w:b/>
+          <w:bCs/>
+          <w:noProof/>
+          <w:sz w:val="32"/>
+          <w:szCs w:val="32"/>
+          <w:lang w:val="th-TH"/>
+        </w:rPr>
         <w:drawing>
-          <wp:inline distT="0" distB="0" distL="0" distR="0" wp14:anchorId="67B2A0B9" wp14:editId="61A3FB23">
-            <wp:extent cx="5731510" cy="2670810"/>
-            <wp:effectExtent l="0" t="0" r="2540" b="0"/>
+          <wp:inline distT="0" distB="0" distL="0" distR="0" wp14:anchorId="444A041E" wp14:editId="19A24065">
+            <wp:extent cx="5054470" cy="2691154"/>
+            <wp:effectExtent l="0" t="0" r="0" b="0"/>
             <wp:docPr id="8" name="Picture 8" descr="A close up of a building&#10;&#10;Description automatically generated"/>
             <wp:cNvGraphicFramePr>
               <a:graphicFrameLocks xmlns:a="http://schemas.openxmlformats.org/drawingml/2006/main" noChangeAspect="1"/>
@@ -9601,7 +10002,7 @@
                     <pic:cNvPr id="8" name="Picture 8" descr="A close up of a building&#10;&#10;Description automatically generated"/>
                     <pic:cNvPicPr/>
                   </pic:nvPicPr>
-                  <pic:blipFill>
+                  <pic:blipFill rotWithShape="1">
                     <a:blip r:embed="rId20">
                       <a:extLst>
                         <a:ext uri="{28A0092B-C50C-407E-A947-70E740481C1C}">
@@ -9609,18 +10010,25 @@
                         </a:ext>
                       </a:extLst>
                     </a:blip>
-                    <a:stretch>
-                      <a:fillRect/>
-                    </a:stretch>
+                    <a:srcRect r="9394"/>
+                    <a:stretch/>
                   </pic:blipFill>
-                  <pic:spPr>
+                  <pic:spPr bwMode="auto">
                     <a:xfrm>
                       <a:off x="0" y="0"/>
-                      <a:ext cx="5731510" cy="2670810"/>
+                      <a:ext cx="5182230" cy="2759177"/>
                     </a:xfrm>
                     <a:prstGeom prst="rect">
                       <a:avLst/>
                     </a:prstGeom>
+                    <a:ln>
+                      <a:noFill/>
+                    </a:ln>
+                    <a:extLst>
+                      <a:ext uri="{53640926-AAD7-44D8-BBD7-CCE9431645EC}">
+                        <a14:shadowObscured xmlns:a14="http://schemas.microsoft.com/office/drawing/2010/main"/>
+                      </a:ext>
+                    </a:extLst>
                   </pic:spPr>
                 </pic:pic>
               </a:graphicData>
@@ -9633,24 +10041,38 @@
           <w:rFonts w:asciiTheme="majorBidi" w:hAnsiTheme="majorBidi" w:cstheme="majorBidi"/>
           <w:b/>
           <w:bCs/>
-          <w:sz w:val="32"/>
-          <w:szCs w:val="32"/>
+          <w:noProof/>
+          <w:sz w:val="32"/>
+          <w:szCs w:val="32"/>
+          <w:cs/>
+          <w:lang w:val="th-TH"/>
         </w:rPr>
         <w:br/>
       </w:r>
       <w:r>
         <w:rPr>
           <w:rFonts w:asciiTheme="majorBidi" w:hAnsiTheme="majorBidi" w:cstheme="majorBidi" w:hint="cs"/>
-          <w:sz w:val="32"/>
-          <w:szCs w:val="32"/>
-          <w:cs/>
-        </w:rPr>
-        <w:t>รูปที่ 3.11 ตัวอย่างของตารางที่จะนำมาบันทึกผลลัพธ์การทดลอง</w:t>
+          <w:b/>
+          <w:bCs/>
+          <w:sz w:val="32"/>
+          <w:szCs w:val="32"/>
+          <w:cs/>
+        </w:rPr>
+        <w:t>รูปที่ 3.11</w:t>
+      </w:r>
+      <w:r>
+        <w:rPr>
+          <w:rFonts w:asciiTheme="majorBidi" w:hAnsiTheme="majorBidi" w:cstheme="majorBidi" w:hint="cs"/>
+          <w:sz w:val="32"/>
+          <w:szCs w:val="32"/>
+          <w:cs/>
+        </w:rPr>
+        <w:t xml:space="preserve"> ตัวอย่างของตารางที่จะนำมาบันทึกผลลัพธ์การทดลอง</w:t>
       </w:r>
     </w:p>
     <w:sectPr>
       <w:pgSz w:w="11906" w:h="16838" w:code="9"/>
-      <w:pgMar w:top="1440" w:right="1440" w:bottom="1440" w:left="1440" w:header="720" w:footer="720" w:gutter="0"/>
+      <w:pgMar w:top="1440" w:right="1440" w:bottom="1440" w:left="2160" w:header="720" w:footer="720" w:gutter="0"/>
       <w:cols w:space="720"/>
       <w:docGrid w:linePitch="360"/>
     </w:sectPr>

--- a/เอกสาร/บทที่ 3 การดำเนินการวิจัย.docx
+++ b/เอกสาร/บทที่ 3 การดำเนินการวิจัย.docx
@@ -13,9 +13,9 @@
           <w:szCs w:val="40"/>
         </w:rPr>
       </w:pPr>
-      <w:bookmarkStart w:id="0" w:name="_Hlk56941746"/>
-      <w:bookmarkStart w:id="1" w:name="_Hlk57462989"/>
-      <w:bookmarkEnd w:id="1"/>
+      <w:bookmarkStart w:id="0" w:name="_Hlk57462989"/>
+      <w:bookmarkStart w:id="1" w:name="_Hlk56941746"/>
+      <w:bookmarkEnd w:id="0"/>
       <w:r>
         <w:rPr>
           <w:rFonts w:asciiTheme="majorBidi" w:hAnsiTheme="majorBidi" w:cstheme="majorBidi"/>
@@ -51,7 +51,7 @@
         <w:t>วิธีการดำเนินการวิจัย</w:t>
       </w:r>
     </w:p>
-    <w:bookmarkEnd w:id="0"/>
+    <w:bookmarkEnd w:id="1"/>
     <w:p>
       <w:pPr>
         <w:ind w:firstLine="720"/>
@@ -123,7 +123,28 @@
           <w:sz w:val="36"/>
           <w:szCs w:val="36"/>
         </w:rPr>
-        <w:t xml:space="preserve">3.1 </w:t>
+        <w:t>3.1</w:t>
+      </w:r>
+      <w:r>
+        <w:rPr>
+          <w:rFonts w:asciiTheme="majorBidi" w:hAnsiTheme="majorBidi" w:cstheme="majorBidi" w:hint="cs"/>
+          <w:b/>
+          <w:bCs/>
+          <w:sz w:val="36"/>
+          <w:szCs w:val="36"/>
+          <w:cs/>
+        </w:rPr>
+        <w:t>.</w:t>
+      </w:r>
+      <w:r>
+        <w:rPr>
+          <w:rFonts w:asciiTheme="majorBidi" w:hAnsiTheme="majorBidi" w:cstheme="majorBidi"/>
+          <w:b/>
+          <w:bCs/>
+          <w:sz w:val="36"/>
+          <w:szCs w:val="36"/>
+        </w:rPr>
+        <w:t xml:space="preserve"> </w:t>
       </w:r>
       <w:r>
         <w:rPr>
@@ -545,7 +566,6 @@
           <w:szCs w:val="32"/>
         </w:rPr>
       </w:pPr>
-      <w:proofErr w:type="spellStart"/>
       <w:r>
         <w:rPr>
           <w:rFonts w:asciiTheme="majorBidi" w:hAnsiTheme="majorBidi" w:cstheme="majorBidi"/>
@@ -554,7 +574,6 @@
         </w:rPr>
         <w:t>Sklearn</w:t>
       </w:r>
-      <w:proofErr w:type="spellEnd"/>
       <w:r>
         <w:rPr>
           <w:rFonts w:asciiTheme="majorBidi" w:hAnsiTheme="majorBidi" w:cstheme="majorBidi" w:hint="cs"/>
@@ -598,7 +617,6 @@
         </w:rPr>
         <w:t xml:space="preserve">ทำงานโดยพื้นฐานของ </w:t>
       </w:r>
-      <w:proofErr w:type="spellStart"/>
       <w:r>
         <w:rPr>
           <w:rFonts w:asciiTheme="majorBidi" w:hAnsiTheme="majorBidi" w:cstheme="majorBidi"/>
@@ -607,7 +625,6 @@
         </w:rPr>
         <w:t>Numpy</w:t>
       </w:r>
-      <w:proofErr w:type="spellEnd"/>
     </w:p>
     <w:p>
       <w:pPr>
@@ -642,7 +659,6 @@
           <w:szCs w:val="32"/>
         </w:rPr>
       </w:pPr>
-      <w:proofErr w:type="spellStart"/>
       <w:r>
         <w:rPr>
           <w:rFonts w:asciiTheme="majorBidi" w:hAnsiTheme="majorBidi" w:cstheme="majorBidi"/>
@@ -651,7 +667,6 @@
         </w:rPr>
         <w:t>Keras</w:t>
       </w:r>
-      <w:proofErr w:type="spellEnd"/>
       <w:r>
         <w:rPr>
           <w:rFonts w:asciiTheme="majorBidi" w:hAnsiTheme="majorBidi" w:cstheme="majorBidi" w:hint="cs"/>
@@ -720,25 +735,7 @@
           <w:sz w:val="32"/>
           <w:szCs w:val="32"/>
         </w:rPr>
-        <w:t xml:space="preserve">Version: </w:t>
-      </w:r>
-      <w:proofErr w:type="spellStart"/>
-      <w:r>
-        <w:rPr>
-          <w:rFonts w:asciiTheme="majorBidi" w:hAnsiTheme="majorBidi" w:cstheme="majorBidi"/>
-          <w:sz w:val="32"/>
-          <w:szCs w:val="32"/>
-        </w:rPr>
-        <w:t>Keras</w:t>
-      </w:r>
-      <w:proofErr w:type="spellEnd"/>
-      <w:r>
-        <w:rPr>
-          <w:rFonts w:asciiTheme="majorBidi" w:hAnsiTheme="majorBidi" w:cstheme="majorBidi"/>
-          <w:sz w:val="32"/>
-          <w:szCs w:val="32"/>
-        </w:rPr>
-        <w:t xml:space="preserve"> 2.4.3</w:t>
+        <w:t>Version: Keras 2.4.3</w:t>
       </w:r>
     </w:p>
     <w:p>
@@ -907,7 +904,6 @@
           <w:szCs w:val="32"/>
         </w:rPr>
       </w:pPr>
-      <w:proofErr w:type="spellStart"/>
       <w:r>
         <w:rPr>
           <w:rFonts w:asciiTheme="majorBidi" w:hAnsiTheme="majorBidi" w:cstheme="majorBidi"/>
@@ -916,7 +912,6 @@
         </w:rPr>
         <w:t>Tkinter</w:t>
       </w:r>
-      <w:proofErr w:type="spellEnd"/>
       <w:r>
         <w:rPr>
           <w:rFonts w:asciiTheme="majorBidi" w:hAnsiTheme="majorBidi" w:cstheme="majorBidi" w:hint="cs"/>
@@ -1059,18 +1054,8 @@
           <w:sz w:val="32"/>
           <w:szCs w:val="32"/>
         </w:rPr>
-        <w:t xml:space="preserve">NVIDIA </w:t>
-      </w:r>
-      <w:proofErr w:type="spellStart"/>
-      <w:r>
-        <w:rPr>
-          <w:rFonts w:asciiTheme="majorBidi" w:hAnsiTheme="majorBidi" w:cstheme="majorBidi"/>
-          <w:sz w:val="32"/>
-          <w:szCs w:val="32"/>
-        </w:rPr>
-        <w:t>cuDNN</w:t>
-      </w:r>
-      <w:proofErr w:type="spellEnd"/>
+        <w:t>NVIDIA cuDNN</w:t>
+      </w:r>
       <w:r>
         <w:rPr>
           <w:rFonts w:asciiTheme="majorBidi" w:hAnsiTheme="majorBidi" w:cstheme="majorBidi" w:hint="cs"/>
@@ -1130,25 +1115,7 @@
           <w:sz w:val="32"/>
           <w:szCs w:val="32"/>
         </w:rPr>
-        <w:t xml:space="preserve">: </w:t>
-      </w:r>
-      <w:proofErr w:type="spellStart"/>
-      <w:r>
-        <w:rPr>
-          <w:rFonts w:asciiTheme="majorBidi" w:hAnsiTheme="majorBidi" w:cstheme="majorBidi"/>
-          <w:sz w:val="32"/>
-          <w:szCs w:val="32"/>
-        </w:rPr>
-        <w:t>cuDNN</w:t>
-      </w:r>
-      <w:proofErr w:type="spellEnd"/>
-      <w:r>
-        <w:rPr>
-          <w:rFonts w:asciiTheme="majorBidi" w:hAnsiTheme="majorBidi" w:cstheme="majorBidi"/>
-          <w:sz w:val="32"/>
-          <w:szCs w:val="32"/>
-        </w:rPr>
-        <w:t xml:space="preserve"> 8.0</w:t>
+        <w:t>: cuDNN 8.0</w:t>
       </w:r>
     </w:p>
     <w:p>
@@ -1171,7 +1138,29 @@
           <w:szCs w:val="36"/>
           <w:cs/>
         </w:rPr>
-        <w:t xml:space="preserve">3.2 </w:t>
+        <w:t>3.2</w:t>
+      </w:r>
+      <w:r>
+        <w:rPr>
+          <w:rFonts w:asciiTheme="majorBidi" w:hAnsiTheme="majorBidi" w:cstheme="majorBidi" w:hint="cs"/>
+          <w:b/>
+          <w:bCs/>
+          <w:sz w:val="36"/>
+          <w:szCs w:val="36"/>
+          <w:cs/>
+        </w:rPr>
+        <w:t>.</w:t>
+      </w:r>
+      <w:r>
+        <w:rPr>
+          <w:rFonts w:asciiTheme="majorBidi" w:hAnsiTheme="majorBidi" w:cstheme="majorBidi" w:hint="cs"/>
+          <w:b/>
+          <w:bCs/>
+          <w:sz w:val="36"/>
+          <w:szCs w:val="36"/>
+          <w:cs/>
+        </w:rPr>
+        <w:t xml:space="preserve"> </w:t>
       </w:r>
       <w:r>
         <w:rPr>
@@ -1681,6 +1670,17 @@
           <w:cs/>
         </w:rPr>
         <w:t>3</w:t>
+      </w:r>
+      <w:r>
+        <w:rPr>
+          <w:rFonts w:asciiTheme="majorBidi" w:hAnsiTheme="majorBidi" w:cstheme="majorBidi" w:hint="cs"/>
+          <w:b/>
+          <w:bCs/>
+          <w:sz w:val="36"/>
+          <w:szCs w:val="36"/>
+          <w:cs/>
+        </w:rPr>
+        <w:t>.</w:t>
       </w:r>
       <w:r>
         <w:rPr>
@@ -3422,7 +3422,7 @@
       <w:pPr>
         <w:jc w:val="center"/>
         <w:rPr>
-          <w:rFonts w:asciiTheme="majorBidi" w:hAnsiTheme="majorBidi" w:cstheme="majorBidi" w:hint="cs"/>
+          <w:rFonts w:asciiTheme="majorBidi" w:hAnsiTheme="majorBidi" w:cstheme="majorBidi"/>
           <w:sz w:val="32"/>
           <w:szCs w:val="32"/>
         </w:rPr>
@@ -7767,7 +7767,7 @@
     <w:p>
       <w:pPr>
         <w:rPr>
-          <w:rFonts w:asciiTheme="majorBidi" w:hAnsiTheme="majorBidi" w:cstheme="majorBidi" w:hint="cs"/>
+          <w:rFonts w:asciiTheme="majorBidi" w:hAnsiTheme="majorBidi" w:cstheme="majorBidi"/>
           <w:sz w:val="32"/>
           <w:szCs w:val="32"/>
         </w:rPr>
@@ -8092,7 +8092,7 @@
     <w:p>
       <w:pPr>
         <w:rPr>
-          <w:rFonts w:asciiTheme="majorBidi" w:hAnsiTheme="majorBidi" w:cstheme="majorBidi" w:hint="cs"/>
+          <w:rFonts w:asciiTheme="majorBidi" w:hAnsiTheme="majorBidi" w:cstheme="majorBidi"/>
           <w:b/>
           <w:bCs/>
           <w:sz w:val="32"/>
@@ -8558,7 +8558,7 @@
         <w:ind w:firstLine="720"/>
         <w:jc w:val="thaiDistribute"/>
         <w:rPr>
-          <w:rFonts w:asciiTheme="majorBidi" w:hAnsiTheme="majorBidi" w:cstheme="majorBidi" w:hint="cs"/>
+          <w:rFonts w:asciiTheme="majorBidi" w:hAnsiTheme="majorBidi" w:cstheme="majorBidi"/>
           <w:sz w:val="32"/>
           <w:szCs w:val="32"/>
           <w:shd w:val="clear" w:color="auto" w:fill="FFFFFF"/>
@@ -8685,7 +8685,7 @@
     <w:p>
       <w:pPr>
         <w:rPr>
-          <w:rFonts w:asciiTheme="majorBidi" w:hAnsiTheme="majorBidi" w:cstheme="majorBidi" w:hint="cs"/>
+          <w:rFonts w:asciiTheme="majorBidi" w:hAnsiTheme="majorBidi" w:cstheme="majorBidi"/>
           <w:b/>
           <w:bCs/>
           <w:sz w:val="32"/>
@@ -8951,18 +8951,8 @@
           <w:sz w:val="32"/>
           <w:szCs w:val="32"/>
         </w:rPr>
-        <w:t xml:space="preserve"> </w:t>
-      </w:r>
-      <w:proofErr w:type="spellStart"/>
-      <w:r>
-        <w:rPr>
-          <w:rFonts w:asciiTheme="majorBidi" w:hAnsiTheme="majorBidi" w:cstheme="majorBidi"/>
-          <w:sz w:val="32"/>
-          <w:szCs w:val="32"/>
-        </w:rPr>
-        <w:t>model.predict</w:t>
-      </w:r>
-      <w:proofErr w:type="spellEnd"/>
+        <w:t xml:space="preserve"> model.predict</w:t>
+      </w:r>
       <w:r>
         <w:rPr>
           <w:rFonts w:asciiTheme="majorBidi" w:hAnsiTheme="majorBidi" w:cstheme="majorBidi" w:hint="cs"/>
@@ -8978,18 +8968,8 @@
           <w:sz w:val="32"/>
           <w:szCs w:val="32"/>
         </w:rPr>
-        <w:t xml:space="preserve"> </w:t>
-      </w:r>
-      <w:proofErr w:type="spellStart"/>
-      <w:r>
-        <w:rPr>
-          <w:rFonts w:asciiTheme="majorBidi" w:hAnsiTheme="majorBidi" w:cstheme="majorBidi"/>
-          <w:sz w:val="32"/>
-          <w:szCs w:val="32"/>
-        </w:rPr>
-        <w:t>Keras</w:t>
-      </w:r>
-      <w:proofErr w:type="spellEnd"/>
+        <w:t xml:space="preserve"> Keras</w:t>
+      </w:r>
       <w:r>
         <w:rPr>
           <w:rFonts w:asciiTheme="majorBidi" w:hAnsiTheme="majorBidi" w:cstheme="majorBidi" w:hint="cs"/>
@@ -9071,7 +9051,7 @@
     <w:p>
       <w:pPr>
         <w:rPr>
-          <w:rFonts w:asciiTheme="majorBidi" w:hAnsiTheme="majorBidi" w:cstheme="majorBidi" w:hint="cs"/>
+          <w:rFonts w:asciiTheme="majorBidi" w:hAnsiTheme="majorBidi" w:cstheme="majorBidi"/>
           <w:noProof/>
           <w:sz w:val="32"/>
           <w:szCs w:val="32"/>
@@ -9194,7 +9174,7 @@
       <w:pPr>
         <w:jc w:val="center"/>
         <w:rPr>
-          <w:rFonts w:asciiTheme="majorBidi" w:hAnsiTheme="majorBidi" w:cstheme="majorBidi" w:hint="cs"/>
+          <w:rFonts w:asciiTheme="majorBidi" w:hAnsiTheme="majorBidi" w:cstheme="majorBidi"/>
           <w:sz w:val="32"/>
           <w:szCs w:val="32"/>
         </w:rPr>
@@ -9652,7 +9632,7 @@
       <w:pPr>
         <w:jc w:val="center"/>
         <w:rPr>
-          <w:rFonts w:asciiTheme="majorBidi" w:hAnsiTheme="majorBidi" w:cstheme="majorBidi" w:hint="cs"/>
+          <w:rFonts w:asciiTheme="majorBidi" w:hAnsiTheme="majorBidi" w:cstheme="majorBidi"/>
           <w:sz w:val="32"/>
           <w:szCs w:val="32"/>
         </w:rPr>
@@ -9678,7 +9658,7 @@
     <w:p>
       <w:pPr>
         <w:rPr>
-          <w:rFonts w:asciiTheme="majorBidi" w:hAnsiTheme="majorBidi" w:cstheme="majorBidi" w:hint="cs"/>
+          <w:rFonts w:asciiTheme="majorBidi" w:hAnsiTheme="majorBidi" w:cstheme="majorBidi"/>
           <w:b/>
           <w:bCs/>
           <w:sz w:val="32"/>
@@ -9755,7 +9735,7 @@
       <w:pPr>
         <w:jc w:val="center"/>
         <w:rPr>
-          <w:rFonts w:asciiTheme="majorBidi" w:hAnsiTheme="majorBidi" w:cstheme="majorBidi" w:hint="cs"/>
+          <w:rFonts w:asciiTheme="majorBidi" w:hAnsiTheme="majorBidi" w:cstheme="majorBidi"/>
           <w:sz w:val="32"/>
           <w:szCs w:val="32"/>
           <w:cs/>
@@ -9884,7 +9864,7 @@
       <w:pPr>
         <w:jc w:val="thaiDistribute"/>
         <w:rPr>
-          <w:rFonts w:asciiTheme="majorBidi" w:hAnsiTheme="majorBidi" w:cstheme="majorBidi" w:hint="cs"/>
+          <w:rFonts w:asciiTheme="majorBidi" w:hAnsiTheme="majorBidi" w:cstheme="majorBidi"/>
           <w:sz w:val="32"/>
           <w:szCs w:val="32"/>
         </w:rPr>
@@ -9957,7 +9937,7 @@
       <w:pPr>
         <w:jc w:val="thaiDistribute"/>
         <w:rPr>
-          <w:rFonts w:asciiTheme="majorBidi" w:hAnsiTheme="majorBidi" w:cstheme="majorBidi" w:hint="cs"/>
+          <w:rFonts w:asciiTheme="majorBidi" w:hAnsiTheme="majorBidi" w:cstheme="majorBidi"/>
           <w:sz w:val="32"/>
           <w:szCs w:val="32"/>
         </w:rPr>

--- a/เอกสาร/บทที่ 3 การดำเนินการวิจัย.docx
+++ b/เอกสาร/บทที่ 3 การดำเนินการวิจัย.docx
@@ -566,6 +566,7 @@
           <w:szCs w:val="32"/>
         </w:rPr>
       </w:pPr>
+      <w:proofErr w:type="spellStart"/>
       <w:r>
         <w:rPr>
           <w:rFonts w:asciiTheme="majorBidi" w:hAnsiTheme="majorBidi" w:cstheme="majorBidi"/>
@@ -574,6 +575,7 @@
         </w:rPr>
         <w:t>Sklearn</w:t>
       </w:r>
+      <w:proofErr w:type="spellEnd"/>
       <w:r>
         <w:rPr>
           <w:rFonts w:asciiTheme="majorBidi" w:hAnsiTheme="majorBidi" w:cstheme="majorBidi" w:hint="cs"/>
@@ -617,6 +619,7 @@
         </w:rPr>
         <w:t xml:space="preserve">ทำงานโดยพื้นฐานของ </w:t>
       </w:r>
+      <w:proofErr w:type="spellStart"/>
       <w:r>
         <w:rPr>
           <w:rFonts w:asciiTheme="majorBidi" w:hAnsiTheme="majorBidi" w:cstheme="majorBidi"/>
@@ -625,6 +628,7 @@
         </w:rPr>
         <w:t>Numpy</w:t>
       </w:r>
+      <w:proofErr w:type="spellEnd"/>
     </w:p>
     <w:p>
       <w:pPr>
@@ -659,6 +663,7 @@
           <w:szCs w:val="32"/>
         </w:rPr>
       </w:pPr>
+      <w:proofErr w:type="spellStart"/>
       <w:r>
         <w:rPr>
           <w:rFonts w:asciiTheme="majorBidi" w:hAnsiTheme="majorBidi" w:cstheme="majorBidi"/>
@@ -667,6 +672,7 @@
         </w:rPr>
         <w:t>Keras</w:t>
       </w:r>
+      <w:proofErr w:type="spellEnd"/>
       <w:r>
         <w:rPr>
           <w:rFonts w:asciiTheme="majorBidi" w:hAnsiTheme="majorBidi" w:cstheme="majorBidi" w:hint="cs"/>
@@ -735,7 +741,25 @@
           <w:sz w:val="32"/>
           <w:szCs w:val="32"/>
         </w:rPr>
-        <w:t>Version: Keras 2.4.3</w:t>
+        <w:t xml:space="preserve">Version: </w:t>
+      </w:r>
+      <w:proofErr w:type="spellStart"/>
+      <w:r>
+        <w:rPr>
+          <w:rFonts w:asciiTheme="majorBidi" w:hAnsiTheme="majorBidi" w:cstheme="majorBidi"/>
+          <w:sz w:val="32"/>
+          <w:szCs w:val="32"/>
+        </w:rPr>
+        <w:t>Keras</w:t>
+      </w:r>
+      <w:proofErr w:type="spellEnd"/>
+      <w:r>
+        <w:rPr>
+          <w:rFonts w:asciiTheme="majorBidi" w:hAnsiTheme="majorBidi" w:cstheme="majorBidi"/>
+          <w:sz w:val="32"/>
+          <w:szCs w:val="32"/>
+        </w:rPr>
+        <w:t xml:space="preserve"> 2.4.3</w:t>
       </w:r>
     </w:p>
     <w:p>
@@ -904,6 +928,7 @@
           <w:szCs w:val="32"/>
         </w:rPr>
       </w:pPr>
+      <w:proofErr w:type="spellStart"/>
       <w:r>
         <w:rPr>
           <w:rFonts w:asciiTheme="majorBidi" w:hAnsiTheme="majorBidi" w:cstheme="majorBidi"/>
@@ -912,6 +937,7 @@
         </w:rPr>
         <w:t>Tkinter</w:t>
       </w:r>
+      <w:proofErr w:type="spellEnd"/>
       <w:r>
         <w:rPr>
           <w:rFonts w:asciiTheme="majorBidi" w:hAnsiTheme="majorBidi" w:cstheme="majorBidi" w:hint="cs"/>
@@ -1054,8 +1080,18 @@
           <w:sz w:val="32"/>
           <w:szCs w:val="32"/>
         </w:rPr>
-        <w:t>NVIDIA cuDNN</w:t>
-      </w:r>
+        <w:t xml:space="preserve">NVIDIA </w:t>
+      </w:r>
+      <w:proofErr w:type="spellStart"/>
+      <w:r>
+        <w:rPr>
+          <w:rFonts w:asciiTheme="majorBidi" w:hAnsiTheme="majorBidi" w:cstheme="majorBidi"/>
+          <w:sz w:val="32"/>
+          <w:szCs w:val="32"/>
+        </w:rPr>
+        <w:t>cuDNN</w:t>
+      </w:r>
+      <w:proofErr w:type="spellEnd"/>
       <w:r>
         <w:rPr>
           <w:rFonts w:asciiTheme="majorBidi" w:hAnsiTheme="majorBidi" w:cstheme="majorBidi" w:hint="cs"/>
@@ -1115,7 +1151,25 @@
           <w:sz w:val="32"/>
           <w:szCs w:val="32"/>
         </w:rPr>
-        <w:t>: cuDNN 8.0</w:t>
+        <w:t xml:space="preserve">: </w:t>
+      </w:r>
+      <w:proofErr w:type="spellStart"/>
+      <w:r>
+        <w:rPr>
+          <w:rFonts w:asciiTheme="majorBidi" w:hAnsiTheme="majorBidi" w:cstheme="majorBidi"/>
+          <w:sz w:val="32"/>
+          <w:szCs w:val="32"/>
+        </w:rPr>
+        <w:t>cuDNN</w:t>
+      </w:r>
+      <w:proofErr w:type="spellEnd"/>
+      <w:r>
+        <w:rPr>
+          <w:rFonts w:asciiTheme="majorBidi" w:hAnsiTheme="majorBidi" w:cstheme="majorBidi"/>
+          <w:sz w:val="32"/>
+          <w:szCs w:val="32"/>
+        </w:rPr>
+        <w:t xml:space="preserve"> 8.0</w:t>
       </w:r>
     </w:p>
     <w:p>
@@ -1365,7 +1419,25 @@
           <w:sz w:val="32"/>
           <w:szCs w:val="32"/>
         </w:rPr>
-        <w:t xml:space="preserve"> Intel(R) Core(TM) i7-3770K CPU @ 3.50GHz </w:t>
+        <w:t xml:space="preserve"> Intel(R) </w:t>
+      </w:r>
+      <w:proofErr w:type="gramStart"/>
+      <w:r>
+        <w:rPr>
+          <w:rFonts w:asciiTheme="majorBidi" w:hAnsiTheme="majorBidi" w:cstheme="majorBidi"/>
+          <w:sz w:val="32"/>
+          <w:szCs w:val="32"/>
+        </w:rPr>
+        <w:t>Core(</w:t>
+      </w:r>
+      <w:proofErr w:type="gramEnd"/>
+      <w:r>
+        <w:rPr>
+          <w:rFonts w:asciiTheme="majorBidi" w:hAnsiTheme="majorBidi" w:cstheme="majorBidi"/>
+          <w:sz w:val="32"/>
+          <w:szCs w:val="32"/>
+        </w:rPr>
+        <w:t xml:space="preserve">TM) i7-3770K CPU @ 3.50GHz </w:t>
       </w:r>
       <w:r>
         <w:rPr>
@@ -1827,6 +1899,7 @@
           <w:cs/>
         </w:rPr>
       </w:pPr>
+      <w:bookmarkStart w:id="2" w:name="_Hlk57470396"/>
       <w:r>
         <w:rPr>
           <w:rFonts w:asciiTheme="majorBidi" w:hAnsiTheme="majorBidi" w:cstheme="majorBidi"/>
@@ -1865,6 +1938,7 @@
         <w:t xml:space="preserve"> วัฎจักรการพัฒนาสร้างชุดข้อมูลฝึกสอน</w:t>
       </w:r>
     </w:p>
+    <w:bookmarkEnd w:id="2"/>
     <w:p>
       <w:pPr>
         <w:jc w:val="thaiDistribute"/>
@@ -1951,7 +2025,7 @@
           <w:szCs w:val="32"/>
         </w:rPr>
       </w:pPr>
-      <w:bookmarkStart w:id="2" w:name="_Hlk53870538"/>
+      <w:bookmarkStart w:id="3" w:name="_Hlk53870538"/>
       <w:r>
         <w:rPr>
           <w:rFonts w:asciiTheme="majorBidi" w:hAnsiTheme="majorBidi" w:cstheme="majorBidi"/>
@@ -2038,7 +2112,7 @@
           <w:szCs w:val="32"/>
         </w:rPr>
       </w:pPr>
-      <w:bookmarkStart w:id="3" w:name="_Hlk53919084"/>
+      <w:bookmarkStart w:id="4" w:name="_Hlk53919084"/>
       <w:r>
         <w:rPr>
           <w:rFonts w:asciiTheme="majorBidi" w:hAnsiTheme="majorBidi" w:cstheme="majorBidi" w:hint="cs"/>
@@ -2072,9 +2146,9 @@
           <w:szCs w:val="32"/>
         </w:rPr>
       </w:pPr>
-      <w:bookmarkStart w:id="4" w:name="_Hlk53871355"/>
-      <w:bookmarkEnd w:id="2"/>
+      <w:bookmarkStart w:id="5" w:name="_Hlk53871355"/>
       <w:bookmarkEnd w:id="3"/>
+      <w:bookmarkEnd w:id="4"/>
       <w:r>
         <w:rPr>
           <w:rFonts w:asciiTheme="majorBidi" w:hAnsiTheme="majorBidi" w:cstheme="majorBidi" w:hint="cs"/>
@@ -2141,8 +2215,8 @@
           <w:szCs w:val="32"/>
         </w:rPr>
       </w:pPr>
-      <w:bookmarkStart w:id="5" w:name="_Hlk53919117"/>
-      <w:bookmarkEnd w:id="4"/>
+      <w:bookmarkStart w:id="6" w:name="_Hlk53919117"/>
+      <w:bookmarkEnd w:id="5"/>
       <w:r>
         <w:rPr>
           <w:rFonts w:asciiTheme="majorBidi" w:hAnsiTheme="majorBidi" w:cstheme="majorBidi" w:hint="cs"/>
@@ -2194,8 +2268,8 @@
           <w:szCs w:val="32"/>
         </w:rPr>
       </w:pPr>
-      <w:bookmarkStart w:id="6" w:name="_Hlk53919137"/>
-      <w:bookmarkEnd w:id="5"/>
+      <w:bookmarkStart w:id="7" w:name="_Hlk53919137"/>
+      <w:bookmarkEnd w:id="6"/>
       <w:r>
         <w:rPr>
           <w:rFonts w:asciiTheme="majorBidi" w:hAnsiTheme="majorBidi" w:cstheme="majorBidi" w:hint="cs"/>
@@ -2410,14 +2484,26 @@
         </w:rPr>
         <w:br/>
       </w:r>
-      <w:r>
-        <w:rPr>
-          <w:rFonts w:asciiTheme="majorBidi" w:hAnsiTheme="majorBidi" w:cstheme="majorBidi" w:hint="cs"/>
-          <w:sz w:val="32"/>
-          <w:szCs w:val="32"/>
-          <w:cs/>
-        </w:rPr>
-        <w:t xml:space="preserve">รูปที่ 3.2 </w:t>
+      <w:bookmarkStart w:id="8" w:name="_Hlk57470408"/>
+      <w:r>
+        <w:rPr>
+          <w:rFonts w:asciiTheme="majorBidi" w:hAnsiTheme="majorBidi" w:cstheme="majorBidi" w:hint="cs"/>
+          <w:b/>
+          <w:bCs/>
+          <w:sz w:val="32"/>
+          <w:szCs w:val="32"/>
+          <w:cs/>
+        </w:rPr>
+        <w:t>รูปที่ 3.2</w:t>
+      </w:r>
+      <w:r>
+        <w:rPr>
+          <w:rFonts w:asciiTheme="majorBidi" w:hAnsiTheme="majorBidi" w:cstheme="majorBidi" w:hint="cs"/>
+          <w:sz w:val="32"/>
+          <w:szCs w:val="32"/>
+          <w:cs/>
+        </w:rPr>
+        <w:t xml:space="preserve"> </w:t>
       </w:r>
       <w:r>
         <w:rPr>
@@ -2445,6 +2531,7 @@
         </w:rPr>
         <w:t>ข้อมูลทั้งหมดที่จะศึกษา</w:t>
       </w:r>
+      <w:bookmarkEnd w:id="8"/>
     </w:p>
     <w:p>
       <w:pPr>
@@ -3427,6 +3514,7 @@
           <w:szCs w:val="32"/>
         </w:rPr>
       </w:pPr>
+      <w:bookmarkStart w:id="9" w:name="_Hlk57470421"/>
       <w:r>
         <w:rPr>
           <w:rFonts w:asciiTheme="majorBidi" w:hAnsiTheme="majorBidi" w:cstheme="majorBidi" w:hint="cs"/>
@@ -3474,6 +3562,7 @@
         <w:t>ด</w:t>
       </w:r>
     </w:p>
+    <w:bookmarkEnd w:id="9"/>
     <w:p>
       <w:pPr>
         <w:jc w:val="thaiDistribute"/>
@@ -5023,6 +5112,7 @@
         </w:rPr>
         <w:br/>
       </w:r>
+      <w:bookmarkStart w:id="10" w:name="_Hlk57470444"/>
       <w:r>
         <w:rPr>
           <w:rFonts w:asciiTheme="majorBidi" w:hAnsiTheme="majorBidi" w:cstheme="majorBidi" w:hint="cs"/>
@@ -5043,6 +5133,7 @@
         </w:rPr>
         <w:t xml:space="preserve"> ตัวอย่างการสร้างเงื่อนไขภายในชุดกฎของไฟร์วอลล์</w:t>
       </w:r>
+      <w:bookmarkEnd w:id="10"/>
     </w:p>
     <w:p>
       <w:pPr>
@@ -5200,6 +5291,7 @@
         </w:rPr>
         <w:br/>
       </w:r>
+      <w:bookmarkStart w:id="11" w:name="_Hlk57470465"/>
       <w:r>
         <w:rPr>
           <w:rFonts w:asciiTheme="majorBidi" w:hAnsiTheme="majorBidi" w:cstheme="majorBidi" w:hint="cs"/>
@@ -5237,6 +5329,7 @@
         </w:rPr>
         <w:t>การสร้างชุดข้อมูลฝึกสอนสำหรับโมเดล</w:t>
       </w:r>
+      <w:bookmarkEnd w:id="11"/>
     </w:p>
     <w:p>
       <w:pPr>
@@ -5731,6 +5824,7 @@
         </w:rPr>
         <w:t xml:space="preserve"> แทนค่า เป็น </w:t>
       </w:r>
+      <w:proofErr w:type="gramStart"/>
       <w:r>
         <w:rPr>
           <w:rFonts w:asciiTheme="majorBidi" w:hAnsiTheme="majorBidi" w:cstheme="majorBidi"/>
@@ -5739,6 +5833,7 @@
         </w:rPr>
         <w:t>1</w:t>
       </w:r>
+      <w:proofErr w:type="gramEnd"/>
       <w:r>
         <w:rPr>
           <w:rFonts w:asciiTheme="majorBidi" w:hAnsiTheme="majorBidi" w:cstheme="majorBidi" w:hint="cs"/>
@@ -5778,8 +5873,19 @@
           <w:szCs w:val="32"/>
           <w:cs/>
         </w:rPr>
-        <w:t xml:space="preserve"> แทนค่า เป็น 0</w:t>
-      </w:r>
+        <w:t xml:space="preserve"> แทนค่า เป็น </w:t>
+      </w:r>
+      <w:proofErr w:type="gramStart"/>
+      <w:r>
+        <w:rPr>
+          <w:rFonts w:asciiTheme="majorBidi" w:hAnsiTheme="majorBidi" w:cstheme="majorBidi" w:hint="cs"/>
+          <w:sz w:val="32"/>
+          <w:szCs w:val="32"/>
+          <w:cs/>
+        </w:rPr>
+        <w:t>0</w:t>
+      </w:r>
+      <w:proofErr w:type="gramEnd"/>
     </w:p>
     <w:p>
       <w:pPr>
@@ -6325,6 +6431,7 @@
           </wp:inline>
         </w:drawing>
       </w:r>
+      <w:bookmarkStart w:id="12" w:name="_Hlk57470484"/>
       <w:r>
         <w:rPr>
           <w:rFonts w:asciiTheme="majorBidi" w:hAnsiTheme="majorBidi" w:cstheme="majorBidi" w:hint="cs"/>
@@ -6385,6 +6492,7 @@
         </w:rPr>
         <w:t xml:space="preserve"> Plain text</w:t>
       </w:r>
+      <w:bookmarkEnd w:id="12"/>
     </w:p>
     <w:p>
       <w:pPr>
@@ -6457,6 +6565,7 @@
           </wp:inline>
         </w:drawing>
       </w:r>
+      <w:bookmarkStart w:id="13" w:name="_Hlk57470492"/>
       <w:r>
         <w:rPr>
           <w:rFonts w:asciiTheme="majorBidi" w:hAnsiTheme="majorBidi" w:cstheme="majorBidi" w:hint="cs"/>
@@ -6517,6 +6626,7 @@
         </w:rPr>
         <w:t xml:space="preserve"> Binary set</w:t>
       </w:r>
+      <w:bookmarkEnd w:id="13"/>
     </w:p>
     <w:p>
       <w:pPr>
@@ -6668,6 +6778,7 @@
         </w:rPr>
         <w:br/>
       </w:r>
+      <w:bookmarkStart w:id="14" w:name="_Hlk57470513"/>
       <w:r>
         <w:rPr>
           <w:rFonts w:asciiTheme="majorBidi" w:hAnsiTheme="majorBidi" w:cstheme="majorBidi" w:hint="cs"/>
@@ -6705,6 +6816,7 @@
         </w:rPr>
         <w:t>ขั้นตอนการนำโมเดลไปฝึกฝนด้วยชุดข้อมูลฝึกสอน</w:t>
       </w:r>
+      <w:bookmarkEnd w:id="14"/>
     </w:p>
     <w:p>
       <w:pPr>
@@ -8245,6 +8357,7 @@
         </w:rPr>
         <w:br/>
       </w:r>
+      <w:bookmarkStart w:id="15" w:name="_Hlk57470542"/>
       <w:r>
         <w:rPr>
           <w:rFonts w:asciiTheme="majorBidi" w:hAnsiTheme="majorBidi" w:cstheme="majorBidi" w:hint="cs"/>
@@ -8286,6 +8399,7 @@
         </w:rPr>
         <w:t xml:space="preserve"> การสร้างชุดข้อมูลทดสอบโมเดล</w:t>
       </w:r>
+      <w:bookmarkEnd w:id="15"/>
     </w:p>
     <w:p>
       <w:pPr>
@@ -8767,6 +8881,7 @@
         </w:rPr>
         <w:br/>
       </w:r>
+      <w:bookmarkStart w:id="16" w:name="_Hlk57470549"/>
       <w:r>
         <w:rPr>
           <w:rFonts w:asciiTheme="majorBidi" w:hAnsiTheme="majorBidi" w:cstheme="majorBidi" w:hint="cs"/>
@@ -8812,6 +8927,7 @@
         </w:rPr>
         <w:t xml:space="preserve"> Evaluate</w:t>
       </w:r>
+      <w:bookmarkEnd w:id="16"/>
     </w:p>
     <w:p>
       <w:pPr>
@@ -8951,8 +9067,18 @@
           <w:sz w:val="32"/>
           <w:szCs w:val="32"/>
         </w:rPr>
-        <w:t xml:space="preserve"> model.predict</w:t>
-      </w:r>
+        <w:t xml:space="preserve"> </w:t>
+      </w:r>
+      <w:proofErr w:type="spellStart"/>
+      <w:r>
+        <w:rPr>
+          <w:rFonts w:asciiTheme="majorBidi" w:hAnsiTheme="majorBidi" w:cstheme="majorBidi"/>
+          <w:sz w:val="32"/>
+          <w:szCs w:val="32"/>
+        </w:rPr>
+        <w:t>model.predict</w:t>
+      </w:r>
+      <w:proofErr w:type="spellEnd"/>
       <w:r>
         <w:rPr>
           <w:rFonts w:asciiTheme="majorBidi" w:hAnsiTheme="majorBidi" w:cstheme="majorBidi" w:hint="cs"/>
@@ -8968,8 +9094,18 @@
           <w:sz w:val="32"/>
           <w:szCs w:val="32"/>
         </w:rPr>
-        <w:t xml:space="preserve"> Keras</w:t>
-      </w:r>
+        <w:t xml:space="preserve"> </w:t>
+      </w:r>
+      <w:proofErr w:type="spellStart"/>
+      <w:r>
+        <w:rPr>
+          <w:rFonts w:asciiTheme="majorBidi" w:hAnsiTheme="majorBidi" w:cstheme="majorBidi"/>
+          <w:sz w:val="32"/>
+          <w:szCs w:val="32"/>
+        </w:rPr>
+        <w:t>Keras</w:t>
+      </w:r>
+      <w:proofErr w:type="spellEnd"/>
       <w:r>
         <w:rPr>
           <w:rFonts w:asciiTheme="majorBidi" w:hAnsiTheme="majorBidi" w:cstheme="majorBidi" w:hint="cs"/>
@@ -9132,6 +9268,7 @@
         </w:rPr>
         <w:br/>
       </w:r>
+      <w:bookmarkStart w:id="17" w:name="_Hlk57470558"/>
       <w:r>
         <w:rPr>
           <w:rFonts w:asciiTheme="majorBidi" w:hAnsiTheme="majorBidi" w:cstheme="majorBidi" w:hint="cs"/>
@@ -9169,6 +9306,7 @@
         </w:rPr>
         <w:t>ในการวิเคราะห์ความถูกต้องของโมเดล</w:t>
       </w:r>
+      <w:bookmarkEnd w:id="17"/>
     </w:p>
     <w:p>
       <w:pPr>
@@ -9802,6 +9940,7 @@
         </w:rPr>
         <w:br/>
       </w:r>
+      <w:bookmarkStart w:id="18" w:name="_Hlk57470566"/>
       <w:r>
         <w:rPr>
           <w:rFonts w:asciiTheme="majorBidi" w:hAnsiTheme="majorBidi" w:cstheme="majorBidi" w:hint="cs"/>
@@ -9849,6 +9988,7 @@
         </w:rPr>
         <w:t xml:space="preserve"> ขั้นตอนการนำผลลัพธ์มาบันทึกผล</w:t>
       </w:r>
+      <w:bookmarkEnd w:id="18"/>
       <w:r>
         <w:rPr>
           <w:rFonts w:asciiTheme="majorBidi" w:hAnsiTheme="majorBidi" w:cstheme="majorBidi"/>
@@ -9859,7 +9999,7 @@
         <w:br/>
       </w:r>
     </w:p>
-    <w:bookmarkEnd w:id="6"/>
+    <w:bookmarkEnd w:id="7"/>
     <w:p>
       <w:pPr>
         <w:jc w:val="thaiDistribute"/>
@@ -10029,6 +10169,7 @@
         </w:rPr>
         <w:br/>
       </w:r>
+      <w:bookmarkStart w:id="19" w:name="_Hlk57470573"/>
       <w:r>
         <w:rPr>
           <w:rFonts w:asciiTheme="majorBidi" w:hAnsiTheme="majorBidi" w:cstheme="majorBidi" w:hint="cs"/>
@@ -10049,6 +10190,7 @@
         </w:rPr>
         <w:t xml:space="preserve"> ตัวอย่างของตารางที่จะนำมาบันทึกผลลัพธ์การทดลอง</w:t>
       </w:r>
+      <w:bookmarkEnd w:id="19"/>
     </w:p>
     <w:sectPr>
       <w:pgSz w:w="11906" w:h="16838" w:code="9"/>

--- a/เอกสาร/บทที่ 3 การดำเนินการวิจัย.docx
+++ b/เอกสาร/บทที่ 3 การดำเนินการวิจัย.docx
@@ -8283,6 +8283,8 @@
         <w:jc w:val="center"/>
         <w:rPr>
           <w:rFonts w:asciiTheme="majorBidi" w:hAnsiTheme="majorBidi" w:cstheme="majorBidi"/>
+          <w:b/>
+          <w:bCs/>
           <w:sz w:val="32"/>
           <w:szCs w:val="32"/>
           <w:shd w:val="clear" w:color="auto" w:fill="FFFFFF"/>
@@ -8299,9 +8301,9 @@
           <w:szCs w:val="32"/>
         </w:rPr>
         <w:drawing>
-          <wp:inline distT="0" distB="0" distL="0" distR="0" wp14:anchorId="22032CEB" wp14:editId="07C07E11">
-            <wp:extent cx="1724025" cy="3733800"/>
-            <wp:effectExtent l="0" t="0" r="9525" b="0"/>
+          <wp:inline distT="0" distB="0" distL="0" distR="0" wp14:anchorId="22032CEB" wp14:editId="5D96383A">
+            <wp:extent cx="1704975" cy="3692543"/>
+            <wp:effectExtent l="0" t="0" r="0" b="3175"/>
             <wp:docPr id="7" name="Picture 7" descr="Diagram&#10;&#10;Description automatically generated"/>
             <wp:cNvGraphicFramePr>
               <a:graphicFrameLocks xmlns:a="http://schemas.openxmlformats.org/drawingml/2006/main" noChangeAspect="1"/>
@@ -8327,7 +8329,7 @@
                   <pic:spPr bwMode="auto">
                     <a:xfrm>
                       <a:off x="0" y="0"/>
-                      <a:ext cx="1727507" cy="3741341"/>
+                      <a:ext cx="1709863" cy="3703130"/>
                     </a:xfrm>
                     <a:prstGeom prst="rect">
                       <a:avLst/>

--- a/เอกสาร/บทที่ 3 การดำเนินการวิจัย.docx
+++ b/เอกสาร/บทที่ 3 การดำเนินการวิจัย.docx
@@ -1419,25 +1419,7 @@
           <w:sz w:val="32"/>
           <w:szCs w:val="32"/>
         </w:rPr>
-        <w:t xml:space="preserve"> Intel(R) </w:t>
-      </w:r>
-      <w:proofErr w:type="gramStart"/>
-      <w:r>
-        <w:rPr>
-          <w:rFonts w:asciiTheme="majorBidi" w:hAnsiTheme="majorBidi" w:cstheme="majorBidi"/>
-          <w:sz w:val="32"/>
-          <w:szCs w:val="32"/>
-        </w:rPr>
-        <w:t>Core(</w:t>
-      </w:r>
-      <w:proofErr w:type="gramEnd"/>
-      <w:r>
-        <w:rPr>
-          <w:rFonts w:asciiTheme="majorBidi" w:hAnsiTheme="majorBidi" w:cstheme="majorBidi"/>
-          <w:sz w:val="32"/>
-          <w:szCs w:val="32"/>
-        </w:rPr>
-        <w:t xml:space="preserve">TM) i7-3770K CPU @ 3.50GHz </w:t>
+        <w:t xml:space="preserve"> Intel(R) Core(TM) i7-3770K CPU @ 3.50GHz </w:t>
       </w:r>
       <w:r>
         <w:rPr>
@@ -5824,7 +5806,6 @@
         </w:rPr>
         <w:t xml:space="preserve"> แทนค่า เป็น </w:t>
       </w:r>
-      <w:proofErr w:type="gramStart"/>
       <w:r>
         <w:rPr>
           <w:rFonts w:asciiTheme="majorBidi" w:hAnsiTheme="majorBidi" w:cstheme="majorBidi"/>
@@ -5833,7 +5814,6 @@
         </w:rPr>
         <w:t>1</w:t>
       </w:r>
-      <w:proofErr w:type="gramEnd"/>
       <w:r>
         <w:rPr>
           <w:rFonts w:asciiTheme="majorBidi" w:hAnsiTheme="majorBidi" w:cstheme="majorBidi" w:hint="cs"/>
@@ -5873,19 +5853,8 @@
           <w:szCs w:val="32"/>
           <w:cs/>
         </w:rPr>
-        <w:t xml:space="preserve"> แทนค่า เป็น </w:t>
-      </w:r>
-      <w:proofErr w:type="gramStart"/>
-      <w:r>
-        <w:rPr>
-          <w:rFonts w:asciiTheme="majorBidi" w:hAnsiTheme="majorBidi" w:cstheme="majorBidi" w:hint="cs"/>
-          <w:sz w:val="32"/>
-          <w:szCs w:val="32"/>
-          <w:cs/>
-        </w:rPr>
-        <w:t>0</w:t>
-      </w:r>
-      <w:proofErr w:type="gramEnd"/>
+        <w:t xml:space="preserve"> แทนค่า เป็น 0</w:t>
+      </w:r>
     </w:p>
     <w:p>
       <w:pPr>
@@ -8204,7 +8173,7 @@
     <w:p>
       <w:pPr>
         <w:rPr>
-          <w:rFonts w:asciiTheme="majorBidi" w:hAnsiTheme="majorBidi" w:cstheme="majorBidi"/>
+          <w:rFonts w:asciiTheme="majorBidi" w:hAnsiTheme="majorBidi" w:cstheme="majorBidi" w:hint="cs"/>
           <w:b/>
           <w:bCs/>
           <w:sz w:val="32"/>
@@ -8264,17 +8233,6 @@
           <w:cs/>
         </w:rPr>
         <w:t xml:space="preserve"> การสร้างชุดข้อมูลสำหรับการทดสอบโมเดล</w:t>
-      </w:r>
-      <w:r>
-        <w:rPr>
-          <w:rFonts w:asciiTheme="majorBidi" w:hAnsiTheme="majorBidi" w:cstheme="majorBidi"/>
-          <w:b/>
-          <w:bCs/>
-          <w:sz w:val="32"/>
-          <w:szCs w:val="32"/>
-          <w:cs/>
-        </w:rPr>
-        <w:br/>
       </w:r>
     </w:p>
     <w:p>
@@ -8288,7 +8246,6 @@
           <w:sz w:val="32"/>
           <w:szCs w:val="32"/>
           <w:shd w:val="clear" w:color="auto" w:fill="FFFFFF"/>
-          <w:cs/>
         </w:rPr>
       </w:pPr>
       <w:r>
@@ -8301,9 +8258,17 @@
           <w:szCs w:val="32"/>
         </w:rPr>
         <w:drawing>
-          <wp:inline distT="0" distB="0" distL="0" distR="0" wp14:anchorId="22032CEB" wp14:editId="5D96383A">
+          <wp:anchor distT="0" distB="0" distL="114300" distR="114300" simplePos="0" relativeHeight="251658240" behindDoc="0" locked="0" layoutInCell="1" allowOverlap="1" wp14:anchorId="22032CEB" wp14:editId="25B86F66">
+            <wp:simplePos x="0" y="0"/>
+            <wp:positionH relativeFrom="column">
+              <wp:posOffset>1952625</wp:posOffset>
+            </wp:positionH>
+            <wp:positionV relativeFrom="paragraph">
+              <wp:posOffset>266700</wp:posOffset>
+            </wp:positionV>
             <wp:extent cx="1704975" cy="3692543"/>
             <wp:effectExtent l="0" t="0" r="0" b="3175"/>
+            <wp:wrapSquare wrapText="bothSides"/>
             <wp:docPr id="7" name="Picture 7" descr="Diagram&#10;&#10;Description automatically generated"/>
             <wp:cNvGraphicFramePr>
               <a:graphicFrameLocks xmlns:a="http://schemas.openxmlformats.org/drawingml/2006/main" noChangeAspect="1"/>
@@ -8329,7 +8294,7 @@
                   <pic:spPr bwMode="auto">
                     <a:xfrm>
                       <a:off x="0" y="0"/>
-                      <a:ext cx="1709863" cy="3703130"/>
+                      <a:ext cx="1704975" cy="3692543"/>
                     </a:xfrm>
                     <a:prstGeom prst="rect">
                       <a:avLst/>
@@ -8346,20 +8311,167 @@
                 </pic:pic>
               </a:graphicData>
             </a:graphic>
-          </wp:inline>
+            <wp14:sizeRelH relativeFrom="page">
+              <wp14:pctWidth>0</wp14:pctWidth>
+            </wp14:sizeRelH>
+            <wp14:sizeRelV relativeFrom="page">
+              <wp14:pctHeight>0</wp14:pctHeight>
+            </wp14:sizeRelV>
+          </wp:anchor>
         </w:drawing>
       </w:r>
-      <w:r>
-        <w:rPr>
-          <w:rFonts w:asciiTheme="majorBidi" w:hAnsiTheme="majorBidi" w:cstheme="majorBidi"/>
+    </w:p>
+    <w:p>
+      <w:pPr>
+        <w:ind w:firstLine="720"/>
+        <w:jc w:val="center"/>
+        <w:rPr>
+          <w:rFonts w:asciiTheme="majorBidi" w:hAnsiTheme="majorBidi" w:cstheme="majorBidi"/>
+          <w:b/>
+          <w:bCs/>
           <w:sz w:val="32"/>
           <w:szCs w:val="32"/>
           <w:shd w:val="clear" w:color="auto" w:fill="FFFFFF"/>
+        </w:rPr>
+      </w:pPr>
+    </w:p>
+    <w:p>
+      <w:pPr>
+        <w:ind w:firstLine="720"/>
+        <w:jc w:val="center"/>
+        <w:rPr>
+          <w:rFonts w:asciiTheme="majorBidi" w:hAnsiTheme="majorBidi" w:cstheme="majorBidi"/>
+          <w:b/>
+          <w:bCs/>
+          <w:sz w:val="32"/>
+          <w:szCs w:val="32"/>
+          <w:shd w:val="clear" w:color="auto" w:fill="FFFFFF"/>
+        </w:rPr>
+      </w:pPr>
+    </w:p>
+    <w:p>
+      <w:pPr>
+        <w:ind w:firstLine="720"/>
+        <w:jc w:val="center"/>
+        <w:rPr>
+          <w:rFonts w:asciiTheme="majorBidi" w:hAnsiTheme="majorBidi" w:cstheme="majorBidi"/>
+          <w:b/>
+          <w:bCs/>
+          <w:sz w:val="32"/>
+          <w:szCs w:val="32"/>
+          <w:shd w:val="clear" w:color="auto" w:fill="FFFFFF"/>
+        </w:rPr>
+      </w:pPr>
+    </w:p>
+    <w:p>
+      <w:pPr>
+        <w:ind w:firstLine="720"/>
+        <w:jc w:val="center"/>
+        <w:rPr>
+          <w:rFonts w:asciiTheme="majorBidi" w:hAnsiTheme="majorBidi" w:cstheme="majorBidi"/>
+          <w:b/>
+          <w:bCs/>
+          <w:sz w:val="32"/>
+          <w:szCs w:val="32"/>
+          <w:shd w:val="clear" w:color="auto" w:fill="FFFFFF"/>
+        </w:rPr>
+      </w:pPr>
+      <w:r>
+        <w:rPr>
+          <w:rFonts w:asciiTheme="majorBidi" w:hAnsiTheme="majorBidi" w:cstheme="majorBidi"/>
+          <w:sz w:val="32"/>
+          <w:szCs w:val="32"/>
+          <w:shd w:val="clear" w:color="auto" w:fill="FFFFFF"/>
           <w:cs/>
         </w:rPr>
         <w:br/>
       </w:r>
       <w:bookmarkStart w:id="15" w:name="_Hlk57470542"/>
+    </w:p>
+    <w:p>
+      <w:pPr>
+        <w:ind w:firstLine="720"/>
+        <w:jc w:val="center"/>
+        <w:rPr>
+          <w:rFonts w:asciiTheme="majorBidi" w:hAnsiTheme="majorBidi" w:cstheme="majorBidi"/>
+          <w:b/>
+          <w:bCs/>
+          <w:sz w:val="32"/>
+          <w:szCs w:val="32"/>
+          <w:shd w:val="clear" w:color="auto" w:fill="FFFFFF"/>
+        </w:rPr>
+      </w:pPr>
+    </w:p>
+    <w:p>
+      <w:pPr>
+        <w:ind w:firstLine="720"/>
+        <w:jc w:val="center"/>
+        <w:rPr>
+          <w:rFonts w:asciiTheme="majorBidi" w:hAnsiTheme="majorBidi" w:cstheme="majorBidi"/>
+          <w:b/>
+          <w:bCs/>
+          <w:sz w:val="32"/>
+          <w:szCs w:val="32"/>
+          <w:shd w:val="clear" w:color="auto" w:fill="FFFFFF"/>
+        </w:rPr>
+      </w:pPr>
+    </w:p>
+    <w:p>
+      <w:pPr>
+        <w:ind w:firstLine="720"/>
+        <w:jc w:val="center"/>
+        <w:rPr>
+          <w:rFonts w:asciiTheme="majorBidi" w:hAnsiTheme="majorBidi" w:cstheme="majorBidi"/>
+          <w:b/>
+          <w:bCs/>
+          <w:sz w:val="32"/>
+          <w:szCs w:val="32"/>
+          <w:shd w:val="clear" w:color="auto" w:fill="FFFFFF"/>
+        </w:rPr>
+      </w:pPr>
+    </w:p>
+    <w:p>
+      <w:pPr>
+        <w:ind w:firstLine="720"/>
+        <w:jc w:val="center"/>
+        <w:rPr>
+          <w:rFonts w:asciiTheme="majorBidi" w:hAnsiTheme="majorBidi" w:cstheme="majorBidi"/>
+          <w:b/>
+          <w:bCs/>
+          <w:sz w:val="32"/>
+          <w:szCs w:val="32"/>
+          <w:shd w:val="clear" w:color="auto" w:fill="FFFFFF"/>
+        </w:rPr>
+      </w:pPr>
+    </w:p>
+    <w:p>
+      <w:pPr>
+        <w:ind w:firstLine="720"/>
+        <w:jc w:val="center"/>
+        <w:rPr>
+          <w:rFonts w:asciiTheme="majorBidi" w:hAnsiTheme="majorBidi" w:cstheme="majorBidi"/>
+          <w:b/>
+          <w:bCs/>
+          <w:sz w:val="32"/>
+          <w:szCs w:val="32"/>
+          <w:shd w:val="clear" w:color="auto" w:fill="FFFFFF"/>
+        </w:rPr>
+      </w:pPr>
+    </w:p>
+    <w:p>
+      <w:pPr>
+        <w:ind w:firstLine="720"/>
+        <w:jc w:val="center"/>
+        <w:rPr>
+          <w:rFonts w:asciiTheme="majorBidi" w:hAnsiTheme="majorBidi" w:cstheme="majorBidi"/>
+          <w:b/>
+          <w:bCs/>
+          <w:sz w:val="32"/>
+          <w:szCs w:val="32"/>
+          <w:shd w:val="clear" w:color="auto" w:fill="FFFFFF"/>
+          <w:cs/>
+        </w:rPr>
+      </w:pPr>
       <w:r>
         <w:rPr>
           <w:rFonts w:asciiTheme="majorBidi" w:hAnsiTheme="majorBidi" w:cstheme="majorBidi" w:hint="cs"/>
@@ -8714,7 +8826,7 @@
     <w:p>
       <w:pPr>
         <w:rPr>
-          <w:rFonts w:asciiTheme="majorBidi" w:hAnsiTheme="majorBidi" w:cstheme="majorBidi"/>
+          <w:rFonts w:asciiTheme="majorBidi" w:hAnsiTheme="majorBidi" w:cstheme="majorBidi" w:hint="cs"/>
           <w:b/>
           <w:bCs/>
           <w:sz w:val="32"/>
@@ -8795,19 +8907,30 @@
           <w:szCs w:val="32"/>
           <w:cs/>
         </w:rPr>
-        <w:t>ผลลัพธ์จากชุดข้อมูลสำหรับทดสอบ</w:t>
-      </w:r>
-    </w:p>
-    <w:p>
-      <w:pPr>
-        <w:rPr>
-          <w:rFonts w:asciiTheme="majorBidi" w:hAnsiTheme="majorBidi" w:cstheme="majorBidi"/>
-          <w:b/>
-          <w:bCs/>
-          <w:sz w:val="32"/>
-          <w:szCs w:val="32"/>
-        </w:rPr>
-      </w:pPr>
+        <w:t>ผลลัพธ์จากชุดข้อมูลสำหรับทดสอ</w:t>
+      </w:r>
+      <w:r>
+        <w:rPr>
+          <w:rFonts w:asciiTheme="majorBidi" w:hAnsiTheme="majorBidi" w:cstheme="majorBidi" w:hint="cs"/>
+          <w:b/>
+          <w:bCs/>
+          <w:sz w:val="32"/>
+          <w:szCs w:val="32"/>
+          <w:cs/>
+        </w:rPr>
+        <w:t>บ</w:t>
+      </w:r>
+      <w:r>
+        <w:rPr>
+          <w:rFonts w:asciiTheme="majorBidi" w:hAnsiTheme="majorBidi" w:cstheme="majorBidi"/>
+          <w:b/>
+          <w:bCs/>
+          <w:sz w:val="32"/>
+          <w:szCs w:val="32"/>
+          <w:cs/>
+        </w:rPr>
+        <w:br/>
+      </w:r>
     </w:p>
     <w:p>
       <w:pPr>
@@ -8831,9 +8954,9 @@
           <w:szCs w:val="32"/>
         </w:rPr>
         <w:drawing>
-          <wp:inline distT="0" distB="0" distL="0" distR="0" wp14:anchorId="09B5F160" wp14:editId="50EAFCD9">
-            <wp:extent cx="1431925" cy="2855939"/>
-            <wp:effectExtent l="0" t="0" r="0" b="1905"/>
+          <wp:inline distT="0" distB="0" distL="0" distR="0" wp14:anchorId="09B5F160" wp14:editId="39042AD8">
+            <wp:extent cx="1524000" cy="3039581"/>
+            <wp:effectExtent l="0" t="0" r="0" b="8890"/>
             <wp:docPr id="15" name="Picture 15" descr="Diagram&#10;&#10;Description automatically generated"/>
             <wp:cNvGraphicFramePr>
               <a:graphicFrameLocks xmlns:a="http://schemas.openxmlformats.org/drawingml/2006/main" noChangeAspect="1"/>
@@ -8860,7 +8983,7 @@
                   <pic:spPr>
                     <a:xfrm>
                       <a:off x="0" y="0"/>
-                      <a:ext cx="1447155" cy="2886316"/>
+                      <a:ext cx="1545750" cy="3082961"/>
                     </a:xfrm>
                     <a:prstGeom prst="rect">
                       <a:avLst/>

--- a/เอกสาร/บทที่ 3 การดำเนินการวิจัย.docx
+++ b/เอกสาร/บทที่ 3 การดำเนินการวิจัย.docx
@@ -566,6 +566,7 @@
           <w:szCs w:val="32"/>
         </w:rPr>
       </w:pPr>
+      <w:proofErr w:type="spellStart"/>
       <w:r>
         <w:rPr>
           <w:rFonts w:asciiTheme="majorBidi" w:hAnsiTheme="majorBidi" w:cstheme="majorBidi"/>
@@ -574,6 +575,7 @@
         </w:rPr>
         <w:t>Sklearn</w:t>
       </w:r>
+      <w:proofErr w:type="spellEnd"/>
       <w:r>
         <w:rPr>
           <w:rFonts w:asciiTheme="majorBidi" w:hAnsiTheme="majorBidi" w:cstheme="majorBidi" w:hint="cs"/>
@@ -617,6 +619,7 @@
         </w:rPr>
         <w:t xml:space="preserve">ทำงานโดยพื้นฐานของ </w:t>
       </w:r>
+      <w:proofErr w:type="spellStart"/>
       <w:r>
         <w:rPr>
           <w:rFonts w:asciiTheme="majorBidi" w:hAnsiTheme="majorBidi" w:cstheme="majorBidi"/>
@@ -625,6 +628,7 @@
         </w:rPr>
         <w:t>Numpy</w:t>
       </w:r>
+      <w:proofErr w:type="spellEnd"/>
     </w:p>
     <w:p>
       <w:pPr>
@@ -659,6 +663,7 @@
           <w:szCs w:val="32"/>
         </w:rPr>
       </w:pPr>
+      <w:proofErr w:type="spellStart"/>
       <w:r>
         <w:rPr>
           <w:rFonts w:asciiTheme="majorBidi" w:hAnsiTheme="majorBidi" w:cstheme="majorBidi"/>
@@ -667,6 +672,7 @@
         </w:rPr>
         <w:t>Keras</w:t>
       </w:r>
+      <w:proofErr w:type="spellEnd"/>
       <w:r>
         <w:rPr>
           <w:rFonts w:asciiTheme="majorBidi" w:hAnsiTheme="majorBidi" w:cstheme="majorBidi" w:hint="cs"/>
@@ -735,7 +741,25 @@
           <w:sz w:val="32"/>
           <w:szCs w:val="32"/>
         </w:rPr>
-        <w:t>Version: Keras 2.4.3</w:t>
+        <w:t xml:space="preserve">Version: </w:t>
+      </w:r>
+      <w:proofErr w:type="spellStart"/>
+      <w:r>
+        <w:rPr>
+          <w:rFonts w:asciiTheme="majorBidi" w:hAnsiTheme="majorBidi" w:cstheme="majorBidi"/>
+          <w:sz w:val="32"/>
+          <w:szCs w:val="32"/>
+        </w:rPr>
+        <w:t>Keras</w:t>
+      </w:r>
+      <w:proofErr w:type="spellEnd"/>
+      <w:r>
+        <w:rPr>
+          <w:rFonts w:asciiTheme="majorBidi" w:hAnsiTheme="majorBidi" w:cstheme="majorBidi"/>
+          <w:sz w:val="32"/>
+          <w:szCs w:val="32"/>
+        </w:rPr>
+        <w:t xml:space="preserve"> 2.4.3</w:t>
       </w:r>
     </w:p>
     <w:p>
@@ -904,6 +928,7 @@
           <w:szCs w:val="32"/>
         </w:rPr>
       </w:pPr>
+      <w:proofErr w:type="spellStart"/>
       <w:r>
         <w:rPr>
           <w:rFonts w:asciiTheme="majorBidi" w:hAnsiTheme="majorBidi" w:cstheme="majorBidi"/>
@@ -912,6 +937,7 @@
         </w:rPr>
         <w:t>Tkinter</w:t>
       </w:r>
+      <w:proofErr w:type="spellEnd"/>
       <w:r>
         <w:rPr>
           <w:rFonts w:asciiTheme="majorBidi" w:hAnsiTheme="majorBidi" w:cstheme="majorBidi" w:hint="cs"/>
@@ -1054,8 +1080,18 @@
           <w:sz w:val="32"/>
           <w:szCs w:val="32"/>
         </w:rPr>
-        <w:t>NVIDIA cuDNN</w:t>
-      </w:r>
+        <w:t xml:space="preserve">NVIDIA </w:t>
+      </w:r>
+      <w:proofErr w:type="spellStart"/>
+      <w:r>
+        <w:rPr>
+          <w:rFonts w:asciiTheme="majorBidi" w:hAnsiTheme="majorBidi" w:cstheme="majorBidi"/>
+          <w:sz w:val="32"/>
+          <w:szCs w:val="32"/>
+        </w:rPr>
+        <w:t>cuDNN</w:t>
+      </w:r>
+      <w:proofErr w:type="spellEnd"/>
       <w:r>
         <w:rPr>
           <w:rFonts w:asciiTheme="majorBidi" w:hAnsiTheme="majorBidi" w:cstheme="majorBidi" w:hint="cs"/>
@@ -1115,7 +1151,25 @@
           <w:sz w:val="32"/>
           <w:szCs w:val="32"/>
         </w:rPr>
-        <w:t>: cuDNN 8.0</w:t>
+        <w:t xml:space="preserve">: </w:t>
+      </w:r>
+      <w:proofErr w:type="spellStart"/>
+      <w:r>
+        <w:rPr>
+          <w:rFonts w:asciiTheme="majorBidi" w:hAnsiTheme="majorBidi" w:cstheme="majorBidi"/>
+          <w:sz w:val="32"/>
+          <w:szCs w:val="32"/>
+        </w:rPr>
+        <w:t>cuDNN</w:t>
+      </w:r>
+      <w:proofErr w:type="spellEnd"/>
+      <w:r>
+        <w:rPr>
+          <w:rFonts w:asciiTheme="majorBidi" w:hAnsiTheme="majorBidi" w:cstheme="majorBidi"/>
+          <w:sz w:val="32"/>
+          <w:szCs w:val="32"/>
+        </w:rPr>
+        <w:t xml:space="preserve"> 8.0</w:t>
       </w:r>
     </w:p>
     <w:p>
@@ -1365,7 +1419,25 @@
           <w:sz w:val="32"/>
           <w:szCs w:val="32"/>
         </w:rPr>
-        <w:t xml:space="preserve"> Intel(R) Core(TM) i7-3770K CPU @ 3.50GHz </w:t>
+        <w:t xml:space="preserve"> Intel(R) </w:t>
+      </w:r>
+      <w:proofErr w:type="gramStart"/>
+      <w:r>
+        <w:rPr>
+          <w:rFonts w:asciiTheme="majorBidi" w:hAnsiTheme="majorBidi" w:cstheme="majorBidi"/>
+          <w:sz w:val="32"/>
+          <w:szCs w:val="32"/>
+        </w:rPr>
+        <w:t>Core(</w:t>
+      </w:r>
+      <w:proofErr w:type="gramEnd"/>
+      <w:r>
+        <w:rPr>
+          <w:rFonts w:asciiTheme="majorBidi" w:hAnsiTheme="majorBidi" w:cstheme="majorBidi"/>
+          <w:sz w:val="32"/>
+          <w:szCs w:val="32"/>
+        </w:rPr>
+        <w:t xml:space="preserve">TM) i7-3770K CPU @ 3.50GHz </w:t>
       </w:r>
       <w:r>
         <w:rPr>
@@ -1419,7 +1491,25 @@
           <w:szCs w:val="32"/>
         </w:rPr>
         <w:tab/>
-        <w:t>VGA: Gigabyte Geforce GTX1060 6GB</w:t>
+        <w:t xml:space="preserve">VGA: Gigabyte </w:t>
+      </w:r>
+      <w:proofErr w:type="spellStart"/>
+      <w:r>
+        <w:rPr>
+          <w:rFonts w:asciiTheme="majorBidi" w:hAnsiTheme="majorBidi" w:cstheme="majorBidi"/>
+          <w:sz w:val="32"/>
+          <w:szCs w:val="32"/>
+        </w:rPr>
+        <w:t>Geforce</w:t>
+      </w:r>
+      <w:proofErr w:type="spellEnd"/>
+      <w:r>
+        <w:rPr>
+          <w:rFonts w:asciiTheme="majorBidi" w:hAnsiTheme="majorBidi" w:cstheme="majorBidi"/>
+          <w:sz w:val="32"/>
+          <w:szCs w:val="32"/>
+        </w:rPr>
+        <w:t xml:space="preserve"> GTX1060 6GB</w:t>
       </w:r>
     </w:p>
     <w:p>
@@ -5769,6 +5859,7 @@
         </w:rPr>
         <w:t xml:space="preserve"> แทนค่า เป็น </w:t>
       </w:r>
+      <w:proofErr w:type="gramStart"/>
       <w:r>
         <w:rPr>
           <w:rFonts w:asciiTheme="majorBidi" w:hAnsiTheme="majorBidi" w:cstheme="majorBidi"/>
@@ -5777,6 +5868,7 @@
         </w:rPr>
         <w:t>1</w:t>
       </w:r>
+      <w:proofErr w:type="gramEnd"/>
       <w:r>
         <w:rPr>
           <w:rFonts w:asciiTheme="majorBidi" w:hAnsiTheme="majorBidi" w:cstheme="majorBidi" w:hint="cs"/>
@@ -5816,8 +5908,19 @@
           <w:szCs w:val="32"/>
           <w:cs/>
         </w:rPr>
-        <w:t xml:space="preserve"> แทนค่า เป็น 0</w:t>
-      </w:r>
+        <w:t xml:space="preserve"> แทนค่า เป็น </w:t>
+      </w:r>
+      <w:proofErr w:type="gramStart"/>
+      <w:r>
+        <w:rPr>
+          <w:rFonts w:asciiTheme="majorBidi" w:hAnsiTheme="majorBidi" w:cstheme="majorBidi" w:hint="cs"/>
+          <w:sz w:val="32"/>
+          <w:szCs w:val="32"/>
+          <w:cs/>
+        </w:rPr>
+        <w:t>0</w:t>
+      </w:r>
+      <w:proofErr w:type="gramEnd"/>
     </w:p>
     <w:p>
       <w:pPr>
@@ -7264,7 +7367,7 @@
           <w:shd w:val="clear" w:color="auto" w:fill="FFFFFF"/>
           <w:cs/>
         </w:rPr>
-        <w:t>3.3.2.</w:t>
+        <w:t>3.3.2</w:t>
       </w:r>
       <w:r>
         <w:rPr>
@@ -7276,7 +7379,7 @@
           <w:shd w:val="clear" w:color="auto" w:fill="FFFFFF"/>
           <w:cs/>
         </w:rPr>
-        <w:t>4</w:t>
+        <w:t>.4</w:t>
       </w:r>
       <w:r>
         <w:rPr>
@@ -7300,7 +7403,7 @@
           <w:shd w:val="clear" w:color="auto" w:fill="FFFFFF"/>
           <w:cs/>
         </w:rPr>
-        <w:t>อัลกอ</w:t>
+        <w:t>กลไก</w:t>
       </w:r>
       <w:r>
         <w:rPr>
@@ -7312,7 +7415,7 @@
           <w:shd w:val="clear" w:color="auto" w:fill="FFFFFF"/>
           <w:cs/>
         </w:rPr>
-        <w:t>ริทึ่มที่ใช้ในการแบ่งชุดข้อมูลฝึกสอน</w:t>
+        <w:t>การแบ่งชุดข้อมูลฝึกสอน</w:t>
       </w:r>
     </w:p>
     <w:p>
@@ -8805,8 +8908,19 @@
                 <w:rFonts w:asciiTheme="majorBidi" w:hAnsiTheme="majorBidi" w:cstheme="majorBidi"/>
                 <w:sz w:val="28"/>
               </w:rPr>
-              <w:t>allow 192.168.0.0/16 to 161.246.34.11/24 port 80 tcp</w:t>
-            </w:r>
+              <w:t xml:space="preserve">allow 192.168.0.0/16 to 161.246.34.11/24 port 80 </w:t>
+            </w:r>
+            <w:proofErr w:type="spellStart"/>
+            <w:proofErr w:type="gramStart"/>
+            <w:r>
+              <w:rPr>
+                <w:rFonts w:asciiTheme="majorBidi" w:hAnsiTheme="majorBidi" w:cstheme="majorBidi"/>
+                <w:sz w:val="28"/>
+              </w:rPr>
+              <w:t>tcp</w:t>
+            </w:r>
+            <w:proofErr w:type="spellEnd"/>
+            <w:proofErr w:type="gramEnd"/>
           </w:p>
           <w:p>
             <w:pPr>
@@ -8830,8 +8944,18 @@
                 <w:color w:val="000000"/>
                 <w:sz w:val="28"/>
               </w:rPr>
-              <w:t>deny 192.168.128.0/18 to 161.246.34.11/24 port 22 udp</w:t>
-            </w:r>
+              <w:t xml:space="preserve">deny 192.168.128.0/18 to 161.246.34.11/24 port 22 </w:t>
+            </w:r>
+            <w:proofErr w:type="spellStart"/>
+            <w:r>
+              <w:rPr>
+                <w:rFonts w:asciiTheme="majorBidi" w:eastAsia="Times New Roman" w:hAnsiTheme="majorBidi" w:cstheme="majorBidi"/>
+                <w:color w:val="000000"/>
+                <w:sz w:val="28"/>
+              </w:rPr>
+              <w:t>udp</w:t>
+            </w:r>
+            <w:proofErr w:type="spellEnd"/>
           </w:p>
         </w:tc>
         <w:tc>
@@ -15997,15 +16121,809 @@
     </w:p>
     <w:p>
       <w:pPr>
+        <w:rPr>
+          <w:rFonts w:asciiTheme="majorBidi" w:hAnsiTheme="majorBidi" w:cstheme="majorBidi"/>
+          <w:sz w:val="32"/>
+          <w:szCs w:val="32"/>
+          <w:shd w:val="clear" w:color="auto" w:fill="FFFFFF"/>
+        </w:rPr>
+      </w:pPr>
+    </w:p>
+    <w:p>
+      <w:pPr>
+        <w:ind w:left="720"/>
+        <w:jc w:val="thaiDistribute"/>
+        <w:rPr>
+          <w:rFonts w:asciiTheme="majorBidi" w:hAnsiTheme="majorBidi" w:cstheme="majorBidi"/>
+          <w:b/>
+          <w:bCs/>
+          <w:sz w:val="32"/>
+          <w:szCs w:val="32"/>
+        </w:rPr>
+      </w:pPr>
+      <w:r>
+        <w:rPr>
+          <w:rFonts w:asciiTheme="majorBidi" w:hAnsiTheme="majorBidi" w:cstheme="majorBidi" w:hint="cs"/>
+          <w:b/>
+          <w:bCs/>
+          <w:sz w:val="32"/>
+          <w:szCs w:val="32"/>
+          <w:cs/>
+        </w:rPr>
+        <w:lastRenderedPageBreak/>
+        <w:t>3.3.2.</w:t>
+      </w:r>
+      <w:r>
+        <w:rPr>
+          <w:rFonts w:asciiTheme="majorBidi" w:hAnsiTheme="majorBidi" w:cstheme="majorBidi" w:hint="cs"/>
+          <w:b/>
+          <w:bCs/>
+          <w:sz w:val="32"/>
+          <w:szCs w:val="32"/>
+          <w:cs/>
+        </w:rPr>
+        <w:t>5</w:t>
+      </w:r>
+      <w:r>
+        <w:rPr>
+          <w:rFonts w:asciiTheme="majorBidi" w:hAnsiTheme="majorBidi" w:cstheme="majorBidi" w:hint="cs"/>
+          <w:b/>
+          <w:bCs/>
+          <w:sz w:val="32"/>
+          <w:szCs w:val="32"/>
+          <w:cs/>
+        </w:rPr>
+        <w:t>. อัลกอริทึ่มในการ</w:t>
+      </w:r>
+      <w:r>
+        <w:rPr>
+          <w:rFonts w:asciiTheme="majorBidi" w:hAnsiTheme="majorBidi" w:cstheme="majorBidi" w:hint="cs"/>
+          <w:b/>
+          <w:bCs/>
+          <w:sz w:val="32"/>
+          <w:szCs w:val="32"/>
+          <w:cs/>
+        </w:rPr>
+        <w:t>สร้าง</w:t>
+      </w:r>
+      <w:r>
+        <w:rPr>
+          <w:rFonts w:asciiTheme="majorBidi" w:hAnsiTheme="majorBidi" w:cstheme="majorBidi" w:hint="cs"/>
+          <w:b/>
+          <w:bCs/>
+          <w:sz w:val="32"/>
+          <w:szCs w:val="32"/>
+          <w:cs/>
+        </w:rPr>
+        <w:t>ชุดข้อมูลฝึกสอน</w:t>
+      </w:r>
+    </w:p>
+    <w:p>
+      <w:pPr>
+        <w:ind w:firstLine="720"/>
+        <w:jc w:val="thaiDistribute"/>
+        <w:rPr>
+          <w:rFonts w:asciiTheme="majorBidi" w:hAnsiTheme="majorBidi" w:cstheme="majorBidi"/>
+          <w:sz w:val="32"/>
+          <w:szCs w:val="32"/>
+        </w:rPr>
+      </w:pPr>
+      <w:r>
+        <w:rPr>
+          <w:rFonts w:asciiTheme="majorBidi" w:hAnsiTheme="majorBidi" w:cstheme="majorBidi" w:hint="cs"/>
+          <w:sz w:val="32"/>
+          <w:szCs w:val="32"/>
+          <w:cs/>
+        </w:rPr>
+        <w:t>เป็นกลไกในการจัดการรวมชุดข้อมูลฝึกสอนทั้งหมดก่อนเข้าไปฝึกในโมเดล ซึ่งจะประกอบไปด้วยกฎไฟร์วอลล์ที่กำหนด หรืออาจมีกฎจาก</w:t>
+      </w:r>
+      <w:r>
+        <w:rPr>
+          <w:rFonts w:asciiTheme="majorBidi" w:hAnsiTheme="majorBidi" w:cstheme="majorBidi"/>
+          <w:sz w:val="32"/>
+          <w:szCs w:val="32"/>
+        </w:rPr>
+        <w:t xml:space="preserve"> Default Rule</w:t>
+      </w:r>
+      <w:r>
+        <w:rPr>
+          <w:rFonts w:asciiTheme="majorBidi" w:hAnsiTheme="majorBidi" w:cstheme="majorBidi" w:hint="cs"/>
+          <w:sz w:val="32"/>
+          <w:szCs w:val="32"/>
+          <w:cs/>
+        </w:rPr>
+        <w:t xml:space="preserve"> ด้วย ซึ่งในโปรแกรม</w:t>
+      </w:r>
+      <w:r>
+        <w:rPr>
+          <w:rFonts w:asciiTheme="majorBidi" w:hAnsiTheme="majorBidi" w:cstheme="majorBidi"/>
+          <w:sz w:val="32"/>
+          <w:szCs w:val="32"/>
+        </w:rPr>
+        <w:t xml:space="preserve"> Packet Generator</w:t>
+      </w:r>
+      <w:r>
+        <w:rPr>
+          <w:rFonts w:asciiTheme="majorBidi" w:hAnsiTheme="majorBidi" w:cstheme="majorBidi" w:hint="cs"/>
+          <w:sz w:val="32"/>
+          <w:szCs w:val="32"/>
+          <w:cs/>
+        </w:rPr>
+        <w:t xml:space="preserve"> มีกลไกการทำงาน ดังนี้</w:t>
+      </w:r>
+    </w:p>
+    <w:p>
+      <w:pPr>
         <w:pStyle w:val="ListParagraph"/>
+        <w:numPr>
+          <w:ilvl w:val="0"/>
+          <w:numId w:val="20"/>
+        </w:numPr>
+        <w:jc w:val="thaiDistribute"/>
+        <w:rPr>
+          <w:rFonts w:asciiTheme="majorBidi" w:hAnsiTheme="majorBidi" w:cstheme="majorBidi"/>
+          <w:sz w:val="32"/>
+          <w:szCs w:val="32"/>
+        </w:rPr>
+      </w:pPr>
+      <w:r>
+        <w:rPr>
+          <w:rFonts w:asciiTheme="majorBidi" w:hAnsiTheme="majorBidi" w:cstheme="majorBidi" w:hint="cs"/>
+          <w:sz w:val="32"/>
+          <w:szCs w:val="32"/>
+          <w:cs/>
+        </w:rPr>
+        <w:t>สร้าง</w:t>
+      </w:r>
+      <w:r>
+        <w:rPr>
+          <w:rFonts w:asciiTheme="majorBidi" w:hAnsiTheme="majorBidi" w:cstheme="majorBidi"/>
+          <w:sz w:val="32"/>
+          <w:szCs w:val="32"/>
+        </w:rPr>
+        <w:t xml:space="preserve"> List</w:t>
+      </w:r>
+      <w:r>
+        <w:rPr>
+          <w:rFonts w:asciiTheme="majorBidi" w:hAnsiTheme="majorBidi" w:cstheme="majorBidi" w:hint="cs"/>
+          <w:sz w:val="32"/>
+          <w:szCs w:val="32"/>
+          <w:cs/>
+        </w:rPr>
+        <w:t xml:space="preserve"> ที่ประกอบไปด้วยจำนวนข้อมูลทั้งหมดที่สามารถเกิดขึ้นได้ใน</w:t>
+      </w:r>
+      <w:r>
+        <w:rPr>
+          <w:rFonts w:asciiTheme="majorBidi" w:hAnsiTheme="majorBidi" w:cstheme="majorBidi"/>
+          <w:sz w:val="32"/>
+          <w:szCs w:val="32"/>
+        </w:rPr>
+        <w:t xml:space="preserve"> pool</w:t>
+      </w:r>
+    </w:p>
+    <w:p>
+      <w:pPr>
+        <w:pStyle w:val="ListParagraph"/>
+        <w:numPr>
+          <w:ilvl w:val="0"/>
+          <w:numId w:val="20"/>
+        </w:numPr>
+        <w:jc w:val="thaiDistribute"/>
+        <w:rPr>
+          <w:rFonts w:asciiTheme="majorBidi" w:hAnsiTheme="majorBidi" w:cstheme="majorBidi"/>
+          <w:sz w:val="32"/>
+          <w:szCs w:val="32"/>
+        </w:rPr>
+      </w:pPr>
+      <w:r>
+        <w:rPr>
+          <w:rFonts w:asciiTheme="majorBidi" w:hAnsiTheme="majorBidi" w:cstheme="majorBidi" w:hint="cs"/>
+          <w:sz w:val="32"/>
+          <w:szCs w:val="32"/>
+          <w:cs/>
+        </w:rPr>
+        <w:t>สร้าง</w:t>
+      </w:r>
+      <w:r>
+        <w:rPr>
+          <w:rFonts w:asciiTheme="majorBidi" w:hAnsiTheme="majorBidi" w:cstheme="majorBidi"/>
+          <w:sz w:val="32"/>
+          <w:szCs w:val="32"/>
+        </w:rPr>
+        <w:t xml:space="preserve"> List</w:t>
+      </w:r>
+      <w:r>
+        <w:rPr>
+          <w:rFonts w:asciiTheme="majorBidi" w:hAnsiTheme="majorBidi" w:cstheme="majorBidi" w:hint="cs"/>
+          <w:sz w:val="32"/>
+          <w:szCs w:val="32"/>
+          <w:cs/>
+        </w:rPr>
+        <w:t xml:space="preserve"> ที่ประกอบไปด้วยจำนวนข้อมูลทั้งหมดที่ตรงเงื่อนไขของแต่ละ</w:t>
+      </w:r>
+      <w:r>
+        <w:rPr>
+          <w:rFonts w:asciiTheme="majorBidi" w:hAnsiTheme="majorBidi" w:cstheme="majorBidi"/>
+          <w:sz w:val="32"/>
+          <w:szCs w:val="32"/>
+        </w:rPr>
+        <w:t xml:space="preserve"> rule set</w:t>
+      </w:r>
+    </w:p>
+    <w:p>
+      <w:pPr>
+        <w:pStyle w:val="ListParagraph"/>
+        <w:numPr>
+          <w:ilvl w:val="0"/>
+          <w:numId w:val="20"/>
+        </w:numPr>
+        <w:jc w:val="thaiDistribute"/>
+        <w:rPr>
+          <w:rFonts w:asciiTheme="majorBidi" w:hAnsiTheme="majorBidi" w:cstheme="majorBidi"/>
+          <w:sz w:val="32"/>
+          <w:szCs w:val="32"/>
+        </w:rPr>
+      </w:pPr>
+      <w:r>
+        <w:rPr>
+          <w:rFonts w:asciiTheme="majorBidi" w:hAnsiTheme="majorBidi" w:cstheme="majorBidi" w:hint="cs"/>
+          <w:sz w:val="32"/>
+          <w:szCs w:val="32"/>
+          <w:cs/>
+        </w:rPr>
+        <w:t>สุ่มหยิบข้อมูลฝึกสอนจาก</w:t>
+      </w:r>
+      <w:r>
+        <w:rPr>
+          <w:rFonts w:asciiTheme="majorBidi" w:hAnsiTheme="majorBidi" w:cstheme="majorBidi"/>
+          <w:sz w:val="32"/>
+          <w:szCs w:val="32"/>
+        </w:rPr>
+        <w:t xml:space="preserve"> List rule set</w:t>
+      </w:r>
+      <w:r>
+        <w:rPr>
+          <w:rFonts w:asciiTheme="majorBidi" w:hAnsiTheme="majorBidi" w:cstheme="majorBidi" w:hint="cs"/>
+          <w:sz w:val="32"/>
+          <w:szCs w:val="32"/>
+          <w:cs/>
+        </w:rPr>
+        <w:t xml:space="preserve"> ให้มีจำนวนขนาดตามที่ต้องการเก็บไว้ใน</w:t>
+      </w:r>
+      <w:r>
+        <w:rPr>
+          <w:rFonts w:asciiTheme="majorBidi" w:hAnsiTheme="majorBidi" w:cstheme="majorBidi"/>
+          <w:sz w:val="32"/>
+          <w:szCs w:val="32"/>
+        </w:rPr>
+        <w:t xml:space="preserve"> list rule set quota</w:t>
+      </w:r>
+    </w:p>
+    <w:p>
+      <w:pPr>
+        <w:pStyle w:val="ListParagraph"/>
+        <w:numPr>
+          <w:ilvl w:val="0"/>
+          <w:numId w:val="20"/>
+        </w:numPr>
+        <w:jc w:val="thaiDistribute"/>
+        <w:rPr>
+          <w:rFonts w:asciiTheme="majorBidi" w:hAnsiTheme="majorBidi" w:cstheme="majorBidi"/>
+          <w:sz w:val="32"/>
+          <w:szCs w:val="32"/>
+        </w:rPr>
+      </w:pPr>
+      <w:r>
+        <w:rPr>
+          <w:rFonts w:asciiTheme="majorBidi" w:hAnsiTheme="majorBidi" w:cstheme="majorBidi" w:hint="cs"/>
+          <w:sz w:val="32"/>
+          <w:szCs w:val="32"/>
+          <w:cs/>
+        </w:rPr>
+        <w:t>ถ้าหากต้องการ</w:t>
+      </w:r>
+      <w:r>
+        <w:rPr>
+          <w:rFonts w:asciiTheme="majorBidi" w:hAnsiTheme="majorBidi" w:cstheme="majorBidi"/>
+          <w:sz w:val="32"/>
+          <w:szCs w:val="32"/>
+        </w:rPr>
+        <w:t xml:space="preserve"> Default </w:t>
+      </w:r>
+      <w:r>
+        <w:rPr>
+          <w:rFonts w:asciiTheme="majorBidi" w:hAnsiTheme="majorBidi" w:cstheme="majorBidi" w:hint="cs"/>
+          <w:sz w:val="32"/>
+          <w:szCs w:val="32"/>
+          <w:cs/>
+        </w:rPr>
+        <w:t>ให้ทำการสุ่มหยิบจาก</w:t>
+      </w:r>
+      <w:r>
+        <w:rPr>
+          <w:rFonts w:asciiTheme="majorBidi" w:hAnsiTheme="majorBidi" w:cstheme="majorBidi"/>
+          <w:sz w:val="32"/>
+          <w:szCs w:val="32"/>
+        </w:rPr>
+        <w:t xml:space="preserve"> pool </w:t>
+      </w:r>
+      <w:r>
+        <w:rPr>
+          <w:rFonts w:asciiTheme="majorBidi" w:hAnsiTheme="majorBidi" w:cstheme="majorBidi" w:hint="cs"/>
+          <w:sz w:val="32"/>
+          <w:szCs w:val="32"/>
+          <w:cs/>
+        </w:rPr>
+        <w:t>เลยและเปรียบเทียบกับ</w:t>
+      </w:r>
+      <w:r>
+        <w:rPr>
+          <w:rFonts w:asciiTheme="majorBidi" w:hAnsiTheme="majorBidi" w:cstheme="majorBidi"/>
+          <w:sz w:val="32"/>
+          <w:szCs w:val="32"/>
+        </w:rPr>
+        <w:t xml:space="preserve"> list rule set </w:t>
+      </w:r>
+      <w:r>
+        <w:rPr>
+          <w:rFonts w:asciiTheme="majorBidi" w:hAnsiTheme="majorBidi" w:cstheme="majorBidi" w:hint="cs"/>
+          <w:sz w:val="32"/>
+          <w:szCs w:val="32"/>
+          <w:cs/>
+        </w:rPr>
+        <w:t>ถ้าหากมีตรงกันให้หยิบใหม่ แต่ถ้าหากไม่ตรงกันให้เลือกเข้ามาให้ได้จำนวนตามที่ต้องการไว้</w:t>
+      </w:r>
+    </w:p>
+    <w:p>
+      <w:pPr>
+        <w:pStyle w:val="ListParagraph"/>
+        <w:numPr>
+          <w:ilvl w:val="0"/>
+          <w:numId w:val="20"/>
+        </w:numPr>
+        <w:jc w:val="thaiDistribute"/>
+        <w:rPr>
+          <w:rFonts w:asciiTheme="majorBidi" w:hAnsiTheme="majorBidi" w:cstheme="majorBidi"/>
+          <w:sz w:val="32"/>
+          <w:szCs w:val="32"/>
+        </w:rPr>
+      </w:pPr>
+      <w:r>
+        <w:rPr>
+          <w:rFonts w:asciiTheme="majorBidi" w:hAnsiTheme="majorBidi" w:cstheme="majorBidi" w:hint="cs"/>
+          <w:sz w:val="32"/>
+          <w:szCs w:val="32"/>
+          <w:cs/>
+        </w:rPr>
+        <w:t>นำ</w:t>
+      </w:r>
+      <w:r>
+        <w:rPr>
+          <w:rFonts w:asciiTheme="majorBidi" w:hAnsiTheme="majorBidi" w:cstheme="majorBidi"/>
+          <w:sz w:val="32"/>
+          <w:szCs w:val="32"/>
+        </w:rPr>
+        <w:t xml:space="preserve"> quota</w:t>
+      </w:r>
+      <w:r>
+        <w:rPr>
+          <w:rFonts w:asciiTheme="majorBidi" w:hAnsiTheme="majorBidi" w:cstheme="majorBidi" w:hint="cs"/>
+          <w:sz w:val="32"/>
+          <w:szCs w:val="32"/>
+          <w:cs/>
+        </w:rPr>
+        <w:t xml:space="preserve"> มารวมกันเป็น</w:t>
+      </w:r>
+      <w:r>
+        <w:rPr>
+          <w:rFonts w:asciiTheme="majorBidi" w:hAnsiTheme="majorBidi" w:cstheme="majorBidi"/>
+          <w:sz w:val="32"/>
+          <w:szCs w:val="32"/>
+        </w:rPr>
+        <w:t xml:space="preserve"> list</w:t>
+      </w:r>
+      <w:r>
+        <w:rPr>
+          <w:rFonts w:asciiTheme="majorBidi" w:hAnsiTheme="majorBidi" w:cstheme="majorBidi" w:hint="cs"/>
+          <w:sz w:val="32"/>
+          <w:szCs w:val="32"/>
+          <w:cs/>
+        </w:rPr>
+        <w:t xml:space="preserve"> เดียวและบันทึกลงไฟล์</w:t>
+      </w:r>
+      <w:r>
+        <w:rPr>
+          <w:rFonts w:asciiTheme="majorBidi" w:hAnsiTheme="majorBidi" w:cstheme="majorBidi"/>
+          <w:sz w:val="32"/>
+          <w:szCs w:val="32"/>
+        </w:rPr>
+        <w:t xml:space="preserve"> CSV</w:t>
+      </w:r>
+    </w:p>
+    <w:p>
+      <w:pPr>
+        <w:ind w:left="720"/>
+        <w:jc w:val="thaiDistribute"/>
+        <w:rPr>
+          <w:rFonts w:asciiTheme="majorBidi" w:hAnsiTheme="majorBidi" w:cstheme="majorBidi"/>
+          <w:b/>
+          <w:bCs/>
+          <w:sz w:val="32"/>
+          <w:szCs w:val="32"/>
+        </w:rPr>
+      </w:pPr>
+      <w:r>
+        <w:rPr>
+          <w:rFonts w:asciiTheme="majorBidi" w:hAnsiTheme="majorBidi" w:cstheme="majorBidi" w:hint="cs"/>
+          <w:b/>
+          <w:bCs/>
+          <w:sz w:val="32"/>
+          <w:szCs w:val="32"/>
+          <w:cs/>
+        </w:rPr>
+        <w:t>ตัวอย่างการสร้างชุดข้อมูลฝึกสอน</w:t>
+      </w:r>
+      <w:r>
+        <w:rPr>
+          <w:rFonts w:asciiTheme="majorBidi" w:hAnsiTheme="majorBidi" w:cstheme="majorBidi" w:hint="cs"/>
+          <w:b/>
+          <w:bCs/>
+          <w:sz w:val="32"/>
+          <w:szCs w:val="32"/>
+          <w:cs/>
+        </w:rPr>
+        <w:t>แบบมี</w:t>
+      </w:r>
+      <w:r>
+        <w:rPr>
+          <w:rFonts w:asciiTheme="majorBidi" w:hAnsiTheme="majorBidi" w:cstheme="majorBidi"/>
+          <w:b/>
+          <w:bCs/>
+          <w:sz w:val="32"/>
+          <w:szCs w:val="32"/>
+        </w:rPr>
+        <w:t xml:space="preserve"> Default</w:t>
+      </w:r>
+      <w:r>
+        <w:rPr>
+          <w:rFonts w:asciiTheme="majorBidi" w:hAnsiTheme="majorBidi" w:cstheme="majorBidi"/>
+          <w:b/>
+          <w:bCs/>
+          <w:sz w:val="32"/>
+          <w:szCs w:val="32"/>
+        </w:rPr>
+        <w:t>,</w:t>
+      </w:r>
+      <w:r>
+        <w:rPr>
+          <w:rFonts w:asciiTheme="majorBidi" w:hAnsiTheme="majorBidi" w:cstheme="majorBidi" w:hint="cs"/>
+          <w:b/>
+          <w:bCs/>
+          <w:sz w:val="32"/>
+          <w:szCs w:val="32"/>
+          <w:cs/>
+        </w:rPr>
+        <w:t xml:space="preserve"> </w:t>
+      </w:r>
+      <w:r>
+        <w:rPr>
+          <w:rFonts w:asciiTheme="majorBidi" w:hAnsiTheme="majorBidi" w:cstheme="majorBidi"/>
+          <w:b/>
+          <w:bCs/>
+          <w:sz w:val="32"/>
+          <w:szCs w:val="32"/>
+        </w:rPr>
+        <w:t>2 rules</w:t>
+      </w:r>
+    </w:p>
+    <w:p>
+      <w:pPr>
+        <w:pStyle w:val="ListParagraph"/>
+        <w:numPr>
+          <w:ilvl w:val="0"/>
+          <w:numId w:val="17"/>
+        </w:numPr>
+        <w:jc w:val="thaiDistribute"/>
+        <w:rPr>
+          <w:rFonts w:asciiTheme="majorBidi" w:hAnsiTheme="majorBidi" w:cstheme="majorBidi" w:hint="cs"/>
+          <w:sz w:val="32"/>
+          <w:szCs w:val="32"/>
+        </w:rPr>
+      </w:pPr>
+      <w:r>
+        <w:rPr>
+          <w:rFonts w:asciiTheme="majorBidi" w:hAnsiTheme="majorBidi" w:cstheme="majorBidi"/>
+          <w:sz w:val="32"/>
+          <w:szCs w:val="32"/>
+        </w:rPr>
+        <w:t xml:space="preserve">M = </w:t>
+      </w:r>
+      <w:r>
+        <w:rPr>
+          <w:rFonts w:asciiTheme="majorBidi" w:hAnsiTheme="majorBidi" w:cstheme="majorBidi" w:hint="cs"/>
+          <w:sz w:val="32"/>
+          <w:szCs w:val="32"/>
+          <w:cs/>
+        </w:rPr>
+        <w:t>จำนวนข้อมูลที่ต้องการจากกฎไฟร์วอลล์ที่ 1</w:t>
+      </w:r>
+    </w:p>
+    <w:p>
+      <w:pPr>
+        <w:pStyle w:val="ListParagraph"/>
+        <w:numPr>
+          <w:ilvl w:val="0"/>
+          <w:numId w:val="17"/>
+        </w:numPr>
+        <w:jc w:val="thaiDistribute"/>
+        <w:rPr>
+          <w:rFonts w:asciiTheme="majorBidi" w:hAnsiTheme="majorBidi" w:cstheme="majorBidi"/>
+          <w:sz w:val="32"/>
+          <w:szCs w:val="32"/>
+        </w:rPr>
+      </w:pPr>
+      <w:r>
+        <w:rPr>
+          <w:rFonts w:asciiTheme="majorBidi" w:hAnsiTheme="majorBidi" w:cstheme="majorBidi"/>
+          <w:sz w:val="32"/>
+          <w:szCs w:val="32"/>
+        </w:rPr>
+        <w:t>N</w:t>
+      </w:r>
+      <w:r>
+        <w:rPr>
+          <w:rFonts w:asciiTheme="majorBidi" w:hAnsiTheme="majorBidi" w:cstheme="majorBidi" w:hint="cs"/>
+          <w:sz w:val="32"/>
+          <w:szCs w:val="32"/>
+          <w:cs/>
+        </w:rPr>
+        <w:t xml:space="preserve"> </w:t>
+      </w:r>
+      <w:r>
+        <w:rPr>
+          <w:rFonts w:asciiTheme="majorBidi" w:hAnsiTheme="majorBidi" w:cstheme="majorBidi"/>
+          <w:sz w:val="32"/>
+          <w:szCs w:val="32"/>
+        </w:rPr>
+        <w:t xml:space="preserve">= </w:t>
+      </w:r>
+      <w:r>
+        <w:rPr>
+          <w:rFonts w:asciiTheme="majorBidi" w:hAnsiTheme="majorBidi" w:cstheme="majorBidi" w:hint="cs"/>
+          <w:sz w:val="32"/>
+          <w:szCs w:val="32"/>
+          <w:cs/>
+        </w:rPr>
+        <w:t>จำนวนข้อมูลที่</w:t>
+      </w:r>
+      <w:r>
+        <w:rPr>
+          <w:rFonts w:asciiTheme="majorBidi" w:hAnsiTheme="majorBidi" w:cstheme="majorBidi" w:hint="cs"/>
+          <w:sz w:val="32"/>
+          <w:szCs w:val="32"/>
+          <w:cs/>
+        </w:rPr>
+        <w:t>ต้องการจากกฎ</w:t>
+      </w:r>
+      <w:r>
+        <w:rPr>
+          <w:rFonts w:asciiTheme="majorBidi" w:hAnsiTheme="majorBidi" w:cstheme="majorBidi" w:hint="cs"/>
+          <w:sz w:val="32"/>
+          <w:szCs w:val="32"/>
+          <w:cs/>
+        </w:rPr>
+        <w:t xml:space="preserve">ไฟร์วอลล์ที่ </w:t>
+      </w:r>
+      <w:r>
+        <w:rPr>
+          <w:rFonts w:asciiTheme="majorBidi" w:hAnsiTheme="majorBidi" w:cstheme="majorBidi" w:hint="cs"/>
+          <w:sz w:val="32"/>
+          <w:szCs w:val="32"/>
+          <w:cs/>
+        </w:rPr>
+        <w:t xml:space="preserve">2 </w:t>
+      </w:r>
+    </w:p>
+    <w:p>
+      <w:pPr>
+        <w:pStyle w:val="ListParagraph"/>
+        <w:numPr>
+          <w:ilvl w:val="0"/>
+          <w:numId w:val="17"/>
+        </w:numPr>
+        <w:jc w:val="thaiDistribute"/>
+        <w:rPr>
+          <w:rFonts w:asciiTheme="majorBidi" w:hAnsiTheme="majorBidi" w:cstheme="majorBidi"/>
+          <w:sz w:val="32"/>
+          <w:szCs w:val="32"/>
+        </w:rPr>
+      </w:pPr>
+      <w:r>
+        <w:rPr>
+          <w:rFonts w:asciiTheme="majorBidi" w:hAnsiTheme="majorBidi" w:cstheme="majorBidi"/>
+          <w:sz w:val="32"/>
+          <w:szCs w:val="32"/>
+        </w:rPr>
+        <w:t xml:space="preserve">T = </w:t>
+      </w:r>
+      <w:r>
+        <w:rPr>
+          <w:rFonts w:asciiTheme="majorBidi" w:hAnsiTheme="majorBidi" w:cstheme="majorBidi" w:hint="cs"/>
+          <w:sz w:val="32"/>
+          <w:szCs w:val="32"/>
+          <w:cs/>
+        </w:rPr>
+        <w:t>จำนวนข้อมูล</w:t>
+      </w:r>
+      <w:r>
+        <w:rPr>
+          <w:rFonts w:asciiTheme="majorBidi" w:hAnsiTheme="majorBidi" w:cstheme="majorBidi"/>
+          <w:sz w:val="32"/>
+          <w:szCs w:val="32"/>
+        </w:rPr>
+        <w:t xml:space="preserve"> Default </w:t>
+      </w:r>
+      <w:r>
+        <w:rPr>
+          <w:rFonts w:asciiTheme="majorBidi" w:hAnsiTheme="majorBidi" w:cstheme="majorBidi" w:hint="cs"/>
+          <w:sz w:val="32"/>
+          <w:szCs w:val="32"/>
+          <w:cs/>
+        </w:rPr>
+        <w:t>ที่ต้องการ และไม่ตรงกับกฎใดๆเลย</w:t>
+      </w:r>
+    </w:p>
+    <w:p>
+      <w:pPr>
+        <w:pStyle w:val="ListParagraph"/>
+        <w:jc w:val="thaiDistribute"/>
+        <w:rPr>
+          <w:rFonts w:asciiTheme="majorBidi" w:hAnsiTheme="majorBidi" w:cstheme="majorBidi" w:hint="cs"/>
+          <w:sz w:val="32"/>
+          <w:szCs w:val="32"/>
+        </w:rPr>
+      </w:pPr>
+    </w:p>
+    <w:p>
+      <w:pPr>
+        <w:ind w:left="360"/>
+        <w:rPr>
+          <w:rFonts w:asciiTheme="majorBidi" w:hAnsiTheme="majorBidi" w:cstheme="majorBidi" w:hint="cs"/>
+          <w:sz w:val="32"/>
+          <w:szCs w:val="32"/>
+        </w:rPr>
+      </w:pPr>
+      <w:r>
+        <w:rPr>
+          <w:rFonts w:asciiTheme="majorBidi" w:hAnsiTheme="majorBidi" w:cstheme="majorBidi"/>
+          <w:noProof/>
+          <w:sz w:val="32"/>
+          <w:szCs w:val="32"/>
+        </w:rPr>
+        <w:drawing>
+          <wp:anchor distT="0" distB="0" distL="114300" distR="114300" simplePos="0" relativeHeight="251659264" behindDoc="1" locked="0" layoutInCell="1" allowOverlap="1" wp14:anchorId="7097D9B9" wp14:editId="7C18D0E7">
+            <wp:simplePos x="0" y="0"/>
+            <wp:positionH relativeFrom="column">
+              <wp:posOffset>377687</wp:posOffset>
+            </wp:positionH>
+            <wp:positionV relativeFrom="paragraph">
+              <wp:posOffset>118110</wp:posOffset>
+            </wp:positionV>
+            <wp:extent cx="5069172" cy="2355767"/>
+            <wp:effectExtent l="0" t="0" r="0" b="6985"/>
+            <wp:wrapTight wrapText="bothSides">
+              <wp:wrapPolygon edited="0">
+                <wp:start x="0" y="0"/>
+                <wp:lineTo x="0" y="21489"/>
+                <wp:lineTo x="21513" y="21489"/>
+                <wp:lineTo x="21513" y="0"/>
+                <wp:lineTo x="0" y="0"/>
+              </wp:wrapPolygon>
+            </wp:wrapTight>
+            <wp:docPr id="13" name="Picture 13" descr="Diagram&#10;&#10;Description automatically generated"/>
+            <wp:cNvGraphicFramePr>
+              <a:graphicFrameLocks xmlns:a="http://schemas.openxmlformats.org/drawingml/2006/main" noChangeAspect="1"/>
+            </wp:cNvGraphicFramePr>
+            <a:graphic xmlns:a="http://schemas.openxmlformats.org/drawingml/2006/main">
+              <a:graphicData uri="http://schemas.openxmlformats.org/drawingml/2006/picture">
+                <pic:pic xmlns:pic="http://schemas.openxmlformats.org/drawingml/2006/picture">
+                  <pic:nvPicPr>
+                    <pic:cNvPr id="13" name="Picture 13" descr="Diagram&#10;&#10;Description automatically generated"/>
+                    <pic:cNvPicPr/>
+                  </pic:nvPicPr>
+                  <pic:blipFill>
+                    <a:blip r:embed="rId14">
+                      <a:extLst>
+                        <a:ext uri="{28A0092B-C50C-407E-A947-70E740481C1C}">
+                          <a14:useLocalDpi xmlns:a14="http://schemas.microsoft.com/office/drawing/2010/main" val="0"/>
+                        </a:ext>
+                      </a:extLst>
+                    </a:blip>
+                    <a:stretch>
+                      <a:fillRect/>
+                    </a:stretch>
+                  </pic:blipFill>
+                  <pic:spPr>
+                    <a:xfrm>
+                      <a:off x="0" y="0"/>
+                      <a:ext cx="5069172" cy="2355767"/>
+                    </a:xfrm>
+                    <a:prstGeom prst="rect">
+                      <a:avLst/>
+                    </a:prstGeom>
+                  </pic:spPr>
+                </pic:pic>
+              </a:graphicData>
+            </a:graphic>
+          </wp:anchor>
+        </w:drawing>
+      </w:r>
+    </w:p>
+    <w:p>
+      <w:pPr>
+        <w:ind w:left="720"/>
         <w:jc w:val="center"/>
         <w:rPr>
-          <w:rFonts w:asciiTheme="majorBidi" w:hAnsiTheme="majorBidi" w:cstheme="majorBidi"/>
-          <w:sz w:val="32"/>
-          <w:szCs w:val="32"/>
-          <w:shd w:val="clear" w:color="auto" w:fill="FFFFFF"/>
-        </w:rPr>
-      </w:pPr>
+          <w:rFonts w:asciiTheme="majorBidi" w:hAnsiTheme="majorBidi" w:cstheme="majorBidi" w:hint="cs"/>
+          <w:sz w:val="32"/>
+          <w:szCs w:val="32"/>
+        </w:rPr>
+      </w:pPr>
+      <w:r>
+        <w:rPr>
+          <w:rFonts w:asciiTheme="majorBidi" w:hAnsiTheme="majorBidi" w:cstheme="majorBidi" w:hint="cs"/>
+          <w:b/>
+          <w:bCs/>
+          <w:sz w:val="32"/>
+          <w:szCs w:val="32"/>
+          <w:cs/>
+        </w:rPr>
+        <w:t>รูปที่ 3.6</w:t>
+      </w:r>
+      <w:r>
+        <w:rPr>
+          <w:rFonts w:asciiTheme="majorBidi" w:hAnsiTheme="majorBidi" w:cstheme="majorBidi"/>
+          <w:b/>
+          <w:bCs/>
+          <w:sz w:val="32"/>
+          <w:szCs w:val="32"/>
+        </w:rPr>
+        <w:t>1</w:t>
+      </w:r>
+      <w:r>
+        <w:rPr>
+          <w:rFonts w:asciiTheme="majorBidi" w:hAnsiTheme="majorBidi" w:cstheme="majorBidi" w:hint="cs"/>
+          <w:sz w:val="32"/>
+          <w:szCs w:val="32"/>
+          <w:cs/>
+        </w:rPr>
+        <w:t xml:space="preserve"> </w:t>
+      </w:r>
+      <w:r>
+        <w:rPr>
+          <w:rFonts w:asciiTheme="majorBidi" w:hAnsiTheme="majorBidi" w:cstheme="majorBidi"/>
+          <w:sz w:val="32"/>
+          <w:szCs w:val="32"/>
+        </w:rPr>
+        <w:t xml:space="preserve">Block Diagram </w:t>
+      </w:r>
+      <w:r>
+        <w:rPr>
+          <w:rFonts w:asciiTheme="majorBidi" w:hAnsiTheme="majorBidi" w:cstheme="majorBidi" w:hint="cs"/>
+          <w:sz w:val="32"/>
+          <w:szCs w:val="32"/>
+          <w:cs/>
+        </w:rPr>
+        <w:t>ขั้นตอนการสร้างชุดข้อมูลฝึกสอนแบบมี</w:t>
+      </w:r>
+      <w:r>
+        <w:rPr>
+          <w:rFonts w:asciiTheme="majorBidi" w:hAnsiTheme="majorBidi" w:cstheme="majorBidi"/>
+          <w:sz w:val="32"/>
+          <w:szCs w:val="32"/>
+        </w:rPr>
+        <w:t xml:space="preserve"> Default</w:t>
+      </w:r>
     </w:p>
     <w:bookmarkEnd w:id="14"/>
     <w:p>
@@ -16121,7 +17039,7 @@
                     <pic:cNvPicPr/>
                   </pic:nvPicPr>
                   <pic:blipFill>
-                    <a:blip r:embed="rId14">
+                    <a:blip r:embed="rId15">
                       <a:extLst>
                         <a:ext uri="{28A0092B-C50C-407E-A947-70E740481C1C}">
                           <a14:useLocalDpi xmlns:a14="http://schemas.microsoft.com/office/drawing/2010/main" val="0"/>
@@ -16168,7 +17086,6 @@
         </w:rPr>
         <w:br/>
       </w:r>
-      <w:bookmarkStart w:id="15" w:name="_Hlk57470513"/>
       <w:r>
         <w:rPr>
           <w:rFonts w:asciiTheme="majorBidi" w:hAnsiTheme="majorBidi" w:cstheme="majorBidi" w:hint="cs"/>
@@ -16178,16 +17095,7 @@
           <w:szCs w:val="32"/>
           <w:cs/>
         </w:rPr>
-        <w:t>รูปที่ 3.6</w:t>
-      </w:r>
-      <w:r>
-        <w:rPr>
-          <w:rFonts w:asciiTheme="majorBidi" w:hAnsiTheme="majorBidi" w:cstheme="majorBidi" w:hint="cs"/>
-          <w:sz w:val="32"/>
-          <w:szCs w:val="32"/>
-          <w:cs/>
-        </w:rPr>
-        <w:t xml:space="preserve"> </w:t>
+        <w:t xml:space="preserve">รูปที่ 3.7 </w:t>
       </w:r>
       <w:r>
         <w:rPr>
@@ -16206,19 +17114,24 @@
         </w:rPr>
         <w:t>ขั้นตอนการนำโมเดลไปฝึกฝนด้วยชุดข้อมูลฝึกสอน</w:t>
       </w:r>
-      <w:bookmarkEnd w:id="15"/>
     </w:p>
     <w:p>
       <w:pPr>
         <w:jc w:val="center"/>
         <w:rPr>
-          <w:rFonts w:asciiTheme="majorBidi" w:hAnsiTheme="majorBidi" w:cstheme="majorBidi"/>
-          <w:b/>
-          <w:bCs/>
-          <w:sz w:val="32"/>
-          <w:szCs w:val="32"/>
-        </w:rPr>
-      </w:pPr>
+          <w:rFonts w:asciiTheme="majorBidi" w:hAnsiTheme="majorBidi" w:cstheme="majorBidi" w:hint="cs"/>
+          <w:sz w:val="32"/>
+          <w:szCs w:val="32"/>
+        </w:rPr>
+      </w:pPr>
+      <w:r>
+        <w:rPr>
+          <w:rFonts w:asciiTheme="majorBidi" w:hAnsiTheme="majorBidi" w:cstheme="majorBidi"/>
+          <w:sz w:val="32"/>
+          <w:szCs w:val="32"/>
+        </w:rPr>
+        <w:t xml:space="preserve">  </w:t>
+      </w:r>
     </w:p>
     <w:p>
       <w:pPr>
@@ -16689,7 +17602,7 @@
                     <pic:cNvPicPr/>
                   </pic:nvPicPr>
                   <pic:blipFill rotWithShape="1">
-                    <a:blip r:embed="rId15">
+                    <a:blip r:embed="rId16">
                       <a:extLst>
                         <a:ext uri="{28A0092B-C50C-407E-A947-70E740481C1C}">
                           <a14:useLocalDpi xmlns:a14="http://schemas.microsoft.com/office/drawing/2010/main" val="0"/>
@@ -17705,7 +18618,7 @@
                     <pic:cNvPicPr/>
                   </pic:nvPicPr>
                   <pic:blipFill rotWithShape="1">
-                    <a:blip r:embed="rId16">
+                    <a:blip r:embed="rId17">
                       <a:extLst>
                         <a:ext uri="{28A0092B-C50C-407E-A947-70E740481C1C}">
                           <a14:useLocalDpi xmlns:a14="http://schemas.microsoft.com/office/drawing/2010/main" val="0"/>
@@ -17810,7 +18723,7 @@
         </w:rPr>
         <w:br/>
       </w:r>
-      <w:bookmarkStart w:id="16" w:name="_Hlk57470542"/>
+      <w:bookmarkStart w:id="15" w:name="_Hlk57470542"/>
     </w:p>
     <w:p>
       <w:pPr>
@@ -17887,7 +18800,7 @@
           <w:shd w:val="clear" w:color="auto" w:fill="FFFFFF"/>
           <w:cs/>
         </w:rPr>
-        <w:t>รูปที่ 3.7</w:t>
+        <w:t>รูปที่ 3.8</w:t>
       </w:r>
       <w:r>
         <w:rPr>
@@ -17918,7 +18831,7 @@
         </w:rPr>
         <w:t xml:space="preserve"> การสร้างชุดข้อมูลทดสอบโมเดล</w:t>
       </w:r>
-      <w:bookmarkEnd w:id="16"/>
+      <w:bookmarkEnd w:id="15"/>
     </w:p>
     <w:p>
       <w:pPr>
@@ -18398,7 +19311,7 @@
                     <pic:cNvPicPr/>
                   </pic:nvPicPr>
                   <pic:blipFill>
-                    <a:blip r:embed="rId17">
+                    <a:blip r:embed="rId18">
                       <a:extLst>
                         <a:ext uri="{28A0092B-C50C-407E-A947-70E740481C1C}">
                           <a14:useLocalDpi xmlns:a14="http://schemas.microsoft.com/office/drawing/2010/main" val="0"/>
@@ -18435,7 +19348,7 @@
         </w:rPr>
         <w:br/>
       </w:r>
-      <w:bookmarkStart w:id="17" w:name="_Hlk57470549"/>
+      <w:bookmarkStart w:id="16" w:name="_Hlk57470549"/>
       <w:r>
         <w:rPr>
           <w:rFonts w:asciiTheme="majorBidi" w:hAnsiTheme="majorBidi" w:cstheme="majorBidi" w:hint="cs"/>
@@ -18445,7 +19358,18 @@
           <w:szCs w:val="32"/>
           <w:cs/>
         </w:rPr>
-        <w:t>รูปที่ 3.8</w:t>
+        <w:t xml:space="preserve">รูปที่ </w:t>
+      </w:r>
+      <w:r>
+        <w:rPr>
+          <w:rFonts w:asciiTheme="majorBidi" w:hAnsiTheme="majorBidi" w:cstheme="majorBidi" w:hint="cs"/>
+          <w:b/>
+          <w:bCs/>
+          <w:sz w:val="32"/>
+          <w:szCs w:val="32"/>
+          <w:cs/>
+        </w:rPr>
+        <w:t>3.9</w:t>
       </w:r>
       <w:r>
         <w:rPr>
@@ -18481,7 +19405,7 @@
         </w:rPr>
         <w:t xml:space="preserve"> Evaluate</w:t>
       </w:r>
-      <w:bookmarkEnd w:id="17"/>
+      <w:bookmarkEnd w:id="16"/>
     </w:p>
     <w:p>
       <w:pPr>
@@ -18621,8 +19545,18 @@
           <w:sz w:val="32"/>
           <w:szCs w:val="32"/>
         </w:rPr>
-        <w:t xml:space="preserve"> model.predict</w:t>
-      </w:r>
+        <w:t xml:space="preserve"> </w:t>
+      </w:r>
+      <w:proofErr w:type="spellStart"/>
+      <w:r>
+        <w:rPr>
+          <w:rFonts w:asciiTheme="majorBidi" w:hAnsiTheme="majorBidi" w:cstheme="majorBidi"/>
+          <w:sz w:val="32"/>
+          <w:szCs w:val="32"/>
+        </w:rPr>
+        <w:t>model.predict</w:t>
+      </w:r>
+      <w:proofErr w:type="spellEnd"/>
       <w:r>
         <w:rPr>
           <w:rFonts w:asciiTheme="majorBidi" w:hAnsiTheme="majorBidi" w:cstheme="majorBidi" w:hint="cs"/>
@@ -18638,8 +19572,18 @@
           <w:sz w:val="32"/>
           <w:szCs w:val="32"/>
         </w:rPr>
-        <w:t xml:space="preserve"> Keras</w:t>
-      </w:r>
+        <w:t xml:space="preserve"> </w:t>
+      </w:r>
+      <w:proofErr w:type="spellStart"/>
+      <w:r>
+        <w:rPr>
+          <w:rFonts w:asciiTheme="majorBidi" w:hAnsiTheme="majorBidi" w:cstheme="majorBidi"/>
+          <w:sz w:val="32"/>
+          <w:szCs w:val="32"/>
+        </w:rPr>
+        <w:t>Keras</w:t>
+      </w:r>
+      <w:proofErr w:type="spellEnd"/>
       <w:r>
         <w:rPr>
           <w:rFonts w:asciiTheme="majorBidi" w:hAnsiTheme="majorBidi" w:cstheme="majorBidi" w:hint="cs"/>
@@ -18760,7 +19704,7 @@
                     <pic:cNvPicPr/>
                   </pic:nvPicPr>
                   <pic:blipFill rotWithShape="1">
-                    <a:blip r:embed="rId18" cstate="print">
+                    <a:blip r:embed="rId19" cstate="print">
                       <a:extLst>
                         <a:ext uri="{28A0092B-C50C-407E-A947-70E740481C1C}">
                           <a14:useLocalDpi xmlns:a14="http://schemas.microsoft.com/office/drawing/2010/main" val="0"/>
@@ -18802,7 +19746,7 @@
         </w:rPr>
         <w:br/>
       </w:r>
-      <w:bookmarkStart w:id="18" w:name="_Hlk57470558"/>
+      <w:bookmarkStart w:id="17" w:name="_Hlk57470558"/>
       <w:r>
         <w:rPr>
           <w:rFonts w:asciiTheme="majorBidi" w:hAnsiTheme="majorBidi" w:cstheme="majorBidi" w:hint="cs"/>
@@ -18812,7 +19756,18 @@
           <w:szCs w:val="32"/>
           <w:cs/>
         </w:rPr>
-        <w:t>รูปที่ 3.9</w:t>
+        <w:t xml:space="preserve">รูปที่ </w:t>
+      </w:r>
+      <w:r>
+        <w:rPr>
+          <w:rFonts w:asciiTheme="majorBidi" w:hAnsiTheme="majorBidi" w:cstheme="majorBidi" w:hint="cs"/>
+          <w:b/>
+          <w:bCs/>
+          <w:sz w:val="32"/>
+          <w:szCs w:val="32"/>
+          <w:cs/>
+        </w:rPr>
+        <w:t>3.10</w:t>
       </w:r>
       <w:r>
         <w:rPr>
@@ -18840,7 +19795,7 @@
         </w:rPr>
         <w:t>ในการวิเคราะห์ความถูกต้องของโมเดล</w:t>
       </w:r>
-      <w:bookmarkEnd w:id="18"/>
+      <w:bookmarkEnd w:id="17"/>
     </w:p>
     <w:p>
       <w:pPr>
@@ -19407,7 +20362,7 @@
       <w:pPr>
         <w:jc w:val="center"/>
         <w:rPr>
-          <w:rFonts w:asciiTheme="majorBidi" w:hAnsiTheme="majorBidi" w:cstheme="majorBidi"/>
+          <w:rFonts w:asciiTheme="majorBidi" w:hAnsiTheme="majorBidi" w:cstheme="majorBidi" w:hint="cs"/>
           <w:sz w:val="32"/>
           <w:szCs w:val="32"/>
           <w:cs/>
@@ -19423,9 +20378,9 @@
           <w:szCs w:val="32"/>
         </w:rPr>
         <w:drawing>
-          <wp:inline distT="0" distB="0" distL="0" distR="0" wp14:anchorId="2C25C918" wp14:editId="413AB4C2">
-            <wp:extent cx="1328129" cy="1871808"/>
-            <wp:effectExtent l="0" t="0" r="5715" b="0"/>
+          <wp:inline distT="0" distB="0" distL="0" distR="0" wp14:anchorId="2C25C918" wp14:editId="3DBB2A7F">
+            <wp:extent cx="1534602" cy="2162802"/>
+            <wp:effectExtent l="0" t="0" r="8890" b="9525"/>
             <wp:docPr id="10" name="Picture 10" descr="Diagram&#10;&#10;Description automatically generated"/>
             <wp:cNvGraphicFramePr>
               <a:graphicFrameLocks xmlns:a="http://schemas.openxmlformats.org/drawingml/2006/main" noChangeAspect="1"/>
@@ -19438,7 +20393,7 @@
                     <pic:cNvPicPr/>
                   </pic:nvPicPr>
                   <pic:blipFill>
-                    <a:blip r:embed="rId19">
+                    <a:blip r:embed="rId20">
                       <a:extLst>
                         <a:ext uri="{28A0092B-C50C-407E-A947-70E740481C1C}">
                           <a14:useLocalDpi xmlns:a14="http://schemas.microsoft.com/office/drawing/2010/main" val="0"/>
@@ -19452,7 +20407,7 @@
                   <pic:spPr>
                     <a:xfrm>
                       <a:off x="0" y="0"/>
-                      <a:ext cx="1346256" cy="1897355"/>
+                      <a:ext cx="1562094" cy="2201548"/>
                     </a:xfrm>
                     <a:prstGeom prst="rect">
                       <a:avLst/>
@@ -19474,7 +20429,7 @@
         </w:rPr>
         <w:br/>
       </w:r>
-      <w:bookmarkStart w:id="19" w:name="_Hlk57470566"/>
+      <w:bookmarkStart w:id="18" w:name="_Hlk57470566"/>
       <w:r>
         <w:rPr>
           <w:rFonts w:asciiTheme="majorBidi" w:hAnsiTheme="majorBidi" w:cstheme="majorBidi" w:hint="cs"/>
@@ -19484,24 +20439,24 @@
           <w:szCs w:val="32"/>
           <w:cs/>
         </w:rPr>
-        <w:t>รูปที่ 3.</w:t>
-      </w:r>
-      <w:r>
-        <w:rPr>
-          <w:rFonts w:asciiTheme="majorBidi" w:hAnsiTheme="majorBidi" w:cstheme="majorBidi"/>
+        <w:t>รูปที่ 3</w:t>
+      </w:r>
+      <w:r>
+        <w:rPr>
+          <w:rFonts w:asciiTheme="majorBidi" w:hAnsiTheme="majorBidi" w:cstheme="majorBidi" w:hint="cs"/>
           <w:b/>
           <w:bCs/>
           <w:sz w:val="32"/>
           <w:szCs w:val="32"/>
-        </w:rPr>
-        <w:t>10</w:t>
-      </w:r>
-      <w:r>
-        <w:rPr>
-          <w:rFonts w:asciiTheme="majorBidi" w:hAnsiTheme="majorBidi" w:cstheme="majorBidi" w:hint="cs"/>
-          <w:sz w:val="32"/>
-          <w:szCs w:val="32"/>
-          <w:cs/>
+          <w:cs/>
+        </w:rPr>
+        <w:t>.11</w:t>
+      </w:r>
+      <w:r>
+        <w:rPr>
+          <w:rFonts w:asciiTheme="majorBidi" w:hAnsiTheme="majorBidi" w:cstheme="majorBidi"/>
+          <w:sz w:val="32"/>
+          <w:szCs w:val="32"/>
         </w:rPr>
         <w:t xml:space="preserve"> </w:t>
       </w:r>
@@ -19522,16 +20477,7 @@
         </w:rPr>
         <w:t xml:space="preserve"> ขั้นตอนการนำผลลัพธ์มาบันทึกผล</w:t>
       </w:r>
-      <w:bookmarkEnd w:id="19"/>
-      <w:r>
-        <w:rPr>
-          <w:rFonts w:asciiTheme="majorBidi" w:hAnsiTheme="majorBidi" w:cstheme="majorBidi"/>
-          <w:sz w:val="32"/>
-          <w:szCs w:val="32"/>
-          <w:cs/>
-        </w:rPr>
-        <w:br/>
-      </w:r>
+      <w:bookmarkEnd w:id="18"/>
     </w:p>
     <w:bookmarkEnd w:id="7"/>
     <w:p>
@@ -19657,7 +20603,7 @@
                     <pic:cNvPicPr/>
                   </pic:nvPicPr>
                   <pic:blipFill rotWithShape="1">
-                    <a:blip r:embed="rId20">
+                    <a:blip r:embed="rId21">
                       <a:extLst>
                         <a:ext uri="{28A0092B-C50C-407E-A947-70E740481C1C}">
                           <a14:useLocalDpi xmlns:a14="http://schemas.microsoft.com/office/drawing/2010/main" val="0"/>
@@ -19703,7 +20649,7 @@
         </w:rPr>
         <w:br/>
       </w:r>
-      <w:bookmarkStart w:id="20" w:name="_Hlk57470573"/>
+      <w:bookmarkStart w:id="19" w:name="_Hlk57470573"/>
       <w:r>
         <w:rPr>
           <w:rFonts w:asciiTheme="majorBidi" w:hAnsiTheme="majorBidi" w:cstheme="majorBidi" w:hint="cs"/>
@@ -19713,7 +20659,18 @@
           <w:szCs w:val="32"/>
           <w:cs/>
         </w:rPr>
-        <w:t>รูปที่ 3.11</w:t>
+        <w:t>รูปที่ 3.1</w:t>
+      </w:r>
+      <w:r>
+        <w:rPr>
+          <w:rFonts w:asciiTheme="majorBidi" w:hAnsiTheme="majorBidi" w:cstheme="majorBidi" w:hint="cs"/>
+          <w:b/>
+          <w:bCs/>
+          <w:sz w:val="32"/>
+          <w:szCs w:val="32"/>
+          <w:cs/>
+        </w:rPr>
+        <w:t>2</w:t>
       </w:r>
       <w:r>
         <w:rPr>
@@ -19724,7 +20681,7 @@
         </w:rPr>
         <w:t xml:space="preserve"> ตัวอย่างของตารางที่จะนำมาบันทึกผลลัพธ์การทดลอง</w:t>
       </w:r>
-      <w:bookmarkEnd w:id="20"/>
+      <w:bookmarkEnd w:id="19"/>
     </w:p>
     <w:sectPr>
       <w:pgSz w:w="11906" w:h="16838" w:code="9"/>
@@ -20783,6 +21740,95 @@
     </w:lvl>
   </w:abstractNum>
   <w:abstractNum w:abstractNumId="9" w15:restartNumberingAfterBreak="0">
+    <w:nsid w:val="3ADA0193"/>
+    <w:multiLevelType w:val="hybridMultilevel"/>
+    <w:tmpl w:val="F8F6BD94"/>
+    <w:lvl w:ilvl="0" w:tplc="35209AD2">
+      <w:start w:val="1"/>
+      <w:numFmt w:val="decimal"/>
+      <w:lvlText w:val="%1."/>
+      <w:lvlJc w:val="left"/>
+      <w:pPr>
+        <w:ind w:left="1800" w:hanging="360"/>
+      </w:pPr>
+      <w:rPr>
+        <w:rFonts w:hint="default"/>
+      </w:rPr>
+    </w:lvl>
+    <w:lvl w:ilvl="1" w:tplc="04090019" w:tentative="1">
+      <w:start w:val="1"/>
+      <w:numFmt w:val="lowerLetter"/>
+      <w:lvlText w:val="%2."/>
+      <w:lvlJc w:val="left"/>
+      <w:pPr>
+        <w:ind w:left="2520" w:hanging="360"/>
+      </w:pPr>
+    </w:lvl>
+    <w:lvl w:ilvl="2" w:tplc="0409001B" w:tentative="1">
+      <w:start w:val="1"/>
+      <w:numFmt w:val="lowerRoman"/>
+      <w:lvlText w:val="%3."/>
+      <w:lvlJc w:val="right"/>
+      <w:pPr>
+        <w:ind w:left="3240" w:hanging="180"/>
+      </w:pPr>
+    </w:lvl>
+    <w:lvl w:ilvl="3" w:tplc="0409000F" w:tentative="1">
+      <w:start w:val="1"/>
+      <w:numFmt w:val="decimal"/>
+      <w:lvlText w:val="%4."/>
+      <w:lvlJc w:val="left"/>
+      <w:pPr>
+        <w:ind w:left="3960" w:hanging="360"/>
+      </w:pPr>
+    </w:lvl>
+    <w:lvl w:ilvl="4" w:tplc="04090019" w:tentative="1">
+      <w:start w:val="1"/>
+      <w:numFmt w:val="lowerLetter"/>
+      <w:lvlText w:val="%5."/>
+      <w:lvlJc w:val="left"/>
+      <w:pPr>
+        <w:ind w:left="4680" w:hanging="360"/>
+      </w:pPr>
+    </w:lvl>
+    <w:lvl w:ilvl="5" w:tplc="0409001B" w:tentative="1">
+      <w:start w:val="1"/>
+      <w:numFmt w:val="lowerRoman"/>
+      <w:lvlText w:val="%6."/>
+      <w:lvlJc w:val="right"/>
+      <w:pPr>
+        <w:ind w:left="5400" w:hanging="180"/>
+      </w:pPr>
+    </w:lvl>
+    <w:lvl w:ilvl="6" w:tplc="0409000F" w:tentative="1">
+      <w:start w:val="1"/>
+      <w:numFmt w:val="decimal"/>
+      <w:lvlText w:val="%7."/>
+      <w:lvlJc w:val="left"/>
+      <w:pPr>
+        <w:ind w:left="6120" w:hanging="360"/>
+      </w:pPr>
+    </w:lvl>
+    <w:lvl w:ilvl="7" w:tplc="04090019" w:tentative="1">
+      <w:start w:val="1"/>
+      <w:numFmt w:val="lowerLetter"/>
+      <w:lvlText w:val="%8."/>
+      <w:lvlJc w:val="left"/>
+      <w:pPr>
+        <w:ind w:left="6840" w:hanging="360"/>
+      </w:pPr>
+    </w:lvl>
+    <w:lvl w:ilvl="8" w:tplc="0409001B" w:tentative="1">
+      <w:start w:val="1"/>
+      <w:numFmt w:val="lowerRoman"/>
+      <w:lvlText w:val="%9."/>
+      <w:lvlJc w:val="right"/>
+      <w:pPr>
+        <w:ind w:left="7560" w:hanging="180"/>
+      </w:pPr>
+    </w:lvl>
+  </w:abstractNum>
+  <w:abstractNum w:abstractNumId="10" w15:restartNumberingAfterBreak="0">
     <w:nsid w:val="49503B21"/>
     <w:multiLevelType w:val="hybridMultilevel"/>
     <w:tmpl w:val="56928678"/>
@@ -20895,7 +21941,7 @@
       </w:rPr>
     </w:lvl>
   </w:abstractNum>
-  <w:abstractNum w:abstractNumId="10" w15:restartNumberingAfterBreak="0">
+  <w:abstractNum w:abstractNumId="11" w15:restartNumberingAfterBreak="0">
     <w:nsid w:val="495572FB"/>
     <w:multiLevelType w:val="hybridMultilevel"/>
     <w:tmpl w:val="ED9AECFC"/>
@@ -21008,7 +22054,7 @@
       </w:rPr>
     </w:lvl>
   </w:abstractNum>
-  <w:abstractNum w:abstractNumId="11" w15:restartNumberingAfterBreak="0">
+  <w:abstractNum w:abstractNumId="12" w15:restartNumberingAfterBreak="0">
     <w:nsid w:val="4D631AAC"/>
     <w:multiLevelType w:val="hybridMultilevel"/>
     <w:tmpl w:val="79564CC8"/>
@@ -21121,7 +22167,7 @@
       </w:rPr>
     </w:lvl>
   </w:abstractNum>
-  <w:abstractNum w:abstractNumId="12" w15:restartNumberingAfterBreak="0">
+  <w:abstractNum w:abstractNumId="13" w15:restartNumberingAfterBreak="0">
     <w:nsid w:val="526545DA"/>
     <w:multiLevelType w:val="hybridMultilevel"/>
     <w:tmpl w:val="3E14F91E"/>
@@ -21234,7 +22280,7 @@
       </w:rPr>
     </w:lvl>
   </w:abstractNum>
-  <w:abstractNum w:abstractNumId="13" w15:restartNumberingAfterBreak="0">
+  <w:abstractNum w:abstractNumId="14" w15:restartNumberingAfterBreak="0">
     <w:nsid w:val="63FF74FC"/>
     <w:multiLevelType w:val="hybridMultilevel"/>
     <w:tmpl w:val="7F263798"/>
@@ -21347,10 +22393,10 @@
       </w:rPr>
     </w:lvl>
   </w:abstractNum>
-  <w:abstractNum w:abstractNumId="14" w15:restartNumberingAfterBreak="0">
+  <w:abstractNum w:abstractNumId="15" w15:restartNumberingAfterBreak="0">
     <w:nsid w:val="6CA71E43"/>
     <w:multiLevelType w:val="hybridMultilevel"/>
-    <w:tmpl w:val="D21280E8"/>
+    <w:tmpl w:val="855EE034"/>
     <w:lvl w:ilvl="0" w:tplc="04090001">
       <w:start w:val="1"/>
       <w:numFmt w:val="bullet"/>
@@ -21436,7 +22482,7 @@
       </w:pPr>
     </w:lvl>
   </w:abstractNum>
-  <w:abstractNum w:abstractNumId="15" w15:restartNumberingAfterBreak="0">
+  <w:abstractNum w:abstractNumId="16" w15:restartNumberingAfterBreak="0">
     <w:nsid w:val="6D6B6008"/>
     <w:multiLevelType w:val="hybridMultilevel"/>
     <w:tmpl w:val="C7F6C310"/>
@@ -21549,7 +22595,7 @@
       </w:rPr>
     </w:lvl>
   </w:abstractNum>
-  <w:abstractNum w:abstractNumId="16" w15:restartNumberingAfterBreak="0">
+  <w:abstractNum w:abstractNumId="17" w15:restartNumberingAfterBreak="0">
     <w:nsid w:val="6E5B69D9"/>
     <w:multiLevelType w:val="hybridMultilevel"/>
     <w:tmpl w:val="03AC4B6E"/>
@@ -21662,7 +22708,7 @@
       </w:rPr>
     </w:lvl>
   </w:abstractNum>
-  <w:abstractNum w:abstractNumId="17" w15:restartNumberingAfterBreak="0">
+  <w:abstractNum w:abstractNumId="18" w15:restartNumberingAfterBreak="0">
     <w:nsid w:val="74426BE2"/>
     <w:multiLevelType w:val="hybridMultilevel"/>
     <w:tmpl w:val="66BA6DE8"/>
@@ -21775,7 +22821,7 @@
       </w:rPr>
     </w:lvl>
   </w:abstractNum>
-  <w:abstractNum w:abstractNumId="18" w15:restartNumberingAfterBreak="0">
+  <w:abstractNum w:abstractNumId="19" w15:restartNumberingAfterBreak="0">
     <w:nsid w:val="745705BD"/>
     <w:multiLevelType w:val="hybridMultilevel"/>
     <w:tmpl w:val="B4023344"/>
@@ -21889,7 +22935,7 @@
     </w:lvl>
   </w:abstractNum>
   <w:num w:numId="1">
-    <w:abstractNumId w:val="12"/>
+    <w:abstractNumId w:val="13"/>
   </w:num>
   <w:num w:numId="2">
     <w:abstractNumId w:val="3"/>
@@ -21898,7 +22944,7 @@
     <w:abstractNumId w:val="5"/>
   </w:num>
   <w:num w:numId="4">
-    <w:abstractNumId w:val="9"/>
+    <w:abstractNumId w:val="10"/>
   </w:num>
   <w:num w:numId="5">
     <w:abstractNumId w:val="7"/>
@@ -21907,28 +22953,28 @@
     <w:abstractNumId w:val="4"/>
   </w:num>
   <w:num w:numId="7">
-    <w:abstractNumId w:val="17"/>
+    <w:abstractNumId w:val="18"/>
   </w:num>
   <w:num w:numId="8">
-    <w:abstractNumId w:val="11"/>
+    <w:abstractNumId w:val="12"/>
   </w:num>
   <w:num w:numId="9">
     <w:abstractNumId w:val="1"/>
   </w:num>
   <w:num w:numId="10">
-    <w:abstractNumId w:val="18"/>
+    <w:abstractNumId w:val="19"/>
   </w:num>
   <w:num w:numId="11">
     <w:abstractNumId w:val="0"/>
   </w:num>
   <w:num w:numId="12">
-    <w:abstractNumId w:val="13"/>
+    <w:abstractNumId w:val="14"/>
   </w:num>
   <w:num w:numId="13">
-    <w:abstractNumId w:val="16"/>
+    <w:abstractNumId w:val="17"/>
   </w:num>
   <w:num w:numId="14">
-    <w:abstractNumId w:val="15"/>
+    <w:abstractNumId w:val="16"/>
   </w:num>
   <w:num w:numId="15">
     <w:abstractNumId w:val="6"/>
@@ -21937,13 +22983,16 @@
     <w:abstractNumId w:val="2"/>
   </w:num>
   <w:num w:numId="17">
-    <w:abstractNumId w:val="14"/>
+    <w:abstractNumId w:val="15"/>
   </w:num>
   <w:num w:numId="18">
     <w:abstractNumId w:val="8"/>
   </w:num>
   <w:num w:numId="19">
-    <w:abstractNumId w:val="10"/>
+    <w:abstractNumId w:val="11"/>
+  </w:num>
+  <w:num w:numId="20">
+    <w:abstractNumId w:val="9"/>
   </w:num>
 </w:numbering>
 </file>

--- a/เอกสาร/บทที่ 3 การดำเนินการวิจัย.docx
+++ b/เอกสาร/บทที่ 3 การดำเนินการวิจัย.docx
@@ -566,7 +566,6 @@
           <w:szCs w:val="32"/>
         </w:rPr>
       </w:pPr>
-      <w:proofErr w:type="spellStart"/>
       <w:r>
         <w:rPr>
           <w:rFonts w:asciiTheme="majorBidi" w:hAnsiTheme="majorBidi" w:cstheme="majorBidi"/>
@@ -575,7 +574,6 @@
         </w:rPr>
         <w:t>Sklearn</w:t>
       </w:r>
-      <w:proofErr w:type="spellEnd"/>
       <w:r>
         <w:rPr>
           <w:rFonts w:asciiTheme="majorBidi" w:hAnsiTheme="majorBidi" w:cstheme="majorBidi" w:hint="cs"/>
@@ -619,7 +617,6 @@
         </w:rPr>
         <w:t xml:space="preserve">ทำงานโดยพื้นฐานของ </w:t>
       </w:r>
-      <w:proofErr w:type="spellStart"/>
       <w:r>
         <w:rPr>
           <w:rFonts w:asciiTheme="majorBidi" w:hAnsiTheme="majorBidi" w:cstheme="majorBidi"/>
@@ -628,7 +625,6 @@
         </w:rPr>
         <w:t>Numpy</w:t>
       </w:r>
-      <w:proofErr w:type="spellEnd"/>
     </w:p>
     <w:p>
       <w:pPr>
@@ -663,7 +659,6 @@
           <w:szCs w:val="32"/>
         </w:rPr>
       </w:pPr>
-      <w:proofErr w:type="spellStart"/>
       <w:r>
         <w:rPr>
           <w:rFonts w:asciiTheme="majorBidi" w:hAnsiTheme="majorBidi" w:cstheme="majorBidi"/>
@@ -672,7 +667,6 @@
         </w:rPr>
         <w:t>Keras</w:t>
       </w:r>
-      <w:proofErr w:type="spellEnd"/>
       <w:r>
         <w:rPr>
           <w:rFonts w:asciiTheme="majorBidi" w:hAnsiTheme="majorBidi" w:cstheme="majorBidi" w:hint="cs"/>
@@ -741,25 +735,7 @@
           <w:sz w:val="32"/>
           <w:szCs w:val="32"/>
         </w:rPr>
-        <w:t xml:space="preserve">Version: </w:t>
-      </w:r>
-      <w:proofErr w:type="spellStart"/>
-      <w:r>
-        <w:rPr>
-          <w:rFonts w:asciiTheme="majorBidi" w:hAnsiTheme="majorBidi" w:cstheme="majorBidi"/>
-          <w:sz w:val="32"/>
-          <w:szCs w:val="32"/>
-        </w:rPr>
-        <w:t>Keras</w:t>
-      </w:r>
-      <w:proofErr w:type="spellEnd"/>
-      <w:r>
-        <w:rPr>
-          <w:rFonts w:asciiTheme="majorBidi" w:hAnsiTheme="majorBidi" w:cstheme="majorBidi"/>
-          <w:sz w:val="32"/>
-          <w:szCs w:val="32"/>
-        </w:rPr>
-        <w:t xml:space="preserve"> 2.4.3</w:t>
+        <w:t>Version: Keras 2.4.3</w:t>
       </w:r>
     </w:p>
     <w:p>
@@ -928,7 +904,6 @@
           <w:szCs w:val="32"/>
         </w:rPr>
       </w:pPr>
-      <w:proofErr w:type="spellStart"/>
       <w:r>
         <w:rPr>
           <w:rFonts w:asciiTheme="majorBidi" w:hAnsiTheme="majorBidi" w:cstheme="majorBidi"/>
@@ -937,7 +912,6 @@
         </w:rPr>
         <w:t>Tkinter</w:t>
       </w:r>
-      <w:proofErr w:type="spellEnd"/>
       <w:r>
         <w:rPr>
           <w:rFonts w:asciiTheme="majorBidi" w:hAnsiTheme="majorBidi" w:cstheme="majorBidi" w:hint="cs"/>
@@ -1080,18 +1054,8 @@
           <w:sz w:val="32"/>
           <w:szCs w:val="32"/>
         </w:rPr>
-        <w:t xml:space="preserve">NVIDIA </w:t>
-      </w:r>
-      <w:proofErr w:type="spellStart"/>
-      <w:r>
-        <w:rPr>
-          <w:rFonts w:asciiTheme="majorBidi" w:hAnsiTheme="majorBidi" w:cstheme="majorBidi"/>
-          <w:sz w:val="32"/>
-          <w:szCs w:val="32"/>
-        </w:rPr>
-        <w:t>cuDNN</w:t>
-      </w:r>
-      <w:proofErr w:type="spellEnd"/>
+        <w:t>NVIDIA cuDNN</w:t>
+      </w:r>
       <w:r>
         <w:rPr>
           <w:rFonts w:asciiTheme="majorBidi" w:hAnsiTheme="majorBidi" w:cstheme="majorBidi" w:hint="cs"/>
@@ -1151,25 +1115,7 @@
           <w:sz w:val="32"/>
           <w:szCs w:val="32"/>
         </w:rPr>
-        <w:t xml:space="preserve">: </w:t>
-      </w:r>
-      <w:proofErr w:type="spellStart"/>
-      <w:r>
-        <w:rPr>
-          <w:rFonts w:asciiTheme="majorBidi" w:hAnsiTheme="majorBidi" w:cstheme="majorBidi"/>
-          <w:sz w:val="32"/>
-          <w:szCs w:val="32"/>
-        </w:rPr>
-        <w:t>cuDNN</w:t>
-      </w:r>
-      <w:proofErr w:type="spellEnd"/>
-      <w:r>
-        <w:rPr>
-          <w:rFonts w:asciiTheme="majorBidi" w:hAnsiTheme="majorBidi" w:cstheme="majorBidi"/>
-          <w:sz w:val="32"/>
-          <w:szCs w:val="32"/>
-        </w:rPr>
-        <w:t xml:space="preserve"> 8.0</w:t>
+        <w:t>: cuDNN 8.0</w:t>
       </w:r>
     </w:p>
     <w:p>
@@ -1419,25 +1365,7 @@
           <w:sz w:val="32"/>
           <w:szCs w:val="32"/>
         </w:rPr>
-        <w:t xml:space="preserve"> Intel(R) </w:t>
-      </w:r>
-      <w:proofErr w:type="gramStart"/>
-      <w:r>
-        <w:rPr>
-          <w:rFonts w:asciiTheme="majorBidi" w:hAnsiTheme="majorBidi" w:cstheme="majorBidi"/>
-          <w:sz w:val="32"/>
-          <w:szCs w:val="32"/>
-        </w:rPr>
-        <w:t>Core(</w:t>
-      </w:r>
-      <w:proofErr w:type="gramEnd"/>
-      <w:r>
-        <w:rPr>
-          <w:rFonts w:asciiTheme="majorBidi" w:hAnsiTheme="majorBidi" w:cstheme="majorBidi"/>
-          <w:sz w:val="32"/>
-          <w:szCs w:val="32"/>
-        </w:rPr>
-        <w:t xml:space="preserve">TM) i7-3770K CPU @ 3.50GHz </w:t>
+        <w:t xml:space="preserve"> Intel(R) Core(TM) i7-3770K CPU @ 3.50GHz </w:t>
       </w:r>
       <w:r>
         <w:rPr>
@@ -1491,25 +1419,7 @@
           <w:szCs w:val="32"/>
         </w:rPr>
         <w:tab/>
-        <w:t xml:space="preserve">VGA: Gigabyte </w:t>
-      </w:r>
-      <w:proofErr w:type="spellStart"/>
-      <w:r>
-        <w:rPr>
-          <w:rFonts w:asciiTheme="majorBidi" w:hAnsiTheme="majorBidi" w:cstheme="majorBidi"/>
-          <w:sz w:val="32"/>
-          <w:szCs w:val="32"/>
-        </w:rPr>
-        <w:t>Geforce</w:t>
-      </w:r>
-      <w:proofErr w:type="spellEnd"/>
-      <w:r>
-        <w:rPr>
-          <w:rFonts w:asciiTheme="majorBidi" w:hAnsiTheme="majorBidi" w:cstheme="majorBidi"/>
-          <w:sz w:val="32"/>
-          <w:szCs w:val="32"/>
-        </w:rPr>
-        <w:t xml:space="preserve"> GTX1060 6GB</w:t>
+        <w:t>VGA: Gigabyte Geforce GTX1060 6GB</w:t>
       </w:r>
     </w:p>
     <w:p>
@@ -5859,7 +5769,6 @@
         </w:rPr>
         <w:t xml:space="preserve"> แทนค่า เป็น </w:t>
       </w:r>
-      <w:proofErr w:type="gramStart"/>
       <w:r>
         <w:rPr>
           <w:rFonts w:asciiTheme="majorBidi" w:hAnsiTheme="majorBidi" w:cstheme="majorBidi"/>
@@ -5868,7 +5777,6 @@
         </w:rPr>
         <w:t>1</w:t>
       </w:r>
-      <w:proofErr w:type="gramEnd"/>
       <w:r>
         <w:rPr>
           <w:rFonts w:asciiTheme="majorBidi" w:hAnsiTheme="majorBidi" w:cstheme="majorBidi" w:hint="cs"/>
@@ -5908,19 +5816,8 @@
           <w:szCs w:val="32"/>
           <w:cs/>
         </w:rPr>
-        <w:t xml:space="preserve"> แทนค่า เป็น </w:t>
-      </w:r>
-      <w:proofErr w:type="gramStart"/>
-      <w:r>
-        <w:rPr>
-          <w:rFonts w:asciiTheme="majorBidi" w:hAnsiTheme="majorBidi" w:cstheme="majorBidi" w:hint="cs"/>
-          <w:sz w:val="32"/>
-          <w:szCs w:val="32"/>
-          <w:cs/>
-        </w:rPr>
-        <w:t>0</w:t>
-      </w:r>
-      <w:proofErr w:type="gramEnd"/>
+        <w:t xml:space="preserve"> แทนค่า เป็น 0</w:t>
+      </w:r>
     </w:p>
     <w:p>
       <w:pPr>
@@ -8908,19 +8805,8 @@
                 <w:rFonts w:asciiTheme="majorBidi" w:hAnsiTheme="majorBidi" w:cstheme="majorBidi"/>
                 <w:sz w:val="28"/>
               </w:rPr>
-              <w:t xml:space="preserve">allow 192.168.0.0/16 to 161.246.34.11/24 port 80 </w:t>
-            </w:r>
-            <w:proofErr w:type="spellStart"/>
-            <w:proofErr w:type="gramStart"/>
-            <w:r>
-              <w:rPr>
-                <w:rFonts w:asciiTheme="majorBidi" w:hAnsiTheme="majorBidi" w:cstheme="majorBidi"/>
-                <w:sz w:val="28"/>
-              </w:rPr>
-              <w:t>tcp</w:t>
-            </w:r>
-            <w:proofErr w:type="spellEnd"/>
-            <w:proofErr w:type="gramEnd"/>
+              <w:t>allow 192.168.0.0/16 to 161.246.34.11/24 port 80 tcp</w:t>
+            </w:r>
           </w:p>
           <w:p>
             <w:pPr>
@@ -8944,18 +8830,8 @@
                 <w:color w:val="000000"/>
                 <w:sz w:val="28"/>
               </w:rPr>
-              <w:t xml:space="preserve">deny 192.168.128.0/18 to 161.246.34.11/24 port 22 </w:t>
-            </w:r>
-            <w:proofErr w:type="spellStart"/>
-            <w:r>
-              <w:rPr>
-                <w:rFonts w:asciiTheme="majorBidi" w:eastAsia="Times New Roman" w:hAnsiTheme="majorBidi" w:cstheme="majorBidi"/>
-                <w:color w:val="000000"/>
-                <w:sz w:val="28"/>
-              </w:rPr>
-              <w:t>udp</w:t>
-            </w:r>
-            <w:proofErr w:type="spellEnd"/>
+              <w:t>deny 192.168.128.0/18 to 161.246.34.11/24 port 22 udp</w:t>
+            </w:r>
           </w:p>
         </w:tc>
         <w:tc>
@@ -13999,7 +13875,7 @@
           <w:shd w:val="clear" w:color="auto" w:fill="FFFFFF"/>
           <w:cs/>
         </w:rPr>
-        <w:t>ตารางที่ 3.</w:t>
+        <w:t xml:space="preserve">ตารางที่ </w:t>
       </w:r>
       <w:r>
         <w:rPr>
@@ -14010,7 +13886,7 @@
           <w:szCs w:val="32"/>
           <w:shd w:val="clear" w:color="auto" w:fill="FFFFFF"/>
         </w:rPr>
-        <w:t>7</w:t>
+        <w:t>3.7</w:t>
       </w:r>
       <w:r>
         <w:rPr>
@@ -16049,7 +15925,7 @@
           <w:shd w:val="clear" w:color="auto" w:fill="FFFFFF"/>
           <w:cs/>
         </w:rPr>
-        <w:t>ตารางที่ 3.</w:t>
+        <w:t xml:space="preserve">ตารางที่ </w:t>
       </w:r>
       <w:r>
         <w:rPr>
@@ -16060,7 +15936,7 @@
           <w:szCs w:val="32"/>
           <w:shd w:val="clear" w:color="auto" w:fill="FFFFFF"/>
         </w:rPr>
-        <w:t>8</w:t>
+        <w:t>3.8</w:t>
       </w:r>
       <w:r>
         <w:rPr>
@@ -16625,7 +16501,7 @@
         </w:numPr>
         <w:jc w:val="thaiDistribute"/>
         <w:rPr>
-          <w:rFonts w:asciiTheme="majorBidi" w:hAnsiTheme="majorBidi" w:cstheme="majorBidi" w:hint="cs"/>
+          <w:rFonts w:asciiTheme="majorBidi" w:hAnsiTheme="majorBidi" w:cstheme="majorBidi"/>
           <w:sz w:val="32"/>
           <w:szCs w:val="32"/>
         </w:rPr>
@@ -16694,34 +16570,7 @@
           <w:szCs w:val="32"/>
           <w:cs/>
         </w:rPr>
-        <w:t>จำนวนข้อมูลที่</w:t>
-      </w:r>
-      <w:r>
-        <w:rPr>
-          <w:rFonts w:asciiTheme="majorBidi" w:hAnsiTheme="majorBidi" w:cstheme="majorBidi" w:hint="cs"/>
-          <w:sz w:val="32"/>
-          <w:szCs w:val="32"/>
-          <w:cs/>
-        </w:rPr>
-        <w:t>ต้องการจากกฎ</w:t>
-      </w:r>
-      <w:r>
-        <w:rPr>
-          <w:rFonts w:asciiTheme="majorBidi" w:hAnsiTheme="majorBidi" w:cstheme="majorBidi" w:hint="cs"/>
-          <w:sz w:val="32"/>
-          <w:szCs w:val="32"/>
-          <w:cs/>
-        </w:rPr>
-        <w:t xml:space="preserve">ไฟร์วอลล์ที่ </w:t>
-      </w:r>
-      <w:r>
-        <w:rPr>
-          <w:rFonts w:asciiTheme="majorBidi" w:hAnsiTheme="majorBidi" w:cstheme="majorBidi" w:hint="cs"/>
-          <w:sz w:val="32"/>
-          <w:szCs w:val="32"/>
-          <w:cs/>
-        </w:rPr>
-        <w:t xml:space="preserve">2 </w:t>
+        <w:t xml:space="preserve">จำนวนข้อมูลที่ต้องการจากกฎไฟร์วอลล์ที่ 2 </w:t>
       </w:r>
     </w:p>
     <w:p>
@@ -16778,7 +16627,7 @@
         <w:pStyle w:val="ListParagraph"/>
         <w:jc w:val="thaiDistribute"/>
         <w:rPr>
-          <w:rFonts w:asciiTheme="majorBidi" w:hAnsiTheme="majorBidi" w:cstheme="majorBidi" w:hint="cs"/>
+          <w:rFonts w:asciiTheme="majorBidi" w:hAnsiTheme="majorBidi" w:cstheme="majorBidi"/>
           <w:sz w:val="32"/>
           <w:szCs w:val="32"/>
         </w:rPr>
@@ -16788,7 +16637,7 @@
       <w:pPr>
         <w:ind w:left="360"/>
         <w:rPr>
-          <w:rFonts w:asciiTheme="majorBidi" w:hAnsiTheme="majorBidi" w:cstheme="majorBidi" w:hint="cs"/>
+          <w:rFonts w:asciiTheme="majorBidi" w:hAnsiTheme="majorBidi" w:cstheme="majorBidi"/>
           <w:sz w:val="32"/>
           <w:szCs w:val="32"/>
         </w:rPr>
@@ -16864,7 +16713,7 @@
         <w:ind w:left="720"/>
         <w:jc w:val="center"/>
         <w:rPr>
-          <w:rFonts w:asciiTheme="majorBidi" w:hAnsiTheme="majorBidi" w:cstheme="majorBidi" w:hint="cs"/>
+          <w:rFonts w:asciiTheme="majorBidi" w:hAnsiTheme="majorBidi" w:cstheme="majorBidi"/>
           <w:sz w:val="32"/>
           <w:szCs w:val="32"/>
         </w:rPr>
@@ -16878,7 +16727,7 @@
           <w:szCs w:val="32"/>
           <w:cs/>
         </w:rPr>
-        <w:t>รูปที่ 3.6</w:t>
+        <w:t xml:space="preserve">รูปที่ </w:t>
       </w:r>
       <w:r>
         <w:rPr>
@@ -16888,7 +16737,7 @@
           <w:sz w:val="32"/>
           <w:szCs w:val="32"/>
         </w:rPr>
-        <w:t>1</w:t>
+        <w:t>3.6</w:t>
       </w:r>
       <w:r>
         <w:rPr>
@@ -17095,7 +16944,28 @@
           <w:szCs w:val="32"/>
           <w:cs/>
         </w:rPr>
-        <w:t xml:space="preserve">รูปที่ 3.7 </w:t>
+        <w:t xml:space="preserve">รูปที่ </w:t>
+      </w:r>
+      <w:r>
+        <w:rPr>
+          <w:rFonts w:asciiTheme="majorBidi" w:hAnsiTheme="majorBidi" w:cstheme="majorBidi"/>
+          <w:b/>
+          <w:bCs/>
+          <w:sz w:val="32"/>
+          <w:szCs w:val="32"/>
+        </w:rPr>
+        <w:t>3.7</w:t>
+      </w:r>
+      <w:r>
+        <w:rPr>
+          <w:rFonts w:asciiTheme="majorBidi" w:hAnsiTheme="majorBidi" w:cstheme="majorBidi" w:hint="cs"/>
+          <w:b/>
+          <w:bCs/>
+          <w:sz w:val="32"/>
+          <w:szCs w:val="32"/>
+          <w:cs/>
+        </w:rPr>
+        <w:t xml:space="preserve"> </w:t>
       </w:r>
       <w:r>
         <w:rPr>
@@ -17119,7 +16989,7 @@
       <w:pPr>
         <w:jc w:val="center"/>
         <w:rPr>
-          <w:rFonts w:asciiTheme="majorBidi" w:hAnsiTheme="majorBidi" w:cstheme="majorBidi" w:hint="cs"/>
+          <w:rFonts w:asciiTheme="majorBidi" w:hAnsiTheme="majorBidi" w:cstheme="majorBidi"/>
           <w:sz w:val="32"/>
           <w:szCs w:val="32"/>
         </w:rPr>
@@ -18800,7 +18670,29 @@
           <w:shd w:val="clear" w:color="auto" w:fill="FFFFFF"/>
           <w:cs/>
         </w:rPr>
-        <w:t>รูปที่ 3.8</w:t>
+        <w:t xml:space="preserve">รูปที่ </w:t>
+      </w:r>
+      <w:r>
+        <w:rPr>
+          <w:rFonts w:asciiTheme="majorBidi" w:hAnsiTheme="majorBidi" w:cstheme="majorBidi"/>
+          <w:b/>
+          <w:bCs/>
+          <w:sz w:val="32"/>
+          <w:szCs w:val="32"/>
+          <w:shd w:val="clear" w:color="auto" w:fill="FFFFFF"/>
+        </w:rPr>
+        <w:t>3.</w:t>
+      </w:r>
+      <w:r>
+        <w:rPr>
+          <w:rFonts w:asciiTheme="majorBidi" w:hAnsiTheme="majorBidi" w:cstheme="majorBidi"/>
+          <w:b/>
+          <w:bCs/>
+          <w:sz w:val="32"/>
+          <w:szCs w:val="32"/>
+          <w:shd w:val="clear" w:color="auto" w:fill="FFFFFF"/>
+        </w:rPr>
+        <w:t>8</w:t>
       </w:r>
       <w:r>
         <w:rPr>
@@ -19362,14 +19254,23 @@
       </w:r>
       <w:r>
         <w:rPr>
-          <w:rFonts w:asciiTheme="majorBidi" w:hAnsiTheme="majorBidi" w:cstheme="majorBidi" w:hint="cs"/>
+          <w:rFonts w:asciiTheme="majorBidi" w:hAnsiTheme="majorBidi" w:cstheme="majorBidi"/>
           <w:b/>
           <w:bCs/>
           <w:sz w:val="32"/>
           <w:szCs w:val="32"/>
-          <w:cs/>
-        </w:rPr>
-        <w:t>3.9</w:t>
+        </w:rPr>
+        <w:t>3.</w:t>
+      </w:r>
+      <w:r>
+        <w:rPr>
+          <w:rFonts w:asciiTheme="majorBidi" w:hAnsiTheme="majorBidi" w:cstheme="majorBidi"/>
+          <w:b/>
+          <w:bCs/>
+          <w:sz w:val="32"/>
+          <w:szCs w:val="32"/>
+        </w:rPr>
+        <w:t>9</w:t>
       </w:r>
       <w:r>
         <w:rPr>
@@ -19545,18 +19446,8 @@
           <w:sz w:val="32"/>
           <w:szCs w:val="32"/>
         </w:rPr>
-        <w:t xml:space="preserve"> </w:t>
-      </w:r>
-      <w:proofErr w:type="spellStart"/>
-      <w:r>
-        <w:rPr>
-          <w:rFonts w:asciiTheme="majorBidi" w:hAnsiTheme="majorBidi" w:cstheme="majorBidi"/>
-          <w:sz w:val="32"/>
-          <w:szCs w:val="32"/>
-        </w:rPr>
-        <w:t>model.predict</w:t>
-      </w:r>
-      <w:proofErr w:type="spellEnd"/>
+        <w:t xml:space="preserve"> model.predict</w:t>
+      </w:r>
       <w:r>
         <w:rPr>
           <w:rFonts w:asciiTheme="majorBidi" w:hAnsiTheme="majorBidi" w:cstheme="majorBidi" w:hint="cs"/>
@@ -19572,18 +19463,8 @@
           <w:sz w:val="32"/>
           <w:szCs w:val="32"/>
         </w:rPr>
-        <w:t xml:space="preserve"> </w:t>
-      </w:r>
-      <w:proofErr w:type="spellStart"/>
-      <w:r>
-        <w:rPr>
-          <w:rFonts w:asciiTheme="majorBidi" w:hAnsiTheme="majorBidi" w:cstheme="majorBidi"/>
-          <w:sz w:val="32"/>
-          <w:szCs w:val="32"/>
-        </w:rPr>
-        <w:t>Keras</w:t>
-      </w:r>
-      <w:proofErr w:type="spellEnd"/>
+        <w:t xml:space="preserve"> Keras</w:t>
+      </w:r>
       <w:r>
         <w:rPr>
           <w:rFonts w:asciiTheme="majorBidi" w:hAnsiTheme="majorBidi" w:cstheme="majorBidi" w:hint="cs"/>
@@ -19760,14 +19641,23 @@
       </w:r>
       <w:r>
         <w:rPr>
-          <w:rFonts w:asciiTheme="majorBidi" w:hAnsiTheme="majorBidi" w:cstheme="majorBidi" w:hint="cs"/>
+          <w:rFonts w:asciiTheme="majorBidi" w:hAnsiTheme="majorBidi" w:cstheme="majorBidi"/>
           <w:b/>
           <w:bCs/>
           <w:sz w:val="32"/>
           <w:szCs w:val="32"/>
-          <w:cs/>
-        </w:rPr>
-        <w:t>3.10</w:t>
+        </w:rPr>
+        <w:t>3.1</w:t>
+      </w:r>
+      <w:r>
+        <w:rPr>
+          <w:rFonts w:asciiTheme="majorBidi" w:hAnsiTheme="majorBidi" w:cstheme="majorBidi"/>
+          <w:b/>
+          <w:bCs/>
+          <w:sz w:val="32"/>
+          <w:szCs w:val="32"/>
+        </w:rPr>
+        <w:t>0</w:t>
       </w:r>
       <w:r>
         <w:rPr>
@@ -20362,7 +20252,7 @@
       <w:pPr>
         <w:jc w:val="center"/>
         <w:rPr>
-          <w:rFonts w:asciiTheme="majorBidi" w:hAnsiTheme="majorBidi" w:cstheme="majorBidi" w:hint="cs"/>
+          <w:rFonts w:asciiTheme="majorBidi" w:hAnsiTheme="majorBidi" w:cstheme="majorBidi"/>
           <w:sz w:val="32"/>
           <w:szCs w:val="32"/>
           <w:cs/>
@@ -20439,18 +20329,27 @@
           <w:szCs w:val="32"/>
           <w:cs/>
         </w:rPr>
-        <w:t>รูปที่ 3</w:t>
-      </w:r>
-      <w:r>
-        <w:rPr>
-          <w:rFonts w:asciiTheme="majorBidi" w:hAnsiTheme="majorBidi" w:cstheme="majorBidi" w:hint="cs"/>
+        <w:t xml:space="preserve">รูปที่ </w:t>
+      </w:r>
+      <w:r>
+        <w:rPr>
+          <w:rFonts w:asciiTheme="majorBidi" w:hAnsiTheme="majorBidi" w:cstheme="majorBidi"/>
           <w:b/>
           <w:bCs/>
           <w:sz w:val="32"/>
           <w:szCs w:val="32"/>
-          <w:cs/>
-        </w:rPr>
-        <w:t>.11</w:t>
+        </w:rPr>
+        <w:t>3.1</w:t>
+      </w:r>
+      <w:r>
+        <w:rPr>
+          <w:rFonts w:asciiTheme="majorBidi" w:hAnsiTheme="majorBidi" w:cstheme="majorBidi"/>
+          <w:b/>
+          <w:bCs/>
+          <w:sz w:val="32"/>
+          <w:szCs w:val="32"/>
+        </w:rPr>
+        <w:t>1</w:t>
       </w:r>
       <w:r>
         <w:rPr>
@@ -20659,16 +20558,25 @@
           <w:szCs w:val="32"/>
           <w:cs/>
         </w:rPr>
-        <w:t>รูปที่ 3.1</w:t>
-      </w:r>
-      <w:r>
-        <w:rPr>
-          <w:rFonts w:asciiTheme="majorBidi" w:hAnsiTheme="majorBidi" w:cstheme="majorBidi" w:hint="cs"/>
+        <w:t xml:space="preserve">รูปที่ </w:t>
+      </w:r>
+      <w:r>
+        <w:rPr>
+          <w:rFonts w:asciiTheme="majorBidi" w:hAnsiTheme="majorBidi" w:cstheme="majorBidi"/>
           <w:b/>
           <w:bCs/>
           <w:sz w:val="32"/>
           <w:szCs w:val="32"/>
-          <w:cs/>
+        </w:rPr>
+        <w:t>3.1</w:t>
+      </w:r>
+      <w:r>
+        <w:rPr>
+          <w:rFonts w:asciiTheme="majorBidi" w:hAnsiTheme="majorBidi" w:cstheme="majorBidi"/>
+          <w:b/>
+          <w:bCs/>
+          <w:sz w:val="32"/>
+          <w:szCs w:val="32"/>
         </w:rPr>
         <w:t>2</w:t>
       </w:r>
